--- a/Hw1.docx
+++ b/Hw1.docx
@@ -12,7 +12,6 @@
           <w:lang w:val="en-US"/>
         </w:rPr>
       </w:pPr>
-      <w:proofErr w:type="spellStart"/>
       <w:r>
         <w:rPr>
           <w:rFonts w:asciiTheme="minorBidi" w:hAnsiTheme="minorBidi"/>
@@ -20,17 +19,7 @@
           <w:szCs w:val="24"/>
           <w:lang w:val="en-US"/>
         </w:rPr>
-        <w:t>Hw</w:t>
-      </w:r>
-      <w:proofErr w:type="spellEnd"/>
-      <w:r>
-        <w:rPr>
-          <w:rFonts w:asciiTheme="minorBidi" w:hAnsiTheme="minorBidi"/>
-          <w:sz w:val="24"/>
-          <w:szCs w:val="24"/>
-          <w:lang w:val="en-US"/>
-        </w:rPr>
-        <w:t xml:space="preserve"> 1</w:t>
+        <w:t>Hw 1</w:t>
       </w:r>
     </w:p>
     <w:p>
@@ -63,7 +52,6 @@
           <w:lang w:val="en-US"/>
         </w:rPr>
       </w:pPr>
-      <w:proofErr w:type="spellStart"/>
       <w:r>
         <w:rPr>
           <w:rFonts w:asciiTheme="minorBidi" w:hAnsiTheme="minorBidi"/>
@@ -74,7 +62,6 @@
         </w:rPr>
         <w:t>GrabCut</w:t>
       </w:r>
-      <w:proofErr w:type="spellEnd"/>
     </w:p>
     <w:p>
       <w:pPr>
@@ -101,9 +88,8 @@
           <w:szCs w:val="24"/>
           <w:lang w:val="en-US"/>
         </w:rPr>
-        <w:t xml:space="preserve"> ( 5 components, gamma = 10, </w:t>
+        <w:t xml:space="preserve"> ( </w:t>
       </w:r>
-      <w:proofErr w:type="spellStart"/>
       <w:r>
         <w:rPr>
           <w:rFonts w:asciiTheme="minorBidi" w:hAnsiTheme="minorBidi"/>
@@ -111,9 +97,8 @@
           <w:szCs w:val="24"/>
           <w:lang w:val="en-US"/>
         </w:rPr>
-        <w:t>lamda</w:t>
+        <w:t>4/</w:t>
       </w:r>
-      <w:proofErr w:type="spellEnd"/>
       <w:r>
         <w:rPr>
           <w:rFonts w:asciiTheme="minorBidi" w:hAnsiTheme="minorBidi"/>
@@ -121,7 +106,25 @@
           <w:szCs w:val="24"/>
           <w:lang w:val="en-US"/>
         </w:rPr>
-        <w:t xml:space="preserve"> = 45)</w:t>
+        <w:t xml:space="preserve">5 components, gamma = </w:t>
+      </w:r>
+      <w:r>
+        <w:rPr>
+          <w:rFonts w:asciiTheme="minorBidi" w:hAnsiTheme="minorBidi"/>
+          <w:sz w:val="24"/>
+          <w:szCs w:val="24"/>
+          <w:lang w:val="en-US"/>
+        </w:rPr>
+        <w:t>19</w:t>
+      </w:r>
+      <w:r>
+        <w:rPr>
+          <w:rFonts w:asciiTheme="minorBidi" w:hAnsiTheme="minorBidi"/>
+          <w:sz w:val="24"/>
+          <w:szCs w:val="24"/>
+          <w:lang w:val="en-US"/>
+        </w:rPr>
+        <w:t>, lamda = 45)</w:t>
       </w:r>
       <w:r>
         <w:rPr>
@@ -141,10 +144,11 @@
         <w:tblLook w:val="04A0" w:firstRow="1" w:lastRow="0" w:firstColumn="1" w:lastColumn="0" w:noHBand="0" w:noVBand="1"/>
       </w:tblPr>
       <w:tblGrid>
-        <w:gridCol w:w="2254"/>
-        <w:gridCol w:w="2253"/>
-        <w:gridCol w:w="2159"/>
-        <w:gridCol w:w="1951"/>
+        <w:gridCol w:w="1971"/>
+        <w:gridCol w:w="1970"/>
+        <w:gridCol w:w="1862"/>
+        <w:gridCol w:w="1728"/>
+        <w:gridCol w:w="1485"/>
       </w:tblGrid>
       <w:tr>
         <w:trPr>
@@ -153,7 +157,7 @@
         </w:trPr>
         <w:tc>
           <w:tcPr>
-            <w:tcW w:w="2254" w:type="dxa"/>
+            <w:tcW w:w="1971" w:type="dxa"/>
             <w:vAlign w:val="center"/>
           </w:tcPr>
           <w:p>
@@ -179,7 +183,7 @@
         </w:tc>
         <w:tc>
           <w:tcPr>
-            <w:tcW w:w="2253" w:type="dxa"/>
+            <w:tcW w:w="1970" w:type="dxa"/>
             <w:vAlign w:val="center"/>
           </w:tcPr>
           <w:p>
@@ -205,7 +209,7 @@
         </w:tc>
         <w:tc>
           <w:tcPr>
-            <w:tcW w:w="2159" w:type="dxa"/>
+            <w:tcW w:w="1862" w:type="dxa"/>
             <w:vAlign w:val="center"/>
           </w:tcPr>
           <w:p>
@@ -231,7 +235,7 @@
         </w:tc>
         <w:tc>
           <w:tcPr>
-            <w:tcW w:w="1951" w:type="dxa"/>
+            <w:tcW w:w="1728" w:type="dxa"/>
           </w:tcPr>
           <w:p>
             <w:pPr>
@@ -247,6 +251,27 @@
                 <w:lang w:val="en-US"/>
               </w:rPr>
               <w:t>Time to converge</w:t>
+            </w:r>
+          </w:p>
+        </w:tc>
+        <w:tc>
+          <w:tcPr>
+            <w:tcW w:w="1485" w:type="dxa"/>
+          </w:tcPr>
+          <w:p>
+            <w:pPr>
+              <w:jc w:val="center"/>
+              <w:rPr>
+                <w:rFonts w:asciiTheme="minorBidi" w:hAnsiTheme="minorBidi"/>
+                <w:lang w:val="en-US"/>
+              </w:rPr>
+            </w:pPr>
+            <w:r>
+              <w:rPr>
+                <w:rFonts w:asciiTheme="minorBidi" w:hAnsiTheme="minorBidi"/>
+                <w:lang w:val="en-US"/>
+              </w:rPr>
+              <w:t># of components</w:t>
             </w:r>
           </w:p>
         </w:tc>
@@ -258,7 +283,7 @@
         </w:trPr>
         <w:tc>
           <w:tcPr>
-            <w:tcW w:w="2254" w:type="dxa"/>
+            <w:tcW w:w="1971" w:type="dxa"/>
             <w:vAlign w:val="center"/>
           </w:tcPr>
           <w:p>
@@ -284,7 +309,7 @@
         </w:tc>
         <w:tc>
           <w:tcPr>
-            <w:tcW w:w="2253" w:type="dxa"/>
+            <w:tcW w:w="1970" w:type="dxa"/>
             <w:vAlign w:val="center"/>
           </w:tcPr>
           <w:p>
@@ -310,7 +335,7 @@
         </w:tc>
         <w:tc>
           <w:tcPr>
-            <w:tcW w:w="2159" w:type="dxa"/>
+            <w:tcW w:w="1862" w:type="dxa"/>
             <w:vAlign w:val="center"/>
           </w:tcPr>
           <w:p>
@@ -336,7 +361,7 @@
         </w:tc>
         <w:tc>
           <w:tcPr>
-            <w:tcW w:w="1951" w:type="dxa"/>
+            <w:tcW w:w="1728" w:type="dxa"/>
           </w:tcPr>
           <w:p>
             <w:pPr>
@@ -356,6 +381,31 @@
                 <w:lang w:val="en-US"/>
               </w:rPr>
               <w:t>3.06</w:t>
+            </w:r>
+          </w:p>
+        </w:tc>
+        <w:tc>
+          <w:tcPr>
+            <w:tcW w:w="1485" w:type="dxa"/>
+          </w:tcPr>
+          <w:p>
+            <w:pPr>
+              <w:jc w:val="center"/>
+              <w:rPr>
+                <w:rFonts w:asciiTheme="minorBidi" w:hAnsiTheme="minorBidi"/>
+                <w:sz w:val="24"/>
+                <w:szCs w:val="24"/>
+                <w:lang w:val="en-US"/>
+              </w:rPr>
+            </w:pPr>
+            <w:r>
+              <w:rPr>
+                <w:rFonts w:asciiTheme="minorBidi" w:hAnsiTheme="minorBidi"/>
+                <w:sz w:val="24"/>
+                <w:szCs w:val="24"/>
+                <w:lang w:val="en-US"/>
+              </w:rPr>
+              <w:t>4</w:t>
             </w:r>
           </w:p>
         </w:tc>
@@ -367,7 +417,7 @@
         </w:trPr>
         <w:tc>
           <w:tcPr>
-            <w:tcW w:w="2254" w:type="dxa"/>
+            <w:tcW w:w="1971" w:type="dxa"/>
             <w:vAlign w:val="center"/>
           </w:tcPr>
           <w:p>
@@ -393,7 +443,7 @@
         </w:tc>
         <w:tc>
           <w:tcPr>
-            <w:tcW w:w="2253" w:type="dxa"/>
+            <w:tcW w:w="1970" w:type="dxa"/>
             <w:vAlign w:val="center"/>
           </w:tcPr>
           <w:p>
@@ -419,7 +469,7 @@
         </w:tc>
         <w:tc>
           <w:tcPr>
-            <w:tcW w:w="2159" w:type="dxa"/>
+            <w:tcW w:w="1862" w:type="dxa"/>
             <w:vAlign w:val="center"/>
           </w:tcPr>
           <w:p>
@@ -445,7 +495,7 @@
         </w:tc>
         <w:tc>
           <w:tcPr>
-            <w:tcW w:w="1951" w:type="dxa"/>
+            <w:tcW w:w="1728" w:type="dxa"/>
           </w:tcPr>
           <w:p>
             <w:pPr>
@@ -465,6 +515,31 @@
                 <w:lang w:val="en-US"/>
               </w:rPr>
               <w:t>2.6</w:t>
+            </w:r>
+          </w:p>
+        </w:tc>
+        <w:tc>
+          <w:tcPr>
+            <w:tcW w:w="1485" w:type="dxa"/>
+          </w:tcPr>
+          <w:p>
+            <w:pPr>
+              <w:jc w:val="center"/>
+              <w:rPr>
+                <w:rFonts w:asciiTheme="minorBidi" w:hAnsiTheme="minorBidi"/>
+                <w:sz w:val="24"/>
+                <w:szCs w:val="24"/>
+                <w:lang w:val="en-US"/>
+              </w:rPr>
+            </w:pPr>
+            <w:r>
+              <w:rPr>
+                <w:rFonts w:asciiTheme="minorBidi" w:hAnsiTheme="minorBidi"/>
+                <w:sz w:val="24"/>
+                <w:szCs w:val="24"/>
+                <w:lang w:val="en-US"/>
+              </w:rPr>
+              <w:t>4</w:t>
             </w:r>
           </w:p>
         </w:tc>
@@ -476,7 +551,7 @@
         </w:trPr>
         <w:tc>
           <w:tcPr>
-            <w:tcW w:w="2254" w:type="dxa"/>
+            <w:tcW w:w="1971" w:type="dxa"/>
             <w:vAlign w:val="center"/>
           </w:tcPr>
           <w:p>
@@ -502,33 +577,42 @@
         </w:tc>
         <w:tc>
           <w:tcPr>
-            <w:tcW w:w="2253" w:type="dxa"/>
-            <w:vAlign w:val="center"/>
-          </w:tcPr>
-          <w:p>
-            <w:pPr>
-              <w:jc w:val="center"/>
-              <w:rPr>
-                <w:rFonts w:asciiTheme="minorBidi" w:hAnsiTheme="minorBidi"/>
-                <w:sz w:val="24"/>
-                <w:szCs w:val="24"/>
-                <w:lang w:val="en-US"/>
-              </w:rPr>
-            </w:pPr>
-            <w:r>
-              <w:rPr>
-                <w:rFonts w:asciiTheme="minorBidi" w:hAnsiTheme="minorBidi"/>
-                <w:sz w:val="24"/>
-                <w:szCs w:val="24"/>
-                <w:lang w:val="en-US"/>
-              </w:rPr>
-              <w:t>0.964</w:t>
-            </w:r>
-          </w:p>
-        </w:tc>
-        <w:tc>
-          <w:tcPr>
-            <w:tcW w:w="2159" w:type="dxa"/>
+            <w:tcW w:w="1970" w:type="dxa"/>
+            <w:vAlign w:val="center"/>
+          </w:tcPr>
+          <w:p>
+            <w:pPr>
+              <w:jc w:val="center"/>
+              <w:rPr>
+                <w:rFonts w:asciiTheme="minorBidi" w:hAnsiTheme="minorBidi"/>
+                <w:sz w:val="24"/>
+                <w:szCs w:val="24"/>
+                <w:lang w:val="en-US"/>
+              </w:rPr>
+            </w:pPr>
+            <w:r>
+              <w:rPr>
+                <w:rFonts w:asciiTheme="minorBidi" w:hAnsiTheme="minorBidi"/>
+                <w:sz w:val="24"/>
+                <w:szCs w:val="24"/>
+                <w:lang w:val="en-US"/>
+              </w:rPr>
+              <w:t>0.</w:t>
+            </w:r>
+            <w:r>
+              <w:rPr>
+                <w:rFonts w:asciiTheme="minorBidi" w:hAnsiTheme="minorBidi"/>
+                <w:sz w:val="24"/>
+                <w:szCs w:val="24"/>
+                <w:lang w:val="en-US"/>
+              </w:rPr>
+              <w:t>938</w:t>
+            </w:r>
+          </w:p>
+        </w:tc>
+        <w:tc>
+          <w:tcPr>
+            <w:tcW w:w="1862" w:type="dxa"/>
             <w:vAlign w:val="center"/>
           </w:tcPr>
           <w:p>
@@ -554,7 +638,7 @@
         </w:tc>
         <w:tc>
           <w:tcPr>
-            <w:tcW w:w="1951" w:type="dxa"/>
+            <w:tcW w:w="1728" w:type="dxa"/>
           </w:tcPr>
           <w:p>
             <w:pPr>
@@ -574,6 +658,31 @@
                 <w:lang w:val="en-US"/>
               </w:rPr>
               <w:t>2.9</w:t>
+            </w:r>
+          </w:p>
+        </w:tc>
+        <w:tc>
+          <w:tcPr>
+            <w:tcW w:w="1485" w:type="dxa"/>
+          </w:tcPr>
+          <w:p>
+            <w:pPr>
+              <w:jc w:val="center"/>
+              <w:rPr>
+                <w:rFonts w:asciiTheme="minorBidi" w:hAnsiTheme="minorBidi"/>
+                <w:sz w:val="24"/>
+                <w:szCs w:val="24"/>
+                <w:lang w:val="en-US"/>
+              </w:rPr>
+            </w:pPr>
+            <w:r>
+              <w:rPr>
+                <w:rFonts w:asciiTheme="minorBidi" w:hAnsiTheme="minorBidi"/>
+                <w:sz w:val="24"/>
+                <w:szCs w:val="24"/>
+                <w:lang w:val="en-US"/>
+              </w:rPr>
+              <w:t>4</w:t>
             </w:r>
           </w:p>
         </w:tc>
@@ -585,7 +694,7 @@
         </w:trPr>
         <w:tc>
           <w:tcPr>
-            <w:tcW w:w="2254" w:type="dxa"/>
+            <w:tcW w:w="1971" w:type="dxa"/>
             <w:vAlign w:val="center"/>
           </w:tcPr>
           <w:p>
@@ -611,7 +720,7 @@
         </w:tc>
         <w:tc>
           <w:tcPr>
-            <w:tcW w:w="2253" w:type="dxa"/>
+            <w:tcW w:w="1970" w:type="dxa"/>
             <w:vAlign w:val="center"/>
           </w:tcPr>
           <w:p>
@@ -637,7 +746,7 @@
         </w:tc>
         <w:tc>
           <w:tcPr>
-            <w:tcW w:w="2159" w:type="dxa"/>
+            <w:tcW w:w="1862" w:type="dxa"/>
             <w:vAlign w:val="center"/>
           </w:tcPr>
           <w:p>
@@ -663,7 +772,7 @@
         </w:tc>
         <w:tc>
           <w:tcPr>
-            <w:tcW w:w="1951" w:type="dxa"/>
+            <w:tcW w:w="1728" w:type="dxa"/>
           </w:tcPr>
           <w:p>
             <w:pPr>
@@ -683,6 +792,31 @@
                 <w:lang w:val="en-US"/>
               </w:rPr>
               <w:t>1.8</w:t>
+            </w:r>
+          </w:p>
+        </w:tc>
+        <w:tc>
+          <w:tcPr>
+            <w:tcW w:w="1485" w:type="dxa"/>
+          </w:tcPr>
+          <w:p>
+            <w:pPr>
+              <w:jc w:val="center"/>
+              <w:rPr>
+                <w:rFonts w:asciiTheme="minorBidi" w:hAnsiTheme="minorBidi"/>
+                <w:sz w:val="24"/>
+                <w:szCs w:val="24"/>
+                <w:lang w:val="en-US"/>
+              </w:rPr>
+            </w:pPr>
+            <w:r>
+              <w:rPr>
+                <w:rFonts w:asciiTheme="minorBidi" w:hAnsiTheme="minorBidi"/>
+                <w:sz w:val="24"/>
+                <w:szCs w:val="24"/>
+                <w:lang w:val="en-US"/>
+              </w:rPr>
+              <w:t>4</w:t>
             </w:r>
           </w:p>
         </w:tc>
@@ -694,7 +828,7 @@
         </w:trPr>
         <w:tc>
           <w:tcPr>
-            <w:tcW w:w="2254" w:type="dxa"/>
+            <w:tcW w:w="1971" w:type="dxa"/>
             <w:vAlign w:val="center"/>
           </w:tcPr>
           <w:p>
@@ -720,7 +854,7 @@
         </w:tc>
         <w:tc>
           <w:tcPr>
-            <w:tcW w:w="2253" w:type="dxa"/>
+            <w:tcW w:w="1970" w:type="dxa"/>
             <w:vAlign w:val="center"/>
           </w:tcPr>
           <w:p>
@@ -746,7 +880,7 @@
         </w:tc>
         <w:tc>
           <w:tcPr>
-            <w:tcW w:w="2159" w:type="dxa"/>
+            <w:tcW w:w="1862" w:type="dxa"/>
             <w:vAlign w:val="center"/>
           </w:tcPr>
           <w:p>
@@ -772,7 +906,7 @@
         </w:tc>
         <w:tc>
           <w:tcPr>
-            <w:tcW w:w="1951" w:type="dxa"/>
+            <w:tcW w:w="1728" w:type="dxa"/>
           </w:tcPr>
           <w:p>
             <w:pPr>
@@ -792,6 +926,31 @@
                 <w:lang w:val="en-US"/>
               </w:rPr>
               <w:t>3.04</w:t>
+            </w:r>
+          </w:p>
+        </w:tc>
+        <w:tc>
+          <w:tcPr>
+            <w:tcW w:w="1485" w:type="dxa"/>
+          </w:tcPr>
+          <w:p>
+            <w:pPr>
+              <w:jc w:val="center"/>
+              <w:rPr>
+                <w:rFonts w:asciiTheme="minorBidi" w:hAnsiTheme="minorBidi"/>
+                <w:sz w:val="24"/>
+                <w:szCs w:val="24"/>
+                <w:lang w:val="en-US"/>
+              </w:rPr>
+            </w:pPr>
+            <w:r>
+              <w:rPr>
+                <w:rFonts w:asciiTheme="minorBidi" w:hAnsiTheme="minorBidi"/>
+                <w:sz w:val="24"/>
+                <w:szCs w:val="24"/>
+                <w:lang w:val="en-US"/>
+              </w:rPr>
+              <w:t>5</w:t>
             </w:r>
           </w:p>
         </w:tc>
@@ -803,7 +962,7 @@
         </w:trPr>
         <w:tc>
           <w:tcPr>
-            <w:tcW w:w="2254" w:type="dxa"/>
+            <w:tcW w:w="1971" w:type="dxa"/>
             <w:vAlign w:val="center"/>
           </w:tcPr>
           <w:p>
@@ -829,7 +988,7 @@
         </w:tc>
         <w:tc>
           <w:tcPr>
-            <w:tcW w:w="2253" w:type="dxa"/>
+            <w:tcW w:w="1970" w:type="dxa"/>
             <w:vAlign w:val="center"/>
           </w:tcPr>
           <w:p>
@@ -855,7 +1014,7 @@
         </w:tc>
         <w:tc>
           <w:tcPr>
-            <w:tcW w:w="2159" w:type="dxa"/>
+            <w:tcW w:w="1862" w:type="dxa"/>
             <w:vAlign w:val="center"/>
           </w:tcPr>
           <w:p>
@@ -881,7 +1040,7 @@
         </w:tc>
         <w:tc>
           <w:tcPr>
-            <w:tcW w:w="1951" w:type="dxa"/>
+            <w:tcW w:w="1728" w:type="dxa"/>
           </w:tcPr>
           <w:p>
             <w:pPr>
@@ -901,6 +1060,31 @@
                 <w:lang w:val="en-US"/>
               </w:rPr>
               <w:t>3.06</w:t>
+            </w:r>
+          </w:p>
+        </w:tc>
+        <w:tc>
+          <w:tcPr>
+            <w:tcW w:w="1485" w:type="dxa"/>
+          </w:tcPr>
+          <w:p>
+            <w:pPr>
+              <w:jc w:val="center"/>
+              <w:rPr>
+                <w:rFonts w:asciiTheme="minorBidi" w:hAnsiTheme="minorBidi"/>
+                <w:sz w:val="24"/>
+                <w:szCs w:val="24"/>
+                <w:lang w:val="en-US"/>
+              </w:rPr>
+            </w:pPr>
+            <w:r>
+              <w:rPr>
+                <w:rFonts w:asciiTheme="minorBidi" w:hAnsiTheme="minorBidi"/>
+                <w:sz w:val="24"/>
+                <w:szCs w:val="24"/>
+                <w:lang w:val="en-US"/>
+              </w:rPr>
+              <w:t>5</w:t>
             </w:r>
           </w:p>
         </w:tc>
@@ -912,20 +1096,19 @@
         </w:trPr>
         <w:tc>
           <w:tcPr>
-            <w:tcW w:w="2254" w:type="dxa"/>
-            <w:vAlign w:val="center"/>
-          </w:tcPr>
-          <w:p>
-            <w:pPr>
-              <w:jc w:val="center"/>
-              <w:rPr>
-                <w:rFonts w:asciiTheme="minorBidi" w:hAnsiTheme="minorBidi"/>
-                <w:sz w:val="24"/>
-                <w:szCs w:val="24"/>
-                <w:lang w:val="en-US"/>
-              </w:rPr>
-            </w:pPr>
-            <w:proofErr w:type="spellStart"/>
+            <w:tcW w:w="1971" w:type="dxa"/>
+            <w:vAlign w:val="center"/>
+          </w:tcPr>
+          <w:p>
+            <w:pPr>
+              <w:jc w:val="center"/>
+              <w:rPr>
+                <w:rFonts w:asciiTheme="minorBidi" w:hAnsiTheme="minorBidi"/>
+                <w:sz w:val="24"/>
+                <w:szCs w:val="24"/>
+                <w:lang w:val="en-US"/>
+              </w:rPr>
+            </w:pPr>
             <w:r>
               <w:rPr>
                 <w:rFonts w:asciiTheme="minorBidi" w:hAnsiTheme="minorBidi"/>
@@ -935,12 +1118,11 @@
               </w:rPr>
               <w:t>fullmoon</w:t>
             </w:r>
-            <w:proofErr w:type="spellEnd"/>
-          </w:p>
-        </w:tc>
-        <w:tc>
-          <w:tcPr>
-            <w:tcW w:w="2253" w:type="dxa"/>
+          </w:p>
+        </w:tc>
+        <w:tc>
+          <w:tcPr>
+            <w:tcW w:w="1970" w:type="dxa"/>
             <w:vAlign w:val="center"/>
           </w:tcPr>
           <w:p>
@@ -966,7 +1148,7 @@
         </w:tc>
         <w:tc>
           <w:tcPr>
-            <w:tcW w:w="2159" w:type="dxa"/>
+            <w:tcW w:w="1862" w:type="dxa"/>
             <w:vAlign w:val="center"/>
           </w:tcPr>
           <w:p>
@@ -992,7 +1174,7 @@
         </w:tc>
         <w:tc>
           <w:tcPr>
-            <w:tcW w:w="1951" w:type="dxa"/>
+            <w:tcW w:w="1728" w:type="dxa"/>
           </w:tcPr>
           <w:p>
             <w:pPr>
@@ -1012,6 +1194,31 @@
                 <w:lang w:val="en-US"/>
               </w:rPr>
               <w:t>0.5</w:t>
+            </w:r>
+          </w:p>
+        </w:tc>
+        <w:tc>
+          <w:tcPr>
+            <w:tcW w:w="1485" w:type="dxa"/>
+          </w:tcPr>
+          <w:p>
+            <w:pPr>
+              <w:jc w:val="center"/>
+              <w:rPr>
+                <w:rFonts w:asciiTheme="minorBidi" w:hAnsiTheme="minorBidi"/>
+                <w:sz w:val="24"/>
+                <w:szCs w:val="24"/>
+                <w:lang w:val="en-US"/>
+              </w:rPr>
+            </w:pPr>
+            <w:r>
+              <w:rPr>
+                <w:rFonts w:asciiTheme="minorBidi" w:hAnsiTheme="minorBidi"/>
+                <w:sz w:val="24"/>
+                <w:szCs w:val="24"/>
+                <w:lang w:val="en-US"/>
+              </w:rPr>
+              <w:t>5</w:t>
             </w:r>
           </w:p>
         </w:tc>
@@ -1023,7 +1230,7 @@
         </w:trPr>
         <w:tc>
           <w:tcPr>
-            <w:tcW w:w="2254" w:type="dxa"/>
+            <w:tcW w:w="1971" w:type="dxa"/>
             <w:vAlign w:val="center"/>
           </w:tcPr>
           <w:p>
@@ -1049,7 +1256,7 @@
         </w:tc>
         <w:tc>
           <w:tcPr>
-            <w:tcW w:w="2253" w:type="dxa"/>
+            <w:tcW w:w="1970" w:type="dxa"/>
             <w:vAlign w:val="center"/>
           </w:tcPr>
           <w:p>
@@ -1075,7 +1282,7 @@
         </w:tc>
         <w:tc>
           <w:tcPr>
-            <w:tcW w:w="2159" w:type="dxa"/>
+            <w:tcW w:w="1862" w:type="dxa"/>
             <w:vAlign w:val="center"/>
           </w:tcPr>
           <w:p>
@@ -1101,7 +1308,7 @@
         </w:tc>
         <w:tc>
           <w:tcPr>
-            <w:tcW w:w="1951" w:type="dxa"/>
+            <w:tcW w:w="1728" w:type="dxa"/>
           </w:tcPr>
           <w:p>
             <w:pPr>
@@ -1121,6 +1328,31 @@
                 <w:lang w:val="en-US"/>
               </w:rPr>
               <w:t>1.4</w:t>
+            </w:r>
+          </w:p>
+        </w:tc>
+        <w:tc>
+          <w:tcPr>
+            <w:tcW w:w="1485" w:type="dxa"/>
+          </w:tcPr>
+          <w:p>
+            <w:pPr>
+              <w:jc w:val="center"/>
+              <w:rPr>
+                <w:rFonts w:asciiTheme="minorBidi" w:hAnsiTheme="minorBidi"/>
+                <w:sz w:val="24"/>
+                <w:szCs w:val="24"/>
+                <w:lang w:val="en-US"/>
+              </w:rPr>
+            </w:pPr>
+            <w:r>
+              <w:rPr>
+                <w:rFonts w:asciiTheme="minorBidi" w:hAnsiTheme="minorBidi"/>
+                <w:sz w:val="24"/>
+                <w:szCs w:val="24"/>
+                <w:lang w:val="en-US"/>
+              </w:rPr>
+              <w:t>5</w:t>
             </w:r>
           </w:p>
         </w:tc>
@@ -1132,7 +1364,7 @@
         </w:trPr>
         <w:tc>
           <w:tcPr>
-            <w:tcW w:w="2254" w:type="dxa"/>
+            <w:tcW w:w="1971" w:type="dxa"/>
             <w:vAlign w:val="center"/>
           </w:tcPr>
           <w:p>
@@ -1158,7 +1390,7 @@
         </w:tc>
         <w:tc>
           <w:tcPr>
-            <w:tcW w:w="2253" w:type="dxa"/>
+            <w:tcW w:w="1970" w:type="dxa"/>
             <w:vAlign w:val="center"/>
           </w:tcPr>
           <w:p>
@@ -1184,7 +1416,7 @@
         </w:tc>
         <w:tc>
           <w:tcPr>
-            <w:tcW w:w="2159" w:type="dxa"/>
+            <w:tcW w:w="1862" w:type="dxa"/>
             <w:vAlign w:val="center"/>
           </w:tcPr>
           <w:p>
@@ -1210,7 +1442,7 @@
         </w:tc>
         <w:tc>
           <w:tcPr>
-            <w:tcW w:w="1951" w:type="dxa"/>
+            <w:tcW w:w="1728" w:type="dxa"/>
           </w:tcPr>
           <w:p>
             <w:pPr>
@@ -1230,6 +1462,31 @@
                 <w:lang w:val="en-US"/>
               </w:rPr>
               <w:t>1.7</w:t>
+            </w:r>
+          </w:p>
+        </w:tc>
+        <w:tc>
+          <w:tcPr>
+            <w:tcW w:w="1485" w:type="dxa"/>
+          </w:tcPr>
+          <w:p>
+            <w:pPr>
+              <w:jc w:val="center"/>
+              <w:rPr>
+                <w:rFonts w:asciiTheme="minorBidi" w:hAnsiTheme="minorBidi"/>
+                <w:sz w:val="24"/>
+                <w:szCs w:val="24"/>
+                <w:lang w:val="en-US"/>
+              </w:rPr>
+            </w:pPr>
+            <w:r>
+              <w:rPr>
+                <w:rFonts w:asciiTheme="minorBidi" w:hAnsiTheme="minorBidi"/>
+                <w:sz w:val="24"/>
+                <w:szCs w:val="24"/>
+                <w:lang w:val="en-US"/>
+              </w:rPr>
+              <w:t>4</w:t>
             </w:r>
           </w:p>
         </w:tc>
@@ -1241,7 +1498,7 @@
         </w:trPr>
         <w:tc>
           <w:tcPr>
-            <w:tcW w:w="2254" w:type="dxa"/>
+            <w:tcW w:w="1971" w:type="dxa"/>
             <w:vAlign w:val="center"/>
           </w:tcPr>
           <w:p>
@@ -1267,7 +1524,7 @@
         </w:tc>
         <w:tc>
           <w:tcPr>
-            <w:tcW w:w="2253" w:type="dxa"/>
+            <w:tcW w:w="1970" w:type="dxa"/>
             <w:vAlign w:val="center"/>
           </w:tcPr>
           <w:p>
@@ -1293,7 +1550,7 @@
         </w:tc>
         <w:tc>
           <w:tcPr>
-            <w:tcW w:w="2159" w:type="dxa"/>
+            <w:tcW w:w="1862" w:type="dxa"/>
             <w:vAlign w:val="center"/>
           </w:tcPr>
           <w:p>
@@ -1319,7 +1576,7 @@
         </w:tc>
         <w:tc>
           <w:tcPr>
-            <w:tcW w:w="1951" w:type="dxa"/>
+            <w:tcW w:w="1728" w:type="dxa"/>
           </w:tcPr>
           <w:p>
             <w:pPr>
@@ -1339,6 +1596,31 @@
                 <w:lang w:val="en-US"/>
               </w:rPr>
               <w:t>2.1</w:t>
+            </w:r>
+          </w:p>
+        </w:tc>
+        <w:tc>
+          <w:tcPr>
+            <w:tcW w:w="1485" w:type="dxa"/>
+          </w:tcPr>
+          <w:p>
+            <w:pPr>
+              <w:jc w:val="center"/>
+              <w:rPr>
+                <w:rFonts w:asciiTheme="minorBidi" w:hAnsiTheme="minorBidi"/>
+                <w:sz w:val="24"/>
+                <w:szCs w:val="24"/>
+                <w:lang w:val="en-US"/>
+              </w:rPr>
+            </w:pPr>
+            <w:r>
+              <w:rPr>
+                <w:rFonts w:asciiTheme="minorBidi" w:hAnsiTheme="minorBidi"/>
+                <w:sz w:val="24"/>
+                <w:szCs w:val="24"/>
+                <w:lang w:val="en-US"/>
+              </w:rPr>
+              <w:t>5</w:t>
             </w:r>
           </w:p>
         </w:tc>
@@ -1350,7 +1632,7 @@
         </w:trPr>
         <w:tc>
           <w:tcPr>
-            <w:tcW w:w="2254" w:type="dxa"/>
+            <w:tcW w:w="1971" w:type="dxa"/>
             <w:vAlign w:val="center"/>
           </w:tcPr>
           <w:p>
@@ -1376,7 +1658,7 @@
         </w:tc>
         <w:tc>
           <w:tcPr>
-            <w:tcW w:w="2253" w:type="dxa"/>
+            <w:tcW w:w="1970" w:type="dxa"/>
             <w:vAlign w:val="center"/>
           </w:tcPr>
           <w:p>
@@ -1402,7 +1684,7 @@
         </w:tc>
         <w:tc>
           <w:tcPr>
-            <w:tcW w:w="2159" w:type="dxa"/>
+            <w:tcW w:w="1862" w:type="dxa"/>
             <w:vAlign w:val="center"/>
           </w:tcPr>
           <w:p>
@@ -1428,7 +1710,7 @@
         </w:tc>
         <w:tc>
           <w:tcPr>
-            <w:tcW w:w="1951" w:type="dxa"/>
+            <w:tcW w:w="1728" w:type="dxa"/>
           </w:tcPr>
           <w:p>
             <w:pPr>
@@ -1448,6 +1730,31 @@
                 <w:lang w:val="en-US"/>
               </w:rPr>
               <w:t>1</w:t>
+            </w:r>
+          </w:p>
+        </w:tc>
+        <w:tc>
+          <w:tcPr>
+            <w:tcW w:w="1485" w:type="dxa"/>
+          </w:tcPr>
+          <w:p>
+            <w:pPr>
+              <w:jc w:val="center"/>
+              <w:rPr>
+                <w:rFonts w:asciiTheme="minorBidi" w:hAnsiTheme="minorBidi"/>
+                <w:sz w:val="24"/>
+                <w:szCs w:val="24"/>
+                <w:lang w:val="en-US"/>
+              </w:rPr>
+            </w:pPr>
+            <w:r>
+              <w:rPr>
+                <w:rFonts w:asciiTheme="minorBidi" w:hAnsiTheme="minorBidi"/>
+                <w:sz w:val="24"/>
+                <w:szCs w:val="24"/>
+                <w:lang w:val="en-US"/>
+              </w:rPr>
+              <w:t>5</w:t>
             </w:r>
           </w:p>
         </w:tc>
@@ -1459,7 +1766,7 @@
         </w:trPr>
         <w:tc>
           <w:tcPr>
-            <w:tcW w:w="2254" w:type="dxa"/>
+            <w:tcW w:w="1971" w:type="dxa"/>
             <w:vAlign w:val="center"/>
           </w:tcPr>
           <w:p>
@@ -1485,7 +1792,7 @@
         </w:tc>
         <w:tc>
           <w:tcPr>
-            <w:tcW w:w="2253" w:type="dxa"/>
+            <w:tcW w:w="1970" w:type="dxa"/>
             <w:vAlign w:val="center"/>
           </w:tcPr>
           <w:p>
@@ -1511,7 +1818,7 @@
         </w:tc>
         <w:tc>
           <w:tcPr>
-            <w:tcW w:w="2159" w:type="dxa"/>
+            <w:tcW w:w="1862" w:type="dxa"/>
             <w:vAlign w:val="center"/>
           </w:tcPr>
           <w:p>
@@ -1537,7 +1844,7 @@
         </w:tc>
         <w:tc>
           <w:tcPr>
-            <w:tcW w:w="1951" w:type="dxa"/>
+            <w:tcW w:w="1728" w:type="dxa"/>
           </w:tcPr>
           <w:p>
             <w:pPr>
@@ -1557,6 +1864,31 @@
                 <w:lang w:val="en-US"/>
               </w:rPr>
               <w:t>1.5</w:t>
+            </w:r>
+          </w:p>
+        </w:tc>
+        <w:tc>
+          <w:tcPr>
+            <w:tcW w:w="1485" w:type="dxa"/>
+          </w:tcPr>
+          <w:p>
+            <w:pPr>
+              <w:jc w:val="center"/>
+              <w:rPr>
+                <w:rFonts w:asciiTheme="minorBidi" w:hAnsiTheme="minorBidi"/>
+                <w:sz w:val="24"/>
+                <w:szCs w:val="24"/>
+                <w:lang w:val="en-US"/>
+              </w:rPr>
+            </w:pPr>
+            <w:r>
+              <w:rPr>
+                <w:rFonts w:asciiTheme="minorBidi" w:hAnsiTheme="minorBidi"/>
+                <w:sz w:val="24"/>
+                <w:szCs w:val="24"/>
+                <w:lang w:val="en-US"/>
+              </w:rPr>
+              <w:t>5</w:t>
             </w:r>
           </w:p>
         </w:tc>
@@ -1568,7 +1900,7 @@
         </w:trPr>
         <w:tc>
           <w:tcPr>
-            <w:tcW w:w="2254" w:type="dxa"/>
+            <w:tcW w:w="1971" w:type="dxa"/>
             <w:vAlign w:val="center"/>
           </w:tcPr>
           <w:p>
@@ -1594,7 +1926,7 @@
         </w:tc>
         <w:tc>
           <w:tcPr>
-            <w:tcW w:w="2253" w:type="dxa"/>
+            <w:tcW w:w="1970" w:type="dxa"/>
             <w:vAlign w:val="center"/>
           </w:tcPr>
           <w:p>
@@ -1620,7 +1952,7 @@
         </w:tc>
         <w:tc>
           <w:tcPr>
-            <w:tcW w:w="2159" w:type="dxa"/>
+            <w:tcW w:w="1862" w:type="dxa"/>
             <w:vAlign w:val="center"/>
           </w:tcPr>
           <w:p>
@@ -1646,7 +1978,7 @@
         </w:tc>
         <w:tc>
           <w:tcPr>
-            <w:tcW w:w="1951" w:type="dxa"/>
+            <w:tcW w:w="1728" w:type="dxa"/>
           </w:tcPr>
           <w:p>
             <w:pPr>
@@ -1666,6 +1998,31 @@
                 <w:lang w:val="en-US"/>
               </w:rPr>
               <w:t>0.7</w:t>
+            </w:r>
+          </w:p>
+        </w:tc>
+        <w:tc>
+          <w:tcPr>
+            <w:tcW w:w="1485" w:type="dxa"/>
+          </w:tcPr>
+          <w:p>
+            <w:pPr>
+              <w:jc w:val="center"/>
+              <w:rPr>
+                <w:rFonts w:asciiTheme="minorBidi" w:hAnsiTheme="minorBidi"/>
+                <w:sz w:val="24"/>
+                <w:szCs w:val="24"/>
+                <w:lang w:val="en-US"/>
+              </w:rPr>
+            </w:pPr>
+            <w:r>
+              <w:rPr>
+                <w:rFonts w:asciiTheme="minorBidi" w:hAnsiTheme="minorBidi"/>
+                <w:sz w:val="24"/>
+                <w:szCs w:val="24"/>
+                <w:lang w:val="en-US"/>
+              </w:rPr>
+              <w:t>5</w:t>
             </w:r>
           </w:p>
         </w:tc>
@@ -1765,6 +2122,3533 @@
         </w:rPr>
         <w:cr/>
         <w:t>Bush image is doing well overall, but the trunk is too thin, so again, after a few iterations, we only have the bush itself without the flowerpot.</w:t>
+      </w:r>
+    </w:p>
+    <w:p>
+      <w:pPr>
+        <w:rPr>
+          <w:rFonts w:asciiTheme="minorBidi" w:hAnsiTheme="minorBidi"/>
+          <w:sz w:val="24"/>
+          <w:szCs w:val="24"/>
+          <w:lang w:val="en-US"/>
+        </w:rPr>
+      </w:pPr>
+    </w:p>
+    <w:p>
+      <w:pPr>
+        <w:rPr>
+          <w:rFonts w:asciiTheme="minorBidi" w:hAnsiTheme="minorBidi"/>
+          <w:sz w:val="24"/>
+          <w:szCs w:val="24"/>
+          <w:lang w:val="en-US"/>
+        </w:rPr>
+      </w:pPr>
+    </w:p>
+    <w:p>
+      <w:pPr>
+        <w:rPr>
+          <w:rFonts w:asciiTheme="minorBidi" w:hAnsiTheme="minorBidi"/>
+          <w:sz w:val="24"/>
+          <w:szCs w:val="24"/>
+          <w:lang w:val="en-US"/>
+        </w:rPr>
+      </w:pPr>
+    </w:p>
+    <w:p>
+      <w:pPr>
+        <w:rPr>
+          <w:rFonts w:asciiTheme="minorBidi" w:hAnsiTheme="minorBidi"/>
+          <w:sz w:val="24"/>
+          <w:szCs w:val="24"/>
+          <w:lang w:val="en-US"/>
+        </w:rPr>
+      </w:pPr>
+    </w:p>
+    <w:p>
+      <w:pPr>
+        <w:rPr>
+          <w:rFonts w:asciiTheme="minorBidi" w:hAnsiTheme="minorBidi"/>
+          <w:sz w:val="24"/>
+          <w:szCs w:val="24"/>
+          <w:lang w:val="en-US"/>
+        </w:rPr>
+      </w:pPr>
+    </w:p>
+    <w:p>
+      <w:pPr>
+        <w:rPr>
+          <w:rFonts w:asciiTheme="minorBidi" w:hAnsiTheme="minorBidi"/>
+          <w:sz w:val="24"/>
+          <w:szCs w:val="24"/>
+          <w:lang w:val="en-US"/>
+        </w:rPr>
+      </w:pPr>
+    </w:p>
+    <w:tbl>
+      <w:tblPr>
+        <w:tblStyle w:val="ae"/>
+        <w:tblpPr w:leftFromText="180" w:rightFromText="180" w:vertAnchor="page" w:horzAnchor="margin" w:tblpXSpec="center" w:tblpY="781"/>
+        <w:tblW w:w="10343" w:type="dxa"/>
+        <w:tblLayout w:type="fixed"/>
+        <w:tblLook w:val="04A0" w:firstRow="1" w:lastRow="0" w:firstColumn="1" w:lastColumn="0" w:noHBand="0" w:noVBand="1"/>
+      </w:tblPr>
+      <w:tblGrid>
+        <w:gridCol w:w="1504"/>
+        <w:gridCol w:w="4303"/>
+        <w:gridCol w:w="4536"/>
+      </w:tblGrid>
+      <w:tr>
+        <w:trPr>
+          <w:trHeight w:val="416"/>
+        </w:trPr>
+        <w:tc>
+          <w:tcPr>
+            <w:tcW w:w="1504" w:type="dxa"/>
+            <w:vAlign w:val="center"/>
+          </w:tcPr>
+          <w:p>
+            <w:pPr>
+              <w:jc w:val="center"/>
+              <w:rPr>
+                <w:rFonts w:asciiTheme="minorBidi" w:hAnsiTheme="minorBidi"/>
+                <w:sz w:val="24"/>
+                <w:szCs w:val="24"/>
+                <w:lang w:val="en-US"/>
+              </w:rPr>
+            </w:pPr>
+            <w:r>
+              <w:rPr>
+                <w:rFonts w:asciiTheme="minorBidi" w:hAnsiTheme="minorBidi"/>
+                <w:sz w:val="24"/>
+                <w:szCs w:val="24"/>
+                <w:lang w:val="en-US"/>
+              </w:rPr>
+              <w:lastRenderedPageBreak/>
+              <w:t>Image</w:t>
+            </w:r>
+          </w:p>
+        </w:tc>
+        <w:tc>
+          <w:tcPr>
+            <w:tcW w:w="4303" w:type="dxa"/>
+            <w:vAlign w:val="center"/>
+          </w:tcPr>
+          <w:p>
+            <w:pPr>
+              <w:jc w:val="center"/>
+              <w:rPr>
+                <w:rFonts w:asciiTheme="minorBidi" w:hAnsiTheme="minorBidi"/>
+                <w:sz w:val="24"/>
+                <w:szCs w:val="24"/>
+                <w:lang w:val="en-US"/>
+              </w:rPr>
+            </w:pPr>
+            <w:r>
+              <w:rPr>
+                <w:rFonts w:asciiTheme="minorBidi" w:hAnsiTheme="minorBidi"/>
+                <w:sz w:val="24"/>
+                <w:szCs w:val="24"/>
+                <w:lang w:val="en-US"/>
+              </w:rPr>
+              <w:t>Mask</w:t>
+            </w:r>
+          </w:p>
+        </w:tc>
+        <w:tc>
+          <w:tcPr>
+            <w:tcW w:w="4536" w:type="dxa"/>
+            <w:vAlign w:val="center"/>
+          </w:tcPr>
+          <w:p>
+            <w:pPr>
+              <w:jc w:val="center"/>
+              <w:rPr>
+                <w:rFonts w:asciiTheme="minorBidi" w:hAnsiTheme="minorBidi"/>
+                <w:noProof/>
+                <w:sz w:val="24"/>
+                <w:szCs w:val="24"/>
+                <w:lang w:val="en-US"/>
+              </w:rPr>
+            </w:pPr>
+            <w:r>
+              <w:rPr>
+                <w:rFonts w:asciiTheme="minorBidi" w:hAnsiTheme="minorBidi"/>
+                <w:noProof/>
+                <w:sz w:val="24"/>
+                <w:szCs w:val="24"/>
+                <w:lang w:val="en-US"/>
+              </w:rPr>
+              <w:t>GT Mask</w:t>
+            </w:r>
+          </w:p>
+        </w:tc>
+      </w:tr>
+      <w:tr>
+        <w:trPr>
+          <w:trHeight w:val="3277"/>
+        </w:trPr>
+        <w:tc>
+          <w:tcPr>
+            <w:tcW w:w="1504" w:type="dxa"/>
+            <w:vAlign w:val="center"/>
+          </w:tcPr>
+          <w:p>
+            <w:pPr>
+              <w:jc w:val="center"/>
+              <w:rPr>
+                <w:rFonts w:asciiTheme="minorBidi" w:hAnsiTheme="minorBidi"/>
+                <w:sz w:val="24"/>
+                <w:szCs w:val="24"/>
+                <w:lang w:val="en-US"/>
+              </w:rPr>
+            </w:pPr>
+            <w:r>
+              <w:rPr>
+                <w:rFonts w:asciiTheme="minorBidi" w:hAnsiTheme="minorBidi"/>
+                <w:sz w:val="24"/>
+                <w:szCs w:val="24"/>
+                <w:lang w:val="en-US"/>
+              </w:rPr>
+              <w:t>Banana1</w:t>
+            </w:r>
+          </w:p>
+        </w:tc>
+        <w:tc>
+          <w:tcPr>
+            <w:tcW w:w="4303" w:type="dxa"/>
+            <w:vAlign w:val="center"/>
+          </w:tcPr>
+          <w:p>
+            <w:pPr>
+              <w:jc w:val="center"/>
+              <w:rPr>
+                <w:rFonts w:asciiTheme="minorBidi" w:hAnsiTheme="minorBidi"/>
+                <w:sz w:val="24"/>
+                <w:szCs w:val="24"/>
+                <w:lang w:val="en-US"/>
+              </w:rPr>
+            </w:pPr>
+            <w:r>
+              <w:rPr>
+                <w:rFonts w:asciiTheme="minorBidi" w:hAnsiTheme="minorBidi"/>
+                <w:sz w:val="24"/>
+                <w:szCs w:val="24"/>
+                <w:lang w:val="en-US"/>
+              </w:rPr>
+              <w:drawing>
+                <wp:anchor distT="0" distB="0" distL="114300" distR="114300" simplePos="0" relativeHeight="251684864" behindDoc="0" locked="0" layoutInCell="1" allowOverlap="1" wp14:anchorId="5D177EF5" wp14:editId="1FBD6D3F">
+                  <wp:simplePos x="0" y="0"/>
+                  <wp:positionH relativeFrom="column">
+                    <wp:posOffset>392430</wp:posOffset>
+                  </wp:positionH>
+                  <wp:positionV relativeFrom="paragraph">
+                    <wp:posOffset>161290</wp:posOffset>
+                  </wp:positionV>
+                  <wp:extent cx="1788160" cy="1334770"/>
+                  <wp:effectExtent l="0" t="0" r="2540" b="0"/>
+                  <wp:wrapSquare wrapText="bothSides"/>
+                  <wp:docPr id="318007041" name="תמונה 1"/>
+                  <wp:cNvGraphicFramePr>
+                    <a:graphicFrameLocks xmlns:a="http://schemas.openxmlformats.org/drawingml/2006/main" noChangeAspect="1"/>
+                  </wp:cNvGraphicFramePr>
+                  <a:graphic xmlns:a="http://schemas.openxmlformats.org/drawingml/2006/main">
+                    <a:graphicData uri="http://schemas.openxmlformats.org/drawingml/2006/picture">
+                      <pic:pic xmlns:pic="http://schemas.openxmlformats.org/drawingml/2006/picture">
+                        <pic:nvPicPr>
+                          <pic:cNvPr id="318007041" name=""/>
+                          <pic:cNvPicPr/>
+                        </pic:nvPicPr>
+                        <pic:blipFill rotWithShape="1">
+                          <a:blip r:embed="rId5" cstate="print">
+                            <a:extLst>
+                              <a:ext uri="{28A0092B-C50C-407E-A947-70E740481C1C}">
+                                <a14:useLocalDpi xmlns:a14="http://schemas.microsoft.com/office/drawing/2010/main" val="0"/>
+                              </a:ext>
+                            </a:extLst>
+                          </a:blip>
+                          <a:srcRect l="23489" t="11928" r="25053" b="11277"/>
+                          <a:stretch/>
+                        </pic:blipFill>
+                        <pic:spPr bwMode="auto">
+                          <a:xfrm>
+                            <a:off x="0" y="0"/>
+                            <a:ext cx="1788160" cy="1334770"/>
+                          </a:xfrm>
+                          <a:prstGeom prst="rect">
+                            <a:avLst/>
+                          </a:prstGeom>
+                          <a:ln>
+                            <a:noFill/>
+                          </a:ln>
+                          <a:extLst>
+                            <a:ext uri="{53640926-AAD7-44D8-BBD7-CCE9431645EC}">
+                              <a14:shadowObscured xmlns:a14="http://schemas.microsoft.com/office/drawing/2010/main"/>
+                            </a:ext>
+                          </a:extLst>
+                        </pic:spPr>
+                      </pic:pic>
+                    </a:graphicData>
+                  </a:graphic>
+                  <wp14:sizeRelH relativeFrom="margin">
+                    <wp14:pctWidth>0</wp14:pctWidth>
+                  </wp14:sizeRelH>
+                  <wp14:sizeRelV relativeFrom="margin">
+                    <wp14:pctHeight>0</wp14:pctHeight>
+                  </wp14:sizeRelV>
+                </wp:anchor>
+              </w:drawing>
+            </w:r>
+          </w:p>
+        </w:tc>
+        <w:tc>
+          <w:tcPr>
+            <w:tcW w:w="4536" w:type="dxa"/>
+            <w:vAlign w:val="center"/>
+          </w:tcPr>
+          <w:p>
+            <w:pPr>
+              <w:jc w:val="center"/>
+              <w:rPr>
+                <w:rFonts w:asciiTheme="minorBidi" w:hAnsiTheme="minorBidi"/>
+                <w:sz w:val="24"/>
+                <w:szCs w:val="24"/>
+                <w:lang w:val="en-US"/>
+              </w:rPr>
+            </w:pPr>
+            <w:r>
+              <w:rPr>
+                <w:rFonts w:asciiTheme="minorBidi" w:hAnsiTheme="minorBidi"/>
+                <w:noProof/>
+                <w:sz w:val="24"/>
+                <w:szCs w:val="24"/>
+                <w:lang w:val="en-US"/>
+              </w:rPr>
+              <w:drawing>
+                <wp:anchor distT="0" distB="0" distL="114300" distR="114300" simplePos="0" relativeHeight="251664384" behindDoc="0" locked="0" layoutInCell="1" allowOverlap="1" wp14:anchorId="20167361" wp14:editId="3C3533E2">
+                  <wp:simplePos x="0" y="0"/>
+                  <wp:positionH relativeFrom="column">
+                    <wp:posOffset>593090</wp:posOffset>
+                  </wp:positionH>
+                  <wp:positionV relativeFrom="paragraph">
+                    <wp:posOffset>104140</wp:posOffset>
+                  </wp:positionV>
+                  <wp:extent cx="1748155" cy="1311275"/>
+                  <wp:effectExtent l="0" t="0" r="4445" b="3175"/>
+                  <wp:wrapSquare wrapText="bothSides"/>
+                  <wp:docPr id="912669683" name="תמונה 1"/>
+                  <wp:cNvGraphicFramePr>
+                    <a:graphicFrameLocks xmlns:a="http://schemas.openxmlformats.org/drawingml/2006/main" noChangeAspect="1"/>
+                  </wp:cNvGraphicFramePr>
+                  <a:graphic xmlns:a="http://schemas.openxmlformats.org/drawingml/2006/main">
+                    <a:graphicData uri="http://schemas.openxmlformats.org/drawingml/2006/picture">
+                      <pic:pic xmlns:pic="http://schemas.openxmlformats.org/drawingml/2006/picture">
+                        <pic:nvPicPr>
+                          <pic:cNvPr id="0" name="Picture 1"/>
+                          <pic:cNvPicPr>
+                            <a:picLocks noChangeAspect="1" noChangeArrowheads="1"/>
+                          </pic:cNvPicPr>
+                        </pic:nvPicPr>
+                        <pic:blipFill>
+                          <a:blip r:embed="rId6" cstate="print">
+                            <a:extLst>
+                              <a:ext uri="{28A0092B-C50C-407E-A947-70E740481C1C}">
+                                <a14:useLocalDpi xmlns:a14="http://schemas.microsoft.com/office/drawing/2010/main" val="0"/>
+                              </a:ext>
+                            </a:extLst>
+                          </a:blip>
+                          <a:srcRect/>
+                          <a:stretch>
+                            <a:fillRect/>
+                          </a:stretch>
+                        </pic:blipFill>
+                        <pic:spPr bwMode="auto">
+                          <a:xfrm>
+                            <a:off x="0" y="0"/>
+                            <a:ext cx="1748155" cy="1311275"/>
+                          </a:xfrm>
+                          <a:prstGeom prst="rect">
+                            <a:avLst/>
+                          </a:prstGeom>
+                          <a:noFill/>
+                          <a:ln>
+                            <a:noFill/>
+                          </a:ln>
+                        </pic:spPr>
+                      </pic:pic>
+                    </a:graphicData>
+                  </a:graphic>
+                  <wp14:sizeRelH relativeFrom="margin">
+                    <wp14:pctWidth>0</wp14:pctWidth>
+                  </wp14:sizeRelH>
+                  <wp14:sizeRelV relativeFrom="margin">
+                    <wp14:pctHeight>0</wp14:pctHeight>
+                  </wp14:sizeRelV>
+                </wp:anchor>
+              </w:drawing>
+            </w:r>
+          </w:p>
+        </w:tc>
+      </w:tr>
+      <w:tr>
+        <w:trPr>
+          <w:trHeight w:val="3136"/>
+        </w:trPr>
+        <w:tc>
+          <w:tcPr>
+            <w:tcW w:w="1504" w:type="dxa"/>
+            <w:vAlign w:val="center"/>
+          </w:tcPr>
+          <w:p>
+            <w:pPr>
+              <w:jc w:val="center"/>
+              <w:rPr>
+                <w:rFonts w:asciiTheme="minorBidi" w:hAnsiTheme="minorBidi"/>
+                <w:sz w:val="24"/>
+                <w:szCs w:val="24"/>
+                <w:lang w:val="en-US"/>
+              </w:rPr>
+            </w:pPr>
+            <w:r>
+              <w:rPr>
+                <w:rFonts w:asciiTheme="minorBidi" w:hAnsiTheme="minorBidi"/>
+                <w:sz w:val="24"/>
+                <w:szCs w:val="24"/>
+                <w:lang w:val="en-US"/>
+              </w:rPr>
+              <w:t>Banana2</w:t>
+            </w:r>
+          </w:p>
+        </w:tc>
+        <w:tc>
+          <w:tcPr>
+            <w:tcW w:w="4303" w:type="dxa"/>
+            <w:vAlign w:val="center"/>
+          </w:tcPr>
+          <w:p>
+            <w:pPr>
+              <w:jc w:val="center"/>
+              <w:rPr>
+                <w:rFonts w:asciiTheme="minorBidi" w:hAnsiTheme="minorBidi"/>
+                <w:sz w:val="24"/>
+                <w:szCs w:val="24"/>
+                <w:lang w:val="en-US"/>
+              </w:rPr>
+            </w:pPr>
+            <w:r>
+              <w:rPr>
+                <w:rFonts w:asciiTheme="minorBidi" w:hAnsiTheme="minorBidi"/>
+                <w:noProof/>
+                <w:sz w:val="24"/>
+                <w:szCs w:val="24"/>
+                <w:lang w:val="en-US"/>
+              </w:rPr>
+              <w:drawing>
+                <wp:anchor distT="0" distB="0" distL="114300" distR="114300" simplePos="0" relativeHeight="251685888" behindDoc="0" locked="0" layoutInCell="1" allowOverlap="1" wp14:anchorId="379E88FF" wp14:editId="7A9ACD28">
+                  <wp:simplePos x="0" y="0"/>
+                  <wp:positionH relativeFrom="column">
+                    <wp:posOffset>532765</wp:posOffset>
+                  </wp:positionH>
+                  <wp:positionV relativeFrom="paragraph">
+                    <wp:posOffset>-52070</wp:posOffset>
+                  </wp:positionV>
+                  <wp:extent cx="1699895" cy="1262380"/>
+                  <wp:effectExtent l="0" t="0" r="0" b="0"/>
+                  <wp:wrapSquare wrapText="bothSides"/>
+                  <wp:docPr id="884263123" name="תמונה 17"/>
+                  <wp:cNvGraphicFramePr>
+                    <a:graphicFrameLocks xmlns:a="http://schemas.openxmlformats.org/drawingml/2006/main" noChangeAspect="1"/>
+                  </wp:cNvGraphicFramePr>
+                  <a:graphic xmlns:a="http://schemas.openxmlformats.org/drawingml/2006/main">
+                    <a:graphicData uri="http://schemas.openxmlformats.org/drawingml/2006/picture">
+                      <pic:pic xmlns:pic="http://schemas.openxmlformats.org/drawingml/2006/picture">
+                        <pic:nvPicPr>
+                          <pic:cNvPr id="0" name="Picture 4"/>
+                          <pic:cNvPicPr>
+                            <a:picLocks noChangeAspect="1" noChangeArrowheads="1"/>
+                          </pic:cNvPicPr>
+                        </pic:nvPicPr>
+                        <pic:blipFill rotWithShape="1">
+                          <a:blip r:embed="rId7" cstate="print">
+                            <a:extLst>
+                              <a:ext uri="{28A0092B-C50C-407E-A947-70E740481C1C}">
+                                <a14:useLocalDpi xmlns:a14="http://schemas.microsoft.com/office/drawing/2010/main" val="0"/>
+                              </a:ext>
+                            </a:extLst>
+                          </a:blip>
+                          <a:srcRect l="23094" t="12215" r="24992" b="10671"/>
+                          <a:stretch/>
+                        </pic:blipFill>
+                        <pic:spPr bwMode="auto">
+                          <a:xfrm>
+                            <a:off x="0" y="0"/>
+                            <a:ext cx="1699895" cy="1262380"/>
+                          </a:xfrm>
+                          <a:prstGeom prst="rect">
+                            <a:avLst/>
+                          </a:prstGeom>
+                          <a:noFill/>
+                          <a:ln>
+                            <a:noFill/>
+                          </a:ln>
+                          <a:extLst>
+                            <a:ext uri="{53640926-AAD7-44D8-BBD7-CCE9431645EC}">
+                              <a14:shadowObscured xmlns:a14="http://schemas.microsoft.com/office/drawing/2010/main"/>
+                            </a:ext>
+                          </a:extLst>
+                        </pic:spPr>
+                      </pic:pic>
+                    </a:graphicData>
+                  </a:graphic>
+                  <wp14:sizeRelH relativeFrom="margin">
+                    <wp14:pctWidth>0</wp14:pctWidth>
+                  </wp14:sizeRelH>
+                  <wp14:sizeRelV relativeFrom="margin">
+                    <wp14:pctHeight>0</wp14:pctHeight>
+                  </wp14:sizeRelV>
+                </wp:anchor>
+              </w:drawing>
+            </w:r>
+          </w:p>
+        </w:tc>
+        <w:tc>
+          <w:tcPr>
+            <w:tcW w:w="4536" w:type="dxa"/>
+            <w:vAlign w:val="center"/>
+          </w:tcPr>
+          <w:p>
+            <w:pPr>
+              <w:jc w:val="center"/>
+              <w:rPr>
+                <w:rFonts w:asciiTheme="minorBidi" w:hAnsiTheme="minorBidi"/>
+                <w:sz w:val="24"/>
+                <w:szCs w:val="24"/>
+                <w:lang w:val="en-US"/>
+              </w:rPr>
+            </w:pPr>
+            <w:r>
+              <w:rPr>
+                <w:rFonts w:asciiTheme="minorBidi" w:hAnsiTheme="minorBidi"/>
+                <w:noProof/>
+                <w:sz w:val="24"/>
+                <w:szCs w:val="24"/>
+                <w:lang w:val="en-US"/>
+              </w:rPr>
+              <w:drawing>
+                <wp:anchor distT="0" distB="0" distL="114300" distR="114300" simplePos="0" relativeHeight="251665408" behindDoc="0" locked="0" layoutInCell="1" allowOverlap="1" wp14:anchorId="5CF4B0ED" wp14:editId="1255BF0A">
+                  <wp:simplePos x="0" y="0"/>
+                  <wp:positionH relativeFrom="column">
+                    <wp:posOffset>252730</wp:posOffset>
+                  </wp:positionH>
+                  <wp:positionV relativeFrom="paragraph">
+                    <wp:posOffset>-1276350</wp:posOffset>
+                  </wp:positionV>
+                  <wp:extent cx="1608455" cy="1206500"/>
+                  <wp:effectExtent l="0" t="0" r="0" b="0"/>
+                  <wp:wrapSquare wrapText="bothSides"/>
+                  <wp:docPr id="54246349" name="תמונה 2"/>
+                  <wp:cNvGraphicFramePr>
+                    <a:graphicFrameLocks xmlns:a="http://schemas.openxmlformats.org/drawingml/2006/main" noChangeAspect="1"/>
+                  </wp:cNvGraphicFramePr>
+                  <a:graphic xmlns:a="http://schemas.openxmlformats.org/drawingml/2006/main">
+                    <a:graphicData uri="http://schemas.openxmlformats.org/drawingml/2006/picture">
+                      <pic:pic xmlns:pic="http://schemas.openxmlformats.org/drawingml/2006/picture">
+                        <pic:nvPicPr>
+                          <pic:cNvPr id="0" name="Picture 2"/>
+                          <pic:cNvPicPr>
+                            <a:picLocks noChangeAspect="1" noChangeArrowheads="1"/>
+                          </pic:cNvPicPr>
+                        </pic:nvPicPr>
+                        <pic:blipFill>
+                          <a:blip r:embed="rId8" cstate="print">
+                            <a:extLst>
+                              <a:ext uri="{28A0092B-C50C-407E-A947-70E740481C1C}">
+                                <a14:useLocalDpi xmlns:a14="http://schemas.microsoft.com/office/drawing/2010/main" val="0"/>
+                              </a:ext>
+                            </a:extLst>
+                          </a:blip>
+                          <a:srcRect/>
+                          <a:stretch>
+                            <a:fillRect/>
+                          </a:stretch>
+                        </pic:blipFill>
+                        <pic:spPr bwMode="auto">
+                          <a:xfrm>
+                            <a:off x="0" y="0"/>
+                            <a:ext cx="1608455" cy="1206500"/>
+                          </a:xfrm>
+                          <a:prstGeom prst="rect">
+                            <a:avLst/>
+                          </a:prstGeom>
+                          <a:noFill/>
+                          <a:ln>
+                            <a:noFill/>
+                          </a:ln>
+                        </pic:spPr>
+                      </pic:pic>
+                    </a:graphicData>
+                  </a:graphic>
+                  <wp14:sizeRelH relativeFrom="margin">
+                    <wp14:pctWidth>0</wp14:pctWidth>
+                  </wp14:sizeRelH>
+                  <wp14:sizeRelV relativeFrom="margin">
+                    <wp14:pctHeight>0</wp14:pctHeight>
+                  </wp14:sizeRelV>
+                </wp:anchor>
+              </w:drawing>
+            </w:r>
+          </w:p>
+        </w:tc>
+      </w:tr>
+      <w:tr>
+        <w:trPr>
+          <w:trHeight w:val="3277"/>
+        </w:trPr>
+        <w:tc>
+          <w:tcPr>
+            <w:tcW w:w="1504" w:type="dxa"/>
+            <w:vAlign w:val="center"/>
+          </w:tcPr>
+          <w:p>
+            <w:pPr>
+              <w:jc w:val="center"/>
+              <w:rPr>
+                <w:rFonts w:asciiTheme="minorBidi" w:hAnsiTheme="minorBidi"/>
+                <w:sz w:val="24"/>
+                <w:szCs w:val="24"/>
+                <w:lang w:val="en-US"/>
+              </w:rPr>
+            </w:pPr>
+            <w:r>
+              <w:rPr>
+                <w:rFonts w:asciiTheme="minorBidi" w:hAnsiTheme="minorBidi"/>
+                <w:sz w:val="24"/>
+                <w:szCs w:val="24"/>
+                <w:lang w:val="en-US"/>
+              </w:rPr>
+              <w:t xml:space="preserve">Book </w:t>
+            </w:r>
+          </w:p>
+        </w:tc>
+        <w:tc>
+          <w:tcPr>
+            <w:tcW w:w="4303" w:type="dxa"/>
+            <w:vAlign w:val="center"/>
+          </w:tcPr>
+          <w:p>
+            <w:pPr>
+              <w:jc w:val="center"/>
+              <w:rPr>
+                <w:rFonts w:asciiTheme="minorBidi" w:hAnsiTheme="minorBidi"/>
+                <w:sz w:val="24"/>
+                <w:szCs w:val="24"/>
+                <w:lang w:val="en-US"/>
+              </w:rPr>
+            </w:pPr>
+            <w:r>
+              <w:rPr>
+                <w:rFonts w:asciiTheme="minorBidi" w:hAnsiTheme="minorBidi"/>
+                <w:noProof/>
+                <w:sz w:val="24"/>
+                <w:szCs w:val="24"/>
+                <w:lang w:val="en-US"/>
+              </w:rPr>
+              <w:drawing>
+                <wp:anchor distT="0" distB="0" distL="114300" distR="114300" simplePos="0" relativeHeight="251686912" behindDoc="0" locked="0" layoutInCell="1" allowOverlap="1" wp14:anchorId="16F1A954" wp14:editId="072344D7">
+                  <wp:simplePos x="0" y="0"/>
+                  <wp:positionH relativeFrom="column">
+                    <wp:posOffset>339090</wp:posOffset>
+                  </wp:positionH>
+                  <wp:positionV relativeFrom="paragraph">
+                    <wp:posOffset>82550</wp:posOffset>
+                  </wp:positionV>
+                  <wp:extent cx="1958975" cy="1462405"/>
+                  <wp:effectExtent l="0" t="0" r="3175" b="4445"/>
+                  <wp:wrapSquare wrapText="bothSides"/>
+                  <wp:docPr id="1617051649" name="תמונה 18"/>
+                  <wp:cNvGraphicFramePr>
+                    <a:graphicFrameLocks xmlns:a="http://schemas.openxmlformats.org/drawingml/2006/main" noChangeAspect="1"/>
+                  </wp:cNvGraphicFramePr>
+                  <a:graphic xmlns:a="http://schemas.openxmlformats.org/drawingml/2006/main">
+                    <a:graphicData uri="http://schemas.openxmlformats.org/drawingml/2006/picture">
+                      <pic:pic xmlns:pic="http://schemas.openxmlformats.org/drawingml/2006/picture">
+                        <pic:nvPicPr>
+                          <pic:cNvPr id="0" name="Picture 5"/>
+                          <pic:cNvPicPr>
+                            <a:picLocks noChangeAspect="1" noChangeArrowheads="1"/>
+                          </pic:cNvPicPr>
+                        </pic:nvPicPr>
+                        <pic:blipFill rotWithShape="1">
+                          <a:blip r:embed="rId9" cstate="print">
+                            <a:extLst>
+                              <a:ext uri="{28A0092B-C50C-407E-A947-70E740481C1C}">
+                                <a14:useLocalDpi xmlns:a14="http://schemas.microsoft.com/office/drawing/2010/main" val="0"/>
+                              </a:ext>
+                            </a:extLst>
+                          </a:blip>
+                          <a:srcRect l="22663" t="11612" r="24894" b="10064"/>
+                          <a:stretch/>
+                        </pic:blipFill>
+                        <pic:spPr bwMode="auto">
+                          <a:xfrm>
+                            <a:off x="0" y="0"/>
+                            <a:ext cx="1958975" cy="1462405"/>
+                          </a:xfrm>
+                          <a:prstGeom prst="rect">
+                            <a:avLst/>
+                          </a:prstGeom>
+                          <a:noFill/>
+                          <a:ln>
+                            <a:noFill/>
+                          </a:ln>
+                          <a:extLst>
+                            <a:ext uri="{53640926-AAD7-44D8-BBD7-CCE9431645EC}">
+                              <a14:shadowObscured xmlns:a14="http://schemas.microsoft.com/office/drawing/2010/main"/>
+                            </a:ext>
+                          </a:extLst>
+                        </pic:spPr>
+                      </pic:pic>
+                    </a:graphicData>
+                  </a:graphic>
+                  <wp14:sizeRelH relativeFrom="margin">
+                    <wp14:pctWidth>0</wp14:pctWidth>
+                  </wp14:sizeRelH>
+                  <wp14:sizeRelV relativeFrom="margin">
+                    <wp14:pctHeight>0</wp14:pctHeight>
+                  </wp14:sizeRelV>
+                </wp:anchor>
+              </w:drawing>
+            </w:r>
+          </w:p>
+        </w:tc>
+        <w:tc>
+          <w:tcPr>
+            <w:tcW w:w="4536" w:type="dxa"/>
+            <w:vAlign w:val="center"/>
+          </w:tcPr>
+          <w:p>
+            <w:pPr>
+              <w:jc w:val="center"/>
+              <w:rPr>
+                <w:rFonts w:asciiTheme="minorBidi" w:hAnsiTheme="minorBidi"/>
+                <w:sz w:val="24"/>
+                <w:szCs w:val="24"/>
+                <w:lang w:val="en-US"/>
+              </w:rPr>
+            </w:pPr>
+            <w:r>
+              <w:rPr>
+                <w:noProof/>
+              </w:rPr>
+              <w:drawing>
+                <wp:anchor distT="0" distB="0" distL="114300" distR="114300" simplePos="0" relativeHeight="251666432" behindDoc="0" locked="0" layoutInCell="1" allowOverlap="1" wp14:anchorId="11C13056" wp14:editId="05406455">
+                  <wp:simplePos x="0" y="0"/>
+                  <wp:positionH relativeFrom="column">
+                    <wp:posOffset>212725</wp:posOffset>
+                  </wp:positionH>
+                  <wp:positionV relativeFrom="paragraph">
+                    <wp:posOffset>-1236980</wp:posOffset>
+                  </wp:positionV>
+                  <wp:extent cx="1778000" cy="1333500"/>
+                  <wp:effectExtent l="0" t="0" r="0" b="0"/>
+                  <wp:wrapSquare wrapText="bothSides"/>
+                  <wp:docPr id="485703684" name="תמונה 4"/>
+                  <wp:cNvGraphicFramePr>
+                    <a:graphicFrameLocks xmlns:a="http://schemas.openxmlformats.org/drawingml/2006/main" noChangeAspect="1"/>
+                  </wp:cNvGraphicFramePr>
+                  <a:graphic xmlns:a="http://schemas.openxmlformats.org/drawingml/2006/main">
+                    <a:graphicData uri="http://schemas.openxmlformats.org/drawingml/2006/picture">
+                      <pic:pic xmlns:pic="http://schemas.openxmlformats.org/drawingml/2006/picture">
+                        <pic:nvPicPr>
+                          <pic:cNvPr id="0" name="Picture 4"/>
+                          <pic:cNvPicPr>
+                            <a:picLocks noChangeAspect="1" noChangeArrowheads="1"/>
+                          </pic:cNvPicPr>
+                        </pic:nvPicPr>
+                        <pic:blipFill>
+                          <a:blip r:embed="rId10" cstate="print">
+                            <a:extLst>
+                              <a:ext uri="{28A0092B-C50C-407E-A947-70E740481C1C}">
+                                <a14:useLocalDpi xmlns:a14="http://schemas.microsoft.com/office/drawing/2010/main" val="0"/>
+                              </a:ext>
+                            </a:extLst>
+                          </a:blip>
+                          <a:srcRect/>
+                          <a:stretch>
+                            <a:fillRect/>
+                          </a:stretch>
+                        </pic:blipFill>
+                        <pic:spPr bwMode="auto">
+                          <a:xfrm>
+                            <a:off x="0" y="0"/>
+                            <a:ext cx="1778000" cy="1333500"/>
+                          </a:xfrm>
+                          <a:prstGeom prst="rect">
+                            <a:avLst/>
+                          </a:prstGeom>
+                          <a:noFill/>
+                          <a:ln>
+                            <a:noFill/>
+                          </a:ln>
+                        </pic:spPr>
+                      </pic:pic>
+                    </a:graphicData>
+                  </a:graphic>
+                  <wp14:sizeRelH relativeFrom="margin">
+                    <wp14:pctWidth>0</wp14:pctWidth>
+                  </wp14:sizeRelH>
+                  <wp14:sizeRelV relativeFrom="margin">
+                    <wp14:pctHeight>0</wp14:pctHeight>
+                  </wp14:sizeRelV>
+                </wp:anchor>
+              </w:drawing>
+            </w:r>
+          </w:p>
+        </w:tc>
+      </w:tr>
+      <w:tr>
+        <w:trPr>
+          <w:trHeight w:val="3136"/>
+        </w:trPr>
+        <w:tc>
+          <w:tcPr>
+            <w:tcW w:w="1504" w:type="dxa"/>
+            <w:vAlign w:val="center"/>
+          </w:tcPr>
+          <w:p>
+            <w:pPr>
+              <w:jc w:val="center"/>
+              <w:rPr>
+                <w:rFonts w:asciiTheme="minorBidi" w:hAnsiTheme="minorBidi"/>
+                <w:sz w:val="24"/>
+                <w:szCs w:val="24"/>
+                <w:lang w:val="en-US"/>
+              </w:rPr>
+            </w:pPr>
+            <w:r>
+              <w:rPr>
+                <w:rFonts w:asciiTheme="minorBidi" w:hAnsiTheme="minorBidi"/>
+                <w:sz w:val="24"/>
+                <w:szCs w:val="24"/>
+                <w:lang w:val="en-US"/>
+              </w:rPr>
+              <w:lastRenderedPageBreak/>
+              <w:t>Bush</w:t>
+            </w:r>
+          </w:p>
+        </w:tc>
+        <w:tc>
+          <w:tcPr>
+            <w:tcW w:w="4303" w:type="dxa"/>
+            <w:vAlign w:val="center"/>
+          </w:tcPr>
+          <w:p>
+            <w:pPr>
+              <w:jc w:val="center"/>
+              <w:rPr>
+                <w:rFonts w:asciiTheme="minorBidi" w:hAnsiTheme="minorBidi"/>
+                <w:sz w:val="24"/>
+                <w:szCs w:val="24"/>
+                <w:lang w:val="en-US"/>
+              </w:rPr>
+            </w:pPr>
+            <w:r>
+              <w:rPr>
+                <w:rFonts w:asciiTheme="minorBidi" w:hAnsiTheme="minorBidi"/>
+                <w:noProof/>
+                <w:sz w:val="24"/>
+                <w:szCs w:val="24"/>
+                <w:lang w:val="en-US"/>
+              </w:rPr>
+              <w:drawing>
+                <wp:anchor distT="0" distB="0" distL="114300" distR="114300" simplePos="0" relativeHeight="251688960" behindDoc="0" locked="0" layoutInCell="1" allowOverlap="1" wp14:anchorId="363C20BD" wp14:editId="39CC83D4">
+                  <wp:simplePos x="0" y="0"/>
+                  <wp:positionH relativeFrom="column">
+                    <wp:posOffset>620395</wp:posOffset>
+                  </wp:positionH>
+                  <wp:positionV relativeFrom="paragraph">
+                    <wp:posOffset>437515</wp:posOffset>
+                  </wp:positionV>
+                  <wp:extent cx="1597025" cy="2050415"/>
+                  <wp:effectExtent l="0" t="0" r="3175" b="6985"/>
+                  <wp:wrapSquare wrapText="bothSides"/>
+                  <wp:docPr id="1067174079" name="תמונה 20"/>
+                  <wp:cNvGraphicFramePr>
+                    <a:graphicFrameLocks xmlns:a="http://schemas.openxmlformats.org/drawingml/2006/main" noChangeAspect="1"/>
+                  </wp:cNvGraphicFramePr>
+                  <a:graphic xmlns:a="http://schemas.openxmlformats.org/drawingml/2006/main">
+                    <a:graphicData uri="http://schemas.openxmlformats.org/drawingml/2006/picture">
+                      <pic:pic xmlns:pic="http://schemas.openxmlformats.org/drawingml/2006/picture">
+                        <pic:nvPicPr>
+                          <pic:cNvPr id="0" name="Picture 7"/>
+                          <pic:cNvPicPr>
+                            <a:picLocks noChangeAspect="1" noChangeArrowheads="1"/>
+                          </pic:cNvPicPr>
+                        </pic:nvPicPr>
+                        <pic:blipFill rotWithShape="1">
+                          <a:blip r:embed="rId11">
+                            <a:extLst>
+                              <a:ext uri="{28A0092B-C50C-407E-A947-70E740481C1C}">
+                                <a14:useLocalDpi xmlns:a14="http://schemas.microsoft.com/office/drawing/2010/main" val="0"/>
+                              </a:ext>
+                            </a:extLst>
+                          </a:blip>
+                          <a:srcRect l="45172" t="12417" r="24634" b="10062"/>
+                          <a:stretch/>
+                        </pic:blipFill>
+                        <pic:spPr bwMode="auto">
+                          <a:xfrm>
+                            <a:off x="0" y="0"/>
+                            <a:ext cx="1597025" cy="2050415"/>
+                          </a:xfrm>
+                          <a:prstGeom prst="rect">
+                            <a:avLst/>
+                          </a:prstGeom>
+                          <a:noFill/>
+                          <a:ln>
+                            <a:noFill/>
+                          </a:ln>
+                          <a:extLst>
+                            <a:ext uri="{53640926-AAD7-44D8-BBD7-CCE9431645EC}">
+                              <a14:shadowObscured xmlns:a14="http://schemas.microsoft.com/office/drawing/2010/main"/>
+                            </a:ext>
+                          </a:extLst>
+                        </pic:spPr>
+                      </pic:pic>
+                    </a:graphicData>
+                  </a:graphic>
+                  <wp14:sizeRelH relativeFrom="margin">
+                    <wp14:pctWidth>0</wp14:pctWidth>
+                  </wp14:sizeRelH>
+                  <wp14:sizeRelV relativeFrom="margin">
+                    <wp14:pctHeight>0</wp14:pctHeight>
+                  </wp14:sizeRelV>
+                </wp:anchor>
+              </w:drawing>
+            </w:r>
+          </w:p>
+        </w:tc>
+        <w:tc>
+          <w:tcPr>
+            <w:tcW w:w="4536" w:type="dxa"/>
+            <w:vAlign w:val="center"/>
+          </w:tcPr>
+          <w:p>
+            <w:pPr>
+              <w:jc w:val="center"/>
+              <w:rPr>
+                <w:rFonts w:asciiTheme="minorBidi" w:hAnsiTheme="minorBidi"/>
+                <w:sz w:val="24"/>
+                <w:szCs w:val="24"/>
+                <w:lang w:val="en-US"/>
+              </w:rPr>
+            </w:pPr>
+            <w:r>
+              <w:rPr>
+                <w:noProof/>
+              </w:rPr>
+              <w:drawing>
+                <wp:anchor distT="0" distB="0" distL="114300" distR="114300" simplePos="0" relativeHeight="251667456" behindDoc="0" locked="0" layoutInCell="1" allowOverlap="1" wp14:anchorId="3B68073E" wp14:editId="18F8361B">
+                  <wp:simplePos x="0" y="0"/>
+                  <wp:positionH relativeFrom="column">
+                    <wp:posOffset>401320</wp:posOffset>
+                  </wp:positionH>
+                  <wp:positionV relativeFrom="paragraph">
+                    <wp:posOffset>515620</wp:posOffset>
+                  </wp:positionV>
+                  <wp:extent cx="1487805" cy="1981200"/>
+                  <wp:effectExtent l="0" t="0" r="0" b="0"/>
+                  <wp:wrapSquare wrapText="bothSides"/>
+                  <wp:docPr id="163442630" name="תמונה 3"/>
+                  <wp:cNvGraphicFramePr>
+                    <a:graphicFrameLocks xmlns:a="http://schemas.openxmlformats.org/drawingml/2006/main" noChangeAspect="1"/>
+                  </wp:cNvGraphicFramePr>
+                  <a:graphic xmlns:a="http://schemas.openxmlformats.org/drawingml/2006/main">
+                    <a:graphicData uri="http://schemas.openxmlformats.org/drawingml/2006/picture">
+                      <pic:pic xmlns:pic="http://schemas.openxmlformats.org/drawingml/2006/picture">
+                        <pic:nvPicPr>
+                          <pic:cNvPr id="0" name="Picture 3"/>
+                          <pic:cNvPicPr>
+                            <a:picLocks noChangeAspect="1" noChangeArrowheads="1"/>
+                          </pic:cNvPicPr>
+                        </pic:nvPicPr>
+                        <pic:blipFill>
+                          <a:blip r:embed="rId12" cstate="print">
+                            <a:extLst>
+                              <a:ext uri="{28A0092B-C50C-407E-A947-70E740481C1C}">
+                                <a14:useLocalDpi xmlns:a14="http://schemas.microsoft.com/office/drawing/2010/main" val="0"/>
+                              </a:ext>
+                            </a:extLst>
+                          </a:blip>
+                          <a:srcRect/>
+                          <a:stretch>
+                            <a:fillRect/>
+                          </a:stretch>
+                        </pic:blipFill>
+                        <pic:spPr bwMode="auto">
+                          <a:xfrm flipH="1">
+                            <a:off x="0" y="0"/>
+                            <a:ext cx="1487805" cy="1981200"/>
+                          </a:xfrm>
+                          <a:prstGeom prst="rect">
+                            <a:avLst/>
+                          </a:prstGeom>
+                          <a:noFill/>
+                          <a:ln>
+                            <a:noFill/>
+                          </a:ln>
+                        </pic:spPr>
+                      </pic:pic>
+                    </a:graphicData>
+                  </a:graphic>
+                  <wp14:sizeRelH relativeFrom="margin">
+                    <wp14:pctWidth>0</wp14:pctWidth>
+                  </wp14:sizeRelH>
+                  <wp14:sizeRelV relativeFrom="margin">
+                    <wp14:pctHeight>0</wp14:pctHeight>
+                  </wp14:sizeRelV>
+                </wp:anchor>
+              </w:drawing>
+            </w:r>
+          </w:p>
+        </w:tc>
+      </w:tr>
+      <w:tr>
+        <w:trPr>
+          <w:trHeight w:val="3136"/>
+        </w:trPr>
+        <w:tc>
+          <w:tcPr>
+            <w:tcW w:w="1504" w:type="dxa"/>
+            <w:vAlign w:val="center"/>
+          </w:tcPr>
+          <w:p>
+            <w:pPr>
+              <w:jc w:val="center"/>
+              <w:rPr>
+                <w:rFonts w:asciiTheme="minorBidi" w:hAnsiTheme="minorBidi"/>
+                <w:sz w:val="24"/>
+                <w:szCs w:val="24"/>
+                <w:lang w:val="en-US"/>
+              </w:rPr>
+            </w:pPr>
+            <w:r>
+              <w:rPr>
+                <w:rFonts w:asciiTheme="minorBidi" w:hAnsiTheme="minorBidi"/>
+                <w:sz w:val="24"/>
+                <w:szCs w:val="24"/>
+                <w:lang w:val="en-US"/>
+              </w:rPr>
+              <w:t>Cross</w:t>
+            </w:r>
+          </w:p>
+        </w:tc>
+        <w:tc>
+          <w:tcPr>
+            <w:tcW w:w="4303" w:type="dxa"/>
+            <w:vAlign w:val="center"/>
+          </w:tcPr>
+          <w:p>
+            <w:pPr>
+              <w:jc w:val="center"/>
+              <w:rPr>
+                <w:rFonts w:asciiTheme="minorBidi" w:hAnsiTheme="minorBidi"/>
+                <w:sz w:val="24"/>
+                <w:szCs w:val="24"/>
+                <w:lang w:val="en-US"/>
+              </w:rPr>
+            </w:pPr>
+            <w:r>
+              <w:rPr>
+                <w:rFonts w:asciiTheme="minorBidi" w:hAnsiTheme="minorBidi"/>
+                <w:sz w:val="24"/>
+                <w:szCs w:val="24"/>
+                <w:lang w:val="en-US"/>
+              </w:rPr>
+              <w:drawing>
+                <wp:anchor distT="0" distB="0" distL="114300" distR="114300" simplePos="0" relativeHeight="251689984" behindDoc="0" locked="0" layoutInCell="1" allowOverlap="1" wp14:anchorId="14AA0C73" wp14:editId="273C9916">
+                  <wp:simplePos x="0" y="0"/>
+                  <wp:positionH relativeFrom="column">
+                    <wp:posOffset>560070</wp:posOffset>
+                  </wp:positionH>
+                  <wp:positionV relativeFrom="paragraph">
+                    <wp:posOffset>-69215</wp:posOffset>
+                  </wp:positionV>
+                  <wp:extent cx="1349375" cy="1788795"/>
+                  <wp:effectExtent l="0" t="0" r="3175" b="1905"/>
+                  <wp:wrapSquare wrapText="bothSides"/>
+                  <wp:docPr id="218108532" name="תמונה 1"/>
+                  <wp:cNvGraphicFramePr>
+                    <a:graphicFrameLocks xmlns:a="http://schemas.openxmlformats.org/drawingml/2006/main" noChangeAspect="1"/>
+                  </wp:cNvGraphicFramePr>
+                  <a:graphic xmlns:a="http://schemas.openxmlformats.org/drawingml/2006/main">
+                    <a:graphicData uri="http://schemas.openxmlformats.org/drawingml/2006/picture">
+                      <pic:pic xmlns:pic="http://schemas.openxmlformats.org/drawingml/2006/picture">
+                        <pic:nvPicPr>
+                          <pic:cNvPr id="218108532" name=""/>
+                          <pic:cNvPicPr/>
+                        </pic:nvPicPr>
+                        <pic:blipFill rotWithShape="1">
+                          <a:blip r:embed="rId13">
+                            <a:extLst>
+                              <a:ext uri="{28A0092B-C50C-407E-A947-70E740481C1C}">
+                                <a14:useLocalDpi xmlns:a14="http://schemas.microsoft.com/office/drawing/2010/main" val="0"/>
+                              </a:ext>
+                            </a:extLst>
+                          </a:blip>
+                          <a:srcRect l="45634" t="11883" r="25063" b="10419"/>
+                          <a:stretch/>
+                        </pic:blipFill>
+                        <pic:spPr bwMode="auto">
+                          <a:xfrm>
+                            <a:off x="0" y="0"/>
+                            <a:ext cx="1349375" cy="1788795"/>
+                          </a:xfrm>
+                          <a:prstGeom prst="rect">
+                            <a:avLst/>
+                          </a:prstGeom>
+                          <a:ln>
+                            <a:noFill/>
+                          </a:ln>
+                          <a:extLst>
+                            <a:ext uri="{53640926-AAD7-44D8-BBD7-CCE9431645EC}">
+                              <a14:shadowObscured xmlns:a14="http://schemas.microsoft.com/office/drawing/2010/main"/>
+                            </a:ext>
+                          </a:extLst>
+                        </pic:spPr>
+                      </pic:pic>
+                    </a:graphicData>
+                  </a:graphic>
+                  <wp14:sizeRelH relativeFrom="margin">
+                    <wp14:pctWidth>0</wp14:pctWidth>
+                  </wp14:sizeRelH>
+                  <wp14:sizeRelV relativeFrom="margin">
+                    <wp14:pctHeight>0</wp14:pctHeight>
+                  </wp14:sizeRelV>
+                </wp:anchor>
+              </w:drawing>
+            </w:r>
+          </w:p>
+          <w:p>
+            <w:pPr>
+              <w:rPr>
+                <w:rFonts w:asciiTheme="minorBidi" w:hAnsiTheme="minorBidi"/>
+                <w:sz w:val="24"/>
+                <w:szCs w:val="24"/>
+                <w:lang w:val="en-US"/>
+              </w:rPr>
+            </w:pPr>
+          </w:p>
+          <w:p>
+            <w:pPr>
+              <w:rPr>
+                <w:rFonts w:asciiTheme="minorBidi" w:hAnsiTheme="minorBidi"/>
+                <w:sz w:val="24"/>
+                <w:szCs w:val="24"/>
+                <w:lang w:val="en-US"/>
+              </w:rPr>
+            </w:pPr>
+          </w:p>
+          <w:p>
+            <w:pPr>
+              <w:rPr>
+                <w:rFonts w:asciiTheme="minorBidi" w:hAnsiTheme="minorBidi"/>
+                <w:sz w:val="24"/>
+                <w:szCs w:val="24"/>
+                <w:lang w:val="en-US"/>
+              </w:rPr>
+            </w:pPr>
+          </w:p>
+        </w:tc>
+        <w:tc>
+          <w:tcPr>
+            <w:tcW w:w="4536" w:type="dxa"/>
+            <w:vAlign w:val="center"/>
+          </w:tcPr>
+          <w:p>
+            <w:pPr>
+              <w:jc w:val="center"/>
+              <w:rPr>
+                <w:noProof/>
+              </w:rPr>
+            </w:pPr>
+            <w:r>
+              <w:rPr>
+                <w:noProof/>
+              </w:rPr>
+              <w:drawing>
+                <wp:inline distT="0" distB="0" distL="0" distR="0" wp14:anchorId="4AE60A06" wp14:editId="51038A60">
+                  <wp:extent cx="1459735" cy="1968124"/>
+                  <wp:effectExtent l="0" t="0" r="7620" b="0"/>
+                  <wp:docPr id="698465317" name="תמונה 6"/>
+                  <wp:cNvGraphicFramePr>
+                    <a:graphicFrameLocks xmlns:a="http://schemas.openxmlformats.org/drawingml/2006/main" noChangeAspect="1"/>
+                  </wp:cNvGraphicFramePr>
+                  <a:graphic xmlns:a="http://schemas.openxmlformats.org/drawingml/2006/main">
+                    <a:graphicData uri="http://schemas.openxmlformats.org/drawingml/2006/picture">
+                      <pic:pic xmlns:pic="http://schemas.openxmlformats.org/drawingml/2006/picture">
+                        <pic:nvPicPr>
+                          <pic:cNvPr id="0" name="Picture 8"/>
+                          <pic:cNvPicPr>
+                            <a:picLocks noChangeAspect="1" noChangeArrowheads="1"/>
+                          </pic:cNvPicPr>
+                        </pic:nvPicPr>
+                        <pic:blipFill>
+                          <a:blip r:embed="rId14" cstate="print">
+                            <a:extLst>
+                              <a:ext uri="{28A0092B-C50C-407E-A947-70E740481C1C}">
+                                <a14:useLocalDpi xmlns:a14="http://schemas.microsoft.com/office/drawing/2010/main" val="0"/>
+                              </a:ext>
+                            </a:extLst>
+                          </a:blip>
+                          <a:srcRect/>
+                          <a:stretch>
+                            <a:fillRect/>
+                          </a:stretch>
+                        </pic:blipFill>
+                        <pic:spPr bwMode="auto">
+                          <a:xfrm>
+                            <a:off x="0" y="0"/>
+                            <a:ext cx="1508374" cy="2033703"/>
+                          </a:xfrm>
+                          <a:prstGeom prst="rect">
+                            <a:avLst/>
+                          </a:prstGeom>
+                          <a:noFill/>
+                          <a:ln>
+                            <a:noFill/>
+                          </a:ln>
+                        </pic:spPr>
+                      </pic:pic>
+                    </a:graphicData>
+                  </a:graphic>
+                </wp:inline>
+              </w:drawing>
+            </w:r>
+          </w:p>
+        </w:tc>
+      </w:tr>
+      <w:tr>
+        <w:trPr>
+          <w:trHeight w:val="3136"/>
+        </w:trPr>
+        <w:tc>
+          <w:tcPr>
+            <w:tcW w:w="1504" w:type="dxa"/>
+            <w:vAlign w:val="center"/>
+          </w:tcPr>
+          <w:p>
+            <w:pPr>
+              <w:jc w:val="center"/>
+              <w:rPr>
+                <w:rFonts w:asciiTheme="minorBidi" w:hAnsiTheme="minorBidi"/>
+                <w:sz w:val="24"/>
+                <w:szCs w:val="24"/>
+                <w:lang w:val="en-US"/>
+              </w:rPr>
+            </w:pPr>
+            <w:r>
+              <w:rPr>
+                <w:rFonts w:asciiTheme="minorBidi" w:hAnsiTheme="minorBidi"/>
+                <w:sz w:val="24"/>
+                <w:szCs w:val="24"/>
+                <w:lang w:val="en-US"/>
+              </w:rPr>
+              <w:t xml:space="preserve">Flower </w:t>
+            </w:r>
+          </w:p>
+        </w:tc>
+        <w:tc>
+          <w:tcPr>
+            <w:tcW w:w="4303" w:type="dxa"/>
+            <w:vAlign w:val="center"/>
+          </w:tcPr>
+          <w:p>
+            <w:pPr>
+              <w:jc w:val="center"/>
+              <w:rPr>
+                <w:rFonts w:asciiTheme="minorBidi" w:hAnsiTheme="minorBidi"/>
+                <w:sz w:val="24"/>
+                <w:szCs w:val="24"/>
+                <w:lang w:val="en-US"/>
+              </w:rPr>
+            </w:pPr>
+            <w:r>
+              <w:rPr>
+                <w:rFonts w:asciiTheme="minorBidi" w:hAnsiTheme="minorBidi"/>
+                <w:sz w:val="24"/>
+                <w:szCs w:val="24"/>
+                <w:lang w:val="en-US"/>
+              </w:rPr>
+              <w:drawing>
+                <wp:anchor distT="0" distB="0" distL="114300" distR="114300" simplePos="0" relativeHeight="251691008" behindDoc="0" locked="0" layoutInCell="1" allowOverlap="1" wp14:anchorId="6B015F4C" wp14:editId="5270ACED">
+                  <wp:simplePos x="0" y="0"/>
+                  <wp:positionH relativeFrom="column">
+                    <wp:posOffset>381000</wp:posOffset>
+                  </wp:positionH>
+                  <wp:positionV relativeFrom="paragraph">
+                    <wp:posOffset>-62230</wp:posOffset>
+                  </wp:positionV>
+                  <wp:extent cx="1767840" cy="1427480"/>
+                  <wp:effectExtent l="0" t="0" r="3810" b="1270"/>
+                  <wp:wrapSquare wrapText="bothSides"/>
+                  <wp:docPr id="1004280939" name="תמונה 1"/>
+                  <wp:cNvGraphicFramePr>
+                    <a:graphicFrameLocks xmlns:a="http://schemas.openxmlformats.org/drawingml/2006/main" noChangeAspect="1"/>
+                  </wp:cNvGraphicFramePr>
+                  <a:graphic xmlns:a="http://schemas.openxmlformats.org/drawingml/2006/main">
+                    <a:graphicData uri="http://schemas.openxmlformats.org/drawingml/2006/picture">
+                      <pic:pic xmlns:pic="http://schemas.openxmlformats.org/drawingml/2006/picture">
+                        <pic:nvPicPr>
+                          <pic:cNvPr id="1004280939" name=""/>
+                          <pic:cNvPicPr/>
+                        </pic:nvPicPr>
+                        <pic:blipFill rotWithShape="1">
+                          <a:blip r:embed="rId15" cstate="print">
+                            <a:extLst>
+                              <a:ext uri="{28A0092B-C50C-407E-A947-70E740481C1C}">
+                                <a14:useLocalDpi xmlns:a14="http://schemas.microsoft.com/office/drawing/2010/main" val="0"/>
+                              </a:ext>
+                            </a:extLst>
+                          </a:blip>
+                          <a:srcRect l="22923" t="5096" r="25056" b="10877"/>
+                          <a:stretch/>
+                        </pic:blipFill>
+                        <pic:spPr bwMode="auto">
+                          <a:xfrm>
+                            <a:off x="0" y="0"/>
+                            <a:ext cx="1767840" cy="1427480"/>
+                          </a:xfrm>
+                          <a:prstGeom prst="rect">
+                            <a:avLst/>
+                          </a:prstGeom>
+                          <a:ln>
+                            <a:noFill/>
+                          </a:ln>
+                          <a:extLst>
+                            <a:ext uri="{53640926-AAD7-44D8-BBD7-CCE9431645EC}">
+                              <a14:shadowObscured xmlns:a14="http://schemas.microsoft.com/office/drawing/2010/main"/>
+                            </a:ext>
+                          </a:extLst>
+                        </pic:spPr>
+                      </pic:pic>
+                    </a:graphicData>
+                  </a:graphic>
+                  <wp14:sizeRelH relativeFrom="margin">
+                    <wp14:pctWidth>0</wp14:pctWidth>
+                  </wp14:sizeRelH>
+                  <wp14:sizeRelV relativeFrom="margin">
+                    <wp14:pctHeight>0</wp14:pctHeight>
+                  </wp14:sizeRelV>
+                </wp:anchor>
+              </w:drawing>
+            </w:r>
+          </w:p>
+        </w:tc>
+        <w:tc>
+          <w:tcPr>
+            <w:tcW w:w="4536" w:type="dxa"/>
+            <w:vAlign w:val="center"/>
+          </w:tcPr>
+          <w:p>
+            <w:pPr>
+              <w:jc w:val="center"/>
+              <w:rPr>
+                <w:noProof/>
+              </w:rPr>
+            </w:pPr>
+            <w:r>
+              <w:rPr>
+                <w:noProof/>
+              </w:rPr>
+              <w:drawing>
+                <wp:inline distT="0" distB="0" distL="0" distR="0" wp14:anchorId="2243B9FE" wp14:editId="123DA682">
+                  <wp:extent cx="1803400" cy="1355491"/>
+                  <wp:effectExtent l="0" t="0" r="6350" b="0"/>
+                  <wp:docPr id="196006610" name="תמונה 14"/>
+                  <wp:cNvGraphicFramePr>
+                    <a:graphicFrameLocks xmlns:a="http://schemas.openxmlformats.org/drawingml/2006/main" noChangeAspect="1"/>
+                  </wp:cNvGraphicFramePr>
+                  <a:graphic xmlns:a="http://schemas.openxmlformats.org/drawingml/2006/main">
+                    <a:graphicData uri="http://schemas.openxmlformats.org/drawingml/2006/picture">
+                      <pic:pic xmlns:pic="http://schemas.openxmlformats.org/drawingml/2006/picture">
+                        <pic:nvPicPr>
+                          <pic:cNvPr id="0" name="Picture 2"/>
+                          <pic:cNvPicPr>
+                            <a:picLocks noChangeAspect="1" noChangeArrowheads="1"/>
+                          </pic:cNvPicPr>
+                        </pic:nvPicPr>
+                        <pic:blipFill>
+                          <a:blip r:embed="rId16" cstate="print">
+                            <a:extLst>
+                              <a:ext uri="{28A0092B-C50C-407E-A947-70E740481C1C}">
+                                <a14:useLocalDpi xmlns:a14="http://schemas.microsoft.com/office/drawing/2010/main" val="0"/>
+                              </a:ext>
+                            </a:extLst>
+                          </a:blip>
+                          <a:srcRect/>
+                          <a:stretch>
+                            <a:fillRect/>
+                          </a:stretch>
+                        </pic:blipFill>
+                        <pic:spPr bwMode="auto">
+                          <a:xfrm>
+                            <a:off x="0" y="0"/>
+                            <a:ext cx="1809571" cy="1360129"/>
+                          </a:xfrm>
+                          <a:prstGeom prst="rect">
+                            <a:avLst/>
+                          </a:prstGeom>
+                          <a:noFill/>
+                        </pic:spPr>
+                      </pic:pic>
+                    </a:graphicData>
+                  </a:graphic>
+                </wp:inline>
+              </w:drawing>
+            </w:r>
+          </w:p>
+        </w:tc>
+      </w:tr>
+      <w:tr>
+        <w:trPr>
+          <w:trHeight w:val="3136"/>
+        </w:trPr>
+        <w:tc>
+          <w:tcPr>
+            <w:tcW w:w="1504" w:type="dxa"/>
+            <w:vAlign w:val="center"/>
+          </w:tcPr>
+          <w:p>
+            <w:pPr>
+              <w:jc w:val="center"/>
+              <w:rPr>
+                <w:rFonts w:asciiTheme="minorBidi" w:hAnsiTheme="minorBidi"/>
+                <w:sz w:val="24"/>
+                <w:szCs w:val="24"/>
+                <w:lang w:val="en-US"/>
+              </w:rPr>
+            </w:pPr>
+            <w:r>
+              <w:rPr>
+                <w:rFonts w:asciiTheme="minorBidi" w:hAnsiTheme="minorBidi"/>
+                <w:sz w:val="24"/>
+                <w:szCs w:val="24"/>
+                <w:lang w:val="en-US"/>
+              </w:rPr>
+              <w:t xml:space="preserve">Fullmoon </w:t>
+            </w:r>
+          </w:p>
+        </w:tc>
+        <w:tc>
+          <w:tcPr>
+            <w:tcW w:w="4303" w:type="dxa"/>
+            <w:vAlign w:val="center"/>
+          </w:tcPr>
+          <w:p>
+            <w:pPr>
+              <w:jc w:val="center"/>
+              <w:rPr>
+                <w:rFonts w:asciiTheme="minorBidi" w:hAnsiTheme="minorBidi"/>
+                <w:sz w:val="24"/>
+                <w:szCs w:val="24"/>
+                <w:lang w:val="en-US"/>
+              </w:rPr>
+            </w:pPr>
+            <w:r>
+              <w:rPr>
+                <w:rFonts w:asciiTheme="minorBidi" w:hAnsiTheme="minorBidi"/>
+                <w:sz w:val="24"/>
+                <w:szCs w:val="24"/>
+                <w:lang w:val="en-US"/>
+              </w:rPr>
+              <w:drawing>
+                <wp:anchor distT="0" distB="0" distL="114300" distR="114300" simplePos="0" relativeHeight="251696128" behindDoc="0" locked="0" layoutInCell="1" allowOverlap="1" wp14:anchorId="4183A71D" wp14:editId="7B475A2D">
+                  <wp:simplePos x="0" y="0"/>
+                  <wp:positionH relativeFrom="column">
+                    <wp:posOffset>383540</wp:posOffset>
+                  </wp:positionH>
+                  <wp:positionV relativeFrom="paragraph">
+                    <wp:posOffset>6985</wp:posOffset>
+                  </wp:positionV>
+                  <wp:extent cx="1722120" cy="1431290"/>
+                  <wp:effectExtent l="0" t="0" r="0" b="0"/>
+                  <wp:wrapSquare wrapText="bothSides"/>
+                  <wp:docPr id="652407871" name="תמונה 1"/>
+                  <wp:cNvGraphicFramePr>
+                    <a:graphicFrameLocks xmlns:a="http://schemas.openxmlformats.org/drawingml/2006/main" noChangeAspect="1"/>
+                  </wp:cNvGraphicFramePr>
+                  <a:graphic xmlns:a="http://schemas.openxmlformats.org/drawingml/2006/main">
+                    <a:graphicData uri="http://schemas.openxmlformats.org/drawingml/2006/picture">
+                      <pic:pic xmlns:pic="http://schemas.openxmlformats.org/drawingml/2006/picture">
+                        <pic:nvPicPr>
+                          <pic:cNvPr id="652407871" name=""/>
+                          <pic:cNvPicPr/>
+                        </pic:nvPicPr>
+                        <pic:blipFill rotWithShape="1">
+                          <a:blip r:embed="rId17" cstate="print">
+                            <a:extLst>
+                              <a:ext uri="{28A0092B-C50C-407E-A947-70E740481C1C}">
+                                <a14:useLocalDpi xmlns:a14="http://schemas.microsoft.com/office/drawing/2010/main" val="0"/>
+                              </a:ext>
+                            </a:extLst>
+                          </a:blip>
+                          <a:srcRect l="25258" t="7640" r="24427" b="8716"/>
+                          <a:stretch/>
+                        </pic:blipFill>
+                        <pic:spPr bwMode="auto">
+                          <a:xfrm>
+                            <a:off x="0" y="0"/>
+                            <a:ext cx="1722120" cy="1431290"/>
+                          </a:xfrm>
+                          <a:prstGeom prst="rect">
+                            <a:avLst/>
+                          </a:prstGeom>
+                          <a:ln>
+                            <a:noFill/>
+                          </a:ln>
+                          <a:extLst>
+                            <a:ext uri="{53640926-AAD7-44D8-BBD7-CCE9431645EC}">
+                              <a14:shadowObscured xmlns:a14="http://schemas.microsoft.com/office/drawing/2010/main"/>
+                            </a:ext>
+                          </a:extLst>
+                        </pic:spPr>
+                      </pic:pic>
+                    </a:graphicData>
+                  </a:graphic>
+                  <wp14:sizeRelH relativeFrom="margin">
+                    <wp14:pctWidth>0</wp14:pctWidth>
+                  </wp14:sizeRelH>
+                  <wp14:sizeRelV relativeFrom="margin">
+                    <wp14:pctHeight>0</wp14:pctHeight>
+                  </wp14:sizeRelV>
+                </wp:anchor>
+              </w:drawing>
+            </w:r>
+          </w:p>
+        </w:tc>
+        <w:tc>
+          <w:tcPr>
+            <w:tcW w:w="4536" w:type="dxa"/>
+            <w:vAlign w:val="center"/>
+          </w:tcPr>
+          <w:p>
+            <w:pPr>
+              <w:jc w:val="center"/>
+              <w:rPr>
+                <w:noProof/>
+              </w:rPr>
+            </w:pPr>
+            <w:r>
+              <w:rPr>
+                <w:rFonts w:asciiTheme="minorBidi" w:hAnsiTheme="minorBidi"/>
+                <w:noProof/>
+                <w:sz w:val="24"/>
+                <w:szCs w:val="24"/>
+                <w:lang w:val="en-US"/>
+              </w:rPr>
+              <w:drawing>
+                <wp:anchor distT="0" distB="0" distL="114300" distR="114300" simplePos="0" relativeHeight="251683840" behindDoc="0" locked="0" layoutInCell="1" allowOverlap="1" wp14:anchorId="16E62041" wp14:editId="17C2392B">
+                  <wp:simplePos x="0" y="0"/>
+                  <wp:positionH relativeFrom="column">
+                    <wp:posOffset>469265</wp:posOffset>
+                  </wp:positionH>
+                  <wp:positionV relativeFrom="paragraph">
+                    <wp:posOffset>-46990</wp:posOffset>
+                  </wp:positionV>
+                  <wp:extent cx="1763395" cy="1397000"/>
+                  <wp:effectExtent l="0" t="0" r="8255" b="0"/>
+                  <wp:wrapSquare wrapText="bothSides"/>
+                  <wp:docPr id="1953692425" name="תמונה 16"/>
+                  <wp:cNvGraphicFramePr>
+                    <a:graphicFrameLocks xmlns:a="http://schemas.openxmlformats.org/drawingml/2006/main" noChangeAspect="1"/>
+                  </wp:cNvGraphicFramePr>
+                  <a:graphic xmlns:a="http://schemas.openxmlformats.org/drawingml/2006/main">
+                    <a:graphicData uri="http://schemas.openxmlformats.org/drawingml/2006/picture">
+                      <pic:pic xmlns:pic="http://schemas.openxmlformats.org/drawingml/2006/picture">
+                        <pic:nvPicPr>
+                          <pic:cNvPr id="0" name="Picture 27"/>
+                          <pic:cNvPicPr>
+                            <a:picLocks noChangeAspect="1" noChangeArrowheads="1"/>
+                          </pic:cNvPicPr>
+                        </pic:nvPicPr>
+                        <pic:blipFill>
+                          <a:blip r:embed="rId18" cstate="print">
+                            <a:extLst>
+                              <a:ext uri="{28A0092B-C50C-407E-A947-70E740481C1C}">
+                                <a14:useLocalDpi xmlns:a14="http://schemas.microsoft.com/office/drawing/2010/main" val="0"/>
+                              </a:ext>
+                            </a:extLst>
+                          </a:blip>
+                          <a:srcRect/>
+                          <a:stretch>
+                            <a:fillRect/>
+                          </a:stretch>
+                        </pic:blipFill>
+                        <pic:spPr bwMode="auto">
+                          <a:xfrm>
+                            <a:off x="0" y="0"/>
+                            <a:ext cx="1763395" cy="1397000"/>
+                          </a:xfrm>
+                          <a:prstGeom prst="rect">
+                            <a:avLst/>
+                          </a:prstGeom>
+                          <a:noFill/>
+                          <a:ln>
+                            <a:noFill/>
+                          </a:ln>
+                        </pic:spPr>
+                      </pic:pic>
+                    </a:graphicData>
+                  </a:graphic>
+                  <wp14:sizeRelH relativeFrom="margin">
+                    <wp14:pctWidth>0</wp14:pctWidth>
+                  </wp14:sizeRelH>
+                  <wp14:sizeRelV relativeFrom="margin">
+                    <wp14:pctHeight>0</wp14:pctHeight>
+                  </wp14:sizeRelV>
+                </wp:anchor>
+              </w:drawing>
+            </w:r>
+          </w:p>
+        </w:tc>
+      </w:tr>
+      <w:tr>
+        <w:trPr>
+          <w:trHeight w:val="3136"/>
+        </w:trPr>
+        <w:tc>
+          <w:tcPr>
+            <w:tcW w:w="1504" w:type="dxa"/>
+            <w:vAlign w:val="center"/>
+          </w:tcPr>
+          <w:p>
+            <w:pPr>
+              <w:jc w:val="center"/>
+              <w:rPr>
+                <w:rFonts w:asciiTheme="minorBidi" w:hAnsiTheme="minorBidi"/>
+                <w:sz w:val="24"/>
+                <w:szCs w:val="24"/>
+                <w:lang w:val="en-US"/>
+              </w:rPr>
+            </w:pPr>
+            <w:r>
+              <w:rPr>
+                <w:rFonts w:asciiTheme="minorBidi" w:hAnsiTheme="minorBidi"/>
+                <w:sz w:val="24"/>
+                <w:szCs w:val="24"/>
+                <w:lang w:val="en-US"/>
+              </w:rPr>
+              <w:lastRenderedPageBreak/>
+              <w:t>Grave</w:t>
+            </w:r>
+          </w:p>
+        </w:tc>
+        <w:tc>
+          <w:tcPr>
+            <w:tcW w:w="4303" w:type="dxa"/>
+            <w:vAlign w:val="center"/>
+          </w:tcPr>
+          <w:p>
+            <w:pPr>
+              <w:jc w:val="center"/>
+              <w:rPr>
+                <w:rFonts w:asciiTheme="minorBidi" w:hAnsiTheme="minorBidi"/>
+                <w:sz w:val="24"/>
+                <w:szCs w:val="24"/>
+                <w:lang w:val="en-US"/>
+              </w:rPr>
+            </w:pPr>
+            <w:r>
+              <w:rPr>
+                <w:rFonts w:asciiTheme="minorBidi" w:hAnsiTheme="minorBidi"/>
+                <w:sz w:val="24"/>
+                <w:szCs w:val="24"/>
+                <w:lang w:val="en-US"/>
+              </w:rPr>
+              <w:drawing>
+                <wp:anchor distT="0" distB="0" distL="114300" distR="114300" simplePos="0" relativeHeight="251697152" behindDoc="0" locked="0" layoutInCell="1" allowOverlap="1" wp14:anchorId="224A19A0" wp14:editId="407432CA">
+                  <wp:simplePos x="0" y="0"/>
+                  <wp:positionH relativeFrom="column">
+                    <wp:posOffset>455295</wp:posOffset>
+                  </wp:positionH>
+                  <wp:positionV relativeFrom="paragraph">
+                    <wp:posOffset>-3175</wp:posOffset>
+                  </wp:positionV>
+                  <wp:extent cx="1321435" cy="1824355"/>
+                  <wp:effectExtent l="0" t="0" r="0" b="4445"/>
+                  <wp:wrapSquare wrapText="bothSides"/>
+                  <wp:docPr id="741921838" name="תמונה 1"/>
+                  <wp:cNvGraphicFramePr>
+                    <a:graphicFrameLocks xmlns:a="http://schemas.openxmlformats.org/drawingml/2006/main" noChangeAspect="1"/>
+                  </wp:cNvGraphicFramePr>
+                  <a:graphic xmlns:a="http://schemas.openxmlformats.org/drawingml/2006/main">
+                    <a:graphicData uri="http://schemas.openxmlformats.org/drawingml/2006/picture">
+                      <pic:pic xmlns:pic="http://schemas.openxmlformats.org/drawingml/2006/picture">
+                        <pic:nvPicPr>
+                          <pic:cNvPr id="741921838" name=""/>
+                          <pic:cNvPicPr/>
+                        </pic:nvPicPr>
+                        <pic:blipFill rotWithShape="1">
+                          <a:blip r:embed="rId19">
+                            <a:extLst>
+                              <a:ext uri="{28A0092B-C50C-407E-A947-70E740481C1C}">
+                                <a14:useLocalDpi xmlns:a14="http://schemas.microsoft.com/office/drawing/2010/main" val="0"/>
+                              </a:ext>
+                            </a:extLst>
+                          </a:blip>
+                          <a:srcRect l="45634" t="8063" r="24664" b="10020"/>
+                          <a:stretch/>
+                        </pic:blipFill>
+                        <pic:spPr bwMode="auto">
+                          <a:xfrm>
+                            <a:off x="0" y="0"/>
+                            <a:ext cx="1321435" cy="1824355"/>
+                          </a:xfrm>
+                          <a:prstGeom prst="rect">
+                            <a:avLst/>
+                          </a:prstGeom>
+                          <a:ln>
+                            <a:noFill/>
+                          </a:ln>
+                          <a:extLst>
+                            <a:ext uri="{53640926-AAD7-44D8-BBD7-CCE9431645EC}">
+                              <a14:shadowObscured xmlns:a14="http://schemas.microsoft.com/office/drawing/2010/main"/>
+                            </a:ext>
+                          </a:extLst>
+                        </pic:spPr>
+                      </pic:pic>
+                    </a:graphicData>
+                  </a:graphic>
+                  <wp14:sizeRelH relativeFrom="margin">
+                    <wp14:pctWidth>0</wp14:pctWidth>
+                  </wp14:sizeRelH>
+                  <wp14:sizeRelV relativeFrom="margin">
+                    <wp14:pctHeight>0</wp14:pctHeight>
+                  </wp14:sizeRelV>
+                </wp:anchor>
+              </w:drawing>
+            </w:r>
+          </w:p>
+        </w:tc>
+        <w:tc>
+          <w:tcPr>
+            <w:tcW w:w="4536" w:type="dxa"/>
+            <w:vAlign w:val="center"/>
+          </w:tcPr>
+          <w:p>
+            <w:pPr>
+              <w:jc w:val="center"/>
+              <w:rPr>
+                <w:noProof/>
+              </w:rPr>
+            </w:pPr>
+            <w:r>
+              <w:rPr>
+                <w:noProof/>
+              </w:rPr>
+              <w:drawing>
+                <wp:anchor distT="0" distB="0" distL="114300" distR="114300" simplePos="0" relativeHeight="251677696" behindDoc="0" locked="0" layoutInCell="1" allowOverlap="1" wp14:anchorId="3E1917E5" wp14:editId="7765CEFA">
+                  <wp:simplePos x="0" y="0"/>
+                  <wp:positionH relativeFrom="column">
+                    <wp:posOffset>570865</wp:posOffset>
+                  </wp:positionH>
+                  <wp:positionV relativeFrom="paragraph">
+                    <wp:posOffset>-1905</wp:posOffset>
+                  </wp:positionV>
+                  <wp:extent cx="1353820" cy="1803400"/>
+                  <wp:effectExtent l="0" t="0" r="0" b="6350"/>
+                  <wp:wrapSquare wrapText="bothSides"/>
+                  <wp:docPr id="114435418" name="תמונה 9"/>
+                  <wp:cNvGraphicFramePr>
+                    <a:graphicFrameLocks xmlns:a="http://schemas.openxmlformats.org/drawingml/2006/main" noChangeAspect="1"/>
+                  </wp:cNvGraphicFramePr>
+                  <a:graphic xmlns:a="http://schemas.openxmlformats.org/drawingml/2006/main">
+                    <a:graphicData uri="http://schemas.openxmlformats.org/drawingml/2006/picture">
+                      <pic:pic xmlns:pic="http://schemas.openxmlformats.org/drawingml/2006/picture">
+                        <pic:nvPicPr>
+                          <pic:cNvPr id="0" name="Picture 11"/>
+                          <pic:cNvPicPr>
+                            <a:picLocks noChangeAspect="1" noChangeArrowheads="1"/>
+                          </pic:cNvPicPr>
+                        </pic:nvPicPr>
+                        <pic:blipFill>
+                          <a:blip r:embed="rId20" cstate="print">
+                            <a:extLst>
+                              <a:ext uri="{28A0092B-C50C-407E-A947-70E740481C1C}">
+                                <a14:useLocalDpi xmlns:a14="http://schemas.microsoft.com/office/drawing/2010/main" val="0"/>
+                              </a:ext>
+                            </a:extLst>
+                          </a:blip>
+                          <a:srcRect/>
+                          <a:stretch>
+                            <a:fillRect/>
+                          </a:stretch>
+                        </pic:blipFill>
+                        <pic:spPr bwMode="auto">
+                          <a:xfrm flipH="1">
+                            <a:off x="0" y="0"/>
+                            <a:ext cx="1353820" cy="1803400"/>
+                          </a:xfrm>
+                          <a:prstGeom prst="rect">
+                            <a:avLst/>
+                          </a:prstGeom>
+                          <a:noFill/>
+                          <a:ln>
+                            <a:noFill/>
+                          </a:ln>
+                        </pic:spPr>
+                      </pic:pic>
+                    </a:graphicData>
+                  </a:graphic>
+                  <wp14:sizeRelH relativeFrom="margin">
+                    <wp14:pctWidth>0</wp14:pctWidth>
+                  </wp14:sizeRelH>
+                  <wp14:sizeRelV relativeFrom="margin">
+                    <wp14:pctHeight>0</wp14:pctHeight>
+                  </wp14:sizeRelV>
+                </wp:anchor>
+              </w:drawing>
+            </w:r>
+          </w:p>
+        </w:tc>
+      </w:tr>
+      <w:tr>
+        <w:trPr>
+          <w:trHeight w:val="3136"/>
+        </w:trPr>
+        <w:tc>
+          <w:tcPr>
+            <w:tcW w:w="1504" w:type="dxa"/>
+            <w:vAlign w:val="center"/>
+          </w:tcPr>
+          <w:p>
+            <w:pPr>
+              <w:jc w:val="center"/>
+              <w:rPr>
+                <w:rFonts w:asciiTheme="minorBidi" w:hAnsiTheme="minorBidi"/>
+                <w:sz w:val="24"/>
+                <w:szCs w:val="24"/>
+                <w:lang w:val="en-US"/>
+              </w:rPr>
+            </w:pPr>
+            <w:r>
+              <w:rPr>
+                <w:rFonts w:asciiTheme="minorBidi" w:hAnsiTheme="minorBidi"/>
+                <w:sz w:val="24"/>
+                <w:szCs w:val="24"/>
+                <w:lang w:val="en-US"/>
+              </w:rPr>
+              <w:t>Llama</w:t>
+            </w:r>
+          </w:p>
+        </w:tc>
+        <w:tc>
+          <w:tcPr>
+            <w:tcW w:w="4303" w:type="dxa"/>
+            <w:vAlign w:val="center"/>
+          </w:tcPr>
+          <w:p>
+            <w:pPr>
+              <w:jc w:val="center"/>
+              <w:rPr>
+                <w:rFonts w:asciiTheme="minorBidi" w:hAnsiTheme="minorBidi"/>
+                <w:sz w:val="24"/>
+                <w:szCs w:val="24"/>
+                <w:lang w:val="en-US"/>
+              </w:rPr>
+            </w:pPr>
+            <w:r>
+              <w:rPr>
+                <w:rFonts w:asciiTheme="minorBidi" w:hAnsiTheme="minorBidi"/>
+                <w:sz w:val="24"/>
+                <w:szCs w:val="24"/>
+                <w:lang w:val="en-US"/>
+              </w:rPr>
+              <w:drawing>
+                <wp:anchor distT="0" distB="0" distL="114300" distR="114300" simplePos="0" relativeHeight="251698176" behindDoc="0" locked="0" layoutInCell="1" allowOverlap="1" wp14:anchorId="7CD95E1B" wp14:editId="11D6DF76">
+                  <wp:simplePos x="0" y="0"/>
+                  <wp:positionH relativeFrom="column">
+                    <wp:posOffset>224155</wp:posOffset>
+                  </wp:positionH>
+                  <wp:positionV relativeFrom="paragraph">
+                    <wp:posOffset>-1706880</wp:posOffset>
+                  </wp:positionV>
+                  <wp:extent cx="2208530" cy="1687830"/>
+                  <wp:effectExtent l="0" t="0" r="1270" b="7620"/>
+                  <wp:wrapSquare wrapText="bothSides"/>
+                  <wp:docPr id="2025090630" name="תמונה 1"/>
+                  <wp:cNvGraphicFramePr>
+                    <a:graphicFrameLocks xmlns:a="http://schemas.openxmlformats.org/drawingml/2006/main" noChangeAspect="1"/>
+                  </wp:cNvGraphicFramePr>
+                  <a:graphic xmlns:a="http://schemas.openxmlformats.org/drawingml/2006/main">
+                    <a:graphicData uri="http://schemas.openxmlformats.org/drawingml/2006/picture">
+                      <pic:pic xmlns:pic="http://schemas.openxmlformats.org/drawingml/2006/picture">
+                        <pic:nvPicPr>
+                          <pic:cNvPr id="2025090630" name=""/>
+                          <pic:cNvPicPr/>
+                        </pic:nvPicPr>
+                        <pic:blipFill rotWithShape="1">
+                          <a:blip r:embed="rId21" cstate="print">
+                            <a:extLst>
+                              <a:ext uri="{28A0092B-C50C-407E-A947-70E740481C1C}">
+                                <a14:useLocalDpi xmlns:a14="http://schemas.microsoft.com/office/drawing/2010/main" val="0"/>
+                              </a:ext>
+                            </a:extLst>
+                          </a:blip>
+                          <a:srcRect l="20801" t="6791" r="25061" b="10453"/>
+                          <a:stretch/>
+                        </pic:blipFill>
+                        <pic:spPr bwMode="auto">
+                          <a:xfrm>
+                            <a:off x="0" y="0"/>
+                            <a:ext cx="2208530" cy="1687830"/>
+                          </a:xfrm>
+                          <a:prstGeom prst="rect">
+                            <a:avLst/>
+                          </a:prstGeom>
+                          <a:ln>
+                            <a:noFill/>
+                          </a:ln>
+                          <a:extLst>
+                            <a:ext uri="{53640926-AAD7-44D8-BBD7-CCE9431645EC}">
+                              <a14:shadowObscured xmlns:a14="http://schemas.microsoft.com/office/drawing/2010/main"/>
+                            </a:ext>
+                          </a:extLst>
+                        </pic:spPr>
+                      </pic:pic>
+                    </a:graphicData>
+                  </a:graphic>
+                  <wp14:sizeRelH relativeFrom="margin">
+                    <wp14:pctWidth>0</wp14:pctWidth>
+                  </wp14:sizeRelH>
+                  <wp14:sizeRelV relativeFrom="margin">
+                    <wp14:pctHeight>0</wp14:pctHeight>
+                  </wp14:sizeRelV>
+                </wp:anchor>
+              </w:drawing>
+            </w:r>
+          </w:p>
+        </w:tc>
+        <w:tc>
+          <w:tcPr>
+            <w:tcW w:w="4536" w:type="dxa"/>
+            <w:vAlign w:val="center"/>
+          </w:tcPr>
+          <w:p>
+            <w:pPr>
+              <w:jc w:val="center"/>
+              <w:rPr>
+                <w:noProof/>
+              </w:rPr>
+            </w:pPr>
+            <w:r>
+              <w:rPr>
+                <w:noProof/>
+              </w:rPr>
+              <w:drawing>
+                <wp:anchor distT="0" distB="0" distL="114300" distR="114300" simplePos="0" relativeHeight="251679744" behindDoc="0" locked="0" layoutInCell="1" allowOverlap="1" wp14:anchorId="515682D4" wp14:editId="633A0DFF">
+                  <wp:simplePos x="0" y="0"/>
+                  <wp:positionH relativeFrom="column">
+                    <wp:posOffset>243840</wp:posOffset>
+                  </wp:positionH>
+                  <wp:positionV relativeFrom="paragraph">
+                    <wp:posOffset>-1603375</wp:posOffset>
+                  </wp:positionV>
+                  <wp:extent cx="2311400" cy="1668780"/>
+                  <wp:effectExtent l="0" t="0" r="0" b="7620"/>
+                  <wp:wrapSquare wrapText="bothSides"/>
+                  <wp:docPr id="1472179202" name="תמונה 10"/>
+                  <wp:cNvGraphicFramePr>
+                    <a:graphicFrameLocks xmlns:a="http://schemas.openxmlformats.org/drawingml/2006/main" noChangeAspect="1"/>
+                  </wp:cNvGraphicFramePr>
+                  <a:graphic xmlns:a="http://schemas.openxmlformats.org/drawingml/2006/main">
+                    <a:graphicData uri="http://schemas.openxmlformats.org/drawingml/2006/picture">
+                      <pic:pic xmlns:pic="http://schemas.openxmlformats.org/drawingml/2006/picture">
+                        <pic:nvPicPr>
+                          <pic:cNvPr id="0" name="Picture 12"/>
+                          <pic:cNvPicPr>
+                            <a:picLocks noChangeAspect="1" noChangeArrowheads="1"/>
+                          </pic:cNvPicPr>
+                        </pic:nvPicPr>
+                        <pic:blipFill>
+                          <a:blip r:embed="rId22">
+                            <a:extLst>
+                              <a:ext uri="{28A0092B-C50C-407E-A947-70E740481C1C}">
+                                <a14:useLocalDpi xmlns:a14="http://schemas.microsoft.com/office/drawing/2010/main" val="0"/>
+                              </a:ext>
+                            </a:extLst>
+                          </a:blip>
+                          <a:srcRect/>
+                          <a:stretch>
+                            <a:fillRect/>
+                          </a:stretch>
+                        </pic:blipFill>
+                        <pic:spPr bwMode="auto">
+                          <a:xfrm>
+                            <a:off x="0" y="0"/>
+                            <a:ext cx="2311400" cy="1668780"/>
+                          </a:xfrm>
+                          <a:prstGeom prst="rect">
+                            <a:avLst/>
+                          </a:prstGeom>
+                          <a:noFill/>
+                          <a:ln>
+                            <a:noFill/>
+                          </a:ln>
+                        </pic:spPr>
+                      </pic:pic>
+                    </a:graphicData>
+                  </a:graphic>
+                  <wp14:sizeRelH relativeFrom="margin">
+                    <wp14:pctWidth>0</wp14:pctWidth>
+                  </wp14:sizeRelH>
+                  <wp14:sizeRelV relativeFrom="margin">
+                    <wp14:pctHeight>0</wp14:pctHeight>
+                  </wp14:sizeRelV>
+                </wp:anchor>
+              </w:drawing>
+            </w:r>
+          </w:p>
+        </w:tc>
+      </w:tr>
+      <w:tr>
+        <w:trPr>
+          <w:trHeight w:val="3136"/>
+        </w:trPr>
+        <w:tc>
+          <w:tcPr>
+            <w:tcW w:w="1504" w:type="dxa"/>
+            <w:vAlign w:val="center"/>
+          </w:tcPr>
+          <w:p>
+            <w:pPr>
+              <w:jc w:val="center"/>
+              <w:rPr>
+                <w:rFonts w:asciiTheme="minorBidi" w:hAnsiTheme="minorBidi"/>
+                <w:sz w:val="24"/>
+                <w:szCs w:val="24"/>
+                <w:lang w:val="en-US"/>
+              </w:rPr>
+            </w:pPr>
+            <w:r>
+              <w:rPr>
+                <w:rFonts w:asciiTheme="minorBidi" w:hAnsiTheme="minorBidi"/>
+                <w:sz w:val="24"/>
+                <w:szCs w:val="24"/>
+                <w:lang w:val="en-US"/>
+              </w:rPr>
+              <w:t>Memorial</w:t>
+            </w:r>
+          </w:p>
+        </w:tc>
+        <w:tc>
+          <w:tcPr>
+            <w:tcW w:w="4303" w:type="dxa"/>
+            <w:vAlign w:val="center"/>
+          </w:tcPr>
+          <w:p>
+            <w:pPr>
+              <w:jc w:val="center"/>
+              <w:rPr>
+                <w:rFonts w:asciiTheme="minorBidi" w:hAnsiTheme="minorBidi"/>
+                <w:sz w:val="24"/>
+                <w:szCs w:val="24"/>
+                <w:lang w:val="en-US"/>
+              </w:rPr>
+            </w:pPr>
+            <w:r>
+              <w:rPr>
+                <w:rFonts w:asciiTheme="minorBidi" w:hAnsiTheme="minorBidi"/>
+                <w:sz w:val="24"/>
+                <w:szCs w:val="24"/>
+                <w:lang w:val="en-US"/>
+              </w:rPr>
+              <w:drawing>
+                <wp:anchor distT="0" distB="0" distL="114300" distR="114300" simplePos="0" relativeHeight="251694080" behindDoc="0" locked="0" layoutInCell="1" allowOverlap="1" wp14:anchorId="4B1E9FE1" wp14:editId="418120DF">
+                  <wp:simplePos x="0" y="0"/>
+                  <wp:positionH relativeFrom="column">
+                    <wp:posOffset>733425</wp:posOffset>
+                  </wp:positionH>
+                  <wp:positionV relativeFrom="paragraph">
+                    <wp:posOffset>-43815</wp:posOffset>
+                  </wp:positionV>
+                  <wp:extent cx="1123315" cy="1619885"/>
+                  <wp:effectExtent l="0" t="0" r="635" b="0"/>
+                  <wp:wrapSquare wrapText="bothSides"/>
+                  <wp:docPr id="145309800" name="תמונה 1"/>
+                  <wp:cNvGraphicFramePr>
+                    <a:graphicFrameLocks xmlns:a="http://schemas.openxmlformats.org/drawingml/2006/main" noChangeAspect="1"/>
+                  </wp:cNvGraphicFramePr>
+                  <a:graphic xmlns:a="http://schemas.openxmlformats.org/drawingml/2006/main">
+                    <a:graphicData uri="http://schemas.openxmlformats.org/drawingml/2006/picture">
+                      <pic:pic xmlns:pic="http://schemas.openxmlformats.org/drawingml/2006/picture">
+                        <pic:nvPicPr>
+                          <pic:cNvPr id="145309800" name=""/>
+                          <pic:cNvPicPr/>
+                        </pic:nvPicPr>
+                        <pic:blipFill rotWithShape="1">
+                          <a:blip r:embed="rId23" cstate="print">
+                            <a:extLst>
+                              <a:ext uri="{28A0092B-C50C-407E-A947-70E740481C1C}">
+                                <a14:useLocalDpi xmlns:a14="http://schemas.microsoft.com/office/drawing/2010/main" val="0"/>
+                              </a:ext>
+                            </a:extLst>
+                          </a:blip>
+                          <a:srcRect l="45422" t="6790" r="25704" b="10005"/>
+                          <a:stretch/>
+                        </pic:blipFill>
+                        <pic:spPr bwMode="auto">
+                          <a:xfrm>
+                            <a:off x="0" y="0"/>
+                            <a:ext cx="1123315" cy="1619885"/>
+                          </a:xfrm>
+                          <a:prstGeom prst="rect">
+                            <a:avLst/>
+                          </a:prstGeom>
+                          <a:ln>
+                            <a:noFill/>
+                          </a:ln>
+                          <a:extLst>
+                            <a:ext uri="{53640926-AAD7-44D8-BBD7-CCE9431645EC}">
+                              <a14:shadowObscured xmlns:a14="http://schemas.microsoft.com/office/drawing/2010/main"/>
+                            </a:ext>
+                          </a:extLst>
+                        </pic:spPr>
+                      </pic:pic>
+                    </a:graphicData>
+                  </a:graphic>
+                  <wp14:sizeRelH relativeFrom="margin">
+                    <wp14:pctWidth>0</wp14:pctWidth>
+                  </wp14:sizeRelH>
+                  <wp14:sizeRelV relativeFrom="margin">
+                    <wp14:pctHeight>0</wp14:pctHeight>
+                  </wp14:sizeRelV>
+                </wp:anchor>
+              </w:drawing>
+            </w:r>
+          </w:p>
+        </w:tc>
+        <w:tc>
+          <w:tcPr>
+            <w:tcW w:w="4536" w:type="dxa"/>
+            <w:vAlign w:val="center"/>
+          </w:tcPr>
+          <w:p>
+            <w:pPr>
+              <w:jc w:val="center"/>
+              <w:rPr>
+                <w:noProof/>
+              </w:rPr>
+            </w:pPr>
+            <w:r>
+              <w:rPr>
+                <w:noProof/>
+              </w:rPr>
+              <w:drawing>
+                <wp:anchor distT="0" distB="0" distL="114300" distR="114300" simplePos="0" relativeHeight="251673600" behindDoc="0" locked="0" layoutInCell="1" allowOverlap="1" wp14:anchorId="19FA6278" wp14:editId="5FD7DDD3">
+                  <wp:simplePos x="0" y="0"/>
+                  <wp:positionH relativeFrom="column">
+                    <wp:posOffset>732790</wp:posOffset>
+                  </wp:positionH>
+                  <wp:positionV relativeFrom="paragraph">
+                    <wp:posOffset>23495</wp:posOffset>
+                  </wp:positionV>
+                  <wp:extent cx="1220470" cy="1625600"/>
+                  <wp:effectExtent l="0" t="0" r="0" b="0"/>
+                  <wp:wrapSquare wrapText="bothSides"/>
+                  <wp:docPr id="1256209320" name="תמונה 11"/>
+                  <wp:cNvGraphicFramePr>
+                    <a:graphicFrameLocks xmlns:a="http://schemas.openxmlformats.org/drawingml/2006/main" noChangeAspect="1"/>
+                  </wp:cNvGraphicFramePr>
+                  <a:graphic xmlns:a="http://schemas.openxmlformats.org/drawingml/2006/main">
+                    <a:graphicData uri="http://schemas.openxmlformats.org/drawingml/2006/picture">
+                      <pic:pic xmlns:pic="http://schemas.openxmlformats.org/drawingml/2006/picture">
+                        <pic:nvPicPr>
+                          <pic:cNvPr id="0" name="Picture 13"/>
+                          <pic:cNvPicPr>
+                            <a:picLocks noChangeAspect="1" noChangeArrowheads="1"/>
+                          </pic:cNvPicPr>
+                        </pic:nvPicPr>
+                        <pic:blipFill>
+                          <a:blip r:embed="rId24" cstate="print">
+                            <a:extLst>
+                              <a:ext uri="{28A0092B-C50C-407E-A947-70E740481C1C}">
+                                <a14:useLocalDpi xmlns:a14="http://schemas.microsoft.com/office/drawing/2010/main" val="0"/>
+                              </a:ext>
+                            </a:extLst>
+                          </a:blip>
+                          <a:srcRect/>
+                          <a:stretch>
+                            <a:fillRect/>
+                          </a:stretch>
+                        </pic:blipFill>
+                        <pic:spPr bwMode="auto">
+                          <a:xfrm flipH="1">
+                            <a:off x="0" y="0"/>
+                            <a:ext cx="1220470" cy="1625600"/>
+                          </a:xfrm>
+                          <a:prstGeom prst="rect">
+                            <a:avLst/>
+                          </a:prstGeom>
+                          <a:noFill/>
+                          <a:ln>
+                            <a:noFill/>
+                          </a:ln>
+                        </pic:spPr>
+                      </pic:pic>
+                    </a:graphicData>
+                  </a:graphic>
+                  <wp14:sizeRelH relativeFrom="margin">
+                    <wp14:pctWidth>0</wp14:pctWidth>
+                  </wp14:sizeRelH>
+                  <wp14:sizeRelV relativeFrom="margin">
+                    <wp14:pctHeight>0</wp14:pctHeight>
+                  </wp14:sizeRelV>
+                </wp:anchor>
+              </w:drawing>
+            </w:r>
+          </w:p>
+        </w:tc>
+      </w:tr>
+      <w:tr>
+        <w:trPr>
+          <w:trHeight w:val="3136"/>
+        </w:trPr>
+        <w:tc>
+          <w:tcPr>
+            <w:tcW w:w="1504" w:type="dxa"/>
+            <w:vAlign w:val="center"/>
+          </w:tcPr>
+          <w:p>
+            <w:pPr>
+              <w:jc w:val="center"/>
+              <w:rPr>
+                <w:rFonts w:asciiTheme="minorBidi" w:hAnsiTheme="minorBidi"/>
+                <w:sz w:val="24"/>
+                <w:szCs w:val="24"/>
+                <w:lang w:val="en-US"/>
+              </w:rPr>
+            </w:pPr>
+            <w:r>
+              <w:rPr>
+                <w:rFonts w:asciiTheme="minorBidi" w:hAnsiTheme="minorBidi"/>
+                <w:sz w:val="24"/>
+                <w:szCs w:val="24"/>
+                <w:lang w:val="en-US"/>
+              </w:rPr>
+              <w:t>Sheep</w:t>
+            </w:r>
+          </w:p>
+        </w:tc>
+        <w:tc>
+          <w:tcPr>
+            <w:tcW w:w="4303" w:type="dxa"/>
+            <w:vAlign w:val="center"/>
+          </w:tcPr>
+          <w:p>
+            <w:pPr>
+              <w:jc w:val="center"/>
+              <w:rPr>
+                <w:rFonts w:asciiTheme="minorBidi" w:hAnsiTheme="minorBidi"/>
+                <w:sz w:val="24"/>
+                <w:szCs w:val="24"/>
+                <w:lang w:val="en-US"/>
+              </w:rPr>
+            </w:pPr>
+            <w:r>
+              <w:rPr>
+                <w:rFonts w:asciiTheme="minorBidi" w:hAnsiTheme="minorBidi"/>
+                <w:sz w:val="24"/>
+                <w:szCs w:val="24"/>
+                <w:lang w:val="en-US"/>
+              </w:rPr>
+              <w:drawing>
+                <wp:inline distT="0" distB="0" distL="0" distR="0" wp14:anchorId="52F4523C" wp14:editId="685BD562">
+                  <wp:extent cx="1294482" cy="1797376"/>
+                  <wp:effectExtent l="0" t="0" r="1270" b="0"/>
+                  <wp:docPr id="974875196" name="תמונה 1"/>
+                  <wp:cNvGraphicFramePr>
+                    <a:graphicFrameLocks xmlns:a="http://schemas.openxmlformats.org/drawingml/2006/main" noChangeAspect="1"/>
+                  </wp:cNvGraphicFramePr>
+                  <a:graphic xmlns:a="http://schemas.openxmlformats.org/drawingml/2006/main">
+                    <a:graphicData uri="http://schemas.openxmlformats.org/drawingml/2006/picture">
+                      <pic:pic xmlns:pic="http://schemas.openxmlformats.org/drawingml/2006/picture">
+                        <pic:nvPicPr>
+                          <pic:cNvPr id="974875196" name=""/>
+                          <pic:cNvPicPr/>
+                        </pic:nvPicPr>
+                        <pic:blipFill rotWithShape="1">
+                          <a:blip r:embed="rId25"/>
+                          <a:srcRect l="45422" t="7639" r="25062" b="10415"/>
+                          <a:stretch/>
+                        </pic:blipFill>
+                        <pic:spPr bwMode="auto">
+                          <a:xfrm>
+                            <a:off x="0" y="0"/>
+                            <a:ext cx="1309942" cy="1818842"/>
+                          </a:xfrm>
+                          <a:prstGeom prst="rect">
+                            <a:avLst/>
+                          </a:prstGeom>
+                          <a:ln>
+                            <a:noFill/>
+                          </a:ln>
+                          <a:extLst>
+                            <a:ext uri="{53640926-AAD7-44D8-BBD7-CCE9431645EC}">
+                              <a14:shadowObscured xmlns:a14="http://schemas.microsoft.com/office/drawing/2010/main"/>
+                            </a:ext>
+                          </a:extLst>
+                        </pic:spPr>
+                      </pic:pic>
+                    </a:graphicData>
+                  </a:graphic>
+                </wp:inline>
+              </w:drawing>
+            </w:r>
+          </w:p>
+        </w:tc>
+        <w:tc>
+          <w:tcPr>
+            <w:tcW w:w="4536" w:type="dxa"/>
+            <w:vAlign w:val="center"/>
+          </w:tcPr>
+          <w:p>
+            <w:pPr>
+              <w:jc w:val="center"/>
+              <w:rPr>
+                <w:noProof/>
+              </w:rPr>
+            </w:pPr>
+            <w:r>
+              <w:rPr>
+                <w:noProof/>
+              </w:rPr>
+              <w:drawing>
+                <wp:anchor distT="0" distB="0" distL="114300" distR="114300" simplePos="0" relativeHeight="251681792" behindDoc="0" locked="0" layoutInCell="1" allowOverlap="1" wp14:anchorId="205A0159" wp14:editId="7F9059F4">
+                  <wp:simplePos x="0" y="0"/>
+                  <wp:positionH relativeFrom="column">
+                    <wp:posOffset>519430</wp:posOffset>
+                  </wp:positionH>
+                  <wp:positionV relativeFrom="paragraph">
+                    <wp:posOffset>120650</wp:posOffset>
+                  </wp:positionV>
+                  <wp:extent cx="1421130" cy="1892300"/>
+                  <wp:effectExtent l="0" t="0" r="7620" b="0"/>
+                  <wp:wrapSquare wrapText="bothSides"/>
+                  <wp:docPr id="694454658" name="תמונה 12"/>
+                  <wp:cNvGraphicFramePr>
+                    <a:graphicFrameLocks xmlns:a="http://schemas.openxmlformats.org/drawingml/2006/main" noChangeAspect="1"/>
+                  </wp:cNvGraphicFramePr>
+                  <a:graphic xmlns:a="http://schemas.openxmlformats.org/drawingml/2006/main">
+                    <a:graphicData uri="http://schemas.openxmlformats.org/drawingml/2006/picture">
+                      <pic:pic xmlns:pic="http://schemas.openxmlformats.org/drawingml/2006/picture">
+                        <pic:nvPicPr>
+                          <pic:cNvPr id="0" name="Picture 14"/>
+                          <pic:cNvPicPr>
+                            <a:picLocks noChangeAspect="1" noChangeArrowheads="1"/>
+                          </pic:cNvPicPr>
+                        </pic:nvPicPr>
+                        <pic:blipFill>
+                          <a:blip r:embed="rId26" cstate="print">
+                            <a:extLst>
+                              <a:ext uri="{28A0092B-C50C-407E-A947-70E740481C1C}">
+                                <a14:useLocalDpi xmlns:a14="http://schemas.microsoft.com/office/drawing/2010/main" val="0"/>
+                              </a:ext>
+                            </a:extLst>
+                          </a:blip>
+                          <a:srcRect/>
+                          <a:stretch>
+                            <a:fillRect/>
+                          </a:stretch>
+                        </pic:blipFill>
+                        <pic:spPr bwMode="auto">
+                          <a:xfrm>
+                            <a:off x="0" y="0"/>
+                            <a:ext cx="1421130" cy="1892300"/>
+                          </a:xfrm>
+                          <a:prstGeom prst="rect">
+                            <a:avLst/>
+                          </a:prstGeom>
+                          <a:noFill/>
+                          <a:ln>
+                            <a:noFill/>
+                          </a:ln>
+                        </pic:spPr>
+                      </pic:pic>
+                    </a:graphicData>
+                  </a:graphic>
+                  <wp14:sizeRelH relativeFrom="margin">
+                    <wp14:pctWidth>0</wp14:pctWidth>
+                  </wp14:sizeRelH>
+                  <wp14:sizeRelV relativeFrom="margin">
+                    <wp14:pctHeight>0</wp14:pctHeight>
+                  </wp14:sizeRelV>
+                </wp:anchor>
+              </w:drawing>
+            </w:r>
+          </w:p>
+        </w:tc>
+      </w:tr>
+      <w:tr>
+        <w:trPr>
+          <w:trHeight w:val="3136"/>
+        </w:trPr>
+        <w:tc>
+          <w:tcPr>
+            <w:tcW w:w="1504" w:type="dxa"/>
+            <w:vAlign w:val="center"/>
+          </w:tcPr>
+          <w:p>
+            <w:pPr>
+              <w:jc w:val="center"/>
+              <w:rPr>
+                <w:rFonts w:asciiTheme="minorBidi" w:hAnsiTheme="minorBidi"/>
+                <w:sz w:val="24"/>
+                <w:szCs w:val="24"/>
+                <w:lang w:val="en-US"/>
+              </w:rPr>
+            </w:pPr>
+            <w:r>
+              <w:rPr>
+                <w:rFonts w:asciiTheme="minorBidi" w:hAnsiTheme="minorBidi"/>
+                <w:sz w:val="24"/>
+                <w:szCs w:val="24"/>
+                <w:lang w:val="en-US"/>
+              </w:rPr>
+              <w:lastRenderedPageBreak/>
+              <w:t>Stone2</w:t>
+            </w:r>
+          </w:p>
+        </w:tc>
+        <w:tc>
+          <w:tcPr>
+            <w:tcW w:w="4303" w:type="dxa"/>
+            <w:vAlign w:val="center"/>
+          </w:tcPr>
+          <w:p>
+            <w:pPr>
+              <w:jc w:val="center"/>
+              <w:rPr>
+                <w:rFonts w:asciiTheme="minorBidi" w:hAnsiTheme="minorBidi"/>
+                <w:sz w:val="24"/>
+                <w:szCs w:val="24"/>
+                <w:lang w:val="en-US"/>
+              </w:rPr>
+            </w:pPr>
+            <w:r>
+              <w:rPr>
+                <w:rFonts w:asciiTheme="minorBidi" w:hAnsiTheme="minorBidi"/>
+                <w:sz w:val="24"/>
+                <w:szCs w:val="24"/>
+                <w:lang w:val="en-US"/>
+              </w:rPr>
+              <w:drawing>
+                <wp:anchor distT="0" distB="0" distL="114300" distR="114300" simplePos="0" relativeHeight="251693056" behindDoc="0" locked="0" layoutInCell="1" allowOverlap="1" wp14:anchorId="500A8A09" wp14:editId="317FF5AC">
+                  <wp:simplePos x="0" y="0"/>
+                  <wp:positionH relativeFrom="column">
+                    <wp:posOffset>587375</wp:posOffset>
+                  </wp:positionH>
+                  <wp:positionV relativeFrom="paragraph">
+                    <wp:posOffset>19050</wp:posOffset>
+                  </wp:positionV>
+                  <wp:extent cx="1922780" cy="1486535"/>
+                  <wp:effectExtent l="0" t="0" r="1270" b="0"/>
+                  <wp:wrapSquare wrapText="bothSides"/>
+                  <wp:docPr id="563118947" name="תמונה 1"/>
+                  <wp:cNvGraphicFramePr>
+                    <a:graphicFrameLocks xmlns:a="http://schemas.openxmlformats.org/drawingml/2006/main" noChangeAspect="1"/>
+                  </wp:cNvGraphicFramePr>
+                  <a:graphic xmlns:a="http://schemas.openxmlformats.org/drawingml/2006/main">
+                    <a:graphicData uri="http://schemas.openxmlformats.org/drawingml/2006/picture">
+                      <pic:pic xmlns:pic="http://schemas.openxmlformats.org/drawingml/2006/picture">
+                        <pic:nvPicPr>
+                          <pic:cNvPr id="563118947" name=""/>
+                          <pic:cNvPicPr/>
+                        </pic:nvPicPr>
+                        <pic:blipFill rotWithShape="1">
+                          <a:blip r:embed="rId27" cstate="print">
+                            <a:extLst>
+                              <a:ext uri="{28A0092B-C50C-407E-A947-70E740481C1C}">
+                                <a14:useLocalDpi xmlns:a14="http://schemas.microsoft.com/office/drawing/2010/main" val="0"/>
+                              </a:ext>
+                            </a:extLst>
+                          </a:blip>
+                          <a:srcRect l="22078" t="7216" r="24651" b="10452"/>
+                          <a:stretch/>
+                        </pic:blipFill>
+                        <pic:spPr bwMode="auto">
+                          <a:xfrm>
+                            <a:off x="0" y="0"/>
+                            <a:ext cx="1922780" cy="1486535"/>
+                          </a:xfrm>
+                          <a:prstGeom prst="rect">
+                            <a:avLst/>
+                          </a:prstGeom>
+                          <a:ln>
+                            <a:noFill/>
+                          </a:ln>
+                          <a:extLst>
+                            <a:ext uri="{53640926-AAD7-44D8-BBD7-CCE9431645EC}">
+                              <a14:shadowObscured xmlns:a14="http://schemas.microsoft.com/office/drawing/2010/main"/>
+                            </a:ext>
+                          </a:extLst>
+                        </pic:spPr>
+                      </pic:pic>
+                    </a:graphicData>
+                  </a:graphic>
+                  <wp14:sizeRelH relativeFrom="margin">
+                    <wp14:pctWidth>0</wp14:pctWidth>
+                  </wp14:sizeRelH>
+                  <wp14:sizeRelV relativeFrom="margin">
+                    <wp14:pctHeight>0</wp14:pctHeight>
+                  </wp14:sizeRelV>
+                </wp:anchor>
+              </w:drawing>
+            </w:r>
+          </w:p>
+        </w:tc>
+        <w:tc>
+          <w:tcPr>
+            <w:tcW w:w="4536" w:type="dxa"/>
+            <w:vAlign w:val="center"/>
+          </w:tcPr>
+          <w:p>
+            <w:pPr>
+              <w:jc w:val="center"/>
+              <w:rPr>
+                <w:noProof/>
+              </w:rPr>
+            </w:pPr>
+            <w:r>
+              <w:rPr>
+                <w:noProof/>
+              </w:rPr>
+              <w:drawing>
+                <wp:anchor distT="0" distB="0" distL="114300" distR="114300" simplePos="0" relativeHeight="251675648" behindDoc="0" locked="0" layoutInCell="1" allowOverlap="1" wp14:anchorId="7297D702" wp14:editId="4E1465C0">
+                  <wp:simplePos x="0" y="0"/>
+                  <wp:positionH relativeFrom="column">
+                    <wp:posOffset>507365</wp:posOffset>
+                  </wp:positionH>
+                  <wp:positionV relativeFrom="paragraph">
+                    <wp:posOffset>-94615</wp:posOffset>
+                  </wp:positionV>
+                  <wp:extent cx="1896110" cy="1422400"/>
+                  <wp:effectExtent l="0" t="0" r="8890" b="6350"/>
+                  <wp:wrapSquare wrapText="bothSides"/>
+                  <wp:docPr id="380778251" name="תמונה 13"/>
+                  <wp:cNvGraphicFramePr>
+                    <a:graphicFrameLocks xmlns:a="http://schemas.openxmlformats.org/drawingml/2006/main" noChangeAspect="1"/>
+                  </wp:cNvGraphicFramePr>
+                  <a:graphic xmlns:a="http://schemas.openxmlformats.org/drawingml/2006/main">
+                    <a:graphicData uri="http://schemas.openxmlformats.org/drawingml/2006/picture">
+                      <pic:pic xmlns:pic="http://schemas.openxmlformats.org/drawingml/2006/picture">
+                        <pic:nvPicPr>
+                          <pic:cNvPr id="0" name="Picture 15"/>
+                          <pic:cNvPicPr>
+                            <a:picLocks noChangeAspect="1" noChangeArrowheads="1"/>
+                          </pic:cNvPicPr>
+                        </pic:nvPicPr>
+                        <pic:blipFill>
+                          <a:blip r:embed="rId28" cstate="print">
+                            <a:extLst>
+                              <a:ext uri="{28A0092B-C50C-407E-A947-70E740481C1C}">
+                                <a14:useLocalDpi xmlns:a14="http://schemas.microsoft.com/office/drawing/2010/main" val="0"/>
+                              </a:ext>
+                            </a:extLst>
+                          </a:blip>
+                          <a:srcRect/>
+                          <a:stretch>
+                            <a:fillRect/>
+                          </a:stretch>
+                        </pic:blipFill>
+                        <pic:spPr bwMode="auto">
+                          <a:xfrm>
+                            <a:off x="0" y="0"/>
+                            <a:ext cx="1896110" cy="1422400"/>
+                          </a:xfrm>
+                          <a:prstGeom prst="rect">
+                            <a:avLst/>
+                          </a:prstGeom>
+                          <a:noFill/>
+                          <a:ln>
+                            <a:noFill/>
+                          </a:ln>
+                        </pic:spPr>
+                      </pic:pic>
+                    </a:graphicData>
+                  </a:graphic>
+                  <wp14:sizeRelH relativeFrom="margin">
+                    <wp14:pctWidth>0</wp14:pctWidth>
+                  </wp14:sizeRelH>
+                  <wp14:sizeRelV relativeFrom="margin">
+                    <wp14:pctHeight>0</wp14:pctHeight>
+                  </wp14:sizeRelV>
+                </wp:anchor>
+              </w:drawing>
+            </w:r>
+          </w:p>
+        </w:tc>
+      </w:tr>
+      <w:tr>
+        <w:trPr>
+          <w:trHeight w:val="3136"/>
+        </w:trPr>
+        <w:tc>
+          <w:tcPr>
+            <w:tcW w:w="1504" w:type="dxa"/>
+            <w:vAlign w:val="center"/>
+          </w:tcPr>
+          <w:p>
+            <w:pPr>
+              <w:jc w:val="center"/>
+              <w:rPr>
+                <w:rFonts w:asciiTheme="minorBidi" w:hAnsiTheme="minorBidi"/>
+                <w:sz w:val="24"/>
+                <w:szCs w:val="24"/>
+                <w:lang w:val="en-US"/>
+              </w:rPr>
+            </w:pPr>
+            <w:r>
+              <w:rPr>
+                <w:rFonts w:asciiTheme="minorBidi" w:hAnsiTheme="minorBidi"/>
+                <w:sz w:val="24"/>
+                <w:szCs w:val="24"/>
+                <w:lang w:val="en-US"/>
+              </w:rPr>
+              <w:t xml:space="preserve">Teddy </w:t>
+            </w:r>
+          </w:p>
+        </w:tc>
+        <w:tc>
+          <w:tcPr>
+            <w:tcW w:w="4303" w:type="dxa"/>
+            <w:vAlign w:val="center"/>
+          </w:tcPr>
+          <w:p>
+            <w:pPr>
+              <w:jc w:val="center"/>
+              <w:rPr>
+                <w:rFonts w:asciiTheme="minorBidi" w:hAnsiTheme="minorBidi"/>
+                <w:sz w:val="24"/>
+                <w:szCs w:val="24"/>
+                <w:lang w:val="en-US"/>
+              </w:rPr>
+            </w:pPr>
+            <w:r>
+              <w:rPr>
+                <w:rFonts w:asciiTheme="minorBidi" w:hAnsiTheme="minorBidi"/>
+                <w:sz w:val="24"/>
+                <w:szCs w:val="24"/>
+                <w:lang w:val="en-US"/>
+              </w:rPr>
+              <w:drawing>
+                <wp:anchor distT="0" distB="0" distL="114300" distR="114300" simplePos="0" relativeHeight="251699200" behindDoc="0" locked="0" layoutInCell="1" allowOverlap="1" wp14:anchorId="66AEC1A9" wp14:editId="49B1B532">
+                  <wp:simplePos x="0" y="0"/>
+                  <wp:positionH relativeFrom="column">
+                    <wp:posOffset>766445</wp:posOffset>
+                  </wp:positionH>
+                  <wp:positionV relativeFrom="paragraph">
+                    <wp:posOffset>-20320</wp:posOffset>
+                  </wp:positionV>
+                  <wp:extent cx="1349375" cy="1968500"/>
+                  <wp:effectExtent l="0" t="0" r="3175" b="0"/>
+                  <wp:wrapSquare wrapText="bothSides"/>
+                  <wp:docPr id="692113702" name="תמונה 1"/>
+                  <wp:cNvGraphicFramePr>
+                    <a:graphicFrameLocks xmlns:a="http://schemas.openxmlformats.org/drawingml/2006/main" noChangeAspect="1"/>
+                  </wp:cNvGraphicFramePr>
+                  <a:graphic xmlns:a="http://schemas.openxmlformats.org/drawingml/2006/main">
+                    <a:graphicData uri="http://schemas.openxmlformats.org/drawingml/2006/picture">
+                      <pic:pic xmlns:pic="http://schemas.openxmlformats.org/drawingml/2006/picture">
+                        <pic:nvPicPr>
+                          <pic:cNvPr id="692113702" name=""/>
+                          <pic:cNvPicPr/>
+                        </pic:nvPicPr>
+                        <pic:blipFill rotWithShape="1">
+                          <a:blip r:embed="rId29">
+                            <a:extLst>
+                              <a:ext uri="{28A0092B-C50C-407E-A947-70E740481C1C}">
+                                <a14:useLocalDpi xmlns:a14="http://schemas.microsoft.com/office/drawing/2010/main" val="0"/>
+                              </a:ext>
+                            </a:extLst>
+                          </a:blip>
+                          <a:srcRect l="46695" t="7640" r="25063" b="9991"/>
+                          <a:stretch/>
+                        </pic:blipFill>
+                        <pic:spPr bwMode="auto">
+                          <a:xfrm>
+                            <a:off x="0" y="0"/>
+                            <a:ext cx="1349375" cy="1968500"/>
+                          </a:xfrm>
+                          <a:prstGeom prst="rect">
+                            <a:avLst/>
+                          </a:prstGeom>
+                          <a:ln>
+                            <a:noFill/>
+                          </a:ln>
+                          <a:extLst>
+                            <a:ext uri="{53640926-AAD7-44D8-BBD7-CCE9431645EC}">
+                              <a14:shadowObscured xmlns:a14="http://schemas.microsoft.com/office/drawing/2010/main"/>
+                            </a:ext>
+                          </a:extLst>
+                        </pic:spPr>
+                      </pic:pic>
+                    </a:graphicData>
+                  </a:graphic>
+                  <wp14:sizeRelH relativeFrom="margin">
+                    <wp14:pctWidth>0</wp14:pctWidth>
+                  </wp14:sizeRelH>
+                  <wp14:sizeRelV relativeFrom="margin">
+                    <wp14:pctHeight>0</wp14:pctHeight>
+                  </wp14:sizeRelV>
+                </wp:anchor>
+              </w:drawing>
+            </w:r>
+          </w:p>
+        </w:tc>
+        <w:tc>
+          <w:tcPr>
+            <w:tcW w:w="4536" w:type="dxa"/>
+            <w:vAlign w:val="center"/>
+          </w:tcPr>
+          <w:p>
+            <w:pPr>
+              <w:jc w:val="center"/>
+              <w:rPr>
+                <w:noProof/>
+              </w:rPr>
+            </w:pPr>
+            <w:r>
+              <w:rPr>
+                <w:noProof/>
+              </w:rPr>
+              <w:drawing>
+                <wp:inline distT="0" distB="0" distL="0" distR="0" wp14:anchorId="5BDFDAD5" wp14:editId="4994A57F">
+                  <wp:extent cx="1274445" cy="1786255"/>
+                  <wp:effectExtent l="0" t="0" r="1905" b="4445"/>
+                  <wp:docPr id="767671819" name="תמונה 15"/>
+                  <wp:cNvGraphicFramePr>
+                    <a:graphicFrameLocks xmlns:a="http://schemas.openxmlformats.org/drawingml/2006/main" noChangeAspect="1"/>
+                  </wp:cNvGraphicFramePr>
+                  <a:graphic xmlns:a="http://schemas.openxmlformats.org/drawingml/2006/main">
+                    <a:graphicData uri="http://schemas.openxmlformats.org/drawingml/2006/picture">
+                      <pic:pic xmlns:pic="http://schemas.openxmlformats.org/drawingml/2006/picture">
+                        <pic:nvPicPr>
+                          <pic:cNvPr id="0" name="Picture 3"/>
+                          <pic:cNvPicPr>
+                            <a:picLocks noChangeAspect="1" noChangeArrowheads="1"/>
+                          </pic:cNvPicPr>
+                        </pic:nvPicPr>
+                        <pic:blipFill>
+                          <a:blip r:embed="rId30">
+                            <a:extLst>
+                              <a:ext uri="{28A0092B-C50C-407E-A947-70E740481C1C}">
+                                <a14:useLocalDpi xmlns:a14="http://schemas.microsoft.com/office/drawing/2010/main" val="0"/>
+                              </a:ext>
+                            </a:extLst>
+                          </a:blip>
+                          <a:srcRect/>
+                          <a:stretch>
+                            <a:fillRect/>
+                          </a:stretch>
+                        </pic:blipFill>
+                        <pic:spPr bwMode="auto">
+                          <a:xfrm>
+                            <a:off x="0" y="0"/>
+                            <a:ext cx="1274445" cy="1786255"/>
+                          </a:xfrm>
+                          <a:prstGeom prst="rect">
+                            <a:avLst/>
+                          </a:prstGeom>
+                          <a:noFill/>
+                        </pic:spPr>
+                      </pic:pic>
+                    </a:graphicData>
+                  </a:graphic>
+                </wp:inline>
+              </w:drawing>
+            </w:r>
+          </w:p>
+        </w:tc>
+      </w:tr>
+    </w:tbl>
+    <w:p>
+      <w:pPr>
+        <w:rPr>
+          <w:rFonts w:asciiTheme="minorBidi" w:hAnsiTheme="minorBidi"/>
+          <w:sz w:val="24"/>
+          <w:szCs w:val="24"/>
+          <w:lang w:val="en-US"/>
+        </w:rPr>
+      </w:pPr>
+    </w:p>
+    <w:p>
+      <w:pPr>
+        <w:rPr>
+          <w:rFonts w:asciiTheme="minorBidi" w:hAnsiTheme="minorBidi"/>
+          <w:sz w:val="24"/>
+          <w:szCs w:val="24"/>
+          <w:lang w:val="en-US"/>
+        </w:rPr>
+      </w:pPr>
+    </w:p>
+    <w:p>
+      <w:pPr>
+        <w:rPr>
+          <w:rFonts w:asciiTheme="minorBidi" w:hAnsiTheme="minorBidi"/>
+          <w:sz w:val="24"/>
+          <w:szCs w:val="24"/>
+          <w:lang w:val="en-US"/>
+        </w:rPr>
+      </w:pPr>
+      <w:r>
+        <w:rPr>
+          <w:rFonts w:asciiTheme="minorBidi" w:hAnsiTheme="minorBidi"/>
+          <w:sz w:val="24"/>
+          <w:szCs w:val="24"/>
+          <w:lang w:val="en-US"/>
+        </w:rPr>
+        <w:t xml:space="preserve">I’ll examine Book and </w:t>
+      </w:r>
+      <w:r>
+        <w:rPr>
+          <w:rFonts w:asciiTheme="minorBidi" w:hAnsiTheme="minorBidi"/>
+          <w:sz w:val="24"/>
+          <w:szCs w:val="24"/>
+          <w:lang w:val="en-US"/>
+        </w:rPr>
+        <w:t>Sheep</w:t>
+      </w:r>
+      <w:r>
+        <w:rPr>
+          <w:rFonts w:asciiTheme="minorBidi" w:hAnsiTheme="minorBidi"/>
+          <w:sz w:val="24"/>
+          <w:szCs w:val="24"/>
+          <w:lang w:val="en-US"/>
+        </w:rPr>
+        <w:t xml:space="preserve"> images more closely. </w:t>
+      </w:r>
+    </w:p>
+    <w:p>
+      <w:pPr>
+        <w:rPr>
+          <w:rFonts w:asciiTheme="minorBidi" w:hAnsiTheme="minorBidi"/>
+          <w:sz w:val="24"/>
+          <w:szCs w:val="24"/>
+          <w:lang w:val="en-US"/>
+        </w:rPr>
+      </w:pPr>
+      <w:r>
+        <w:rPr>
+          <w:rFonts w:asciiTheme="minorBidi" w:hAnsiTheme="minorBidi"/>
+          <w:sz w:val="24"/>
+          <w:szCs w:val="24"/>
+          <w:lang w:val="en-US"/>
+        </w:rPr>
+        <w:t xml:space="preserve">The Book gives some of the best results with certain settings and enhances the current accuracy. </w:t>
+      </w:r>
+    </w:p>
+    <w:p>
+      <w:pPr>
+        <w:rPr>
+          <w:rFonts w:asciiTheme="minorBidi" w:hAnsiTheme="minorBidi"/>
+          <w:sz w:val="24"/>
+          <w:szCs w:val="24"/>
+          <w:lang w:val="en-US"/>
+        </w:rPr>
+      </w:pPr>
+      <w:r>
+        <w:rPr>
+          <w:rFonts w:asciiTheme="minorBidi" w:hAnsiTheme="minorBidi"/>
+          <w:sz w:val="24"/>
+          <w:szCs w:val="24"/>
+          <w:lang w:val="en-US"/>
+        </w:rPr>
+        <w:t xml:space="preserve">The </w:t>
+      </w:r>
+      <w:r>
+        <w:rPr>
+          <w:rFonts w:asciiTheme="minorBidi" w:hAnsiTheme="minorBidi"/>
+          <w:sz w:val="24"/>
+          <w:szCs w:val="24"/>
+          <w:lang w:val="en-US"/>
+        </w:rPr>
+        <w:t>Sheep</w:t>
+      </w:r>
+      <w:r>
+        <w:rPr>
+          <w:rFonts w:asciiTheme="minorBidi" w:hAnsiTheme="minorBidi"/>
+          <w:sz w:val="24"/>
+          <w:szCs w:val="24"/>
+          <w:lang w:val="en-US"/>
+        </w:rPr>
+        <w:t xml:space="preserve"> is hard to process in our project because of its shape, colors, and thin </w:t>
+      </w:r>
+      <w:r>
+        <w:rPr>
+          <w:rFonts w:asciiTheme="minorBidi" w:hAnsiTheme="minorBidi"/>
+          <w:sz w:val="24"/>
+          <w:szCs w:val="24"/>
+          <w:lang w:val="en-US"/>
+        </w:rPr>
+        <w:t>legs</w:t>
+      </w:r>
+      <w:r>
+        <w:rPr>
+          <w:rFonts w:asciiTheme="minorBidi" w:hAnsiTheme="minorBidi"/>
+          <w:sz w:val="24"/>
+          <w:szCs w:val="24"/>
+          <w:lang w:val="en-US"/>
+        </w:rPr>
+        <w:t>.</w:t>
+      </w:r>
+    </w:p>
+    <w:p>
+      <w:pPr>
+        <w:rPr>
+          <w:rFonts w:asciiTheme="minorBidi" w:hAnsiTheme="minorBidi"/>
+          <w:sz w:val="24"/>
+          <w:szCs w:val="24"/>
+          <w:lang w:val="en-US"/>
+        </w:rPr>
+      </w:pPr>
+      <w:r>
+        <w:rPr>
+          <w:rFonts w:asciiTheme="minorBidi" w:hAnsiTheme="minorBidi"/>
+          <w:sz w:val="24"/>
+          <w:szCs w:val="24"/>
+          <w:lang w:val="en-US"/>
+        </w:rPr>
+        <w:t>Book with 3 components.</w:t>
+      </w:r>
+      <w:r>
+        <w:rPr>
+          <w:rFonts w:asciiTheme="minorBidi" w:hAnsiTheme="minorBidi"/>
+          <w:sz w:val="24"/>
+          <w:szCs w:val="24"/>
+          <w:lang w:val="en-US"/>
+        </w:rPr>
+        <w:t xml:space="preserve"> Accuracy : </w:t>
+      </w:r>
+      <w:r>
+        <w:rPr>
+          <w:rFonts w:asciiTheme="minorBidi" w:hAnsiTheme="minorBidi"/>
+          <w:sz w:val="24"/>
+          <w:szCs w:val="24"/>
+          <w:lang w:val="en-US"/>
+        </w:rPr>
+        <w:t xml:space="preserve"> 0.978 and</w:t>
+      </w:r>
+      <w:r>
+        <w:rPr>
+          <w:rFonts w:asciiTheme="minorBidi" w:hAnsiTheme="minorBidi"/>
+          <w:sz w:val="24"/>
+          <w:szCs w:val="24"/>
+          <w:lang w:val="en-US"/>
+        </w:rPr>
+        <w:t xml:space="preserve"> </w:t>
+      </w:r>
+      <w:r>
+        <w:rPr>
+          <w:rFonts w:asciiTheme="minorBidi" w:hAnsiTheme="minorBidi"/>
+          <w:sz w:val="24"/>
+          <w:szCs w:val="24"/>
+          <w:lang w:val="en-US"/>
+        </w:rPr>
+        <w:t>Jaccard</w:t>
+      </w:r>
+      <w:r>
+        <w:rPr>
+          <w:rFonts w:asciiTheme="minorBidi" w:hAnsiTheme="minorBidi"/>
+          <w:sz w:val="24"/>
+          <w:szCs w:val="24"/>
+          <w:lang w:val="en-US"/>
+        </w:rPr>
+        <w:t>:</w:t>
+      </w:r>
+      <w:r>
+        <w:rPr>
+          <w:rFonts w:asciiTheme="minorBidi" w:hAnsiTheme="minorBidi"/>
+          <w:sz w:val="24"/>
+          <w:szCs w:val="24"/>
+          <w:lang w:val="en-US"/>
+        </w:rPr>
+        <w:t xml:space="preserve"> 0.931</w:t>
+      </w:r>
+      <w:r>
+        <w:rPr>
+          <w:rFonts w:asciiTheme="minorBidi" w:hAnsiTheme="minorBidi"/>
+          <w:sz w:val="24"/>
+          <w:szCs w:val="24"/>
+          <w:lang w:val="en-US"/>
+        </w:rPr>
+        <w:t>.</w:t>
+      </w:r>
+    </w:p>
+    <w:p>
+      <w:pPr>
+        <w:rPr>
+          <w:rFonts w:asciiTheme="minorBidi" w:hAnsiTheme="minorBidi"/>
+          <w:sz w:val="24"/>
+          <w:szCs w:val="24"/>
+          <w:lang w:val="en-US"/>
+        </w:rPr>
+      </w:pPr>
+      <w:r>
+        <w:rPr>
+          <w:rFonts w:asciiTheme="minorBidi" w:hAnsiTheme="minorBidi"/>
+          <w:noProof/>
+          <w:sz w:val="24"/>
+          <w:szCs w:val="24"/>
+          <w:lang w:val="en-US"/>
+        </w:rPr>
+        <w:drawing>
+          <wp:anchor distT="0" distB="0" distL="114300" distR="114300" simplePos="0" relativeHeight="251687936" behindDoc="0" locked="0" layoutInCell="1" allowOverlap="1" wp14:anchorId="66FF1C8F" wp14:editId="58E7CE97">
+            <wp:simplePos x="0" y="0"/>
+            <wp:positionH relativeFrom="column">
+              <wp:posOffset>401955</wp:posOffset>
+            </wp:positionH>
+            <wp:positionV relativeFrom="paragraph">
+              <wp:posOffset>7620</wp:posOffset>
+            </wp:positionV>
+            <wp:extent cx="3183255" cy="2392045"/>
+            <wp:effectExtent l="0" t="0" r="0" b="8255"/>
+            <wp:wrapSquare wrapText="bothSides"/>
+            <wp:docPr id="1634355422" name="תמונה 19"/>
+            <wp:cNvGraphicFramePr>
+              <a:graphicFrameLocks xmlns:a="http://schemas.openxmlformats.org/drawingml/2006/main" noChangeAspect="1"/>
+            </wp:cNvGraphicFramePr>
+            <a:graphic xmlns:a="http://schemas.openxmlformats.org/drawingml/2006/main">
+              <a:graphicData uri="http://schemas.openxmlformats.org/drawingml/2006/picture">
+                <pic:pic xmlns:pic="http://schemas.openxmlformats.org/drawingml/2006/picture">
+                  <pic:nvPicPr>
+                    <pic:cNvPr id="0" name="Picture 6"/>
+                    <pic:cNvPicPr>
+                      <a:picLocks noChangeAspect="1" noChangeArrowheads="1"/>
+                    </pic:cNvPicPr>
+                  </pic:nvPicPr>
+                  <pic:blipFill rotWithShape="1">
+                    <a:blip r:embed="rId31" cstate="print">
+                      <a:extLst>
+                        <a:ext uri="{28A0092B-C50C-407E-A947-70E740481C1C}">
+                          <a14:useLocalDpi xmlns:a14="http://schemas.microsoft.com/office/drawing/2010/main" val="0"/>
+                        </a:ext>
+                      </a:extLst>
+                    </a:blip>
+                    <a:srcRect l="23443" t="12001" r="24913" b="10395"/>
+                    <a:stretch/>
+                  </pic:blipFill>
+                  <pic:spPr bwMode="auto">
+                    <a:xfrm>
+                      <a:off x="0" y="0"/>
+                      <a:ext cx="3183255" cy="2392045"/>
+                    </a:xfrm>
+                    <a:prstGeom prst="rect">
+                      <a:avLst/>
+                    </a:prstGeom>
+                    <a:noFill/>
+                    <a:ln>
+                      <a:noFill/>
+                    </a:ln>
+                    <a:extLst>
+                      <a:ext uri="{53640926-AAD7-44D8-BBD7-CCE9431645EC}">
+                        <a14:shadowObscured xmlns:a14="http://schemas.microsoft.com/office/drawing/2010/main"/>
+                      </a:ext>
+                    </a:extLst>
+                  </pic:spPr>
+                </pic:pic>
+              </a:graphicData>
+            </a:graphic>
+            <wp14:sizeRelH relativeFrom="margin">
+              <wp14:pctWidth>0</wp14:pctWidth>
+            </wp14:sizeRelH>
+            <wp14:sizeRelV relativeFrom="margin">
+              <wp14:pctHeight>0</wp14:pctHeight>
+            </wp14:sizeRelV>
+          </wp:anchor>
+        </w:drawing>
+      </w:r>
+    </w:p>
+    <w:p>
+      <w:pPr>
+        <w:rPr>
+          <w:rFonts w:asciiTheme="minorBidi" w:hAnsiTheme="minorBidi"/>
+          <w:sz w:val="24"/>
+          <w:szCs w:val="24"/>
+          <w:lang w:val="en-US"/>
+        </w:rPr>
+      </w:pPr>
+    </w:p>
+    <w:p>
+      <w:pPr>
+        <w:rPr>
+          <w:rFonts w:asciiTheme="minorBidi" w:hAnsiTheme="minorBidi"/>
+          <w:sz w:val="24"/>
+          <w:szCs w:val="24"/>
+          <w:lang w:val="en-US"/>
+        </w:rPr>
+      </w:pPr>
+    </w:p>
+    <w:p>
+      <w:pPr>
+        <w:rPr>
+          <w:rFonts w:asciiTheme="minorBidi" w:hAnsiTheme="minorBidi"/>
+          <w:sz w:val="24"/>
+          <w:szCs w:val="24"/>
+          <w:lang w:val="en-US"/>
+        </w:rPr>
+      </w:pPr>
+    </w:p>
+    <w:p>
+      <w:pPr>
+        <w:rPr>
+          <w:rFonts w:asciiTheme="minorBidi" w:hAnsiTheme="minorBidi"/>
+          <w:sz w:val="24"/>
+          <w:szCs w:val="24"/>
+          <w:lang w:val="en-US"/>
+        </w:rPr>
+      </w:pPr>
+    </w:p>
+    <w:p>
+      <w:pPr>
+        <w:rPr>
+          <w:rFonts w:asciiTheme="minorBidi" w:hAnsiTheme="minorBidi"/>
+          <w:sz w:val="24"/>
+          <w:szCs w:val="24"/>
+          <w:lang w:val="en-US"/>
+        </w:rPr>
+      </w:pPr>
+    </w:p>
+    <w:p>
+      <w:pPr>
+        <w:rPr>
+          <w:rFonts w:asciiTheme="minorBidi" w:hAnsiTheme="minorBidi"/>
+          <w:sz w:val="24"/>
+          <w:szCs w:val="24"/>
+          <w:lang w:val="en-US"/>
+        </w:rPr>
+      </w:pPr>
+    </w:p>
+    <w:p>
+      <w:pPr>
+        <w:rPr>
+          <w:rFonts w:asciiTheme="minorBidi" w:hAnsiTheme="minorBidi"/>
+          <w:sz w:val="24"/>
+          <w:szCs w:val="24"/>
+          <w:lang w:val="en-US"/>
+        </w:rPr>
+      </w:pPr>
+    </w:p>
+    <w:p>
+      <w:pPr>
+        <w:rPr>
+          <w:rFonts w:asciiTheme="minorBidi" w:hAnsiTheme="minorBidi"/>
+          <w:sz w:val="24"/>
+          <w:szCs w:val="24"/>
+          <w:lang w:val="en-US"/>
+        </w:rPr>
+      </w:pPr>
+      <w:r>
+        <w:rPr>
+          <w:rFonts w:asciiTheme="minorBidi" w:hAnsiTheme="minorBidi"/>
+          <w:sz w:val="24"/>
+          <w:szCs w:val="24"/>
+          <w:lang w:val="en-US"/>
+        </w:rPr>
+        <w:t xml:space="preserve">Book with 2 components and gamma = 25. </w:t>
+      </w:r>
+      <w:r>
+        <w:rPr>
+          <w:rFonts w:asciiTheme="minorBidi" w:hAnsiTheme="minorBidi"/>
+          <w:sz w:val="24"/>
+          <w:szCs w:val="24"/>
+          <w:lang w:val="en-US"/>
+        </w:rPr>
+        <w:t>Accuracy :  0.</w:t>
+      </w:r>
+      <w:r>
+        <w:rPr>
+          <w:rFonts w:asciiTheme="minorBidi" w:hAnsiTheme="minorBidi"/>
+          <w:sz w:val="24"/>
+          <w:szCs w:val="24"/>
+          <w:lang w:val="en-US"/>
+        </w:rPr>
+        <w:t>972</w:t>
+      </w:r>
+      <w:r>
+        <w:rPr>
+          <w:rFonts w:asciiTheme="minorBidi" w:hAnsiTheme="minorBidi"/>
+          <w:sz w:val="24"/>
+          <w:szCs w:val="24"/>
+          <w:lang w:val="en-US"/>
+        </w:rPr>
+        <w:t xml:space="preserve"> and Jaccard: 0.931.</w:t>
+      </w:r>
+    </w:p>
+    <w:p>
+      <w:pPr>
+        <w:rPr>
+          <w:rFonts w:asciiTheme="minorBidi" w:hAnsiTheme="minorBidi"/>
+          <w:sz w:val="24"/>
+          <w:szCs w:val="24"/>
+          <w:lang w:val="en-US"/>
+        </w:rPr>
+      </w:pPr>
+      <w:r>
+        <w:rPr>
+          <w:rFonts w:asciiTheme="minorBidi" w:hAnsiTheme="minorBidi"/>
+          <w:sz w:val="24"/>
+          <w:szCs w:val="24"/>
+          <w:lang w:val="en-US"/>
+        </w:rPr>
+        <w:lastRenderedPageBreak/>
+        <w:t>Running time : 1.8 minutes (instead of 2.9 minutes)</w:t>
+      </w:r>
+    </w:p>
+    <w:p>
+      <w:pPr>
+        <w:rPr>
+          <w:rFonts w:asciiTheme="minorBidi" w:hAnsiTheme="minorBidi"/>
+          <w:sz w:val="24"/>
+          <w:szCs w:val="24"/>
+          <w:lang w:val="en-US"/>
+        </w:rPr>
+      </w:pPr>
+      <w:r>
+        <w:rPr>
+          <w:rFonts w:asciiTheme="minorBidi" w:hAnsiTheme="minorBidi"/>
+          <w:sz w:val="24"/>
+          <w:szCs w:val="24"/>
+          <w:lang w:val="en-US"/>
+        </w:rPr>
+        <w:drawing>
+          <wp:anchor distT="0" distB="0" distL="114300" distR="114300" simplePos="0" relativeHeight="251700224" behindDoc="0" locked="0" layoutInCell="1" allowOverlap="1" wp14:anchorId="26F5C22A" wp14:editId="30D6AB06">
+            <wp:simplePos x="0" y="0"/>
+            <wp:positionH relativeFrom="margin">
+              <wp:align>center</wp:align>
+            </wp:positionH>
+            <wp:positionV relativeFrom="paragraph">
+              <wp:posOffset>34956</wp:posOffset>
+            </wp:positionV>
+            <wp:extent cx="2974554" cy="2368626"/>
+            <wp:effectExtent l="0" t="0" r="0" b="0"/>
+            <wp:wrapSquare wrapText="bothSides"/>
+            <wp:docPr id="575986150" name="תמונה 1"/>
+            <wp:cNvGraphicFramePr>
+              <a:graphicFrameLocks xmlns:a="http://schemas.openxmlformats.org/drawingml/2006/main" noChangeAspect="1"/>
+            </wp:cNvGraphicFramePr>
+            <a:graphic xmlns:a="http://schemas.openxmlformats.org/drawingml/2006/main">
+              <a:graphicData uri="http://schemas.openxmlformats.org/drawingml/2006/picture">
+                <pic:pic xmlns:pic="http://schemas.openxmlformats.org/drawingml/2006/picture">
+                  <pic:nvPicPr>
+                    <pic:cNvPr id="575986150" name=""/>
+                    <pic:cNvPicPr/>
+                  </pic:nvPicPr>
+                  <pic:blipFill rotWithShape="1">
+                    <a:blip r:embed="rId32">
+                      <a:extLst>
+                        <a:ext uri="{28A0092B-C50C-407E-A947-70E740481C1C}">
+                          <a14:useLocalDpi xmlns:a14="http://schemas.microsoft.com/office/drawing/2010/main" val="0"/>
+                        </a:ext>
+                      </a:extLst>
+                    </a:blip>
+                    <a:srcRect l="22970" t="7497" r="25123" b="9838"/>
+                    <a:stretch/>
+                  </pic:blipFill>
+                  <pic:spPr bwMode="auto">
+                    <a:xfrm>
+                      <a:off x="0" y="0"/>
+                      <a:ext cx="2974554" cy="2368626"/>
+                    </a:xfrm>
+                    <a:prstGeom prst="rect">
+                      <a:avLst/>
+                    </a:prstGeom>
+                    <a:ln>
+                      <a:noFill/>
+                    </a:ln>
+                    <a:extLst>
+                      <a:ext uri="{53640926-AAD7-44D8-BBD7-CCE9431645EC}">
+                        <a14:shadowObscured xmlns:a14="http://schemas.microsoft.com/office/drawing/2010/main"/>
+                      </a:ext>
+                    </a:extLst>
+                  </pic:spPr>
+                </pic:pic>
+              </a:graphicData>
+            </a:graphic>
+          </wp:anchor>
+        </w:drawing>
+      </w:r>
+    </w:p>
+    <w:p>
+      <w:pPr>
+        <w:rPr>
+          <w:rFonts w:asciiTheme="minorBidi" w:hAnsiTheme="minorBidi"/>
+          <w:sz w:val="24"/>
+          <w:szCs w:val="24"/>
+          <w:lang w:val="en-US"/>
+        </w:rPr>
+      </w:pPr>
+    </w:p>
+    <w:p>
+      <w:pPr>
+        <w:rPr>
+          <w:rFonts w:asciiTheme="minorBidi" w:hAnsiTheme="minorBidi"/>
+          <w:sz w:val="24"/>
+          <w:szCs w:val="24"/>
+          <w:lang w:val="en-US"/>
+        </w:rPr>
+      </w:pPr>
+    </w:p>
+    <w:p>
+      <w:pPr>
+        <w:rPr>
+          <w:rFonts w:asciiTheme="minorBidi" w:hAnsiTheme="minorBidi"/>
+          <w:sz w:val="24"/>
+          <w:szCs w:val="24"/>
+          <w:lang w:val="en-US"/>
+        </w:rPr>
+      </w:pPr>
+    </w:p>
+    <w:p>
+      <w:pPr>
+        <w:rPr>
+          <w:rFonts w:asciiTheme="minorBidi" w:hAnsiTheme="minorBidi"/>
+          <w:sz w:val="24"/>
+          <w:szCs w:val="24"/>
+          <w:lang w:val="en-US"/>
+        </w:rPr>
+      </w:pPr>
+    </w:p>
+    <w:p>
+      <w:pPr>
+        <w:rPr>
+          <w:rFonts w:asciiTheme="minorBidi" w:hAnsiTheme="minorBidi"/>
+          <w:sz w:val="24"/>
+          <w:szCs w:val="24"/>
+          <w:lang w:val="en-US"/>
+        </w:rPr>
+      </w:pPr>
+    </w:p>
+    <w:p>
+      <w:pPr>
+        <w:rPr>
+          <w:rFonts w:asciiTheme="minorBidi" w:hAnsiTheme="minorBidi"/>
+          <w:sz w:val="24"/>
+          <w:szCs w:val="24"/>
+          <w:lang w:val="en-US"/>
+        </w:rPr>
+      </w:pPr>
+    </w:p>
+    <w:p>
+      <w:pPr>
+        <w:rPr>
+          <w:rFonts w:asciiTheme="minorBidi" w:hAnsiTheme="minorBidi"/>
+          <w:sz w:val="24"/>
+          <w:szCs w:val="24"/>
+          <w:lang w:val="en-US"/>
+        </w:rPr>
+      </w:pPr>
+    </w:p>
+    <w:p>
+      <w:pPr>
+        <w:rPr>
+          <w:rFonts w:asciiTheme="minorBidi" w:hAnsiTheme="minorBidi"/>
+          <w:sz w:val="24"/>
+          <w:szCs w:val="24"/>
+          <w:lang w:val="en-US"/>
+        </w:rPr>
+      </w:pPr>
+    </w:p>
+    <w:p>
+      <w:pPr>
+        <w:rPr>
+          <w:rFonts w:asciiTheme="minorBidi" w:hAnsiTheme="minorBidi"/>
+          <w:sz w:val="24"/>
+          <w:szCs w:val="24"/>
+          <w:lang w:val="en-US"/>
+        </w:rPr>
+      </w:pPr>
+    </w:p>
+    <w:p>
+      <w:pPr>
+        <w:rPr>
+          <w:rFonts w:asciiTheme="minorBidi" w:hAnsiTheme="minorBidi"/>
+          <w:sz w:val="24"/>
+          <w:szCs w:val="24"/>
+          <w:lang w:val="en-US"/>
+        </w:rPr>
+      </w:pPr>
+    </w:p>
+    <w:p>
+      <w:pPr>
+        <w:rPr>
+          <w:rFonts w:asciiTheme="minorBidi" w:hAnsiTheme="minorBidi"/>
+          <w:sz w:val="24"/>
+          <w:szCs w:val="24"/>
+          <w:lang w:val="en-US"/>
+        </w:rPr>
+      </w:pPr>
+      <w:r>
+        <w:rPr>
+          <w:rFonts w:asciiTheme="minorBidi" w:hAnsiTheme="minorBidi"/>
+          <w:sz w:val="24"/>
+          <w:szCs w:val="24"/>
+          <w:lang w:val="en-US"/>
+        </w:rPr>
+        <w:t xml:space="preserve">Book with 2 components and gamma = </w:t>
+      </w:r>
+      <w:r>
+        <w:rPr>
+          <w:rFonts w:asciiTheme="minorBidi" w:hAnsiTheme="minorBidi"/>
+          <w:sz w:val="24"/>
+          <w:szCs w:val="24"/>
+          <w:lang w:val="en-US"/>
+        </w:rPr>
+        <w:t>5</w:t>
+      </w:r>
+      <w:r>
+        <w:rPr>
+          <w:rFonts w:asciiTheme="minorBidi" w:hAnsiTheme="minorBidi"/>
+          <w:sz w:val="24"/>
+          <w:szCs w:val="24"/>
+          <w:lang w:val="en-US"/>
+        </w:rPr>
+        <w:t>. Accuracy :  0.972 and Jaccard: 0.9</w:t>
+      </w:r>
+      <w:r>
+        <w:rPr>
+          <w:rFonts w:asciiTheme="minorBidi" w:hAnsiTheme="minorBidi"/>
+          <w:sz w:val="24"/>
+          <w:szCs w:val="24"/>
+          <w:lang w:val="en-US"/>
+        </w:rPr>
+        <w:t>29</w:t>
+      </w:r>
+      <w:r>
+        <w:rPr>
+          <w:rFonts w:asciiTheme="minorBidi" w:hAnsiTheme="minorBidi"/>
+          <w:sz w:val="24"/>
+          <w:szCs w:val="24"/>
+          <w:lang w:val="en-US"/>
+        </w:rPr>
+        <w:t>.</w:t>
+      </w:r>
+    </w:p>
+    <w:p>
+      <w:pPr>
+        <w:rPr>
+          <w:rFonts w:asciiTheme="minorBidi" w:hAnsiTheme="minorBidi"/>
+          <w:sz w:val="24"/>
+          <w:szCs w:val="24"/>
+          <w:lang w:val="en-US"/>
+        </w:rPr>
+      </w:pPr>
+      <w:r>
+        <w:rPr>
+          <w:rFonts w:asciiTheme="minorBidi" w:hAnsiTheme="minorBidi"/>
+          <w:sz w:val="24"/>
+          <w:szCs w:val="24"/>
+          <w:lang w:val="en-US"/>
+        </w:rPr>
+        <w:t>Running time : 1.</w:t>
+      </w:r>
+      <w:r>
+        <w:rPr>
+          <w:rFonts w:asciiTheme="minorBidi" w:hAnsiTheme="minorBidi"/>
+          <w:sz w:val="24"/>
+          <w:szCs w:val="24"/>
+          <w:lang w:val="en-US"/>
+        </w:rPr>
+        <w:t>7</w:t>
+      </w:r>
+      <w:r>
+        <w:rPr>
+          <w:rFonts w:asciiTheme="minorBidi" w:hAnsiTheme="minorBidi"/>
+          <w:sz w:val="24"/>
+          <w:szCs w:val="24"/>
+          <w:lang w:val="en-US"/>
+        </w:rPr>
+        <w:t xml:space="preserve"> minutes (instead of 2.9 minutes)</w:t>
+      </w:r>
+    </w:p>
+    <w:p>
+      <w:pPr>
+        <w:rPr>
+          <w:rFonts w:asciiTheme="minorBidi" w:hAnsiTheme="minorBidi"/>
+          <w:sz w:val="24"/>
+          <w:szCs w:val="24"/>
+          <w:lang w:val="en-US"/>
+        </w:rPr>
+      </w:pPr>
+      <w:r>
+        <w:rPr>
+          <w:rFonts w:asciiTheme="minorBidi" w:hAnsiTheme="minorBidi"/>
+          <w:sz w:val="24"/>
+          <w:szCs w:val="24"/>
+          <w:lang w:val="en-US"/>
+        </w:rPr>
+        <w:drawing>
+          <wp:anchor distT="0" distB="0" distL="114300" distR="114300" simplePos="0" relativeHeight="251701248" behindDoc="0" locked="0" layoutInCell="1" allowOverlap="1" wp14:anchorId="114E1812" wp14:editId="4F2AC181">
+            <wp:simplePos x="0" y="0"/>
+            <wp:positionH relativeFrom="margin">
+              <wp:posOffset>847725</wp:posOffset>
+            </wp:positionH>
+            <wp:positionV relativeFrom="paragraph">
+              <wp:posOffset>133985</wp:posOffset>
+            </wp:positionV>
+            <wp:extent cx="3585845" cy="2834005"/>
+            <wp:effectExtent l="0" t="0" r="0" b="4445"/>
+            <wp:wrapSquare wrapText="bothSides"/>
+            <wp:docPr id="2035349522" name="תמונה 1"/>
+            <wp:cNvGraphicFramePr>
+              <a:graphicFrameLocks xmlns:a="http://schemas.openxmlformats.org/drawingml/2006/main" noChangeAspect="1"/>
+            </wp:cNvGraphicFramePr>
+            <a:graphic xmlns:a="http://schemas.openxmlformats.org/drawingml/2006/main">
+              <a:graphicData uri="http://schemas.openxmlformats.org/drawingml/2006/picture">
+                <pic:pic xmlns:pic="http://schemas.openxmlformats.org/drawingml/2006/picture">
+                  <pic:nvPicPr>
+                    <pic:cNvPr id="2035349522" name=""/>
+                    <pic:cNvPicPr/>
+                  </pic:nvPicPr>
+                  <pic:blipFill rotWithShape="1">
+                    <a:blip r:embed="rId33">
+                      <a:extLst>
+                        <a:ext uri="{28A0092B-C50C-407E-A947-70E740481C1C}">
+                          <a14:useLocalDpi xmlns:a14="http://schemas.microsoft.com/office/drawing/2010/main" val="0"/>
+                        </a:ext>
+                      </a:extLst>
+                    </a:blip>
+                    <a:srcRect l="22851" t="7122" r="24766" b="10053"/>
+                    <a:stretch/>
+                  </pic:blipFill>
+                  <pic:spPr bwMode="auto">
+                    <a:xfrm>
+                      <a:off x="0" y="0"/>
+                      <a:ext cx="3585845" cy="2834005"/>
+                    </a:xfrm>
+                    <a:prstGeom prst="rect">
+                      <a:avLst/>
+                    </a:prstGeom>
+                    <a:ln>
+                      <a:noFill/>
+                    </a:ln>
+                    <a:extLst>
+                      <a:ext uri="{53640926-AAD7-44D8-BBD7-CCE9431645EC}">
+                        <a14:shadowObscured xmlns:a14="http://schemas.microsoft.com/office/drawing/2010/main"/>
+                      </a:ext>
+                    </a:extLst>
+                  </pic:spPr>
+                </pic:pic>
+              </a:graphicData>
+            </a:graphic>
+            <wp14:sizeRelH relativeFrom="margin">
+              <wp14:pctWidth>0</wp14:pctWidth>
+            </wp14:sizeRelH>
+            <wp14:sizeRelV relativeFrom="margin">
+              <wp14:pctHeight>0</wp14:pctHeight>
+            </wp14:sizeRelV>
+          </wp:anchor>
+        </w:drawing>
       </w:r>
     </w:p>
     <w:sectPr>
@@ -2181,6 +6065,7 @@
   <w:style w:type="paragraph" w:default="1" w:styleId="a">
     <w:name w:val="Normal"/>
     <w:qFormat/>
+    <w:rsid w:val="00E01BB7"/>
   </w:style>
   <w:style w:type="paragraph" w:styleId="1">
     <w:name w:val="heading 1"/>

--- a/Hw1.docx
+++ b/Hw1.docx
@@ -12,6 +12,7 @@
           <w:lang w:val="en-US"/>
         </w:rPr>
       </w:pPr>
+      <w:proofErr w:type="spellStart"/>
       <w:r>
         <w:rPr>
           <w:rFonts w:asciiTheme="minorBidi" w:hAnsiTheme="minorBidi"/>
@@ -19,7 +20,17 @@
           <w:szCs w:val="24"/>
           <w:lang w:val="en-US"/>
         </w:rPr>
-        <w:t>Hw 1</w:t>
+        <w:t>Hw</w:t>
+      </w:r>
+      <w:proofErr w:type="spellEnd"/>
+      <w:r>
+        <w:rPr>
+          <w:rFonts w:asciiTheme="minorBidi" w:hAnsiTheme="minorBidi"/>
+          <w:sz w:val="24"/>
+          <w:szCs w:val="24"/>
+          <w:lang w:val="en-US"/>
+        </w:rPr>
+        <w:t xml:space="preserve"> 1</w:t>
       </w:r>
     </w:p>
     <w:p>
@@ -52,6 +63,7 @@
           <w:lang w:val="en-US"/>
         </w:rPr>
       </w:pPr>
+      <w:proofErr w:type="spellStart"/>
       <w:r>
         <w:rPr>
           <w:rFonts w:asciiTheme="minorBidi" w:hAnsiTheme="minorBidi"/>
@@ -62,6 +74,7 @@
         </w:rPr>
         <w:t>GrabCut</w:t>
       </w:r>
+      <w:proofErr w:type="spellEnd"/>
     </w:p>
     <w:p>
       <w:pPr>
@@ -88,7 +101,7 @@
           <w:szCs w:val="24"/>
           <w:lang w:val="en-US"/>
         </w:rPr>
-        <w:t xml:space="preserve"> ( </w:t>
+        <w:t xml:space="preserve"> ( 5 components, gamma = </w:t>
       </w:r>
       <w:r>
         <w:rPr>
@@ -97,7 +110,7 @@
           <w:szCs w:val="24"/>
           <w:lang w:val="en-US"/>
         </w:rPr>
-        <w:t>4/</w:t>
+        <w:t>5</w:t>
       </w:r>
       <w:r>
         <w:rPr>
@@ -106,8 +119,9 @@
           <w:szCs w:val="24"/>
           <w:lang w:val="en-US"/>
         </w:rPr>
-        <w:t xml:space="preserve">5 components, gamma = </w:t>
+        <w:t xml:space="preserve">, </w:t>
       </w:r>
+      <w:proofErr w:type="spellStart"/>
       <w:r>
         <w:rPr>
           <w:rFonts w:asciiTheme="minorBidi" w:hAnsiTheme="minorBidi"/>
@@ -115,8 +129,9 @@
           <w:szCs w:val="24"/>
           <w:lang w:val="en-US"/>
         </w:rPr>
-        <w:t>19</w:t>
+        <w:t>lamda</w:t>
       </w:r>
+      <w:proofErr w:type="spellEnd"/>
       <w:r>
         <w:rPr>
           <w:rFonts w:asciiTheme="minorBidi" w:hAnsiTheme="minorBidi"/>
@@ -124,7 +139,7 @@
           <w:szCs w:val="24"/>
           <w:lang w:val="en-US"/>
         </w:rPr>
-        <w:t>, lamda = 45)</w:t>
+        <w:t xml:space="preserve"> = 45)</w:t>
       </w:r>
       <w:r>
         <w:rPr>
@@ -329,7 +344,7 @@
                 <w:szCs w:val="24"/>
                 <w:lang w:val="en-US"/>
               </w:rPr>
-              <w:t>0.67</w:t>
+              <w:t>0.65</w:t>
             </w:r>
           </w:p>
         </w:tc>
@@ -355,7 +370,7 @@
                 <w:szCs w:val="24"/>
                 <w:lang w:val="en-US"/>
               </w:rPr>
-              <w:t>0.44</w:t>
+              <w:t>0.425</w:t>
             </w:r>
           </w:p>
         </w:tc>
@@ -380,7 +395,7 @@
                 <w:szCs w:val="24"/>
                 <w:lang w:val="en-US"/>
               </w:rPr>
-              <w:t>3.06</w:t>
+              <w:t>0.83</w:t>
             </w:r>
           </w:p>
         </w:tc>
@@ -405,7 +420,7 @@
                 <w:szCs w:val="24"/>
                 <w:lang w:val="en-US"/>
               </w:rPr>
-              <w:t>4</w:t>
+              <w:t>5</w:t>
             </w:r>
           </w:p>
         </w:tc>
@@ -463,63 +478,72 @@
                 <w:szCs w:val="24"/>
                 <w:lang w:val="en-US"/>
               </w:rPr>
+              <w:t>0.</w:t>
+            </w:r>
+            <w:r>
+              <w:rPr>
+                <w:rFonts w:asciiTheme="minorBidi" w:hAnsiTheme="minorBidi"/>
+                <w:sz w:val="24"/>
+                <w:szCs w:val="24"/>
+                <w:lang w:val="en-US"/>
+              </w:rPr>
+              <w:t>98</w:t>
+            </w:r>
+          </w:p>
+        </w:tc>
+        <w:tc>
+          <w:tcPr>
+            <w:tcW w:w="1862" w:type="dxa"/>
+            <w:vAlign w:val="center"/>
+          </w:tcPr>
+          <w:p>
+            <w:pPr>
+              <w:jc w:val="center"/>
+              <w:rPr>
+                <w:rFonts w:asciiTheme="minorBidi" w:hAnsiTheme="minorBidi"/>
+                <w:sz w:val="24"/>
+                <w:szCs w:val="24"/>
+                <w:lang w:val="en-US"/>
+              </w:rPr>
+            </w:pPr>
+            <w:r>
+              <w:rPr>
+                <w:rFonts w:asciiTheme="minorBidi" w:hAnsiTheme="minorBidi"/>
+                <w:sz w:val="24"/>
+                <w:szCs w:val="24"/>
+                <w:lang w:val="en-US"/>
+              </w:rPr>
+              <w:t>0.93</w:t>
+            </w:r>
+          </w:p>
+        </w:tc>
+        <w:tc>
+          <w:tcPr>
+            <w:tcW w:w="1728" w:type="dxa"/>
+          </w:tcPr>
+          <w:p>
+            <w:pPr>
+              <w:jc w:val="center"/>
+              <w:rPr>
+                <w:rFonts w:asciiTheme="minorBidi" w:hAnsiTheme="minorBidi"/>
+                <w:sz w:val="24"/>
+                <w:szCs w:val="24"/>
+                <w:lang w:val="en-US"/>
+              </w:rPr>
+            </w:pPr>
+            <w:r>
+              <w:rPr>
+                <w:rFonts w:asciiTheme="minorBidi" w:hAnsiTheme="minorBidi"/>
+                <w:sz w:val="24"/>
+                <w:szCs w:val="24"/>
+                <w:lang w:val="en-US"/>
+              </w:rPr>
               <w:t>0.97</w:t>
             </w:r>
           </w:p>
         </w:tc>
         <w:tc>
           <w:tcPr>
-            <w:tcW w:w="1862" w:type="dxa"/>
-            <w:vAlign w:val="center"/>
-          </w:tcPr>
-          <w:p>
-            <w:pPr>
-              <w:jc w:val="center"/>
-              <w:rPr>
-                <w:rFonts w:asciiTheme="minorBidi" w:hAnsiTheme="minorBidi"/>
-                <w:sz w:val="24"/>
-                <w:szCs w:val="24"/>
-                <w:lang w:val="en-US"/>
-              </w:rPr>
-            </w:pPr>
-            <w:r>
-              <w:rPr>
-                <w:rFonts w:asciiTheme="minorBidi" w:hAnsiTheme="minorBidi"/>
-                <w:sz w:val="24"/>
-                <w:szCs w:val="24"/>
-                <w:lang w:val="en-US"/>
-              </w:rPr>
-              <w:t>0.907</w:t>
-            </w:r>
-          </w:p>
-        </w:tc>
-        <w:tc>
-          <w:tcPr>
-            <w:tcW w:w="1728" w:type="dxa"/>
-          </w:tcPr>
-          <w:p>
-            <w:pPr>
-              <w:jc w:val="center"/>
-              <w:rPr>
-                <w:rFonts w:asciiTheme="minorBidi" w:hAnsiTheme="minorBidi"/>
-                <w:sz w:val="24"/>
-                <w:szCs w:val="24"/>
-                <w:lang w:val="en-US"/>
-              </w:rPr>
-            </w:pPr>
-            <w:r>
-              <w:rPr>
-                <w:rFonts w:asciiTheme="minorBidi" w:hAnsiTheme="minorBidi"/>
-                <w:sz w:val="24"/>
-                <w:szCs w:val="24"/>
-                <w:lang w:val="en-US"/>
-              </w:rPr>
-              <w:t>2.6</w:t>
-            </w:r>
-          </w:p>
-        </w:tc>
-        <w:tc>
-          <w:tcPr>
             <w:tcW w:w="1485" w:type="dxa"/>
           </w:tcPr>
           <w:p>
@@ -539,7 +563,7 @@
                 <w:szCs w:val="24"/>
                 <w:lang w:val="en-US"/>
               </w:rPr>
-              <w:t>4</w:t>
+              <w:t>5</w:t>
             </w:r>
           </w:p>
         </w:tc>
@@ -606,7 +630,7 @@
                 <w:szCs w:val="24"/>
                 <w:lang w:val="en-US"/>
               </w:rPr>
-              <w:t>938</w:t>
+              <w:t>96</w:t>
             </w:r>
           </w:p>
         </w:tc>
@@ -632,7 +656,7 @@
                 <w:szCs w:val="24"/>
                 <w:lang w:val="en-US"/>
               </w:rPr>
-              <w:t>0.912</w:t>
+              <w:t>0.902</w:t>
             </w:r>
           </w:p>
         </w:tc>
@@ -657,7 +681,7 @@
                 <w:szCs w:val="24"/>
                 <w:lang w:val="en-US"/>
               </w:rPr>
-              <w:t>2.9</w:t>
+              <w:t>1.9</w:t>
             </w:r>
           </w:p>
         </w:tc>
@@ -682,7 +706,7 @@
                 <w:szCs w:val="24"/>
                 <w:lang w:val="en-US"/>
               </w:rPr>
-              <w:t>4</w:t>
+              <w:t>5</w:t>
             </w:r>
           </w:p>
         </w:tc>
@@ -740,7 +764,16 @@
                 <w:szCs w:val="24"/>
                 <w:lang w:val="en-US"/>
               </w:rPr>
-              <w:t>0.92</w:t>
+              <w:t>0.</w:t>
+            </w:r>
+            <w:r>
+              <w:rPr>
+                <w:rFonts w:asciiTheme="minorBidi" w:hAnsiTheme="minorBidi"/>
+                <w:sz w:val="24"/>
+                <w:szCs w:val="24"/>
+                <w:lang w:val="en-US"/>
+              </w:rPr>
+              <w:t>846</w:t>
             </w:r>
           </w:p>
         </w:tc>
@@ -766,7 +799,7 @@
                 <w:szCs w:val="24"/>
                 <w:lang w:val="en-US"/>
               </w:rPr>
-              <w:t>0.58</w:t>
+              <w:t>0.46</w:t>
             </w:r>
           </w:p>
         </w:tc>
@@ -791,7 +824,7 @@
                 <w:szCs w:val="24"/>
                 <w:lang w:val="en-US"/>
               </w:rPr>
-              <w:t>1.8</w:t>
+              <w:t>1.7</w:t>
             </w:r>
           </w:p>
         </w:tc>
@@ -816,7 +849,7 @@
                 <w:szCs w:val="24"/>
                 <w:lang w:val="en-US"/>
               </w:rPr>
-              <w:t>4</w:t>
+              <w:t>5</w:t>
             </w:r>
           </w:p>
         </w:tc>
@@ -925,7 +958,7 @@
                 <w:szCs w:val="24"/>
                 <w:lang w:val="en-US"/>
               </w:rPr>
-              <w:t>3.04</w:t>
+              <w:t>1.34</w:t>
             </w:r>
           </w:p>
         </w:tc>
@@ -1008,7 +1041,16 @@
                 <w:szCs w:val="24"/>
                 <w:lang w:val="en-US"/>
               </w:rPr>
-              <w:t>0.986</w:t>
+              <w:t>0.</w:t>
+            </w:r>
+            <w:r>
+              <w:rPr>
+                <w:rFonts w:asciiTheme="minorBidi" w:hAnsiTheme="minorBidi"/>
+                <w:sz w:val="24"/>
+                <w:szCs w:val="24"/>
+                <w:lang w:val="en-US"/>
+              </w:rPr>
+              <w:t>99</w:t>
             </w:r>
           </w:p>
         </w:tc>
@@ -1034,7 +1076,16 @@
                 <w:szCs w:val="24"/>
                 <w:lang w:val="en-US"/>
               </w:rPr>
-              <w:t>0.928</w:t>
+              <w:t>0.</w:t>
+            </w:r>
+            <w:r>
+              <w:rPr>
+                <w:rFonts w:asciiTheme="minorBidi" w:hAnsiTheme="minorBidi"/>
+                <w:sz w:val="24"/>
+                <w:szCs w:val="24"/>
+                <w:lang w:val="en-US"/>
+              </w:rPr>
+              <w:t>96</w:t>
             </w:r>
           </w:p>
         </w:tc>
@@ -1059,7 +1110,7 @@
                 <w:szCs w:val="24"/>
                 <w:lang w:val="en-US"/>
               </w:rPr>
-              <w:t>3.06</w:t>
+              <w:t>0.46</w:t>
             </w:r>
           </w:p>
         </w:tc>
@@ -1109,6 +1160,7 @@
                 <w:lang w:val="en-US"/>
               </w:rPr>
             </w:pPr>
+            <w:proofErr w:type="spellStart"/>
             <w:r>
               <w:rPr>
                 <w:rFonts w:asciiTheme="minorBidi" w:hAnsiTheme="minorBidi"/>
@@ -1118,6 +1170,7 @@
               </w:rPr>
               <w:t>fullmoon</w:t>
             </w:r>
+            <w:proofErr w:type="spellEnd"/>
           </w:p>
         </w:tc>
         <w:tc>
@@ -1142,7 +1195,16 @@
                 <w:szCs w:val="24"/>
                 <w:lang w:val="en-US"/>
               </w:rPr>
-              <w:t>0.99</w:t>
+              <w:t>0.</w:t>
+            </w:r>
+            <w:r>
+              <w:rPr>
+                <w:rFonts w:asciiTheme="minorBidi" w:hAnsiTheme="minorBidi"/>
+                <w:sz w:val="24"/>
+                <w:szCs w:val="24"/>
+                <w:lang w:val="en-US"/>
+              </w:rPr>
+              <w:t>97</w:t>
             </w:r>
           </w:p>
         </w:tc>
@@ -1168,7 +1230,16 @@
                 <w:szCs w:val="24"/>
                 <w:lang w:val="en-US"/>
               </w:rPr>
-              <w:t>0.875</w:t>
+              <w:t>0.</w:t>
+            </w:r>
+            <w:r>
+              <w:rPr>
+                <w:rFonts w:asciiTheme="minorBidi" w:hAnsiTheme="minorBidi"/>
+                <w:sz w:val="24"/>
+                <w:szCs w:val="24"/>
+                <w:lang w:val="en-US"/>
+              </w:rPr>
+              <w:t>725</w:t>
             </w:r>
           </w:p>
         </w:tc>
@@ -1193,7 +1264,16 @@
                 <w:szCs w:val="24"/>
                 <w:lang w:val="en-US"/>
               </w:rPr>
-              <w:t>0.5</w:t>
+              <w:t>0.</w:t>
+            </w:r>
+            <w:r>
+              <w:rPr>
+                <w:rFonts w:asciiTheme="minorBidi" w:hAnsiTheme="minorBidi"/>
+                <w:sz w:val="24"/>
+                <w:szCs w:val="24"/>
+                <w:lang w:val="en-US"/>
+              </w:rPr>
+              <w:t>28</w:t>
             </w:r>
           </w:p>
         </w:tc>
@@ -1276,7 +1356,16 @@
                 <w:szCs w:val="24"/>
                 <w:lang w:val="en-US"/>
               </w:rPr>
-              <w:t>0.976</w:t>
+              <w:t>0.</w:t>
+            </w:r>
+            <w:r>
+              <w:rPr>
+                <w:rFonts w:asciiTheme="minorBidi" w:hAnsiTheme="minorBidi"/>
+                <w:sz w:val="24"/>
+                <w:szCs w:val="24"/>
+                <w:lang w:val="en-US"/>
+              </w:rPr>
+              <w:t>97</w:t>
             </w:r>
           </w:p>
         </w:tc>
@@ -1302,7 +1391,16 @@
                 <w:szCs w:val="24"/>
                 <w:lang w:val="en-US"/>
               </w:rPr>
-              <w:t>0.831</w:t>
+              <w:t>0.</w:t>
+            </w:r>
+            <w:r>
+              <w:rPr>
+                <w:rFonts w:asciiTheme="minorBidi" w:hAnsiTheme="minorBidi"/>
+                <w:sz w:val="24"/>
+                <w:szCs w:val="24"/>
+                <w:lang w:val="en-US"/>
+              </w:rPr>
+              <w:t>79</w:t>
             </w:r>
           </w:p>
         </w:tc>
@@ -1327,7 +1425,7 @@
                 <w:szCs w:val="24"/>
                 <w:lang w:val="en-US"/>
               </w:rPr>
-              <w:t>1.4</w:t>
+              <w:t>0.6</w:t>
             </w:r>
           </w:p>
         </w:tc>
@@ -1410,7 +1508,16 @@
                 <w:szCs w:val="24"/>
                 <w:lang w:val="en-US"/>
               </w:rPr>
-              <w:t>0.988</w:t>
+              <w:t>0.</w:t>
+            </w:r>
+            <w:r>
+              <w:rPr>
+                <w:rFonts w:asciiTheme="minorBidi" w:hAnsiTheme="minorBidi"/>
+                <w:sz w:val="24"/>
+                <w:szCs w:val="24"/>
+                <w:lang w:val="en-US"/>
+              </w:rPr>
+              <w:t>99</w:t>
             </w:r>
           </w:p>
         </w:tc>
@@ -1436,7 +1543,16 @@
                 <w:szCs w:val="24"/>
                 <w:lang w:val="en-US"/>
               </w:rPr>
-              <w:t>0.9366</w:t>
+              <w:t>0.</w:t>
+            </w:r>
+            <w:r>
+              <w:rPr>
+                <w:rFonts w:asciiTheme="minorBidi" w:hAnsiTheme="minorBidi"/>
+                <w:sz w:val="24"/>
+                <w:szCs w:val="24"/>
+                <w:lang w:val="en-US"/>
+              </w:rPr>
+              <w:t>944</w:t>
             </w:r>
           </w:p>
         </w:tc>
@@ -1461,7 +1577,7 @@
                 <w:szCs w:val="24"/>
                 <w:lang w:val="en-US"/>
               </w:rPr>
-              <w:t>1.7</w:t>
+              <w:t>0.9</w:t>
             </w:r>
           </w:p>
         </w:tc>
@@ -1486,7 +1602,7 @@
                 <w:szCs w:val="24"/>
                 <w:lang w:val="en-US"/>
               </w:rPr>
-              <w:t>4</w:t>
+              <w:t>5</w:t>
             </w:r>
           </w:p>
         </w:tc>
@@ -1570,7 +1686,7 @@
                 <w:szCs w:val="24"/>
                 <w:lang w:val="en-US"/>
               </w:rPr>
-              <w:t>0.9</w:t>
+              <w:t>0.91</w:t>
             </w:r>
           </w:p>
         </w:tc>
@@ -1595,7 +1711,7 @@
                 <w:szCs w:val="24"/>
                 <w:lang w:val="en-US"/>
               </w:rPr>
-              <w:t>2.1</w:t>
+              <w:t>1.06</w:t>
             </w:r>
           </w:p>
         </w:tc>
@@ -1729,7 +1845,7 @@
                 <w:szCs w:val="24"/>
                 <w:lang w:val="en-US"/>
               </w:rPr>
-              <w:t>1</w:t>
+              <w:t>0.47</w:t>
             </w:r>
           </w:p>
         </w:tc>
@@ -1812,7 +1928,7 @@
                 <w:szCs w:val="24"/>
                 <w:lang w:val="en-US"/>
               </w:rPr>
-              <w:t>0.996</w:t>
+              <w:t>0.99</w:t>
             </w:r>
           </w:p>
         </w:tc>
@@ -1838,7 +1954,7 @@
                 <w:szCs w:val="24"/>
                 <w:lang w:val="en-US"/>
               </w:rPr>
-              <w:t>0.984</w:t>
+              <w:t>0.98</w:t>
             </w:r>
           </w:p>
         </w:tc>
@@ -1863,7 +1979,7 @@
                 <w:szCs w:val="24"/>
                 <w:lang w:val="en-US"/>
               </w:rPr>
-              <w:t>1.5</w:t>
+              <w:t>0.85</w:t>
             </w:r>
           </w:p>
         </w:tc>
@@ -1972,7 +2088,7 @@
                 <w:szCs w:val="24"/>
                 <w:lang w:val="en-US"/>
               </w:rPr>
-              <w:t>0.929</w:t>
+              <w:t>0.92</w:t>
             </w:r>
           </w:p>
         </w:tc>
@@ -1997,7 +2113,7 @@
                 <w:szCs w:val="24"/>
                 <w:lang w:val="en-US"/>
               </w:rPr>
-              <w:t>0.7</w:t>
+              <w:t>0.32</w:t>
             </w:r>
           </w:p>
         </w:tc>
@@ -2047,6 +2163,15 @@
           <w:lang w:val="en-US"/>
         </w:rPr>
       </w:pPr>
+      <w:r>
+        <w:rPr>
+          <w:rFonts w:asciiTheme="minorBidi" w:hAnsiTheme="minorBidi"/>
+          <w:sz w:val="24"/>
+          <w:szCs w:val="24"/>
+          <w:lang w:val="en-US"/>
+        </w:rPr>
+        <w:t xml:space="preserve">We choose a convergence threshold: stop iterating after 2 iterations that less than 10 pixels became foreground. </w:t>
+      </w:r>
     </w:p>
     <w:p>
       <w:pPr>
@@ -2121,7 +2246,43 @@
           <w:lang w:val="en-US"/>
         </w:rPr>
         <w:cr/>
-        <w:t>Bush image is doing well overall, but the trunk is too thin, so again, after a few iterations, we only have the bush itself without the flowerpot.</w:t>
+        <w:t xml:space="preserve">Bush image is doing well overall, but the trunk is too thin, so again, after a few iterations, we only have the bush itself </w:t>
+      </w:r>
+      <w:r>
+        <w:rPr>
+          <w:rFonts w:asciiTheme="minorBidi" w:hAnsiTheme="minorBidi"/>
+          <w:sz w:val="24"/>
+          <w:szCs w:val="24"/>
+          <w:lang w:val="en-US"/>
+        </w:rPr>
+        <w:t>with littl</w:t>
+      </w:r>
+      <w:r>
+        <w:rPr>
+          <w:rFonts w:asciiTheme="minorBidi" w:hAnsiTheme="minorBidi"/>
+          <w:sz w:val="24"/>
+          <w:szCs w:val="24"/>
+          <w:lang w:val="en-US"/>
+        </w:rPr>
+        <w:t>e</w:t>
+      </w:r>
+      <w:r>
+        <w:rPr>
+          <w:rFonts w:asciiTheme="minorBidi" w:hAnsiTheme="minorBidi"/>
+          <w:sz w:val="24"/>
+          <w:szCs w:val="24"/>
+          <w:lang w:val="en-US"/>
+        </w:rPr>
+        <w:t xml:space="preserve"> of a</w:t>
+      </w:r>
+      <w:r>
+        <w:rPr>
+          <w:rFonts w:asciiTheme="minorBidi" w:hAnsiTheme="minorBidi"/>
+          <w:sz w:val="24"/>
+          <w:szCs w:val="24"/>
+          <w:lang w:val="en-US"/>
+        </w:rPr>
+        <w:t xml:space="preserve"> flowerpot.</w:t>
       </w:r>
     </w:p>
     <w:p>
@@ -2336,18 +2497,18 @@
                 <w:lang w:val="en-US"/>
               </w:rPr>
               <w:drawing>
-                <wp:anchor distT="0" distB="0" distL="114300" distR="114300" simplePos="0" relativeHeight="251684864" behindDoc="0" locked="0" layoutInCell="1" allowOverlap="1" wp14:anchorId="5D177EF5" wp14:editId="1FBD6D3F">
+                <wp:anchor distT="0" distB="0" distL="114300" distR="114300" simplePos="0" relativeHeight="251702272" behindDoc="0" locked="0" layoutInCell="1" allowOverlap="1" wp14:anchorId="32ACFC9D" wp14:editId="780C872F">
                   <wp:simplePos x="0" y="0"/>
                   <wp:positionH relativeFrom="column">
-                    <wp:posOffset>392430</wp:posOffset>
+                    <wp:posOffset>118110</wp:posOffset>
                   </wp:positionH>
                   <wp:positionV relativeFrom="paragraph">
-                    <wp:posOffset>161290</wp:posOffset>
+                    <wp:posOffset>-1231900</wp:posOffset>
                   </wp:positionV>
-                  <wp:extent cx="1788160" cy="1334770"/>
-                  <wp:effectExtent l="0" t="0" r="2540" b="0"/>
+                  <wp:extent cx="2190750" cy="1471295"/>
+                  <wp:effectExtent l="0" t="0" r="0" b="0"/>
                   <wp:wrapSquare wrapText="bothSides"/>
-                  <wp:docPr id="318007041" name="תמונה 1"/>
+                  <wp:docPr id="798505074" name="תמונה 1"/>
                   <wp:cNvGraphicFramePr>
                     <a:graphicFrameLocks xmlns:a="http://schemas.openxmlformats.org/drawingml/2006/main" noChangeAspect="1"/>
                   </wp:cNvGraphicFramePr>
@@ -2355,24 +2516,24 @@
                     <a:graphicData uri="http://schemas.openxmlformats.org/drawingml/2006/picture">
                       <pic:pic xmlns:pic="http://schemas.openxmlformats.org/drawingml/2006/picture">
                         <pic:nvPicPr>
-                          <pic:cNvPr id="318007041" name=""/>
+                          <pic:cNvPr id="798505074" name=""/>
                           <pic:cNvPicPr/>
                         </pic:nvPicPr>
                         <pic:blipFill rotWithShape="1">
-                          <a:blip r:embed="rId5" cstate="print">
+                          <a:blip r:embed="rId4" cstate="print">
                             <a:extLst>
                               <a:ext uri="{28A0092B-C50C-407E-A947-70E740481C1C}">
                                 <a14:useLocalDpi xmlns:a14="http://schemas.microsoft.com/office/drawing/2010/main" val="0"/>
                               </a:ext>
                             </a:extLst>
                           </a:blip>
-                          <a:srcRect l="23489" t="11928" r="25053" b="11277"/>
+                          <a:srcRect l="20179" t="7045" r="14473" b="5206"/>
                           <a:stretch/>
                         </pic:blipFill>
                         <pic:spPr bwMode="auto">
                           <a:xfrm>
                             <a:off x="0" y="0"/>
-                            <a:ext cx="1788160" cy="1334770"/>
+                            <a:ext cx="2190750" cy="1471295"/>
                           </a:xfrm>
                           <a:prstGeom prst="rect">
                             <a:avLst/>
@@ -2449,7 +2610,7 @@
                           </pic:cNvPicPr>
                         </pic:nvPicPr>
                         <pic:blipFill>
-                          <a:blip r:embed="rId6" cstate="print">
+                          <a:blip r:embed="rId5" cstate="print">
                             <a:extLst>
                               <a:ext uri="{28A0092B-C50C-407E-A947-70E740481C1C}">
                                 <a14:useLocalDpi xmlns:a14="http://schemas.microsoft.com/office/drawing/2010/main" val="0"/>
@@ -2537,24 +2698,23 @@
             <w:r>
               <w:rPr>
                 <w:rFonts w:asciiTheme="minorBidi" w:hAnsiTheme="minorBidi"/>
-                <w:noProof/>
                 <w:sz w:val="24"/>
                 <w:szCs w:val="24"/>
                 <w:lang w:val="en-US"/>
               </w:rPr>
               <w:drawing>
-                <wp:anchor distT="0" distB="0" distL="114300" distR="114300" simplePos="0" relativeHeight="251685888" behindDoc="0" locked="0" layoutInCell="1" allowOverlap="1" wp14:anchorId="379E88FF" wp14:editId="7A9ACD28">
+                <wp:anchor distT="0" distB="0" distL="114300" distR="114300" simplePos="0" relativeHeight="251703296" behindDoc="0" locked="0" layoutInCell="1" allowOverlap="1" wp14:anchorId="783C43BC" wp14:editId="3784ADCE">
                   <wp:simplePos x="0" y="0"/>
                   <wp:positionH relativeFrom="column">
-                    <wp:posOffset>532765</wp:posOffset>
+                    <wp:posOffset>298450</wp:posOffset>
                   </wp:positionH>
                   <wp:positionV relativeFrom="paragraph">
-                    <wp:posOffset>-52070</wp:posOffset>
+                    <wp:posOffset>-1354455</wp:posOffset>
                   </wp:positionV>
-                  <wp:extent cx="1699895" cy="1262380"/>
-                  <wp:effectExtent l="0" t="0" r="0" b="0"/>
+                  <wp:extent cx="2041525" cy="1388110"/>
+                  <wp:effectExtent l="0" t="0" r="0" b="2540"/>
                   <wp:wrapSquare wrapText="bothSides"/>
-                  <wp:docPr id="884263123" name="תמונה 17"/>
+                  <wp:docPr id="1858620267" name="תמונה 1"/>
                   <wp:cNvGraphicFramePr>
                     <a:graphicFrameLocks xmlns:a="http://schemas.openxmlformats.org/drawingml/2006/main" noChangeAspect="1"/>
                   </wp:cNvGraphicFramePr>
@@ -2562,31 +2722,28 @@
                     <a:graphicData uri="http://schemas.openxmlformats.org/drawingml/2006/picture">
                       <pic:pic xmlns:pic="http://schemas.openxmlformats.org/drawingml/2006/picture">
                         <pic:nvPicPr>
-                          <pic:cNvPr id="0" name="Picture 4"/>
-                          <pic:cNvPicPr>
-                            <a:picLocks noChangeAspect="1" noChangeArrowheads="1"/>
-                          </pic:cNvPicPr>
+                          <pic:cNvPr id="1858620267" name=""/>
+                          <pic:cNvPicPr/>
                         </pic:nvPicPr>
                         <pic:blipFill rotWithShape="1">
-                          <a:blip r:embed="rId7" cstate="print">
+                          <a:blip r:embed="rId6" cstate="print">
                             <a:extLst>
                               <a:ext uri="{28A0092B-C50C-407E-A947-70E740481C1C}">
                                 <a14:useLocalDpi xmlns:a14="http://schemas.microsoft.com/office/drawing/2010/main" val="0"/>
                               </a:ext>
                             </a:extLst>
                           </a:blip>
-                          <a:srcRect l="23094" t="12215" r="24992" b="10671"/>
+                          <a:srcRect l="20500" t="7045" r="15435" b="5854"/>
                           <a:stretch/>
                         </pic:blipFill>
                         <pic:spPr bwMode="auto">
                           <a:xfrm>
                             <a:off x="0" y="0"/>
-                            <a:ext cx="1699895" cy="1262380"/>
+                            <a:ext cx="2041525" cy="1388110"/>
                           </a:xfrm>
                           <a:prstGeom prst="rect">
                             <a:avLst/>
                           </a:prstGeom>
-                          <a:noFill/>
                           <a:ln>
                             <a:noFill/>
                           </a:ln>
@@ -2659,7 +2816,7 @@
                           </pic:cNvPicPr>
                         </pic:nvPicPr>
                         <pic:blipFill>
-                          <a:blip r:embed="rId8" cstate="print">
+                          <a:blip r:embed="rId7" cstate="print">
                             <a:extLst>
                               <a:ext uri="{28A0092B-C50C-407E-A947-70E740481C1C}">
                                 <a14:useLocalDpi xmlns:a14="http://schemas.microsoft.com/office/drawing/2010/main" val="0"/>
@@ -2747,24 +2904,23 @@
             <w:r>
               <w:rPr>
                 <w:rFonts w:asciiTheme="minorBidi" w:hAnsiTheme="minorBidi"/>
-                <w:noProof/>
                 <w:sz w:val="24"/>
                 <w:szCs w:val="24"/>
                 <w:lang w:val="en-US"/>
               </w:rPr>
               <w:drawing>
-                <wp:anchor distT="0" distB="0" distL="114300" distR="114300" simplePos="0" relativeHeight="251686912" behindDoc="0" locked="0" layoutInCell="1" allowOverlap="1" wp14:anchorId="16F1A954" wp14:editId="072344D7">
+                <wp:anchor distT="0" distB="0" distL="114300" distR="114300" simplePos="0" relativeHeight="251704320" behindDoc="0" locked="0" layoutInCell="1" allowOverlap="1" wp14:anchorId="2D52D17B" wp14:editId="4FACE973">
                   <wp:simplePos x="0" y="0"/>
                   <wp:positionH relativeFrom="column">
-                    <wp:posOffset>339090</wp:posOffset>
+                    <wp:posOffset>147955</wp:posOffset>
                   </wp:positionH>
                   <wp:positionV relativeFrom="paragraph">
-                    <wp:posOffset>82550</wp:posOffset>
+                    <wp:posOffset>-1212850</wp:posOffset>
                   </wp:positionV>
-                  <wp:extent cx="1958975" cy="1462405"/>
-                  <wp:effectExtent l="0" t="0" r="3175" b="4445"/>
+                  <wp:extent cx="2178050" cy="1463040"/>
+                  <wp:effectExtent l="0" t="0" r="0" b="3810"/>
                   <wp:wrapSquare wrapText="bothSides"/>
-                  <wp:docPr id="1617051649" name="תמונה 18"/>
+                  <wp:docPr id="621936497" name="תמונה 1"/>
                   <wp:cNvGraphicFramePr>
                     <a:graphicFrameLocks xmlns:a="http://schemas.openxmlformats.org/drawingml/2006/main" noChangeAspect="1"/>
                   </wp:cNvGraphicFramePr>
@@ -2772,31 +2928,28 @@
                     <a:graphicData uri="http://schemas.openxmlformats.org/drawingml/2006/picture">
                       <pic:pic xmlns:pic="http://schemas.openxmlformats.org/drawingml/2006/picture">
                         <pic:nvPicPr>
-                          <pic:cNvPr id="0" name="Picture 5"/>
-                          <pic:cNvPicPr>
-                            <a:picLocks noChangeAspect="1" noChangeArrowheads="1"/>
-                          </pic:cNvPicPr>
+                          <pic:cNvPr id="621936497" name=""/>
+                          <pic:cNvPicPr/>
                         </pic:nvPicPr>
                         <pic:blipFill rotWithShape="1">
-                          <a:blip r:embed="rId9" cstate="print">
+                          <a:blip r:embed="rId8" cstate="print">
                             <a:extLst>
                               <a:ext uri="{28A0092B-C50C-407E-A947-70E740481C1C}">
                                 <a14:useLocalDpi xmlns:a14="http://schemas.microsoft.com/office/drawing/2010/main" val="0"/>
                               </a:ext>
                             </a:extLst>
                           </a:blip>
-                          <a:srcRect l="22663" t="11612" r="24894" b="10064"/>
+                          <a:srcRect l="19859" t="7686" r="15752" b="5810"/>
                           <a:stretch/>
                         </pic:blipFill>
                         <pic:spPr bwMode="auto">
                           <a:xfrm>
                             <a:off x="0" y="0"/>
-                            <a:ext cx="1958975" cy="1462405"/>
+                            <a:ext cx="2178050" cy="1463040"/>
                           </a:xfrm>
                           <a:prstGeom prst="rect">
                             <a:avLst/>
                           </a:prstGeom>
-                          <a:noFill/>
                           <a:ln>
                             <a:noFill/>
                           </a:ln>
@@ -2865,7 +3018,7 @@
                           </pic:cNvPicPr>
                         </pic:nvPicPr>
                         <pic:blipFill>
-                          <a:blip r:embed="rId10" cstate="print">
+                          <a:blip r:embed="rId9" cstate="print">
                             <a:extLst>
                               <a:ext uri="{28A0092B-C50C-407E-A947-70E740481C1C}">
                                 <a14:useLocalDpi xmlns:a14="http://schemas.microsoft.com/office/drawing/2010/main" val="0"/>
@@ -2931,7 +3084,6 @@
                 <w:szCs w:val="24"/>
                 <w:lang w:val="en-US"/>
               </w:rPr>
-              <w:lastRenderedPageBreak/>
               <w:t>Bush</w:t>
             </w:r>
           </w:p>
@@ -2954,24 +3106,23 @@
             <w:r>
               <w:rPr>
                 <w:rFonts w:asciiTheme="minorBidi" w:hAnsiTheme="minorBidi"/>
-                <w:noProof/>
                 <w:sz w:val="24"/>
                 <w:szCs w:val="24"/>
                 <w:lang w:val="en-US"/>
               </w:rPr>
               <w:drawing>
-                <wp:anchor distT="0" distB="0" distL="114300" distR="114300" simplePos="0" relativeHeight="251688960" behindDoc="0" locked="0" layoutInCell="1" allowOverlap="1" wp14:anchorId="363C20BD" wp14:editId="39CC83D4">
+                <wp:anchor distT="0" distB="0" distL="114300" distR="114300" simplePos="0" relativeHeight="251705344" behindDoc="0" locked="0" layoutInCell="1" allowOverlap="1" wp14:anchorId="380F800A" wp14:editId="08CFF9AF">
                   <wp:simplePos x="0" y="0"/>
                   <wp:positionH relativeFrom="column">
-                    <wp:posOffset>620395</wp:posOffset>
+                    <wp:posOffset>353060</wp:posOffset>
                   </wp:positionH>
                   <wp:positionV relativeFrom="paragraph">
-                    <wp:posOffset>437515</wp:posOffset>
+                    <wp:posOffset>95250</wp:posOffset>
                   </wp:positionV>
-                  <wp:extent cx="1597025" cy="2050415"/>
-                  <wp:effectExtent l="0" t="0" r="3175" b="6985"/>
+                  <wp:extent cx="1769745" cy="1894840"/>
+                  <wp:effectExtent l="0" t="0" r="1905" b="0"/>
                   <wp:wrapSquare wrapText="bothSides"/>
-                  <wp:docPr id="1067174079" name="תמונה 20"/>
+                  <wp:docPr id="1787324058" name="תמונה 1"/>
                   <wp:cNvGraphicFramePr>
                     <a:graphicFrameLocks xmlns:a="http://schemas.openxmlformats.org/drawingml/2006/main" noChangeAspect="1"/>
                   </wp:cNvGraphicFramePr>
@@ -2979,31 +3130,28 @@
                     <a:graphicData uri="http://schemas.openxmlformats.org/drawingml/2006/picture">
                       <pic:pic xmlns:pic="http://schemas.openxmlformats.org/drawingml/2006/picture">
                         <pic:nvPicPr>
-                          <pic:cNvPr id="0" name="Picture 7"/>
-                          <pic:cNvPicPr>
-                            <a:picLocks noChangeAspect="1" noChangeArrowheads="1"/>
-                          </pic:cNvPicPr>
+                          <pic:cNvPr id="1787324058" name=""/>
+                          <pic:cNvPicPr/>
                         </pic:nvPicPr>
                         <pic:blipFill rotWithShape="1">
-                          <a:blip r:embed="rId11">
+                          <a:blip r:embed="rId10">
                             <a:extLst>
                               <a:ext uri="{28A0092B-C50C-407E-A947-70E740481C1C}">
                                 <a14:useLocalDpi xmlns:a14="http://schemas.microsoft.com/office/drawing/2010/main" val="0"/>
                               </a:ext>
                             </a:extLst>
                           </a:blip>
-                          <a:srcRect l="45172" t="12417" r="24634" b="10062"/>
+                          <a:srcRect l="43241" t="7045" r="15746" b="5186"/>
                           <a:stretch/>
                         </pic:blipFill>
                         <pic:spPr bwMode="auto">
                           <a:xfrm>
                             <a:off x="0" y="0"/>
-                            <a:ext cx="1597025" cy="2050415"/>
+                            <a:ext cx="1769745" cy="1894840"/>
                           </a:xfrm>
                           <a:prstGeom prst="rect">
                             <a:avLst/>
                           </a:prstGeom>
-                          <a:noFill/>
                           <a:ln>
                             <a:noFill/>
                           </a:ln>
@@ -3047,13 +3195,13 @@
                 <w:noProof/>
               </w:rPr>
               <w:drawing>
-                <wp:anchor distT="0" distB="0" distL="114300" distR="114300" simplePos="0" relativeHeight="251667456" behindDoc="0" locked="0" layoutInCell="1" allowOverlap="1" wp14:anchorId="3B68073E" wp14:editId="18F8361B">
+                <wp:anchor distT="0" distB="0" distL="114300" distR="114300" simplePos="0" relativeHeight="251667456" behindDoc="0" locked="0" layoutInCell="1" allowOverlap="1" wp14:anchorId="3B68073E" wp14:editId="32506E17">
                   <wp:simplePos x="0" y="0"/>
                   <wp:positionH relativeFrom="column">
-                    <wp:posOffset>401320</wp:posOffset>
+                    <wp:posOffset>595630</wp:posOffset>
                   </wp:positionH>
                   <wp:positionV relativeFrom="paragraph">
-                    <wp:posOffset>515620</wp:posOffset>
+                    <wp:posOffset>10795</wp:posOffset>
                   </wp:positionV>
                   <wp:extent cx="1487805" cy="1981200"/>
                   <wp:effectExtent l="0" t="0" r="0" b="0"/>
@@ -3072,7 +3220,7 @@
                           </pic:cNvPicPr>
                         </pic:nvPicPr>
                         <pic:blipFill>
-                          <a:blip r:embed="rId12" cstate="print">
+                          <a:blip r:embed="rId11" cstate="print">
                             <a:extLst>
                               <a:ext uri="{28A0092B-C50C-407E-A947-70E740481C1C}">
                                 <a14:useLocalDpi xmlns:a14="http://schemas.microsoft.com/office/drawing/2010/main" val="0"/>
@@ -3138,6 +3286,7 @@
                 <w:szCs w:val="24"/>
                 <w:lang w:val="en-US"/>
               </w:rPr>
+              <w:lastRenderedPageBreak/>
               <w:t>Cross</w:t>
             </w:r>
           </w:p>
@@ -3165,18 +3314,18 @@
                 <w:lang w:val="en-US"/>
               </w:rPr>
               <w:drawing>
-                <wp:anchor distT="0" distB="0" distL="114300" distR="114300" simplePos="0" relativeHeight="251689984" behindDoc="0" locked="0" layoutInCell="1" allowOverlap="1" wp14:anchorId="14AA0C73" wp14:editId="273C9916">
+                <wp:anchor distT="0" distB="0" distL="114300" distR="114300" simplePos="0" relativeHeight="251706368" behindDoc="0" locked="0" layoutInCell="1" allowOverlap="1" wp14:anchorId="7A715790" wp14:editId="55A0F170">
                   <wp:simplePos x="0" y="0"/>
                   <wp:positionH relativeFrom="column">
-                    <wp:posOffset>560070</wp:posOffset>
+                    <wp:posOffset>-1116330</wp:posOffset>
                   </wp:positionH>
                   <wp:positionV relativeFrom="paragraph">
-                    <wp:posOffset>-69215</wp:posOffset>
+                    <wp:posOffset>-23495</wp:posOffset>
                   </wp:positionV>
-                  <wp:extent cx="1349375" cy="1788795"/>
-                  <wp:effectExtent l="0" t="0" r="3175" b="1905"/>
+                  <wp:extent cx="1903095" cy="1931670"/>
+                  <wp:effectExtent l="0" t="0" r="1905" b="0"/>
                   <wp:wrapSquare wrapText="bothSides"/>
-                  <wp:docPr id="218108532" name="תמונה 1"/>
+                  <wp:docPr id="896993709" name="תמונה 1"/>
                   <wp:cNvGraphicFramePr>
                     <a:graphicFrameLocks xmlns:a="http://schemas.openxmlformats.org/drawingml/2006/main" noChangeAspect="1"/>
                   </wp:cNvGraphicFramePr>
@@ -3184,24 +3333,24 @@
                     <a:graphicData uri="http://schemas.openxmlformats.org/drawingml/2006/picture">
                       <pic:pic xmlns:pic="http://schemas.openxmlformats.org/drawingml/2006/picture">
                         <pic:nvPicPr>
-                          <pic:cNvPr id="218108532" name=""/>
+                          <pic:cNvPr id="896993709" name=""/>
                           <pic:cNvPicPr/>
                         </pic:nvPicPr>
                         <pic:blipFill rotWithShape="1">
-                          <a:blip r:embed="rId13">
+                          <a:blip r:embed="rId12">
                             <a:extLst>
                               <a:ext uri="{28A0092B-C50C-407E-A947-70E740481C1C}">
                                 <a14:useLocalDpi xmlns:a14="http://schemas.microsoft.com/office/drawing/2010/main" val="0"/>
                               </a:ext>
                             </a:extLst>
                           </a:blip>
-                          <a:srcRect l="45634" t="11883" r="25063" b="10419"/>
+                          <a:srcRect l="41961" t="7045" r="15437" b="6495"/>
                           <a:stretch/>
                         </pic:blipFill>
                         <pic:spPr bwMode="auto">
                           <a:xfrm>
                             <a:off x="0" y="0"/>
-                            <a:ext cx="1349375" cy="1788795"/>
+                            <a:ext cx="1903095" cy="1931670"/>
                           </a:xfrm>
                           <a:prstGeom prst="rect">
                             <a:avLst/>
@@ -3293,7 +3442,7 @@
                           </pic:cNvPicPr>
                         </pic:nvPicPr>
                         <pic:blipFill>
-                          <a:blip r:embed="rId14" cstate="print">
+                          <a:blip r:embed="rId13" cstate="print">
                             <a:extLst>
                               <a:ext uri="{28A0092B-C50C-407E-A947-70E740481C1C}">
                                 <a14:useLocalDpi xmlns:a14="http://schemas.microsoft.com/office/drawing/2010/main" val="0"/>
@@ -3380,18 +3529,18 @@
                 <w:lang w:val="en-US"/>
               </w:rPr>
               <w:drawing>
-                <wp:anchor distT="0" distB="0" distL="114300" distR="114300" simplePos="0" relativeHeight="251691008" behindDoc="0" locked="0" layoutInCell="1" allowOverlap="1" wp14:anchorId="6B015F4C" wp14:editId="5270ACED">
+                <wp:anchor distT="0" distB="0" distL="114300" distR="114300" simplePos="0" relativeHeight="251707392" behindDoc="0" locked="0" layoutInCell="1" allowOverlap="1" wp14:anchorId="4B711355" wp14:editId="5E8E6C8B">
                   <wp:simplePos x="0" y="0"/>
                   <wp:positionH relativeFrom="column">
-                    <wp:posOffset>381000</wp:posOffset>
+                    <wp:posOffset>31750</wp:posOffset>
                   </wp:positionH>
                   <wp:positionV relativeFrom="paragraph">
-                    <wp:posOffset>-62230</wp:posOffset>
+                    <wp:posOffset>-1644650</wp:posOffset>
                   </wp:positionV>
-                  <wp:extent cx="1767840" cy="1427480"/>
-                  <wp:effectExtent l="0" t="0" r="3810" b="1270"/>
+                  <wp:extent cx="2574290" cy="1711960"/>
+                  <wp:effectExtent l="0" t="0" r="0" b="2540"/>
                   <wp:wrapSquare wrapText="bothSides"/>
-                  <wp:docPr id="1004280939" name="תמונה 1"/>
+                  <wp:docPr id="1321447285" name="תמונה 1"/>
                   <wp:cNvGraphicFramePr>
                     <a:graphicFrameLocks xmlns:a="http://schemas.openxmlformats.org/drawingml/2006/main" noChangeAspect="1"/>
                   </wp:cNvGraphicFramePr>
@@ -3399,24 +3548,24 @@
                     <a:graphicData uri="http://schemas.openxmlformats.org/drawingml/2006/picture">
                       <pic:pic xmlns:pic="http://schemas.openxmlformats.org/drawingml/2006/picture">
                         <pic:nvPicPr>
-                          <pic:cNvPr id="1004280939" name=""/>
+                          <pic:cNvPr id="1321447285" name=""/>
                           <pic:cNvPicPr/>
                         </pic:nvPicPr>
                         <pic:blipFill rotWithShape="1">
-                          <a:blip r:embed="rId15" cstate="print">
+                          <a:blip r:embed="rId14" cstate="print">
                             <a:extLst>
                               <a:ext uri="{28A0092B-C50C-407E-A947-70E740481C1C}">
                                 <a14:useLocalDpi xmlns:a14="http://schemas.microsoft.com/office/drawing/2010/main" val="0"/>
                               </a:ext>
                             </a:extLst>
                           </a:blip>
-                          <a:srcRect l="22923" t="5096" r="25056" b="10877"/>
+                          <a:srcRect l="18577" t="6404" r="15425" b="5849"/>
                           <a:stretch/>
                         </pic:blipFill>
                         <pic:spPr bwMode="auto">
                           <a:xfrm>
                             <a:off x="0" y="0"/>
-                            <a:ext cx="1767840" cy="1427480"/>
+                            <a:ext cx="2574290" cy="1711960"/>
                           </a:xfrm>
                           <a:prstGeom prst="rect">
                             <a:avLst/>
@@ -3461,9 +3610,9 @@
                 <w:noProof/>
               </w:rPr>
               <w:drawing>
-                <wp:inline distT="0" distB="0" distL="0" distR="0" wp14:anchorId="2243B9FE" wp14:editId="123DA682">
-                  <wp:extent cx="1803400" cy="1355491"/>
-                  <wp:effectExtent l="0" t="0" r="6350" b="0"/>
+                <wp:inline distT="0" distB="0" distL="0" distR="0" wp14:anchorId="2243B9FE" wp14:editId="08221325">
+                  <wp:extent cx="2189953" cy="1646036"/>
+                  <wp:effectExtent l="0" t="0" r="1270" b="0"/>
                   <wp:docPr id="196006610" name="תמונה 14"/>
                   <wp:cNvGraphicFramePr>
                     <a:graphicFrameLocks xmlns:a="http://schemas.openxmlformats.org/drawingml/2006/main" noChangeAspect="1"/>
@@ -3478,7 +3627,7 @@
                           </pic:cNvPicPr>
                         </pic:nvPicPr>
                         <pic:blipFill>
-                          <a:blip r:embed="rId16" cstate="print">
+                          <a:blip r:embed="rId15" cstate="print">
                             <a:extLst>
                               <a:ext uri="{28A0092B-C50C-407E-A947-70E740481C1C}">
                                 <a14:useLocalDpi xmlns:a14="http://schemas.microsoft.com/office/drawing/2010/main" val="0"/>
@@ -3493,7 +3642,7 @@
                         <pic:spPr bwMode="auto">
                           <a:xfrm>
                             <a:off x="0" y="0"/>
-                            <a:ext cx="1809571" cy="1360129"/>
+                            <a:ext cx="2204519" cy="1656984"/>
                           </a:xfrm>
                           <a:prstGeom prst="rect">
                             <a:avLst/>
@@ -3528,14 +3677,25 @@
                 <w:lang w:val="en-US"/>
               </w:rPr>
             </w:pPr>
-            <w:r>
-              <w:rPr>
-                <w:rFonts w:asciiTheme="minorBidi" w:hAnsiTheme="minorBidi"/>
-                <w:sz w:val="24"/>
-                <w:szCs w:val="24"/>
-                <w:lang w:val="en-US"/>
-              </w:rPr>
-              <w:t xml:space="preserve">Fullmoon </w:t>
+            <w:proofErr w:type="spellStart"/>
+            <w:r>
+              <w:rPr>
+                <w:rFonts w:asciiTheme="minorBidi" w:hAnsiTheme="minorBidi"/>
+                <w:sz w:val="24"/>
+                <w:szCs w:val="24"/>
+                <w:lang w:val="en-US"/>
+              </w:rPr>
+              <w:t>Fullmoon</w:t>
+            </w:r>
+            <w:proofErr w:type="spellEnd"/>
+            <w:r>
+              <w:rPr>
+                <w:rFonts w:asciiTheme="minorBidi" w:hAnsiTheme="minorBidi"/>
+                <w:sz w:val="24"/>
+                <w:szCs w:val="24"/>
+                <w:lang w:val="en-US"/>
+              </w:rPr>
+              <w:t xml:space="preserve"> </w:t>
             </w:r>
           </w:p>
         </w:tc>
@@ -3562,18 +3722,10 @@
                 <w:lang w:val="en-US"/>
               </w:rPr>
               <w:drawing>
-                <wp:anchor distT="0" distB="0" distL="114300" distR="114300" simplePos="0" relativeHeight="251696128" behindDoc="0" locked="0" layoutInCell="1" allowOverlap="1" wp14:anchorId="4183A71D" wp14:editId="7B475A2D">
-                  <wp:simplePos x="0" y="0"/>
-                  <wp:positionH relativeFrom="column">
-                    <wp:posOffset>383540</wp:posOffset>
-                  </wp:positionH>
-                  <wp:positionV relativeFrom="paragraph">
-                    <wp:posOffset>6985</wp:posOffset>
-                  </wp:positionV>
-                  <wp:extent cx="1722120" cy="1431290"/>
-                  <wp:effectExtent l="0" t="0" r="0" b="0"/>
-                  <wp:wrapSquare wrapText="bothSides"/>
-                  <wp:docPr id="652407871" name="תמונה 1"/>
+                <wp:inline distT="0" distB="0" distL="0" distR="0" wp14:anchorId="7F11E3A1" wp14:editId="20663872">
+                  <wp:extent cx="2354226" cy="1645558"/>
+                  <wp:effectExtent l="0" t="0" r="8255" b="0"/>
+                  <wp:docPr id="229968266" name="תמונה 1"/>
                   <wp:cNvGraphicFramePr>
                     <a:graphicFrameLocks xmlns:a="http://schemas.openxmlformats.org/drawingml/2006/main" noChangeAspect="1"/>
                   </wp:cNvGraphicFramePr>
@@ -3581,24 +3733,18 @@
                     <a:graphicData uri="http://schemas.openxmlformats.org/drawingml/2006/picture">
                       <pic:pic xmlns:pic="http://schemas.openxmlformats.org/drawingml/2006/picture">
                         <pic:nvPicPr>
-                          <pic:cNvPr id="652407871" name=""/>
+                          <pic:cNvPr id="229968266" name=""/>
                           <pic:cNvPicPr/>
                         </pic:nvPicPr>
                         <pic:blipFill rotWithShape="1">
-                          <a:blip r:embed="rId17" cstate="print">
-                            <a:extLst>
-                              <a:ext uri="{28A0092B-C50C-407E-A947-70E740481C1C}">
-                                <a14:useLocalDpi xmlns:a14="http://schemas.microsoft.com/office/drawing/2010/main" val="0"/>
-                              </a:ext>
-                            </a:extLst>
-                          </a:blip>
-                          <a:srcRect l="25258" t="7640" r="24427" b="8716"/>
+                          <a:blip r:embed="rId16"/>
+                          <a:srcRect l="22422" t="5764" r="14786" b="6477"/>
                           <a:stretch/>
                         </pic:blipFill>
                         <pic:spPr bwMode="auto">
                           <a:xfrm>
                             <a:off x="0" y="0"/>
-                            <a:ext cx="1722120" cy="1431290"/>
+                            <a:ext cx="2361312" cy="1650511"/>
                           </a:xfrm>
                           <a:prstGeom prst="rect">
                             <a:avLst/>
@@ -3615,13 +3761,7 @@
                       </pic:pic>
                     </a:graphicData>
                   </a:graphic>
-                  <wp14:sizeRelH relativeFrom="margin">
-                    <wp14:pctWidth>0</wp14:pctWidth>
-                  </wp14:sizeRelH>
-                  <wp14:sizeRelV relativeFrom="margin">
-                    <wp14:pctHeight>0</wp14:pctHeight>
-                  </wp14:sizeRelV>
-                </wp:anchor>
+                </wp:inline>
               </w:drawing>
             </w:r>
           </w:p>
@@ -3647,7 +3787,7 @@
                 <w:lang w:val="en-US"/>
               </w:rPr>
               <w:drawing>
-                <wp:anchor distT="0" distB="0" distL="114300" distR="114300" simplePos="0" relativeHeight="251683840" behindDoc="0" locked="0" layoutInCell="1" allowOverlap="1" wp14:anchorId="16E62041" wp14:editId="17C2392B">
+                <wp:anchor distT="0" distB="0" distL="114300" distR="114300" simplePos="0" relativeHeight="251683840" behindDoc="0" locked="0" layoutInCell="1" allowOverlap="1" wp14:anchorId="16E62041" wp14:editId="529C426B">
                   <wp:simplePos x="0" y="0"/>
                   <wp:positionH relativeFrom="column">
                     <wp:posOffset>469265</wp:posOffset>
@@ -3672,7 +3812,7 @@
                           </pic:cNvPicPr>
                         </pic:nvPicPr>
                         <pic:blipFill>
-                          <a:blip r:embed="rId18" cstate="print">
+                          <a:blip r:embed="rId17" cstate="print">
                             <a:extLst>
                               <a:ext uri="{28A0092B-C50C-407E-A947-70E740481C1C}">
                                 <a14:useLocalDpi xmlns:a14="http://schemas.microsoft.com/office/drawing/2010/main" val="0"/>
@@ -3738,7 +3878,6 @@
                 <w:szCs w:val="24"/>
                 <w:lang w:val="en-US"/>
               </w:rPr>
-              <w:lastRenderedPageBreak/>
               <w:t>Grave</w:t>
             </w:r>
           </w:p>
@@ -3766,18 +3905,10 @@
                 <w:lang w:val="en-US"/>
               </w:rPr>
               <w:drawing>
-                <wp:anchor distT="0" distB="0" distL="114300" distR="114300" simplePos="0" relativeHeight="251697152" behindDoc="0" locked="0" layoutInCell="1" allowOverlap="1" wp14:anchorId="224A19A0" wp14:editId="407432CA">
-                  <wp:simplePos x="0" y="0"/>
-                  <wp:positionH relativeFrom="column">
-                    <wp:posOffset>455295</wp:posOffset>
-                  </wp:positionH>
-                  <wp:positionV relativeFrom="paragraph">
-                    <wp:posOffset>-3175</wp:posOffset>
-                  </wp:positionV>
-                  <wp:extent cx="1321435" cy="1824355"/>
-                  <wp:effectExtent l="0" t="0" r="0" b="4445"/>
-                  <wp:wrapSquare wrapText="bothSides"/>
-                  <wp:docPr id="741921838" name="תמונה 1"/>
+                <wp:inline distT="0" distB="0" distL="0" distR="0" wp14:anchorId="4B8AF3FA" wp14:editId="1EE1EA46">
+                  <wp:extent cx="1878157" cy="1864835"/>
+                  <wp:effectExtent l="0" t="0" r="8255" b="2540"/>
+                  <wp:docPr id="1438022551" name="תמונה 1"/>
                   <wp:cNvGraphicFramePr>
                     <a:graphicFrameLocks xmlns:a="http://schemas.openxmlformats.org/drawingml/2006/main" noChangeAspect="1"/>
                   </wp:cNvGraphicFramePr>
@@ -3785,24 +3916,18 @@
                     <a:graphicData uri="http://schemas.openxmlformats.org/drawingml/2006/picture">
                       <pic:pic xmlns:pic="http://schemas.openxmlformats.org/drawingml/2006/picture">
                         <pic:nvPicPr>
-                          <pic:cNvPr id="741921838" name=""/>
+                          <pic:cNvPr id="1438022551" name=""/>
                           <pic:cNvPicPr/>
                         </pic:nvPicPr>
                         <pic:blipFill rotWithShape="1">
-                          <a:blip r:embed="rId19">
-                            <a:extLst>
-                              <a:ext uri="{28A0092B-C50C-407E-A947-70E740481C1C}">
-                                <a14:useLocalDpi xmlns:a14="http://schemas.microsoft.com/office/drawing/2010/main" val="0"/>
-                              </a:ext>
-                            </a:extLst>
-                          </a:blip>
-                          <a:srcRect l="45634" t="8063" r="24664" b="10020"/>
+                          <a:blip r:embed="rId18"/>
+                          <a:srcRect l="40039" t="6404" r="14786" b="3909"/>
                           <a:stretch/>
                         </pic:blipFill>
                         <pic:spPr bwMode="auto">
                           <a:xfrm>
                             <a:off x="0" y="0"/>
-                            <a:ext cx="1321435" cy="1824355"/>
+                            <a:ext cx="1890507" cy="1877097"/>
                           </a:xfrm>
                           <a:prstGeom prst="rect">
                             <a:avLst/>
@@ -3819,13 +3944,7 @@
                       </pic:pic>
                     </a:graphicData>
                   </a:graphic>
-                  <wp14:sizeRelH relativeFrom="margin">
-                    <wp14:pctWidth>0</wp14:pctWidth>
-                  </wp14:sizeRelH>
-                  <wp14:sizeRelV relativeFrom="margin">
-                    <wp14:pctHeight>0</wp14:pctHeight>
-                  </wp14:sizeRelV>
-                </wp:anchor>
+                </wp:inline>
               </w:drawing>
             </w:r>
           </w:p>
@@ -3872,7 +3991,7 @@
                           </pic:cNvPicPr>
                         </pic:nvPicPr>
                         <pic:blipFill>
-                          <a:blip r:embed="rId20" cstate="print">
+                          <a:blip r:embed="rId19" cstate="print">
                             <a:extLst>
                               <a:ext uri="{28A0092B-C50C-407E-A947-70E740481C1C}">
                                 <a14:useLocalDpi xmlns:a14="http://schemas.microsoft.com/office/drawing/2010/main" val="0"/>
@@ -3938,6 +4057,7 @@
                 <w:szCs w:val="24"/>
                 <w:lang w:val="en-US"/>
               </w:rPr>
+              <w:lastRenderedPageBreak/>
               <w:t>Llama</w:t>
             </w:r>
           </w:p>
@@ -3965,18 +4085,18 @@
                 <w:lang w:val="en-US"/>
               </w:rPr>
               <w:drawing>
-                <wp:anchor distT="0" distB="0" distL="114300" distR="114300" simplePos="0" relativeHeight="251698176" behindDoc="0" locked="0" layoutInCell="1" allowOverlap="1" wp14:anchorId="7CD95E1B" wp14:editId="11D6DF76">
+                <wp:anchor distT="0" distB="0" distL="114300" distR="114300" simplePos="0" relativeHeight="251708416" behindDoc="0" locked="0" layoutInCell="1" allowOverlap="1" wp14:anchorId="2E1200CD" wp14:editId="38E905C0">
                   <wp:simplePos x="0" y="0"/>
                   <wp:positionH relativeFrom="column">
-                    <wp:posOffset>224155</wp:posOffset>
+                    <wp:posOffset>-144780</wp:posOffset>
                   </wp:positionH>
                   <wp:positionV relativeFrom="paragraph">
-                    <wp:posOffset>-1706880</wp:posOffset>
+                    <wp:posOffset>-1614170</wp:posOffset>
                   </wp:positionV>
-                  <wp:extent cx="2208530" cy="1687830"/>
-                  <wp:effectExtent l="0" t="0" r="1270" b="7620"/>
+                  <wp:extent cx="2811145" cy="1745615"/>
+                  <wp:effectExtent l="0" t="0" r="8255" b="6985"/>
                   <wp:wrapSquare wrapText="bothSides"/>
-                  <wp:docPr id="2025090630" name="תמונה 1"/>
+                  <wp:docPr id="1399296915" name="תמונה 1"/>
                   <wp:cNvGraphicFramePr>
                     <a:graphicFrameLocks xmlns:a="http://schemas.openxmlformats.org/drawingml/2006/main" noChangeAspect="1"/>
                   </wp:cNvGraphicFramePr>
@@ -3984,24 +4104,24 @@
                     <a:graphicData uri="http://schemas.openxmlformats.org/drawingml/2006/picture">
                       <pic:pic xmlns:pic="http://schemas.openxmlformats.org/drawingml/2006/picture">
                         <pic:nvPicPr>
-                          <pic:cNvPr id="2025090630" name=""/>
+                          <pic:cNvPr id="1399296915" name=""/>
                           <pic:cNvPicPr/>
                         </pic:nvPicPr>
                         <pic:blipFill rotWithShape="1">
-                          <a:blip r:embed="rId21" cstate="print">
+                          <a:blip r:embed="rId20" cstate="print">
                             <a:extLst>
                               <a:ext uri="{28A0092B-C50C-407E-A947-70E740481C1C}">
                                 <a14:useLocalDpi xmlns:a14="http://schemas.microsoft.com/office/drawing/2010/main" val="0"/>
                               </a:ext>
                             </a:extLst>
                           </a:blip>
-                          <a:srcRect l="20801" t="6791" r="25061" b="10453"/>
+                          <a:srcRect l="15105" t="7925" r="14328" b="4442"/>
                           <a:stretch/>
                         </pic:blipFill>
                         <pic:spPr bwMode="auto">
                           <a:xfrm>
                             <a:off x="0" y="0"/>
-                            <a:ext cx="2208530" cy="1687830"/>
+                            <a:ext cx="2811145" cy="1745615"/>
                           </a:xfrm>
                           <a:prstGeom prst="rect">
                             <a:avLst/>
@@ -4071,7 +4191,7 @@
                           </pic:cNvPicPr>
                         </pic:nvPicPr>
                         <pic:blipFill>
-                          <a:blip r:embed="rId22">
+                          <a:blip r:embed="rId21">
                             <a:extLst>
                               <a:ext uri="{28A0092B-C50C-407E-A947-70E740481C1C}">
                                 <a14:useLocalDpi xmlns:a14="http://schemas.microsoft.com/office/drawing/2010/main" val="0"/>
@@ -4164,18 +4284,10 @@
                 <w:lang w:val="en-US"/>
               </w:rPr>
               <w:drawing>
-                <wp:anchor distT="0" distB="0" distL="114300" distR="114300" simplePos="0" relativeHeight="251694080" behindDoc="0" locked="0" layoutInCell="1" allowOverlap="1" wp14:anchorId="4B1E9FE1" wp14:editId="418120DF">
-                  <wp:simplePos x="0" y="0"/>
-                  <wp:positionH relativeFrom="column">
-                    <wp:posOffset>733425</wp:posOffset>
-                  </wp:positionH>
-                  <wp:positionV relativeFrom="paragraph">
-                    <wp:posOffset>-43815</wp:posOffset>
-                  </wp:positionV>
-                  <wp:extent cx="1123315" cy="1619885"/>
-                  <wp:effectExtent l="0" t="0" r="635" b="0"/>
-                  <wp:wrapSquare wrapText="bothSides"/>
-                  <wp:docPr id="145309800" name="תמונה 1"/>
+                <wp:inline distT="0" distB="0" distL="0" distR="0" wp14:anchorId="28853636" wp14:editId="41C83618">
+                  <wp:extent cx="2019993" cy="1893743"/>
+                  <wp:effectExtent l="0" t="0" r="0" b="0"/>
+                  <wp:docPr id="1929176189" name="תמונה 1"/>
                   <wp:cNvGraphicFramePr>
                     <a:graphicFrameLocks xmlns:a="http://schemas.openxmlformats.org/drawingml/2006/main" noChangeAspect="1"/>
                   </wp:cNvGraphicFramePr>
@@ -4183,24 +4295,18 @@
                     <a:graphicData uri="http://schemas.openxmlformats.org/drawingml/2006/picture">
                       <pic:pic xmlns:pic="http://schemas.openxmlformats.org/drawingml/2006/picture">
                         <pic:nvPicPr>
-                          <pic:cNvPr id="145309800" name=""/>
+                          <pic:cNvPr id="1929176189" name=""/>
                           <pic:cNvPicPr/>
                         </pic:nvPicPr>
                         <pic:blipFill rotWithShape="1">
-                          <a:blip r:embed="rId23" cstate="print">
-                            <a:extLst>
-                              <a:ext uri="{28A0092B-C50C-407E-A947-70E740481C1C}">
-                                <a14:useLocalDpi xmlns:a14="http://schemas.microsoft.com/office/drawing/2010/main" val="0"/>
-                              </a:ext>
-                            </a:extLst>
-                          </a:blip>
-                          <a:srcRect l="45422" t="6790" r="25704" b="10005"/>
+                          <a:blip r:embed="rId22"/>
+                          <a:srcRect l="41640" t="7686" r="12214" b="5810"/>
                           <a:stretch/>
                         </pic:blipFill>
                         <pic:spPr bwMode="auto">
                           <a:xfrm>
                             <a:off x="0" y="0"/>
-                            <a:ext cx="1123315" cy="1619885"/>
+                            <a:ext cx="2030289" cy="1903396"/>
                           </a:xfrm>
                           <a:prstGeom prst="rect">
                             <a:avLst/>
@@ -4217,13 +4323,7 @@
                       </pic:pic>
                     </a:graphicData>
                   </a:graphic>
-                  <wp14:sizeRelH relativeFrom="margin">
-                    <wp14:pctWidth>0</wp14:pctWidth>
-                  </wp14:sizeRelH>
-                  <wp14:sizeRelV relativeFrom="margin">
-                    <wp14:pctHeight>0</wp14:pctHeight>
-                  </wp14:sizeRelV>
-                </wp:anchor>
+                </wp:inline>
               </w:drawing>
             </w:r>
           </w:p>
@@ -4270,7 +4370,7 @@
                           </pic:cNvPicPr>
                         </pic:nvPicPr>
                         <pic:blipFill>
-                          <a:blip r:embed="rId24" cstate="print">
+                          <a:blip r:embed="rId23" cstate="print">
                             <a:extLst>
                               <a:ext uri="{28A0092B-C50C-407E-A947-70E740481C1C}">
                                 <a14:useLocalDpi xmlns:a14="http://schemas.microsoft.com/office/drawing/2010/main" val="0"/>
@@ -4363,10 +4463,18 @@
                 <w:lang w:val="en-US"/>
               </w:rPr>
               <w:drawing>
-                <wp:inline distT="0" distB="0" distL="0" distR="0" wp14:anchorId="52F4523C" wp14:editId="685BD562">
-                  <wp:extent cx="1294482" cy="1797376"/>
-                  <wp:effectExtent l="0" t="0" r="1270" b="0"/>
-                  <wp:docPr id="974875196" name="תמונה 1"/>
+                <wp:anchor distT="0" distB="0" distL="114300" distR="114300" simplePos="0" relativeHeight="251709440" behindDoc="0" locked="0" layoutInCell="1" allowOverlap="1" wp14:anchorId="58B90754" wp14:editId="26DAAF06">
+                  <wp:simplePos x="0" y="0"/>
+                  <wp:positionH relativeFrom="column">
+                    <wp:posOffset>-683260</wp:posOffset>
+                  </wp:positionH>
+                  <wp:positionV relativeFrom="paragraph">
+                    <wp:posOffset>-99695</wp:posOffset>
+                  </wp:positionV>
+                  <wp:extent cx="1903095" cy="1989455"/>
+                  <wp:effectExtent l="0" t="0" r="1905" b="0"/>
+                  <wp:wrapSquare wrapText="bothSides"/>
+                  <wp:docPr id="2091062679" name="תמונה 1"/>
                   <wp:cNvGraphicFramePr>
                     <a:graphicFrameLocks xmlns:a="http://schemas.openxmlformats.org/drawingml/2006/main" noChangeAspect="1"/>
                   </wp:cNvGraphicFramePr>
@@ -4374,18 +4482,24 @@
                     <a:graphicData uri="http://schemas.openxmlformats.org/drawingml/2006/picture">
                       <pic:pic xmlns:pic="http://schemas.openxmlformats.org/drawingml/2006/picture">
                         <pic:nvPicPr>
-                          <pic:cNvPr id="974875196" name=""/>
+                          <pic:cNvPr id="2091062679" name=""/>
                           <pic:cNvPicPr/>
                         </pic:nvPicPr>
                         <pic:blipFill rotWithShape="1">
-                          <a:blip r:embed="rId25"/>
-                          <a:srcRect l="45422" t="7639" r="25062" b="10415"/>
+                          <a:blip r:embed="rId24">
+                            <a:extLst>
+                              <a:ext uri="{28A0092B-C50C-407E-A947-70E740481C1C}">
+                                <a14:useLocalDpi xmlns:a14="http://schemas.microsoft.com/office/drawing/2010/main" val="0"/>
+                              </a:ext>
+                            </a:extLst>
+                          </a:blip>
+                          <a:srcRect l="43241" t="7685" r="14465" b="3889"/>
                           <a:stretch/>
                         </pic:blipFill>
                         <pic:spPr bwMode="auto">
                           <a:xfrm>
                             <a:off x="0" y="0"/>
-                            <a:ext cx="1309942" cy="1818842"/>
+                            <a:ext cx="1903095" cy="1989455"/>
                           </a:xfrm>
                           <a:prstGeom prst="rect">
                             <a:avLst/>
@@ -4402,7 +4516,13 @@
                       </pic:pic>
                     </a:graphicData>
                   </a:graphic>
-                </wp:inline>
+                  <wp14:sizeRelH relativeFrom="margin">
+                    <wp14:pctWidth>0</wp14:pctWidth>
+                  </wp14:sizeRelH>
+                  <wp14:sizeRelV relativeFrom="margin">
+                    <wp14:pctHeight>0</wp14:pctHeight>
+                  </wp14:sizeRelV>
+                </wp:anchor>
               </w:drawing>
             </w:r>
           </w:p>
@@ -4449,7 +4569,7 @@
                           </pic:cNvPicPr>
                         </pic:nvPicPr>
                         <pic:blipFill>
-                          <a:blip r:embed="rId26" cstate="print">
+                          <a:blip r:embed="rId25" cstate="print">
                             <a:extLst>
                               <a:ext uri="{28A0092B-C50C-407E-A947-70E740481C1C}">
                                 <a14:useLocalDpi xmlns:a14="http://schemas.microsoft.com/office/drawing/2010/main" val="0"/>
@@ -4515,7 +4635,6 @@
                 <w:szCs w:val="24"/>
                 <w:lang w:val="en-US"/>
               </w:rPr>
-              <w:lastRenderedPageBreak/>
               <w:t>Stone2</w:t>
             </w:r>
           </w:p>
@@ -4543,18 +4662,10 @@
                 <w:lang w:val="en-US"/>
               </w:rPr>
               <w:drawing>
-                <wp:anchor distT="0" distB="0" distL="114300" distR="114300" simplePos="0" relativeHeight="251693056" behindDoc="0" locked="0" layoutInCell="1" allowOverlap="1" wp14:anchorId="500A8A09" wp14:editId="317FF5AC">
-                  <wp:simplePos x="0" y="0"/>
-                  <wp:positionH relativeFrom="column">
-                    <wp:posOffset>587375</wp:posOffset>
-                  </wp:positionH>
-                  <wp:positionV relativeFrom="paragraph">
-                    <wp:posOffset>19050</wp:posOffset>
-                  </wp:positionV>
-                  <wp:extent cx="1922780" cy="1486535"/>
-                  <wp:effectExtent l="0" t="0" r="1270" b="0"/>
-                  <wp:wrapSquare wrapText="bothSides"/>
-                  <wp:docPr id="563118947" name="תמונה 1"/>
+                <wp:inline distT="0" distB="0" distL="0" distR="0" wp14:anchorId="07F3AF8A" wp14:editId="56040AFF">
+                  <wp:extent cx="2457166" cy="1662199"/>
+                  <wp:effectExtent l="0" t="0" r="635" b="0"/>
+                  <wp:docPr id="1231623632" name="תמונה 1"/>
                   <wp:cNvGraphicFramePr>
                     <a:graphicFrameLocks xmlns:a="http://schemas.openxmlformats.org/drawingml/2006/main" noChangeAspect="1"/>
                   </wp:cNvGraphicFramePr>
@@ -4562,24 +4673,18 @@
                     <a:graphicData uri="http://schemas.openxmlformats.org/drawingml/2006/picture">
                       <pic:pic xmlns:pic="http://schemas.openxmlformats.org/drawingml/2006/picture">
                         <pic:nvPicPr>
-                          <pic:cNvPr id="563118947" name=""/>
+                          <pic:cNvPr id="1231623632" name=""/>
                           <pic:cNvPicPr/>
                         </pic:nvPicPr>
                         <pic:blipFill rotWithShape="1">
-                          <a:blip r:embed="rId27" cstate="print">
-                            <a:extLst>
-                              <a:ext uri="{28A0092B-C50C-407E-A947-70E740481C1C}">
-                                <a14:useLocalDpi xmlns:a14="http://schemas.microsoft.com/office/drawing/2010/main" val="0"/>
-                              </a:ext>
-                            </a:extLst>
-                          </a:blip>
-                          <a:srcRect l="22078" t="7216" r="24651" b="10452"/>
+                          <a:blip r:embed="rId26"/>
+                          <a:srcRect l="18898" t="5765" r="15747" b="5837"/>
                           <a:stretch/>
                         </pic:blipFill>
                         <pic:spPr bwMode="auto">
                           <a:xfrm>
                             <a:off x="0" y="0"/>
-                            <a:ext cx="1922780" cy="1486535"/>
+                            <a:ext cx="2468031" cy="1669549"/>
                           </a:xfrm>
                           <a:prstGeom prst="rect">
                             <a:avLst/>
@@ -4596,13 +4701,7 @@
                       </pic:pic>
                     </a:graphicData>
                   </a:graphic>
-                  <wp14:sizeRelH relativeFrom="margin">
-                    <wp14:pctWidth>0</wp14:pctWidth>
-                  </wp14:sizeRelH>
-                  <wp14:sizeRelV relativeFrom="margin">
-                    <wp14:pctHeight>0</wp14:pctHeight>
-                  </wp14:sizeRelV>
-                </wp:anchor>
+                </wp:inline>
               </w:drawing>
             </w:r>
           </w:p>
@@ -4649,7 +4748,7 @@
                           </pic:cNvPicPr>
                         </pic:nvPicPr>
                         <pic:blipFill>
-                          <a:blip r:embed="rId28" cstate="print">
+                          <a:blip r:embed="rId27" cstate="print">
                             <a:extLst>
                               <a:ext uri="{28A0092B-C50C-407E-A947-70E740481C1C}">
                                 <a14:useLocalDpi xmlns:a14="http://schemas.microsoft.com/office/drawing/2010/main" val="0"/>
@@ -4715,6 +4814,7 @@
                 <w:szCs w:val="24"/>
                 <w:lang w:val="en-US"/>
               </w:rPr>
+              <w:lastRenderedPageBreak/>
               <w:t xml:space="preserve">Teddy </w:t>
             </w:r>
           </w:p>
@@ -4742,18 +4842,10 @@
                 <w:lang w:val="en-US"/>
               </w:rPr>
               <w:drawing>
-                <wp:anchor distT="0" distB="0" distL="114300" distR="114300" simplePos="0" relativeHeight="251699200" behindDoc="0" locked="0" layoutInCell="1" allowOverlap="1" wp14:anchorId="66AEC1A9" wp14:editId="49B1B532">
-                  <wp:simplePos x="0" y="0"/>
-                  <wp:positionH relativeFrom="column">
-                    <wp:posOffset>766445</wp:posOffset>
-                  </wp:positionH>
-                  <wp:positionV relativeFrom="paragraph">
-                    <wp:posOffset>-20320</wp:posOffset>
-                  </wp:positionV>
-                  <wp:extent cx="1349375" cy="1968500"/>
-                  <wp:effectExtent l="0" t="0" r="3175" b="0"/>
-                  <wp:wrapSquare wrapText="bothSides"/>
-                  <wp:docPr id="692113702" name="תמונה 1"/>
+                <wp:inline distT="0" distB="0" distL="0" distR="0" wp14:anchorId="5CC6C408" wp14:editId="43765434">
+                  <wp:extent cx="1895301" cy="1921555"/>
+                  <wp:effectExtent l="0" t="0" r="0" b="2540"/>
+                  <wp:docPr id="362872501" name="תמונה 1"/>
                   <wp:cNvGraphicFramePr>
                     <a:graphicFrameLocks xmlns:a="http://schemas.openxmlformats.org/drawingml/2006/main" noChangeAspect="1"/>
                   </wp:cNvGraphicFramePr>
@@ -4761,24 +4853,18 @@
                     <a:graphicData uri="http://schemas.openxmlformats.org/drawingml/2006/picture">
                       <pic:pic xmlns:pic="http://schemas.openxmlformats.org/drawingml/2006/picture">
                         <pic:nvPicPr>
-                          <pic:cNvPr id="692113702" name=""/>
+                          <pic:cNvPr id="362872501" name=""/>
                           <pic:cNvPicPr/>
                         </pic:nvPicPr>
                         <pic:blipFill rotWithShape="1">
-                          <a:blip r:embed="rId29">
-                            <a:extLst>
-                              <a:ext uri="{28A0092B-C50C-407E-A947-70E740481C1C}">
-                                <a14:useLocalDpi xmlns:a14="http://schemas.microsoft.com/office/drawing/2010/main" val="0"/>
-                              </a:ext>
-                            </a:extLst>
-                          </a:blip>
-                          <a:srcRect l="46695" t="7640" r="25063" b="9991"/>
+                          <a:blip r:embed="rId28"/>
+                          <a:srcRect l="38438" r="12233"/>
                           <a:stretch/>
                         </pic:blipFill>
                         <pic:spPr bwMode="auto">
                           <a:xfrm>
                             <a:off x="0" y="0"/>
-                            <a:ext cx="1349375" cy="1968500"/>
+                            <a:ext cx="1900183" cy="1926505"/>
                           </a:xfrm>
                           <a:prstGeom prst="rect">
                             <a:avLst/>
@@ -4795,13 +4881,7 @@
                       </pic:pic>
                     </a:graphicData>
                   </a:graphic>
-                  <wp14:sizeRelH relativeFrom="margin">
-                    <wp14:pctWidth>0</wp14:pctWidth>
-                  </wp14:sizeRelH>
-                  <wp14:sizeRelV relativeFrom="margin">
-                    <wp14:pctHeight>0</wp14:pctHeight>
-                  </wp14:sizeRelV>
-                </wp:anchor>
+                </wp:inline>
               </w:drawing>
             </w:r>
           </w:p>
@@ -4840,7 +4920,7 @@
                           </pic:cNvPicPr>
                         </pic:nvPicPr>
                         <pic:blipFill>
-                          <a:blip r:embed="rId30">
+                          <a:blip r:embed="rId29">
                             <a:extLst>
                               <a:ext uri="{28A0092B-C50C-407E-A947-70E740481C1C}">
                                 <a14:useLocalDpi xmlns:a14="http://schemas.microsoft.com/office/drawing/2010/main" val="0"/>
@@ -4908,7 +4988,7 @@
           <w:szCs w:val="24"/>
           <w:lang w:val="en-US"/>
         </w:rPr>
-        <w:t xml:space="preserve">I’ll examine Book and </w:t>
+        <w:t xml:space="preserve">I’ll examine </w:t>
       </w:r>
       <w:r>
         <w:rPr>
@@ -4917,7 +4997,7 @@
           <w:szCs w:val="24"/>
           <w:lang w:val="en-US"/>
         </w:rPr>
-        <w:t>Sheep</w:t>
+        <w:t>bush</w:t>
       </w:r>
       <w:r>
         <w:rPr>
@@ -4926,7 +5006,34 @@
           <w:szCs w:val="24"/>
           <w:lang w:val="en-US"/>
         </w:rPr>
-        <w:t xml:space="preserve"> images more closely. </w:t>
+        <w:t xml:space="preserve">, </w:t>
+      </w:r>
+      <w:r>
+        <w:rPr>
+          <w:rFonts w:asciiTheme="minorBidi" w:hAnsiTheme="minorBidi"/>
+          <w:sz w:val="24"/>
+          <w:szCs w:val="24"/>
+          <w:lang w:val="en-US"/>
+        </w:rPr>
+        <w:t>cross</w:t>
+      </w:r>
+      <w:r>
+        <w:rPr>
+          <w:rFonts w:asciiTheme="minorBidi" w:hAnsiTheme="minorBidi"/>
+          <w:sz w:val="24"/>
+          <w:szCs w:val="24"/>
+          <w:lang w:val="en-US"/>
+        </w:rPr>
+        <w:t xml:space="preserve"> and book</w:t>
+      </w:r>
+      <w:r>
+        <w:rPr>
+          <w:rFonts w:asciiTheme="minorBidi" w:hAnsiTheme="minorBidi"/>
+          <w:sz w:val="24"/>
+          <w:szCs w:val="24"/>
+          <w:lang w:val="en-US"/>
+        </w:rPr>
+        <w:t xml:space="preserve"> images.</w:t>
       </w:r>
     </w:p>
     <w:p>
@@ -4945,7 +5052,7 @@
           <w:szCs w:val="24"/>
           <w:lang w:val="en-US"/>
         </w:rPr>
-        <w:t xml:space="preserve">The Book gives some of the best results with certain settings and enhances the current accuracy. </w:t>
+        <w:t xml:space="preserve">Results with original configurations: </w:t>
       </w:r>
     </w:p>
     <w:p>
@@ -4964,43 +5071,7 @@
           <w:szCs w:val="24"/>
           <w:lang w:val="en-US"/>
         </w:rPr>
-        <w:t xml:space="preserve">The </w:t>
-      </w:r>
-      <w:r>
-        <w:rPr>
-          <w:rFonts w:asciiTheme="minorBidi" w:hAnsiTheme="minorBidi"/>
-          <w:sz w:val="24"/>
-          <w:szCs w:val="24"/>
-          <w:lang w:val="en-US"/>
-        </w:rPr>
-        <w:t>Sheep</w:t>
-      </w:r>
-      <w:r>
-        <w:rPr>
-          <w:rFonts w:asciiTheme="minorBidi" w:hAnsiTheme="minorBidi"/>
-          <w:sz w:val="24"/>
-          <w:szCs w:val="24"/>
-          <w:lang w:val="en-US"/>
-        </w:rPr>
-        <w:t xml:space="preserve"> is hard to process in our project because of its shape, colors, and thin </w:t>
-      </w:r>
-      <w:r>
-        <w:rPr>
-          <w:rFonts w:asciiTheme="minorBidi" w:hAnsiTheme="minorBidi"/>
-          <w:sz w:val="24"/>
-          <w:szCs w:val="24"/>
-          <w:lang w:val="en-US"/>
-        </w:rPr>
-        <w:t>legs</w:t>
-      </w:r>
-      <w:r>
-        <w:rPr>
-          <w:rFonts w:asciiTheme="minorBidi" w:hAnsiTheme="minorBidi"/>
-          <w:sz w:val="24"/>
-          <w:szCs w:val="24"/>
-          <w:lang w:val="en-US"/>
-        </w:rPr>
-        <w:t>.</w:t>
+        <w:t>Bush: acc: 0.846 jacc: 0.46 time to converge: 1.7min</w:t>
       </w:r>
     </w:p>
     <w:p>
@@ -5019,7 +5090,7 @@
           <w:szCs w:val="24"/>
           <w:lang w:val="en-US"/>
         </w:rPr>
-        <w:t>Book with 3 components.</w:t>
+        <w:t xml:space="preserve">Book: </w:t>
       </w:r>
       <w:r>
         <w:rPr>
@@ -5028,7 +5099,7 @@
           <w:szCs w:val="24"/>
           <w:lang w:val="en-US"/>
         </w:rPr>
-        <w:t xml:space="preserve"> Accuracy : </w:t>
+        <w:t>acc: 0.</w:t>
       </w:r>
       <w:r>
         <w:rPr>
@@ -5037,7 +5108,7 @@
           <w:szCs w:val="24"/>
           <w:lang w:val="en-US"/>
         </w:rPr>
-        <w:t xml:space="preserve"> 0.978 and</w:t>
+        <w:t>96</w:t>
       </w:r>
       <w:r>
         <w:rPr>
@@ -5046,7 +5117,7 @@
           <w:szCs w:val="24"/>
           <w:lang w:val="en-US"/>
         </w:rPr>
-        <w:t xml:space="preserve"> </w:t>
+        <w:t xml:space="preserve"> jacc: 0.</w:t>
       </w:r>
       <w:r>
         <w:rPr>
@@ -5055,7 +5126,7 @@
           <w:szCs w:val="24"/>
           <w:lang w:val="en-US"/>
         </w:rPr>
-        <w:t>Jaccard</w:t>
+        <w:t>902</w:t>
       </w:r>
       <w:r>
         <w:rPr>
@@ -5064,7 +5135,7 @@
           <w:szCs w:val="24"/>
           <w:lang w:val="en-US"/>
         </w:rPr>
-        <w:t>:</w:t>
+        <w:t xml:space="preserve"> time to converge: 1.</w:t>
       </w:r>
       <w:r>
         <w:rPr>
@@ -5073,7 +5144,7 @@
           <w:szCs w:val="24"/>
           <w:lang w:val="en-US"/>
         </w:rPr>
-        <w:t xml:space="preserve"> 0.931</w:t>
+        <w:t>9</w:t>
       </w:r>
       <w:r>
         <w:rPr>
@@ -5082,7 +5153,7 @@
           <w:szCs w:val="24"/>
           <w:lang w:val="en-US"/>
         </w:rPr>
-        <w:t>.</w:t>
+        <w:t>min</w:t>
       </w:r>
     </w:p>
     <w:p>
@@ -5097,24 +5168,105 @@
       <w:r>
         <w:rPr>
           <w:rFonts w:asciiTheme="minorBidi" w:hAnsiTheme="minorBidi"/>
-          <w:noProof/>
+          <w:sz w:val="24"/>
+          <w:szCs w:val="24"/>
+          <w:lang w:val="en-US"/>
+        </w:rPr>
+        <w:t xml:space="preserve">Cross: </w:t>
+      </w:r>
+      <w:r>
+        <w:rPr>
+          <w:rFonts w:asciiTheme="minorBidi" w:hAnsiTheme="minorBidi"/>
+          <w:sz w:val="24"/>
+          <w:szCs w:val="24"/>
+          <w:lang w:val="en-US"/>
+        </w:rPr>
+        <w:t>acc: 0.</w:t>
+      </w:r>
+      <w:r>
+        <w:rPr>
+          <w:rFonts w:asciiTheme="minorBidi" w:hAnsiTheme="minorBidi"/>
+          <w:sz w:val="24"/>
+          <w:szCs w:val="24"/>
+          <w:lang w:val="en-US"/>
+        </w:rPr>
+        <w:t>77</w:t>
+      </w:r>
+      <w:r>
+        <w:rPr>
+          <w:rFonts w:asciiTheme="minorBidi" w:hAnsiTheme="minorBidi"/>
+          <w:sz w:val="24"/>
+          <w:szCs w:val="24"/>
+          <w:lang w:val="en-US"/>
+        </w:rPr>
+        <w:t xml:space="preserve"> jacc: 0.</w:t>
+      </w:r>
+      <w:r>
+        <w:rPr>
+          <w:rFonts w:asciiTheme="minorBidi" w:hAnsiTheme="minorBidi"/>
+          <w:sz w:val="24"/>
+          <w:szCs w:val="24"/>
+          <w:lang w:val="en-US"/>
+        </w:rPr>
+        <w:t>52</w:t>
+      </w:r>
+      <w:r>
+        <w:rPr>
+          <w:rFonts w:asciiTheme="minorBidi" w:hAnsiTheme="minorBidi"/>
+          <w:sz w:val="24"/>
+          <w:szCs w:val="24"/>
+          <w:lang w:val="en-US"/>
+        </w:rPr>
+        <w:t xml:space="preserve"> time to converge: 1.</w:t>
+      </w:r>
+      <w:r>
+        <w:rPr>
+          <w:rFonts w:asciiTheme="minorBidi" w:hAnsiTheme="minorBidi"/>
+          <w:sz w:val="24"/>
+          <w:szCs w:val="24"/>
+          <w:lang w:val="en-US"/>
+        </w:rPr>
+        <w:t>34</w:t>
+      </w:r>
+      <w:r>
+        <w:rPr>
+          <w:rFonts w:asciiTheme="minorBidi" w:hAnsiTheme="minorBidi"/>
+          <w:sz w:val="24"/>
+          <w:szCs w:val="24"/>
+          <w:lang w:val="en-US"/>
+        </w:rPr>
+        <w:t>min</w:t>
+      </w:r>
+    </w:p>
+    <w:p>
+      <w:pPr>
+        <w:rPr>
+          <w:rFonts w:asciiTheme="minorBidi" w:hAnsiTheme="minorBidi"/>
+          <w:sz w:val="24"/>
+          <w:szCs w:val="24"/>
+          <w:lang w:val="en-US"/>
+        </w:rPr>
+      </w:pPr>
+      <w:r>
+        <w:rPr>
+          <w:rFonts w:asciiTheme="minorBidi" w:hAnsiTheme="minorBidi"/>
           <w:sz w:val="24"/>
           <w:szCs w:val="24"/>
           <w:lang w:val="en-US"/>
         </w:rPr>
         <w:drawing>
-          <wp:anchor distT="0" distB="0" distL="114300" distR="114300" simplePos="0" relativeHeight="251687936" behindDoc="0" locked="0" layoutInCell="1" allowOverlap="1" wp14:anchorId="66FF1C8F" wp14:editId="58E7CE97">
+          <wp:anchor distT="0" distB="0" distL="114300" distR="114300" simplePos="0" relativeHeight="251710464" behindDoc="0" locked="0" layoutInCell="1" allowOverlap="1" wp14:anchorId="58592F05" wp14:editId="1782E84B">
             <wp:simplePos x="0" y="0"/>
             <wp:positionH relativeFrom="column">
-              <wp:posOffset>401955</wp:posOffset>
+              <wp:posOffset>1038282</wp:posOffset>
             </wp:positionH>
             <wp:positionV relativeFrom="paragraph">
-              <wp:posOffset>7620</wp:posOffset>
+              <wp:posOffset>440978</wp:posOffset>
             </wp:positionV>
-            <wp:extent cx="3183255" cy="2392045"/>
-            <wp:effectExtent l="0" t="0" r="0" b="8255"/>
+            <wp:extent cx="2543175" cy="2543175"/>
+            <wp:effectExtent l="0" t="0" r="9525" b="9525"/>
             <wp:wrapSquare wrapText="bothSides"/>
-            <wp:docPr id="1634355422" name="תמונה 19"/>
+            <wp:docPr id="1410641894" name="תמונה 1"/>
             <wp:cNvGraphicFramePr>
               <a:graphicFrameLocks xmlns:a="http://schemas.openxmlformats.org/drawingml/2006/main" noChangeAspect="1"/>
             </wp:cNvGraphicFramePr>
@@ -5122,509 +5274,24 @@
               <a:graphicData uri="http://schemas.openxmlformats.org/drawingml/2006/picture">
                 <pic:pic xmlns:pic="http://schemas.openxmlformats.org/drawingml/2006/picture">
                   <pic:nvPicPr>
-                    <pic:cNvPr id="0" name="Picture 6"/>
-                    <pic:cNvPicPr>
-                      <a:picLocks noChangeAspect="1" noChangeArrowheads="1"/>
-                    </pic:cNvPicPr>
+                    <pic:cNvPr id="1410641894" name=""/>
+                    <pic:cNvPicPr/>
                   </pic:nvPicPr>
                   <pic:blipFill rotWithShape="1">
-                    <a:blip r:embed="rId31" cstate="print">
+                    <a:blip r:embed="rId30">
                       <a:extLst>
                         <a:ext uri="{28A0092B-C50C-407E-A947-70E740481C1C}">
                           <a14:useLocalDpi xmlns:a14="http://schemas.microsoft.com/office/drawing/2010/main" val="0"/>
                         </a:ext>
                       </a:extLst>
                     </a:blip>
-                    <a:srcRect l="23443" t="12001" r="24913" b="10395"/>
+                    <a:srcRect l="40900" t="5510" r="14716" b="5722"/>
                     <a:stretch/>
                   </pic:blipFill>
                   <pic:spPr bwMode="auto">
                     <a:xfrm>
                       <a:off x="0" y="0"/>
-                      <a:ext cx="3183255" cy="2392045"/>
-                    </a:xfrm>
-                    <a:prstGeom prst="rect">
-                      <a:avLst/>
-                    </a:prstGeom>
-                    <a:noFill/>
-                    <a:ln>
-                      <a:noFill/>
-                    </a:ln>
-                    <a:extLst>
-                      <a:ext uri="{53640926-AAD7-44D8-BBD7-CCE9431645EC}">
-                        <a14:shadowObscured xmlns:a14="http://schemas.microsoft.com/office/drawing/2010/main"/>
-                      </a:ext>
-                    </a:extLst>
-                  </pic:spPr>
-                </pic:pic>
-              </a:graphicData>
-            </a:graphic>
-            <wp14:sizeRelH relativeFrom="margin">
-              <wp14:pctWidth>0</wp14:pctWidth>
-            </wp14:sizeRelH>
-            <wp14:sizeRelV relativeFrom="margin">
-              <wp14:pctHeight>0</wp14:pctHeight>
-            </wp14:sizeRelV>
-          </wp:anchor>
-        </w:drawing>
-      </w:r>
-    </w:p>
-    <w:p>
-      <w:pPr>
-        <w:rPr>
-          <w:rFonts w:asciiTheme="minorBidi" w:hAnsiTheme="minorBidi"/>
-          <w:sz w:val="24"/>
-          <w:szCs w:val="24"/>
-          <w:lang w:val="en-US"/>
-        </w:rPr>
-      </w:pPr>
-    </w:p>
-    <w:p>
-      <w:pPr>
-        <w:rPr>
-          <w:rFonts w:asciiTheme="minorBidi" w:hAnsiTheme="minorBidi"/>
-          <w:sz w:val="24"/>
-          <w:szCs w:val="24"/>
-          <w:lang w:val="en-US"/>
-        </w:rPr>
-      </w:pPr>
-    </w:p>
-    <w:p>
-      <w:pPr>
-        <w:rPr>
-          <w:rFonts w:asciiTheme="minorBidi" w:hAnsiTheme="minorBidi"/>
-          <w:sz w:val="24"/>
-          <w:szCs w:val="24"/>
-          <w:lang w:val="en-US"/>
-        </w:rPr>
-      </w:pPr>
-    </w:p>
-    <w:p>
-      <w:pPr>
-        <w:rPr>
-          <w:rFonts w:asciiTheme="minorBidi" w:hAnsiTheme="minorBidi"/>
-          <w:sz w:val="24"/>
-          <w:szCs w:val="24"/>
-          <w:lang w:val="en-US"/>
-        </w:rPr>
-      </w:pPr>
-    </w:p>
-    <w:p>
-      <w:pPr>
-        <w:rPr>
-          <w:rFonts w:asciiTheme="minorBidi" w:hAnsiTheme="minorBidi"/>
-          <w:sz w:val="24"/>
-          <w:szCs w:val="24"/>
-          <w:lang w:val="en-US"/>
-        </w:rPr>
-      </w:pPr>
-    </w:p>
-    <w:p>
-      <w:pPr>
-        <w:rPr>
-          <w:rFonts w:asciiTheme="minorBidi" w:hAnsiTheme="minorBidi"/>
-          <w:sz w:val="24"/>
-          <w:szCs w:val="24"/>
-          <w:lang w:val="en-US"/>
-        </w:rPr>
-      </w:pPr>
-    </w:p>
-    <w:p>
-      <w:pPr>
-        <w:rPr>
-          <w:rFonts w:asciiTheme="minorBidi" w:hAnsiTheme="minorBidi"/>
-          <w:sz w:val="24"/>
-          <w:szCs w:val="24"/>
-          <w:lang w:val="en-US"/>
-        </w:rPr>
-      </w:pPr>
-    </w:p>
-    <w:p>
-      <w:pPr>
-        <w:rPr>
-          <w:rFonts w:asciiTheme="minorBidi" w:hAnsiTheme="minorBidi"/>
-          <w:sz w:val="24"/>
-          <w:szCs w:val="24"/>
-          <w:lang w:val="en-US"/>
-        </w:rPr>
-      </w:pPr>
-      <w:r>
-        <w:rPr>
-          <w:rFonts w:asciiTheme="minorBidi" w:hAnsiTheme="minorBidi"/>
-          <w:sz w:val="24"/>
-          <w:szCs w:val="24"/>
-          <w:lang w:val="en-US"/>
-        </w:rPr>
-        <w:t xml:space="preserve">Book with 2 components and gamma = 25. </w:t>
-      </w:r>
-      <w:r>
-        <w:rPr>
-          <w:rFonts w:asciiTheme="minorBidi" w:hAnsiTheme="minorBidi"/>
-          <w:sz w:val="24"/>
-          <w:szCs w:val="24"/>
-          <w:lang w:val="en-US"/>
-        </w:rPr>
-        <w:t>Accuracy :  0.</w:t>
-      </w:r>
-      <w:r>
-        <w:rPr>
-          <w:rFonts w:asciiTheme="minorBidi" w:hAnsiTheme="minorBidi"/>
-          <w:sz w:val="24"/>
-          <w:szCs w:val="24"/>
-          <w:lang w:val="en-US"/>
-        </w:rPr>
-        <w:t>972</w:t>
-      </w:r>
-      <w:r>
-        <w:rPr>
-          <w:rFonts w:asciiTheme="minorBidi" w:hAnsiTheme="minorBidi"/>
-          <w:sz w:val="24"/>
-          <w:szCs w:val="24"/>
-          <w:lang w:val="en-US"/>
-        </w:rPr>
-        <w:t xml:space="preserve"> and Jaccard: 0.931.</w:t>
-      </w:r>
-    </w:p>
-    <w:p>
-      <w:pPr>
-        <w:rPr>
-          <w:rFonts w:asciiTheme="minorBidi" w:hAnsiTheme="minorBidi"/>
-          <w:sz w:val="24"/>
-          <w:szCs w:val="24"/>
-          <w:lang w:val="en-US"/>
-        </w:rPr>
-      </w:pPr>
-      <w:r>
-        <w:rPr>
-          <w:rFonts w:asciiTheme="minorBidi" w:hAnsiTheme="minorBidi"/>
-          <w:sz w:val="24"/>
-          <w:szCs w:val="24"/>
-          <w:lang w:val="en-US"/>
-        </w:rPr>
-        <w:lastRenderedPageBreak/>
-        <w:t>Running time : 1.8 minutes (instead of 2.9 minutes)</w:t>
-      </w:r>
-    </w:p>
-    <w:p>
-      <w:pPr>
-        <w:rPr>
-          <w:rFonts w:asciiTheme="minorBidi" w:hAnsiTheme="minorBidi"/>
-          <w:sz w:val="24"/>
-          <w:szCs w:val="24"/>
-          <w:lang w:val="en-US"/>
-        </w:rPr>
-      </w:pPr>
-      <w:r>
-        <w:rPr>
-          <w:rFonts w:asciiTheme="minorBidi" w:hAnsiTheme="minorBidi"/>
-          <w:sz w:val="24"/>
-          <w:szCs w:val="24"/>
-          <w:lang w:val="en-US"/>
-        </w:rPr>
-        <w:drawing>
-          <wp:anchor distT="0" distB="0" distL="114300" distR="114300" simplePos="0" relativeHeight="251700224" behindDoc="0" locked="0" layoutInCell="1" allowOverlap="1" wp14:anchorId="26F5C22A" wp14:editId="30D6AB06">
-            <wp:simplePos x="0" y="0"/>
-            <wp:positionH relativeFrom="margin">
-              <wp:align>center</wp:align>
-            </wp:positionH>
-            <wp:positionV relativeFrom="paragraph">
-              <wp:posOffset>34956</wp:posOffset>
-            </wp:positionV>
-            <wp:extent cx="2974554" cy="2368626"/>
-            <wp:effectExtent l="0" t="0" r="0" b="0"/>
-            <wp:wrapSquare wrapText="bothSides"/>
-            <wp:docPr id="575986150" name="תמונה 1"/>
-            <wp:cNvGraphicFramePr>
-              <a:graphicFrameLocks xmlns:a="http://schemas.openxmlformats.org/drawingml/2006/main" noChangeAspect="1"/>
-            </wp:cNvGraphicFramePr>
-            <a:graphic xmlns:a="http://schemas.openxmlformats.org/drawingml/2006/main">
-              <a:graphicData uri="http://schemas.openxmlformats.org/drawingml/2006/picture">
-                <pic:pic xmlns:pic="http://schemas.openxmlformats.org/drawingml/2006/picture">
-                  <pic:nvPicPr>
-                    <pic:cNvPr id="575986150" name=""/>
-                    <pic:cNvPicPr/>
-                  </pic:nvPicPr>
-                  <pic:blipFill rotWithShape="1">
-                    <a:blip r:embed="rId32">
-                      <a:extLst>
-                        <a:ext uri="{28A0092B-C50C-407E-A947-70E740481C1C}">
-                          <a14:useLocalDpi xmlns:a14="http://schemas.microsoft.com/office/drawing/2010/main" val="0"/>
-                        </a:ext>
-                      </a:extLst>
-                    </a:blip>
-                    <a:srcRect l="22970" t="7497" r="25123" b="9838"/>
-                    <a:stretch/>
-                  </pic:blipFill>
-                  <pic:spPr bwMode="auto">
-                    <a:xfrm>
-                      <a:off x="0" y="0"/>
-                      <a:ext cx="2974554" cy="2368626"/>
-                    </a:xfrm>
-                    <a:prstGeom prst="rect">
-                      <a:avLst/>
-                    </a:prstGeom>
-                    <a:ln>
-                      <a:noFill/>
-                    </a:ln>
-                    <a:extLst>
-                      <a:ext uri="{53640926-AAD7-44D8-BBD7-CCE9431645EC}">
-                        <a14:shadowObscured xmlns:a14="http://schemas.microsoft.com/office/drawing/2010/main"/>
-                      </a:ext>
-                    </a:extLst>
-                  </pic:spPr>
-                </pic:pic>
-              </a:graphicData>
-            </a:graphic>
-          </wp:anchor>
-        </w:drawing>
-      </w:r>
-    </w:p>
-    <w:p>
-      <w:pPr>
-        <w:rPr>
-          <w:rFonts w:asciiTheme="minorBidi" w:hAnsiTheme="minorBidi"/>
-          <w:sz w:val="24"/>
-          <w:szCs w:val="24"/>
-          <w:lang w:val="en-US"/>
-        </w:rPr>
-      </w:pPr>
-    </w:p>
-    <w:p>
-      <w:pPr>
-        <w:rPr>
-          <w:rFonts w:asciiTheme="minorBidi" w:hAnsiTheme="minorBidi"/>
-          <w:sz w:val="24"/>
-          <w:szCs w:val="24"/>
-          <w:lang w:val="en-US"/>
-        </w:rPr>
-      </w:pPr>
-    </w:p>
-    <w:p>
-      <w:pPr>
-        <w:rPr>
-          <w:rFonts w:asciiTheme="minorBidi" w:hAnsiTheme="minorBidi"/>
-          <w:sz w:val="24"/>
-          <w:szCs w:val="24"/>
-          <w:lang w:val="en-US"/>
-        </w:rPr>
-      </w:pPr>
-    </w:p>
-    <w:p>
-      <w:pPr>
-        <w:rPr>
-          <w:rFonts w:asciiTheme="minorBidi" w:hAnsiTheme="minorBidi"/>
-          <w:sz w:val="24"/>
-          <w:szCs w:val="24"/>
-          <w:lang w:val="en-US"/>
-        </w:rPr>
-      </w:pPr>
-    </w:p>
-    <w:p>
-      <w:pPr>
-        <w:rPr>
-          <w:rFonts w:asciiTheme="minorBidi" w:hAnsiTheme="minorBidi"/>
-          <w:sz w:val="24"/>
-          <w:szCs w:val="24"/>
-          <w:lang w:val="en-US"/>
-        </w:rPr>
-      </w:pPr>
-    </w:p>
-    <w:p>
-      <w:pPr>
-        <w:rPr>
-          <w:rFonts w:asciiTheme="minorBidi" w:hAnsiTheme="minorBidi"/>
-          <w:sz w:val="24"/>
-          <w:szCs w:val="24"/>
-          <w:lang w:val="en-US"/>
-        </w:rPr>
-      </w:pPr>
-    </w:p>
-    <w:p>
-      <w:pPr>
-        <w:rPr>
-          <w:rFonts w:asciiTheme="minorBidi" w:hAnsiTheme="minorBidi"/>
-          <w:sz w:val="24"/>
-          <w:szCs w:val="24"/>
-          <w:lang w:val="en-US"/>
-        </w:rPr>
-      </w:pPr>
-    </w:p>
-    <w:p>
-      <w:pPr>
-        <w:rPr>
-          <w:rFonts w:asciiTheme="minorBidi" w:hAnsiTheme="minorBidi"/>
-          <w:sz w:val="24"/>
-          <w:szCs w:val="24"/>
-          <w:lang w:val="en-US"/>
-        </w:rPr>
-      </w:pPr>
-    </w:p>
-    <w:p>
-      <w:pPr>
-        <w:rPr>
-          <w:rFonts w:asciiTheme="minorBidi" w:hAnsiTheme="minorBidi"/>
-          <w:sz w:val="24"/>
-          <w:szCs w:val="24"/>
-          <w:lang w:val="en-US"/>
-        </w:rPr>
-      </w:pPr>
-    </w:p>
-    <w:p>
-      <w:pPr>
-        <w:rPr>
-          <w:rFonts w:asciiTheme="minorBidi" w:hAnsiTheme="minorBidi"/>
-          <w:sz w:val="24"/>
-          <w:szCs w:val="24"/>
-          <w:lang w:val="en-US"/>
-        </w:rPr>
-      </w:pPr>
-    </w:p>
-    <w:p>
-      <w:pPr>
-        <w:rPr>
-          <w:rFonts w:asciiTheme="minorBidi" w:hAnsiTheme="minorBidi"/>
-          <w:sz w:val="24"/>
-          <w:szCs w:val="24"/>
-          <w:lang w:val="en-US"/>
-        </w:rPr>
-      </w:pPr>
-      <w:r>
-        <w:rPr>
-          <w:rFonts w:asciiTheme="minorBidi" w:hAnsiTheme="minorBidi"/>
-          <w:sz w:val="24"/>
-          <w:szCs w:val="24"/>
-          <w:lang w:val="en-US"/>
-        </w:rPr>
-        <w:t xml:space="preserve">Book with 2 components and gamma = </w:t>
-      </w:r>
-      <w:r>
-        <w:rPr>
-          <w:rFonts w:asciiTheme="minorBidi" w:hAnsiTheme="minorBidi"/>
-          <w:sz w:val="24"/>
-          <w:szCs w:val="24"/>
-          <w:lang w:val="en-US"/>
-        </w:rPr>
-        <w:t>5</w:t>
-      </w:r>
-      <w:r>
-        <w:rPr>
-          <w:rFonts w:asciiTheme="minorBidi" w:hAnsiTheme="minorBidi"/>
-          <w:sz w:val="24"/>
-          <w:szCs w:val="24"/>
-          <w:lang w:val="en-US"/>
-        </w:rPr>
-        <w:t>. Accuracy :  0.972 and Jaccard: 0.9</w:t>
-      </w:r>
-      <w:r>
-        <w:rPr>
-          <w:rFonts w:asciiTheme="minorBidi" w:hAnsiTheme="minorBidi"/>
-          <w:sz w:val="24"/>
-          <w:szCs w:val="24"/>
-          <w:lang w:val="en-US"/>
-        </w:rPr>
-        <w:t>29</w:t>
-      </w:r>
-      <w:r>
-        <w:rPr>
-          <w:rFonts w:asciiTheme="minorBidi" w:hAnsiTheme="minorBidi"/>
-          <w:sz w:val="24"/>
-          <w:szCs w:val="24"/>
-          <w:lang w:val="en-US"/>
-        </w:rPr>
-        <w:t>.</w:t>
-      </w:r>
-    </w:p>
-    <w:p>
-      <w:pPr>
-        <w:rPr>
-          <w:rFonts w:asciiTheme="minorBidi" w:hAnsiTheme="minorBidi"/>
-          <w:sz w:val="24"/>
-          <w:szCs w:val="24"/>
-          <w:lang w:val="en-US"/>
-        </w:rPr>
-      </w:pPr>
-      <w:r>
-        <w:rPr>
-          <w:rFonts w:asciiTheme="minorBidi" w:hAnsiTheme="minorBidi"/>
-          <w:sz w:val="24"/>
-          <w:szCs w:val="24"/>
-          <w:lang w:val="en-US"/>
-        </w:rPr>
-        <w:t>Running time : 1.</w:t>
-      </w:r>
-      <w:r>
-        <w:rPr>
-          <w:rFonts w:asciiTheme="minorBidi" w:hAnsiTheme="minorBidi"/>
-          <w:sz w:val="24"/>
-          <w:szCs w:val="24"/>
-          <w:lang w:val="en-US"/>
-        </w:rPr>
-        <w:t>7</w:t>
-      </w:r>
-      <w:r>
-        <w:rPr>
-          <w:rFonts w:asciiTheme="minorBidi" w:hAnsiTheme="minorBidi"/>
-          <w:sz w:val="24"/>
-          <w:szCs w:val="24"/>
-          <w:lang w:val="en-US"/>
-        </w:rPr>
-        <w:t xml:space="preserve"> minutes (instead of 2.9 minutes)</w:t>
-      </w:r>
-    </w:p>
-    <w:p>
-      <w:pPr>
-        <w:rPr>
-          <w:rFonts w:asciiTheme="minorBidi" w:hAnsiTheme="minorBidi"/>
-          <w:sz w:val="24"/>
-          <w:szCs w:val="24"/>
-          <w:lang w:val="en-US"/>
-        </w:rPr>
-      </w:pPr>
-      <w:r>
-        <w:rPr>
-          <w:rFonts w:asciiTheme="minorBidi" w:hAnsiTheme="minorBidi"/>
-          <w:sz w:val="24"/>
-          <w:szCs w:val="24"/>
-          <w:lang w:val="en-US"/>
-        </w:rPr>
-        <w:drawing>
-          <wp:anchor distT="0" distB="0" distL="114300" distR="114300" simplePos="0" relativeHeight="251701248" behindDoc="0" locked="0" layoutInCell="1" allowOverlap="1" wp14:anchorId="114E1812" wp14:editId="4F2AC181">
-            <wp:simplePos x="0" y="0"/>
-            <wp:positionH relativeFrom="margin">
-              <wp:posOffset>847725</wp:posOffset>
-            </wp:positionH>
-            <wp:positionV relativeFrom="paragraph">
-              <wp:posOffset>133985</wp:posOffset>
-            </wp:positionV>
-            <wp:extent cx="3585845" cy="2834005"/>
-            <wp:effectExtent l="0" t="0" r="0" b="4445"/>
-            <wp:wrapSquare wrapText="bothSides"/>
-            <wp:docPr id="2035349522" name="תמונה 1"/>
-            <wp:cNvGraphicFramePr>
-              <a:graphicFrameLocks xmlns:a="http://schemas.openxmlformats.org/drawingml/2006/main" noChangeAspect="1"/>
-            </wp:cNvGraphicFramePr>
-            <a:graphic xmlns:a="http://schemas.openxmlformats.org/drawingml/2006/main">
-              <a:graphicData uri="http://schemas.openxmlformats.org/drawingml/2006/picture">
-                <pic:pic xmlns:pic="http://schemas.openxmlformats.org/drawingml/2006/picture">
-                  <pic:nvPicPr>
-                    <pic:cNvPr id="2035349522" name=""/>
-                    <pic:cNvPicPr/>
-                  </pic:nvPicPr>
-                  <pic:blipFill rotWithShape="1">
-                    <a:blip r:embed="rId33">
-                      <a:extLst>
-                        <a:ext uri="{28A0092B-C50C-407E-A947-70E740481C1C}">
-                          <a14:useLocalDpi xmlns:a14="http://schemas.microsoft.com/office/drawing/2010/main" val="0"/>
-                        </a:ext>
-                      </a:extLst>
-                    </a:blip>
-                    <a:srcRect l="22851" t="7122" r="24766" b="10053"/>
-                    <a:stretch/>
-                  </pic:blipFill>
-                  <pic:spPr bwMode="auto">
-                    <a:xfrm>
-                      <a:off x="0" y="0"/>
-                      <a:ext cx="3585845" cy="2834005"/>
+                      <a:ext cx="2543175" cy="2543175"/>
                     </a:xfrm>
                     <a:prstGeom prst="rect">
                       <a:avLst/>
@@ -5650,6 +5317,791 @@
           </wp:anchor>
         </w:drawing>
       </w:r>
+      <w:r>
+        <w:rPr>
+          <w:rFonts w:asciiTheme="minorBidi" w:hAnsiTheme="minorBidi"/>
+          <w:sz w:val="24"/>
+          <w:szCs w:val="24"/>
+          <w:lang w:val="en-US"/>
+        </w:rPr>
+        <w:t xml:space="preserve">Bush converged very </w:t>
+      </w:r>
+      <w:r>
+        <w:rPr>
+          <w:rFonts w:asciiTheme="minorBidi" w:hAnsiTheme="minorBidi"/>
+          <w:sz w:val="24"/>
+          <w:szCs w:val="24"/>
+          <w:lang w:val="en-US"/>
+        </w:rPr>
+        <w:t>slow,</w:t>
+      </w:r>
+      <w:r>
+        <w:rPr>
+          <w:rFonts w:asciiTheme="minorBidi" w:hAnsiTheme="minorBidi"/>
+          <w:sz w:val="24"/>
+          <w:szCs w:val="24"/>
+          <w:lang w:val="en-US"/>
+        </w:rPr>
+        <w:t xml:space="preserve"> so we decided to increase gamma </w:t>
+      </w:r>
+      <w:r>
+        <w:rPr>
+          <w:rFonts w:asciiTheme="minorBidi" w:hAnsiTheme="minorBidi"/>
+          <w:sz w:val="24"/>
+          <w:szCs w:val="24"/>
+          <w:lang w:val="en-US"/>
+        </w:rPr>
+        <w:t>to</w:t>
+      </w:r>
+      <w:r>
+        <w:rPr>
+          <w:rFonts w:asciiTheme="minorBidi" w:hAnsiTheme="minorBidi"/>
+          <w:sz w:val="24"/>
+          <w:szCs w:val="24"/>
+          <w:lang w:val="en-US"/>
+        </w:rPr>
+        <w:t xml:space="preserve"> get better results for the bush itself and ignore its trunk. </w:t>
+      </w:r>
+      <w:r>
+        <w:rPr>
+          <w:rFonts w:asciiTheme="minorBidi" w:hAnsiTheme="minorBidi"/>
+          <w:sz w:val="24"/>
+          <w:szCs w:val="24"/>
+          <w:lang w:val="en-US"/>
+        </w:rPr>
+        <w:t>These is the results for gamma = 10 (instead of 5):</w:t>
+      </w:r>
+    </w:p>
+    <w:p>
+      <w:pPr>
+        <w:rPr>
+          <w:rFonts w:asciiTheme="minorBidi" w:hAnsiTheme="minorBidi"/>
+          <w:sz w:val="24"/>
+          <w:szCs w:val="24"/>
+          <w:lang w:val="en-US"/>
+        </w:rPr>
+      </w:pPr>
+    </w:p>
+    <w:p>
+      <w:pPr>
+        <w:rPr>
+          <w:rFonts w:asciiTheme="minorBidi" w:hAnsiTheme="minorBidi"/>
+          <w:sz w:val="24"/>
+          <w:szCs w:val="24"/>
+          <w:lang w:val="en-US"/>
+        </w:rPr>
+      </w:pPr>
+    </w:p>
+    <w:p>
+      <w:pPr>
+        <w:rPr>
+          <w:rFonts w:asciiTheme="minorBidi" w:hAnsiTheme="minorBidi"/>
+          <w:sz w:val="24"/>
+          <w:szCs w:val="24"/>
+          <w:lang w:val="en-US"/>
+        </w:rPr>
+      </w:pPr>
+    </w:p>
+    <w:p>
+      <w:pPr>
+        <w:rPr>
+          <w:rFonts w:asciiTheme="minorBidi" w:hAnsiTheme="minorBidi"/>
+          <w:sz w:val="24"/>
+          <w:szCs w:val="24"/>
+          <w:lang w:val="en-US"/>
+        </w:rPr>
+      </w:pPr>
+    </w:p>
+    <w:p>
+      <w:pPr>
+        <w:rPr>
+          <w:rFonts w:asciiTheme="minorBidi" w:hAnsiTheme="minorBidi"/>
+          <w:sz w:val="24"/>
+          <w:szCs w:val="24"/>
+          <w:lang w:val="en-US"/>
+        </w:rPr>
+      </w:pPr>
+    </w:p>
+    <w:p>
+      <w:pPr>
+        <w:rPr>
+          <w:rFonts w:asciiTheme="minorBidi" w:hAnsiTheme="minorBidi"/>
+          <w:sz w:val="24"/>
+          <w:szCs w:val="24"/>
+          <w:lang w:val="en-US"/>
+        </w:rPr>
+      </w:pPr>
+    </w:p>
+    <w:p>
+      <w:pPr>
+        <w:rPr>
+          <w:rFonts w:asciiTheme="minorBidi" w:hAnsiTheme="minorBidi"/>
+          <w:sz w:val="24"/>
+          <w:szCs w:val="24"/>
+          <w:lang w:val="en-US"/>
+        </w:rPr>
+      </w:pPr>
+    </w:p>
+    <w:p>
+      <w:pPr>
+        <w:rPr>
+          <w:rFonts w:asciiTheme="minorBidi" w:hAnsiTheme="minorBidi"/>
+          <w:sz w:val="24"/>
+          <w:szCs w:val="24"/>
+          <w:lang w:val="en-US"/>
+        </w:rPr>
+      </w:pPr>
+    </w:p>
+    <w:p>
+      <w:pPr>
+        <w:rPr>
+          <w:rFonts w:asciiTheme="minorBidi" w:hAnsiTheme="minorBidi"/>
+          <w:sz w:val="24"/>
+          <w:szCs w:val="24"/>
+          <w:lang w:val="en-US"/>
+        </w:rPr>
+      </w:pPr>
+    </w:p>
+    <w:p>
+      <w:pPr>
+        <w:tabs>
+          <w:tab w:val="left" w:pos="3535"/>
+        </w:tabs>
+        <w:rPr>
+          <w:rFonts w:asciiTheme="minorBidi" w:hAnsiTheme="minorBidi"/>
+          <w:sz w:val="24"/>
+          <w:szCs w:val="24"/>
+          <w:lang w:val="en-US"/>
+        </w:rPr>
+      </w:pPr>
+      <w:r>
+        <w:rPr>
+          <w:rFonts w:asciiTheme="minorBidi" w:hAnsiTheme="minorBidi"/>
+          <w:sz w:val="24"/>
+          <w:szCs w:val="24"/>
+          <w:lang w:val="en-US"/>
+        </w:rPr>
+        <w:t>9 iterations instead of 21. Accuracy of 0.957 and Jaccard of 0.751. Total running time of 0.97 minutes. Hugh differences. More components or higher gamma don’t generate better results unfortunately.</w:t>
+      </w:r>
+    </w:p>
+    <w:p>
+      <w:pPr>
+        <w:tabs>
+          <w:tab w:val="left" w:pos="3535"/>
+        </w:tabs>
+        <w:rPr>
+          <w:rFonts w:asciiTheme="minorBidi" w:hAnsiTheme="minorBidi"/>
+          <w:sz w:val="24"/>
+          <w:szCs w:val="24"/>
+          <w:lang w:val="en-US"/>
+        </w:rPr>
+      </w:pPr>
+    </w:p>
+    <w:p>
+      <w:pPr>
+        <w:tabs>
+          <w:tab w:val="left" w:pos="3535"/>
+        </w:tabs>
+        <w:rPr>
+          <w:rFonts w:asciiTheme="minorBidi" w:hAnsiTheme="minorBidi"/>
+          <w:sz w:val="24"/>
+          <w:szCs w:val="24"/>
+          <w:lang w:val="en-US"/>
+        </w:rPr>
+      </w:pPr>
+    </w:p>
+    <w:p>
+      <w:pPr>
+        <w:tabs>
+          <w:tab w:val="left" w:pos="3535"/>
+        </w:tabs>
+        <w:rPr>
+          <w:rFonts w:asciiTheme="minorBidi" w:hAnsiTheme="minorBidi"/>
+          <w:sz w:val="24"/>
+          <w:szCs w:val="24"/>
+          <w:lang w:val="en-US"/>
+        </w:rPr>
+      </w:pPr>
+      <w:r>
+        <w:rPr>
+          <w:rFonts w:asciiTheme="minorBidi" w:hAnsiTheme="minorBidi"/>
+          <w:sz w:val="24"/>
+          <w:szCs w:val="24"/>
+          <w:lang w:val="en-US"/>
+        </w:rPr>
+        <w:lastRenderedPageBreak/>
+        <w:t xml:space="preserve">Book has good results overall, but its ground truth seems simple, and we believe that using some small adjustments we can do better. </w:t>
+      </w:r>
+      <w:r>
+        <w:rPr>
+          <w:rFonts w:asciiTheme="minorBidi" w:hAnsiTheme="minorBidi"/>
+          <w:sz w:val="24"/>
+          <w:szCs w:val="24"/>
+          <w:lang w:val="en-US"/>
+        </w:rPr>
+        <w:t>W</w:t>
+      </w:r>
+      <w:r>
+        <w:rPr>
+          <w:rFonts w:asciiTheme="minorBidi" w:hAnsiTheme="minorBidi"/>
+          <w:sz w:val="24"/>
+          <w:szCs w:val="24"/>
+          <w:lang w:val="en-US"/>
+        </w:rPr>
+        <w:t xml:space="preserve">e increase gamma to </w:t>
+      </w:r>
+      <w:r>
+        <w:rPr>
+          <w:rFonts w:asciiTheme="minorBidi" w:hAnsiTheme="minorBidi"/>
+          <w:sz w:val="24"/>
+          <w:szCs w:val="24"/>
+          <w:lang w:val="en-US"/>
+        </w:rPr>
+        <w:t>20 and changed to 3 components:</w:t>
+      </w:r>
+    </w:p>
+    <w:p>
+      <w:pPr>
+        <w:tabs>
+          <w:tab w:val="left" w:pos="3535"/>
+        </w:tabs>
+        <w:rPr>
+          <w:rFonts w:asciiTheme="minorBidi" w:hAnsiTheme="minorBidi"/>
+          <w:sz w:val="24"/>
+          <w:szCs w:val="24"/>
+          <w:lang w:val="en-US"/>
+        </w:rPr>
+      </w:pPr>
+      <w:r>
+        <w:rPr>
+          <w:rFonts w:asciiTheme="minorBidi" w:hAnsiTheme="minorBidi"/>
+          <w:sz w:val="24"/>
+          <w:szCs w:val="24"/>
+          <w:lang w:val="en-US"/>
+        </w:rPr>
+        <w:drawing>
+          <wp:anchor distT="0" distB="0" distL="114300" distR="114300" simplePos="0" relativeHeight="251711488" behindDoc="0" locked="0" layoutInCell="1" allowOverlap="1" wp14:anchorId="542536C3" wp14:editId="7671090B">
+            <wp:simplePos x="0" y="0"/>
+            <wp:positionH relativeFrom="column">
+              <wp:posOffset>623454</wp:posOffset>
+            </wp:positionH>
+            <wp:positionV relativeFrom="paragraph">
+              <wp:posOffset>254404</wp:posOffset>
+            </wp:positionV>
+            <wp:extent cx="3840307" cy="2865653"/>
+            <wp:effectExtent l="0" t="0" r="8255" b="0"/>
+            <wp:wrapSquare wrapText="bothSides"/>
+            <wp:docPr id="221463702" name="תמונה 1"/>
+            <wp:cNvGraphicFramePr>
+              <a:graphicFrameLocks xmlns:a="http://schemas.openxmlformats.org/drawingml/2006/main" noChangeAspect="1"/>
+            </wp:cNvGraphicFramePr>
+            <a:graphic xmlns:a="http://schemas.openxmlformats.org/drawingml/2006/main">
+              <a:graphicData uri="http://schemas.openxmlformats.org/drawingml/2006/picture">
+                <pic:pic xmlns:pic="http://schemas.openxmlformats.org/drawingml/2006/picture">
+                  <pic:nvPicPr>
+                    <pic:cNvPr id="221463702" name=""/>
+                    <pic:cNvPicPr/>
+                  </pic:nvPicPr>
+                  <pic:blipFill rotWithShape="1">
+                    <a:blip r:embed="rId31">
+                      <a:extLst>
+                        <a:ext uri="{28A0092B-C50C-407E-A947-70E740481C1C}">
+                          <a14:useLocalDpi xmlns:a14="http://schemas.microsoft.com/office/drawing/2010/main" val="0"/>
+                        </a:ext>
+                      </a:extLst>
+                    </a:blip>
+                    <a:srcRect l="17985" r="15010"/>
+                    <a:stretch/>
+                  </pic:blipFill>
+                  <pic:spPr bwMode="auto">
+                    <a:xfrm>
+                      <a:off x="0" y="0"/>
+                      <a:ext cx="3840307" cy="2865653"/>
+                    </a:xfrm>
+                    <a:prstGeom prst="rect">
+                      <a:avLst/>
+                    </a:prstGeom>
+                    <a:ln>
+                      <a:noFill/>
+                    </a:ln>
+                    <a:extLst>
+                      <a:ext uri="{53640926-AAD7-44D8-BBD7-CCE9431645EC}">
+                        <a14:shadowObscured xmlns:a14="http://schemas.microsoft.com/office/drawing/2010/main"/>
+                      </a:ext>
+                    </a:extLst>
+                  </pic:spPr>
+                </pic:pic>
+              </a:graphicData>
+            </a:graphic>
+          </wp:anchor>
+        </w:drawing>
+      </w:r>
+    </w:p>
+    <w:p>
+      <w:pPr>
+        <w:tabs>
+          <w:tab w:val="left" w:pos="3535"/>
+        </w:tabs>
+        <w:rPr>
+          <w:rFonts w:asciiTheme="minorBidi" w:hAnsiTheme="minorBidi"/>
+          <w:sz w:val="24"/>
+          <w:szCs w:val="24"/>
+          <w:lang w:val="en-US"/>
+        </w:rPr>
+      </w:pPr>
+    </w:p>
+    <w:p>
+      <w:pPr>
+        <w:rPr>
+          <w:rFonts w:asciiTheme="minorBidi" w:hAnsiTheme="minorBidi"/>
+          <w:sz w:val="24"/>
+          <w:szCs w:val="24"/>
+          <w:lang w:val="en-US"/>
+        </w:rPr>
+      </w:pPr>
+    </w:p>
+    <w:p>
+      <w:pPr>
+        <w:rPr>
+          <w:rFonts w:asciiTheme="minorBidi" w:hAnsiTheme="minorBidi"/>
+          <w:sz w:val="24"/>
+          <w:szCs w:val="24"/>
+          <w:lang w:val="en-US"/>
+        </w:rPr>
+      </w:pPr>
+    </w:p>
+    <w:p>
+      <w:pPr>
+        <w:rPr>
+          <w:rFonts w:asciiTheme="minorBidi" w:hAnsiTheme="minorBidi"/>
+          <w:sz w:val="24"/>
+          <w:szCs w:val="24"/>
+          <w:lang w:val="en-US"/>
+        </w:rPr>
+      </w:pPr>
+    </w:p>
+    <w:p>
+      <w:pPr>
+        <w:rPr>
+          <w:rFonts w:asciiTheme="minorBidi" w:hAnsiTheme="minorBidi"/>
+          <w:sz w:val="24"/>
+          <w:szCs w:val="24"/>
+          <w:lang w:val="en-US"/>
+        </w:rPr>
+      </w:pPr>
+    </w:p>
+    <w:p>
+      <w:pPr>
+        <w:rPr>
+          <w:rFonts w:asciiTheme="minorBidi" w:hAnsiTheme="minorBidi"/>
+          <w:sz w:val="24"/>
+          <w:szCs w:val="24"/>
+          <w:lang w:val="en-US"/>
+        </w:rPr>
+      </w:pPr>
+    </w:p>
+    <w:p>
+      <w:pPr>
+        <w:rPr>
+          <w:rFonts w:asciiTheme="minorBidi" w:hAnsiTheme="minorBidi"/>
+          <w:sz w:val="24"/>
+          <w:szCs w:val="24"/>
+          <w:lang w:val="en-US"/>
+        </w:rPr>
+      </w:pPr>
+    </w:p>
+    <w:p>
+      <w:pPr>
+        <w:rPr>
+          <w:rFonts w:asciiTheme="minorBidi" w:hAnsiTheme="minorBidi"/>
+          <w:sz w:val="24"/>
+          <w:szCs w:val="24"/>
+          <w:lang w:val="en-US"/>
+        </w:rPr>
+      </w:pPr>
+    </w:p>
+    <w:p>
+      <w:pPr>
+        <w:rPr>
+          <w:rFonts w:asciiTheme="minorBidi" w:hAnsiTheme="minorBidi"/>
+          <w:sz w:val="24"/>
+          <w:szCs w:val="24"/>
+          <w:lang w:val="en-US"/>
+        </w:rPr>
+      </w:pPr>
+    </w:p>
+    <w:p>
+      <w:pPr>
+        <w:rPr>
+          <w:rFonts w:asciiTheme="minorBidi" w:hAnsiTheme="minorBidi"/>
+          <w:sz w:val="24"/>
+          <w:szCs w:val="24"/>
+          <w:lang w:val="en-US"/>
+        </w:rPr>
+      </w:pPr>
+    </w:p>
+    <w:p>
+      <w:pPr>
+        <w:rPr>
+          <w:rFonts w:asciiTheme="minorBidi" w:hAnsiTheme="minorBidi"/>
+          <w:sz w:val="24"/>
+          <w:szCs w:val="24"/>
+          <w:lang w:val="en-US"/>
+        </w:rPr>
+      </w:pPr>
+    </w:p>
+    <w:p>
+      <w:pPr>
+        <w:tabs>
+          <w:tab w:val="left" w:pos="3770"/>
+        </w:tabs>
+        <w:rPr>
+          <w:rFonts w:asciiTheme="minorBidi" w:hAnsiTheme="minorBidi"/>
+          <w:sz w:val="24"/>
+          <w:szCs w:val="24"/>
+          <w:lang w:val="en-US"/>
+        </w:rPr>
+      </w:pPr>
+      <w:r>
+        <w:rPr>
+          <w:rFonts w:asciiTheme="minorBidi" w:hAnsiTheme="minorBidi"/>
+          <w:sz w:val="24"/>
+          <w:szCs w:val="24"/>
+          <w:lang w:val="en-US"/>
+        </w:rPr>
+        <w:t>We got accuracy of 0.9742, Jaccard of 0.934 and it took 1.24 minutes. Great results!</w:t>
+      </w:r>
+    </w:p>
+    <w:p>
+      <w:pPr>
+        <w:tabs>
+          <w:tab w:val="left" w:pos="3770"/>
+        </w:tabs>
+        <w:rPr>
+          <w:rFonts w:asciiTheme="minorBidi" w:hAnsiTheme="minorBidi"/>
+          <w:sz w:val="24"/>
+          <w:szCs w:val="24"/>
+          <w:lang w:val="en-US"/>
+        </w:rPr>
+      </w:pPr>
+      <w:r>
+        <w:rPr>
+          <w:rFonts w:asciiTheme="minorBidi" w:hAnsiTheme="minorBidi"/>
+          <w:sz w:val="24"/>
+          <w:szCs w:val="24"/>
+          <w:lang w:val="en-US"/>
+        </w:rPr>
+        <w:t xml:space="preserve">Lastly, we inspected the Cross, which has almost the worst results. </w:t>
+      </w:r>
+      <w:r>
+        <w:rPr>
+          <w:rFonts w:asciiTheme="minorBidi" w:hAnsiTheme="minorBidi"/>
+          <w:sz w:val="24"/>
+          <w:szCs w:val="24"/>
+          <w:lang w:val="en-US"/>
+        </w:rPr>
+        <w:t>We changed # of components to 3 :</w:t>
+      </w:r>
+    </w:p>
+    <w:p>
+      <w:pPr>
+        <w:tabs>
+          <w:tab w:val="left" w:pos="3770"/>
+        </w:tabs>
+        <w:rPr>
+          <w:rFonts w:asciiTheme="minorBidi" w:hAnsiTheme="minorBidi"/>
+          <w:sz w:val="24"/>
+          <w:szCs w:val="24"/>
+          <w:lang w:val="en-US"/>
+        </w:rPr>
+      </w:pPr>
+      <w:r>
+        <w:rPr>
+          <w:rFonts w:asciiTheme="minorBidi" w:hAnsiTheme="minorBidi"/>
+          <w:sz w:val="24"/>
+          <w:szCs w:val="24"/>
+          <w:lang w:val="en-US"/>
+        </w:rPr>
+        <w:drawing>
+          <wp:inline distT="0" distB="0" distL="0" distR="0" wp14:anchorId="772ECDC6" wp14:editId="7C28D0E8">
+            <wp:extent cx="5731510" cy="2865755"/>
+            <wp:effectExtent l="0" t="0" r="2540" b="0"/>
+            <wp:docPr id="11066025" name="תמונה 1" descr="תמונה שמכילה טקסט&#10;&#10;התיאור נוצר באופן אוטומטי"/>
+            <wp:cNvGraphicFramePr>
+              <a:graphicFrameLocks xmlns:a="http://schemas.openxmlformats.org/drawingml/2006/main" noChangeAspect="1"/>
+            </wp:cNvGraphicFramePr>
+            <a:graphic xmlns:a="http://schemas.openxmlformats.org/drawingml/2006/main">
+              <a:graphicData uri="http://schemas.openxmlformats.org/drawingml/2006/picture">
+                <pic:pic xmlns:pic="http://schemas.openxmlformats.org/drawingml/2006/picture">
+                  <pic:nvPicPr>
+                    <pic:cNvPr id="11066025" name="תמונה 1" descr="תמונה שמכילה טקסט&#10;&#10;התיאור נוצר באופן אוטומטי"/>
+                    <pic:cNvPicPr/>
+                  </pic:nvPicPr>
+                  <pic:blipFill>
+                    <a:blip r:embed="rId32"/>
+                    <a:stretch>
+                      <a:fillRect/>
+                    </a:stretch>
+                  </pic:blipFill>
+                  <pic:spPr>
+                    <a:xfrm>
+                      <a:off x="0" y="0"/>
+                      <a:ext cx="5731510" cy="2865755"/>
+                    </a:xfrm>
+                    <a:prstGeom prst="rect">
+                      <a:avLst/>
+                    </a:prstGeom>
+                  </pic:spPr>
+                </pic:pic>
+              </a:graphicData>
+            </a:graphic>
+          </wp:inline>
+        </w:drawing>
+      </w:r>
+    </w:p>
+    <w:p>
+      <w:pPr>
+        <w:tabs>
+          <w:tab w:val="left" w:pos="5852"/>
+        </w:tabs>
+        <w:rPr>
+          <w:rFonts w:asciiTheme="minorBidi" w:hAnsiTheme="minorBidi"/>
+          <w:sz w:val="24"/>
+          <w:szCs w:val="24"/>
+          <w:lang w:val="en-US"/>
+        </w:rPr>
+      </w:pPr>
+    </w:p>
+    <w:p>
+      <w:pPr>
+        <w:tabs>
+          <w:tab w:val="left" w:pos="5852"/>
+        </w:tabs>
+        <w:rPr>
+          <w:rFonts w:asciiTheme="minorBidi" w:hAnsiTheme="minorBidi"/>
+          <w:sz w:val="24"/>
+          <w:szCs w:val="24"/>
+          <w:lang w:val="en-US"/>
+        </w:rPr>
+      </w:pPr>
+    </w:p>
+    <w:p>
+      <w:pPr>
+        <w:tabs>
+          <w:tab w:val="left" w:pos="5852"/>
+        </w:tabs>
+        <w:rPr>
+          <w:rFonts w:asciiTheme="minorBidi" w:hAnsiTheme="minorBidi"/>
+          <w:sz w:val="24"/>
+          <w:szCs w:val="24"/>
+          <w:lang w:val="en-US"/>
+        </w:rPr>
+      </w:pPr>
+    </w:p>
+    <w:p>
+      <w:pPr>
+        <w:tabs>
+          <w:tab w:val="left" w:pos="5852"/>
+        </w:tabs>
+        <w:rPr>
+          <w:rFonts w:asciiTheme="minorBidi" w:hAnsiTheme="minorBidi"/>
+          <w:sz w:val="24"/>
+          <w:szCs w:val="24"/>
+          <w:lang w:val="en-US"/>
+        </w:rPr>
+      </w:pPr>
+      <w:r>
+        <w:rPr>
+          <w:rFonts w:asciiTheme="minorBidi" w:hAnsiTheme="minorBidi"/>
+          <w:sz w:val="24"/>
+          <w:szCs w:val="24"/>
+          <w:lang w:val="en-US"/>
+        </w:rPr>
+        <w:lastRenderedPageBreak/>
+        <w:t>Now, the accuracy is 0.875, Jaccard is 0.66 and it took about 1.46 minutes. Great difference! It still hard to include the top part of the cross as part of the foreground because gamma is too high. After changing gamma to 2 we got this:</w:t>
+      </w:r>
+      <w:r>
+        <w:rPr>
+          <w:rFonts w:asciiTheme="minorBidi" w:hAnsiTheme="minorBidi"/>
+          <w:sz w:val="24"/>
+          <w:szCs w:val="24"/>
+          <w:lang w:val="en-US"/>
+        </w:rPr>
+        <w:br/>
+      </w:r>
+      <w:r>
+        <w:rPr>
+          <w:rFonts w:asciiTheme="minorBidi" w:hAnsiTheme="minorBidi"/>
+          <w:sz w:val="24"/>
+          <w:szCs w:val="24"/>
+          <w:lang w:val="en-US"/>
+        </w:rPr>
+        <w:drawing>
+          <wp:inline distT="0" distB="0" distL="0" distR="0" wp14:anchorId="015DBB61" wp14:editId="553B7EB4">
+            <wp:extent cx="5731510" cy="2865755"/>
+            <wp:effectExtent l="0" t="0" r="2540" b="0"/>
+            <wp:docPr id="1399086619" name="תמונה 1" descr="תמונה שמכילה טקסט, שרטוט&#10;&#10;התיאור נוצר באופן אוטומטי"/>
+            <wp:cNvGraphicFramePr>
+              <a:graphicFrameLocks xmlns:a="http://schemas.openxmlformats.org/drawingml/2006/main" noChangeAspect="1"/>
+            </wp:cNvGraphicFramePr>
+            <a:graphic xmlns:a="http://schemas.openxmlformats.org/drawingml/2006/main">
+              <a:graphicData uri="http://schemas.openxmlformats.org/drawingml/2006/picture">
+                <pic:pic xmlns:pic="http://schemas.openxmlformats.org/drawingml/2006/picture">
+                  <pic:nvPicPr>
+                    <pic:cNvPr id="1399086619" name="תמונה 1" descr="תמונה שמכילה טקסט, שרטוט&#10;&#10;התיאור נוצר באופן אוטומטי"/>
+                    <pic:cNvPicPr/>
+                  </pic:nvPicPr>
+                  <pic:blipFill>
+                    <a:blip r:embed="rId33"/>
+                    <a:stretch>
+                      <a:fillRect/>
+                    </a:stretch>
+                  </pic:blipFill>
+                  <pic:spPr>
+                    <a:xfrm>
+                      <a:off x="0" y="0"/>
+                      <a:ext cx="5731510" cy="2865755"/>
+                    </a:xfrm>
+                    <a:prstGeom prst="rect">
+                      <a:avLst/>
+                    </a:prstGeom>
+                  </pic:spPr>
+                </pic:pic>
+              </a:graphicData>
+            </a:graphic>
+          </wp:inline>
+        </w:drawing>
+      </w:r>
+    </w:p>
+    <w:p>
+      <w:pPr>
+        <w:rPr>
+          <w:rFonts w:asciiTheme="minorBidi" w:hAnsiTheme="minorBidi"/>
+          <w:sz w:val="24"/>
+          <w:szCs w:val="24"/>
+          <w:lang w:val="en-US"/>
+        </w:rPr>
+      </w:pPr>
+    </w:p>
+    <w:p>
+      <w:pPr>
+        <w:rPr>
+          <w:rFonts w:asciiTheme="minorBidi" w:hAnsiTheme="minorBidi"/>
+          <w:sz w:val="24"/>
+          <w:szCs w:val="24"/>
+          <w:lang w:val="en-US"/>
+        </w:rPr>
+      </w:pPr>
+    </w:p>
+    <w:p>
+      <w:pPr>
+        <w:rPr>
+          <w:rFonts w:asciiTheme="minorBidi" w:hAnsiTheme="minorBidi"/>
+          <w:sz w:val="24"/>
+          <w:szCs w:val="24"/>
+          <w:lang w:val="en-US"/>
+        </w:rPr>
+      </w:pPr>
+      <w:r>
+        <w:rPr>
+          <w:rFonts w:asciiTheme="minorBidi" w:hAnsiTheme="minorBidi"/>
+          <w:sz w:val="24"/>
+          <w:szCs w:val="24"/>
+          <w:lang w:val="en-US"/>
+        </w:rPr>
+        <w:t>Accuracy is 0.9 and Jaccard is 0.73 and running time of 1.4 minutes. We felt that we can achieve even better results with the Cross so we changed gamma to 0.5 and we got this:</w:t>
+      </w:r>
+      <w:r>
+        <w:rPr>
+          <w:rFonts w:asciiTheme="minorBidi" w:hAnsiTheme="minorBidi"/>
+          <w:sz w:val="24"/>
+          <w:szCs w:val="24"/>
+          <w:lang w:val="en-US"/>
+        </w:rPr>
+        <w:br/>
+      </w:r>
+      <w:r>
+        <w:rPr>
+          <w:rFonts w:asciiTheme="minorBidi" w:hAnsiTheme="minorBidi"/>
+          <w:sz w:val="24"/>
+          <w:szCs w:val="24"/>
+          <w:lang w:val="en-US"/>
+        </w:rPr>
+        <w:drawing>
+          <wp:inline distT="0" distB="0" distL="0" distR="0" wp14:anchorId="3A44D953" wp14:editId="541A1B32">
+            <wp:extent cx="5731510" cy="2865755"/>
+            <wp:effectExtent l="0" t="0" r="2540" b="0"/>
+            <wp:docPr id="1976958364" name="תמונה 1" descr="תמונה שמכילה טקסט, צילום מסך, עיצוב&#10;&#10;התיאור נוצר באופן אוטומטי"/>
+            <wp:cNvGraphicFramePr>
+              <a:graphicFrameLocks xmlns:a="http://schemas.openxmlformats.org/drawingml/2006/main" noChangeAspect="1"/>
+            </wp:cNvGraphicFramePr>
+            <a:graphic xmlns:a="http://schemas.openxmlformats.org/drawingml/2006/main">
+              <a:graphicData uri="http://schemas.openxmlformats.org/drawingml/2006/picture">
+                <pic:pic xmlns:pic="http://schemas.openxmlformats.org/drawingml/2006/picture">
+                  <pic:nvPicPr>
+                    <pic:cNvPr id="1976958364" name="תמונה 1" descr="תמונה שמכילה טקסט, צילום מסך, עיצוב&#10;&#10;התיאור נוצר באופן אוטומטי"/>
+                    <pic:cNvPicPr/>
+                  </pic:nvPicPr>
+                  <pic:blipFill>
+                    <a:blip r:embed="rId34"/>
+                    <a:stretch>
+                      <a:fillRect/>
+                    </a:stretch>
+                  </pic:blipFill>
+                  <pic:spPr>
+                    <a:xfrm>
+                      <a:off x="0" y="0"/>
+                      <a:ext cx="5731510" cy="2865755"/>
+                    </a:xfrm>
+                    <a:prstGeom prst="rect">
+                      <a:avLst/>
+                    </a:prstGeom>
+                  </pic:spPr>
+                </pic:pic>
+              </a:graphicData>
+            </a:graphic>
+          </wp:inline>
+        </w:drawing>
+      </w:r>
+    </w:p>
+    <w:p>
+      <w:pPr>
+        <w:rPr>
+          <w:rFonts w:asciiTheme="minorBidi" w:hAnsiTheme="minorBidi"/>
+          <w:sz w:val="24"/>
+          <w:szCs w:val="24"/>
+          <w:lang w:val="en-US"/>
+        </w:rPr>
+      </w:pPr>
+    </w:p>
+    <w:p>
+      <w:pPr>
+        <w:rPr>
+          <w:rFonts w:asciiTheme="minorBidi" w:hAnsiTheme="minorBidi"/>
+          <w:sz w:val="24"/>
+          <w:szCs w:val="24"/>
+          <w:lang w:val="en-US"/>
+        </w:rPr>
+      </w:pPr>
+    </w:p>
+    <w:p>
+      <w:pPr>
+        <w:rPr>
+          <w:rFonts w:asciiTheme="minorBidi" w:hAnsiTheme="minorBidi"/>
+          <w:sz w:val="24"/>
+          <w:szCs w:val="24"/>
+          <w:lang w:val="en-US"/>
+        </w:rPr>
+      </w:pPr>
+      <w:r>
+        <w:rPr>
+          <w:rFonts w:asciiTheme="minorBidi" w:hAnsiTheme="minorBidi"/>
+          <w:sz w:val="24"/>
+          <w:szCs w:val="24"/>
+          <w:lang w:val="en-US"/>
+        </w:rPr>
+        <w:t xml:space="preserve">Acc of 0.91!. </w:t>
+      </w:r>
     </w:p>
     <w:sectPr>
       <w:pgSz w:w="11906" w:h="16838"/>
@@ -5659,10 +6111,6 @@
     </w:sectPr>
   </w:body>
 </w:document>
-</file>
-
-<file path=word/numbering.xml><?xml version="1.0" encoding="utf-8"?>
-<w:numbering xmlns:wpc="http://schemas.microsoft.com/office/word/2010/wordprocessingCanvas" xmlns:cx="http://schemas.microsoft.com/office/drawing/2014/chartex" xmlns:cx1="http://schemas.microsoft.com/office/drawing/2015/9/8/chartex" xmlns:cx2="http://schemas.microsoft.com/office/drawing/2015/10/21/chartex" xmlns:cx3="http://schemas.microsoft.com/office/drawing/2016/5/9/chartex" xmlns:cx4="http://schemas.microsoft.com/office/drawing/2016/5/10/chartex" xmlns:cx5="http://schemas.microsoft.com/office/drawing/2016/5/11/chartex" xmlns:cx6="http://schemas.microsoft.com/office/drawing/2016/5/12/chartex" xmlns:cx7="http://schemas.microsoft.com/office/drawing/2016/5/13/chartex" xmlns:cx8="http://schemas.microsoft.com/office/drawing/2016/5/14/chartex" xmlns:mc="http://schemas.openxmlformats.org/markup-compatibility/2006" xmlns:aink="http://schemas.microsoft.com/office/drawing/2016/ink" xmlns:am3d="http://schemas.microsoft.com/office/drawing/2017/model3d" xmlns:o="urn:schemas-microsoft-com:office:office" xmlns:oel="http://schemas.microsoft.com/office/2019/extlst" xmlns:r="http://schemas.openxmlformats.org/officeDocument/2006/relationships" xmlns:m="http://schemas.openxmlformats.org/officeDocument/2006/math" xmlns:v="urn:schemas-microsoft-com:vml" xmlns:wp14="http://schemas.microsoft.com/office/word/2010/wordprocessingDrawing" xmlns:wp="http://schemas.openxmlformats.org/drawingml/2006/wordprocessingDrawing" xmlns:w10="urn:schemas-microsoft-com:office:word" xmlns:w="http://schemas.openxmlformats.org/wordprocessingml/2006/main" xmlns:w14="http://schemas.microsoft.com/office/word/2010/wordml" xmlns:w15="http://schemas.microsoft.com/office/word/2012/wordml" xmlns:w16cex="http://schemas.microsoft.com/office/word/2018/wordml/cex" xmlns:w16cid="http://schemas.microsoft.com/office/word/2016/wordml/cid" xmlns:w16="http://schemas.microsoft.com/office/word/2018/wordml" xmlns:w16du="http://schemas.microsoft.com/office/word/2023/wordml/word16du" xmlns:w16sdtdh="http://schemas.microsoft.com/office/word/2020/wordml/sdtdatahash" xmlns:w16se="http://schemas.microsoft.com/office/word/2015/wordml/symex" xmlns:wpg="http://schemas.microsoft.com/office/word/2010/wordprocessingGroup" xmlns:wpi="http://schemas.microsoft.com/office/word/2010/wordprocessingInk" xmlns:wne="http://schemas.microsoft.com/office/word/2006/wordml" xmlns:wps="http://schemas.microsoft.com/office/word/2010/wordprocessingShape" mc:Ignorable="w14 w15 w16se w16cid w16 w16cex w16sdtdh w16du wp14"/>
 </file>
 
 <file path=word/styles.xml><?xml version="1.0" encoding="utf-8"?>
@@ -6065,7 +6513,7 @@
   <w:style w:type="paragraph" w:default="1" w:styleId="a">
     <w:name w:val="Normal"/>
     <w:qFormat/>
-    <w:rsid w:val="00E01BB7"/>
+    <w:rsid w:val="0031659A"/>
   </w:style>
   <w:style w:type="paragraph" w:styleId="1">
     <w:name w:val="heading 1"/>

--- a/Hw1.docx
+++ b/Hw1.docx
@@ -12,7 +12,6 @@
           <w:lang w:val="en-US"/>
         </w:rPr>
       </w:pPr>
-      <w:proofErr w:type="spellStart"/>
       <w:r>
         <w:rPr>
           <w:rFonts w:asciiTheme="minorBidi" w:hAnsiTheme="minorBidi"/>
@@ -20,17 +19,7 @@
           <w:szCs w:val="24"/>
           <w:lang w:val="en-US"/>
         </w:rPr>
-        <w:t>Hw</w:t>
-      </w:r>
-      <w:proofErr w:type="spellEnd"/>
-      <w:r>
-        <w:rPr>
-          <w:rFonts w:asciiTheme="minorBidi" w:hAnsiTheme="minorBidi"/>
-          <w:sz w:val="24"/>
-          <w:szCs w:val="24"/>
-          <w:lang w:val="en-US"/>
-        </w:rPr>
-        <w:t xml:space="preserve"> 1</w:t>
+        <w:t>Hw 1</w:t>
       </w:r>
     </w:p>
     <w:p>
@@ -63,7 +52,6 @@
           <w:lang w:val="en-US"/>
         </w:rPr>
       </w:pPr>
-      <w:proofErr w:type="spellStart"/>
       <w:r>
         <w:rPr>
           <w:rFonts w:asciiTheme="minorBidi" w:hAnsiTheme="minorBidi"/>
@@ -74,7 +62,6 @@
         </w:rPr>
         <w:t>GrabCut</w:t>
       </w:r>
-      <w:proofErr w:type="spellEnd"/>
     </w:p>
     <w:p>
       <w:pPr>
@@ -119,27 +106,7 @@
           <w:szCs w:val="24"/>
           <w:lang w:val="en-US"/>
         </w:rPr>
-        <w:t xml:space="preserve">, </w:t>
-      </w:r>
-      <w:proofErr w:type="spellStart"/>
-      <w:r>
-        <w:rPr>
-          <w:rFonts w:asciiTheme="minorBidi" w:hAnsiTheme="minorBidi"/>
-          <w:sz w:val="24"/>
-          <w:szCs w:val="24"/>
-          <w:lang w:val="en-US"/>
-        </w:rPr>
-        <w:t>lamda</w:t>
-      </w:r>
-      <w:proofErr w:type="spellEnd"/>
-      <w:r>
-        <w:rPr>
-          <w:rFonts w:asciiTheme="minorBidi" w:hAnsiTheme="minorBidi"/>
-          <w:sz w:val="24"/>
-          <w:szCs w:val="24"/>
-          <w:lang w:val="en-US"/>
-        </w:rPr>
-        <w:t xml:space="preserve"> = 45)</w:t>
+        <w:t>, lamda = 45)</w:t>
       </w:r>
       <w:r>
         <w:rPr>
@@ -1160,7 +1127,6 @@
                 <w:lang w:val="en-US"/>
               </w:rPr>
             </w:pPr>
-            <w:proofErr w:type="spellStart"/>
             <w:r>
               <w:rPr>
                 <w:rFonts w:asciiTheme="minorBidi" w:hAnsiTheme="minorBidi"/>
@@ -1170,7 +1136,6 @@
               </w:rPr>
               <w:t>fullmoon</w:t>
             </w:r>
-            <w:proofErr w:type="spellEnd"/>
           </w:p>
         </w:tc>
         <w:tc>
@@ -2492,6 +2457,7 @@
             <w:r>
               <w:rPr>
                 <w:rFonts w:asciiTheme="minorBidi" w:hAnsiTheme="minorBidi"/>
+                <w:noProof/>
                 <w:sz w:val="24"/>
                 <w:szCs w:val="24"/>
                 <w:lang w:val="en-US"/>
@@ -2698,6 +2664,7 @@
             <w:r>
               <w:rPr>
                 <w:rFonts w:asciiTheme="minorBidi" w:hAnsiTheme="minorBidi"/>
+                <w:noProof/>
                 <w:sz w:val="24"/>
                 <w:szCs w:val="24"/>
                 <w:lang w:val="en-US"/>
@@ -2904,6 +2871,7 @@
             <w:r>
               <w:rPr>
                 <w:rFonts w:asciiTheme="minorBidi" w:hAnsiTheme="minorBidi"/>
+                <w:noProof/>
                 <w:sz w:val="24"/>
                 <w:szCs w:val="24"/>
                 <w:lang w:val="en-US"/>
@@ -3106,6 +3074,7 @@
             <w:r>
               <w:rPr>
                 <w:rFonts w:asciiTheme="minorBidi" w:hAnsiTheme="minorBidi"/>
+                <w:noProof/>
                 <w:sz w:val="24"/>
                 <w:szCs w:val="24"/>
                 <w:lang w:val="en-US"/>
@@ -3309,6 +3278,7 @@
             <w:r>
               <w:rPr>
                 <w:rFonts w:asciiTheme="minorBidi" w:hAnsiTheme="minorBidi"/>
+                <w:noProof/>
                 <w:sz w:val="24"/>
                 <w:szCs w:val="24"/>
                 <w:lang w:val="en-US"/>
@@ -3524,6 +3494,7 @@
             <w:r>
               <w:rPr>
                 <w:rFonts w:asciiTheme="minorBidi" w:hAnsiTheme="minorBidi"/>
+                <w:noProof/>
                 <w:sz w:val="24"/>
                 <w:szCs w:val="24"/>
                 <w:lang w:val="en-US"/>
@@ -3677,25 +3648,14 @@
                 <w:lang w:val="en-US"/>
               </w:rPr>
             </w:pPr>
-            <w:proofErr w:type="spellStart"/>
-            <w:r>
-              <w:rPr>
-                <w:rFonts w:asciiTheme="minorBidi" w:hAnsiTheme="minorBidi"/>
-                <w:sz w:val="24"/>
-                <w:szCs w:val="24"/>
-                <w:lang w:val="en-US"/>
-              </w:rPr>
-              <w:t>Fullmoon</w:t>
-            </w:r>
-            <w:proofErr w:type="spellEnd"/>
-            <w:r>
-              <w:rPr>
-                <w:rFonts w:asciiTheme="minorBidi" w:hAnsiTheme="minorBidi"/>
-                <w:sz w:val="24"/>
-                <w:szCs w:val="24"/>
-                <w:lang w:val="en-US"/>
-              </w:rPr>
-              <w:t xml:space="preserve"> </w:t>
+            <w:r>
+              <w:rPr>
+                <w:rFonts w:asciiTheme="minorBidi" w:hAnsiTheme="minorBidi"/>
+                <w:sz w:val="24"/>
+                <w:szCs w:val="24"/>
+                <w:lang w:val="en-US"/>
+              </w:rPr>
+              <w:t xml:space="preserve">Fullmoon </w:t>
             </w:r>
           </w:p>
         </w:tc>
@@ -3717,6 +3677,7 @@
             <w:r>
               <w:rPr>
                 <w:rFonts w:asciiTheme="minorBidi" w:hAnsiTheme="minorBidi"/>
+                <w:noProof/>
                 <w:sz w:val="24"/>
                 <w:szCs w:val="24"/>
                 <w:lang w:val="en-US"/>
@@ -3787,7 +3748,7 @@
                 <w:lang w:val="en-US"/>
               </w:rPr>
               <w:drawing>
-                <wp:anchor distT="0" distB="0" distL="114300" distR="114300" simplePos="0" relativeHeight="251683840" behindDoc="0" locked="0" layoutInCell="1" allowOverlap="1" wp14:anchorId="16E62041" wp14:editId="529C426B">
+                <wp:anchor distT="0" distB="0" distL="114300" distR="114300" simplePos="0" relativeHeight="251683840" behindDoc="0" locked="0" layoutInCell="1" allowOverlap="1" wp14:anchorId="16E62041" wp14:editId="5B00193D">
                   <wp:simplePos x="0" y="0"/>
                   <wp:positionH relativeFrom="column">
                     <wp:posOffset>469265</wp:posOffset>
@@ -3900,6 +3861,7 @@
             <w:r>
               <w:rPr>
                 <w:rFonts w:asciiTheme="minorBidi" w:hAnsiTheme="minorBidi"/>
+                <w:noProof/>
                 <w:sz w:val="24"/>
                 <w:szCs w:val="24"/>
                 <w:lang w:val="en-US"/>
@@ -4080,6 +4042,7 @@
             <w:r>
               <w:rPr>
                 <w:rFonts w:asciiTheme="minorBidi" w:hAnsiTheme="minorBidi"/>
+                <w:noProof/>
                 <w:sz w:val="24"/>
                 <w:szCs w:val="24"/>
                 <w:lang w:val="en-US"/>
@@ -4279,6 +4242,7 @@
             <w:r>
               <w:rPr>
                 <w:rFonts w:asciiTheme="minorBidi" w:hAnsiTheme="minorBidi"/>
+                <w:noProof/>
                 <w:sz w:val="24"/>
                 <w:szCs w:val="24"/>
                 <w:lang w:val="en-US"/>
@@ -4458,6 +4422,7 @@
             <w:r>
               <w:rPr>
                 <w:rFonts w:asciiTheme="minorBidi" w:hAnsiTheme="minorBidi"/>
+                <w:noProof/>
                 <w:sz w:val="24"/>
                 <w:szCs w:val="24"/>
                 <w:lang w:val="en-US"/>
@@ -4657,6 +4622,7 @@
             <w:r>
               <w:rPr>
                 <w:rFonts w:asciiTheme="minorBidi" w:hAnsiTheme="minorBidi"/>
+                <w:noProof/>
                 <w:sz w:val="24"/>
                 <w:szCs w:val="24"/>
                 <w:lang w:val="en-US"/>
@@ -4837,6 +4803,7 @@
             <w:r>
               <w:rPr>
                 <w:rFonts w:asciiTheme="minorBidi" w:hAnsiTheme="minorBidi"/>
+                <w:noProof/>
                 <w:sz w:val="24"/>
                 <w:szCs w:val="24"/>
                 <w:lang w:val="en-US"/>
@@ -5033,7 +5000,25 @@
           <w:szCs w:val="24"/>
           <w:lang w:val="en-US"/>
         </w:rPr>
-        <w:t xml:space="preserve"> images.</w:t>
+        <w:t xml:space="preserve"> images</w:t>
+      </w:r>
+      <w:r>
+        <w:rPr>
+          <w:rFonts w:asciiTheme="minorBidi" w:hAnsiTheme="minorBidi"/>
+          <w:sz w:val="24"/>
+          <w:szCs w:val="24"/>
+          <w:lang w:val="en-US"/>
+        </w:rPr>
+        <w:t xml:space="preserve"> (and banana1 as a bonus)</w:t>
+      </w:r>
+      <w:r>
+        <w:rPr>
+          <w:rFonts w:asciiTheme="minorBidi" w:hAnsiTheme="minorBidi"/>
+          <w:sz w:val="24"/>
+          <w:szCs w:val="24"/>
+          <w:lang w:val="en-US"/>
+        </w:rPr>
+        <w:t>.</w:t>
       </w:r>
     </w:p>
     <w:p>
@@ -5090,70 +5075,7 @@
           <w:szCs w:val="24"/>
           <w:lang w:val="en-US"/>
         </w:rPr>
-        <w:t xml:space="preserve">Book: </w:t>
-      </w:r>
-      <w:r>
-        <w:rPr>
-          <w:rFonts w:asciiTheme="minorBidi" w:hAnsiTheme="minorBidi"/>
-          <w:sz w:val="24"/>
-          <w:szCs w:val="24"/>
-          <w:lang w:val="en-US"/>
-        </w:rPr>
-        <w:t>acc: 0.</w:t>
-      </w:r>
-      <w:r>
-        <w:rPr>
-          <w:rFonts w:asciiTheme="minorBidi" w:hAnsiTheme="minorBidi"/>
-          <w:sz w:val="24"/>
-          <w:szCs w:val="24"/>
-          <w:lang w:val="en-US"/>
-        </w:rPr>
-        <w:t>96</w:t>
-      </w:r>
-      <w:r>
-        <w:rPr>
-          <w:rFonts w:asciiTheme="minorBidi" w:hAnsiTheme="minorBidi"/>
-          <w:sz w:val="24"/>
-          <w:szCs w:val="24"/>
-          <w:lang w:val="en-US"/>
-        </w:rPr>
-        <w:t xml:space="preserve"> jacc: 0.</w:t>
-      </w:r>
-      <w:r>
-        <w:rPr>
-          <w:rFonts w:asciiTheme="minorBidi" w:hAnsiTheme="minorBidi"/>
-          <w:sz w:val="24"/>
-          <w:szCs w:val="24"/>
-          <w:lang w:val="en-US"/>
-        </w:rPr>
-        <w:t>902</w:t>
-      </w:r>
-      <w:r>
-        <w:rPr>
-          <w:rFonts w:asciiTheme="minorBidi" w:hAnsiTheme="minorBidi"/>
-          <w:sz w:val="24"/>
-          <w:szCs w:val="24"/>
-          <w:lang w:val="en-US"/>
-        </w:rPr>
-        <w:t xml:space="preserve"> time to converge: 1.</w:t>
-      </w:r>
-      <w:r>
-        <w:rPr>
-          <w:rFonts w:asciiTheme="minorBidi" w:hAnsiTheme="minorBidi"/>
-          <w:sz w:val="24"/>
-          <w:szCs w:val="24"/>
-          <w:lang w:val="en-US"/>
-        </w:rPr>
-        <w:t>9</w:t>
-      </w:r>
-      <w:r>
-        <w:rPr>
-          <w:rFonts w:asciiTheme="minorBidi" w:hAnsiTheme="minorBidi"/>
-          <w:sz w:val="24"/>
-          <w:szCs w:val="24"/>
-          <w:lang w:val="en-US"/>
-        </w:rPr>
-        <w:t>min</w:t>
+        <w:t>Book: acc: 0.96 jacc: 0.902 time to converge: 1.9min</w:t>
       </w:r>
     </w:p>
     <w:p>
@@ -5172,70 +5094,7 @@
           <w:szCs w:val="24"/>
           <w:lang w:val="en-US"/>
         </w:rPr>
-        <w:t xml:space="preserve">Cross: </w:t>
-      </w:r>
-      <w:r>
-        <w:rPr>
-          <w:rFonts w:asciiTheme="minorBidi" w:hAnsiTheme="minorBidi"/>
-          <w:sz w:val="24"/>
-          <w:szCs w:val="24"/>
-          <w:lang w:val="en-US"/>
-        </w:rPr>
-        <w:t>acc: 0.</w:t>
-      </w:r>
-      <w:r>
-        <w:rPr>
-          <w:rFonts w:asciiTheme="minorBidi" w:hAnsiTheme="minorBidi"/>
-          <w:sz w:val="24"/>
-          <w:szCs w:val="24"/>
-          <w:lang w:val="en-US"/>
-        </w:rPr>
-        <w:t>77</w:t>
-      </w:r>
-      <w:r>
-        <w:rPr>
-          <w:rFonts w:asciiTheme="minorBidi" w:hAnsiTheme="minorBidi"/>
-          <w:sz w:val="24"/>
-          <w:szCs w:val="24"/>
-          <w:lang w:val="en-US"/>
-        </w:rPr>
-        <w:t xml:space="preserve"> jacc: 0.</w:t>
-      </w:r>
-      <w:r>
-        <w:rPr>
-          <w:rFonts w:asciiTheme="minorBidi" w:hAnsiTheme="minorBidi"/>
-          <w:sz w:val="24"/>
-          <w:szCs w:val="24"/>
-          <w:lang w:val="en-US"/>
-        </w:rPr>
-        <w:t>52</w:t>
-      </w:r>
-      <w:r>
-        <w:rPr>
-          <w:rFonts w:asciiTheme="minorBidi" w:hAnsiTheme="minorBidi"/>
-          <w:sz w:val="24"/>
-          <w:szCs w:val="24"/>
-          <w:lang w:val="en-US"/>
-        </w:rPr>
-        <w:t xml:space="preserve"> time to converge: 1.</w:t>
-      </w:r>
-      <w:r>
-        <w:rPr>
-          <w:rFonts w:asciiTheme="minorBidi" w:hAnsiTheme="minorBidi"/>
-          <w:sz w:val="24"/>
-          <w:szCs w:val="24"/>
-          <w:lang w:val="en-US"/>
-        </w:rPr>
-        <w:t>34</w:t>
-      </w:r>
-      <w:r>
-        <w:rPr>
-          <w:rFonts w:asciiTheme="minorBidi" w:hAnsiTheme="minorBidi"/>
-          <w:sz w:val="24"/>
-          <w:szCs w:val="24"/>
-          <w:lang w:val="en-US"/>
-        </w:rPr>
-        <w:t>min</w:t>
+        <w:t>Cross: acc: 0.77 jacc: 0.52 time to converge: 1.34min</w:t>
       </w:r>
     </w:p>
     <w:p>
@@ -5250,6 +5109,7 @@
       <w:r>
         <w:rPr>
           <w:rFonts w:asciiTheme="minorBidi" w:hAnsiTheme="minorBidi"/>
+          <w:noProof/>
           <w:sz w:val="24"/>
           <w:szCs w:val="24"/>
           <w:lang w:val="en-US"/>
@@ -5575,6 +5435,7 @@
       <w:r>
         <w:rPr>
           <w:rFonts w:asciiTheme="minorBidi" w:hAnsiTheme="minorBidi"/>
+          <w:noProof/>
           <w:sz w:val="24"/>
           <w:szCs w:val="24"/>
           <w:lang w:val="en-US"/>
@@ -5791,7 +5652,16 @@
           <w:szCs w:val="24"/>
           <w:lang w:val="en-US"/>
         </w:rPr>
-        <w:t xml:space="preserve">Lastly, we inspected the Cross, which has almost the worst results. </w:t>
+        <w:t>We</w:t>
+      </w:r>
+      <w:r>
+        <w:rPr>
+          <w:rFonts w:asciiTheme="minorBidi" w:hAnsiTheme="minorBidi"/>
+          <w:sz w:val="24"/>
+          <w:szCs w:val="24"/>
+          <w:lang w:val="en-US"/>
+        </w:rPr>
+        <w:t xml:space="preserve"> inspected the Cross, which has almost the worst results. </w:t>
       </w:r>
       <w:r>
         <w:rPr>
@@ -5818,6 +5688,7 @@
       <w:r>
         <w:rPr>
           <w:rFonts w:asciiTheme="minorBidi" w:hAnsiTheme="minorBidi"/>
+          <w:noProof/>
           <w:sz w:val="24"/>
           <w:szCs w:val="24"/>
           <w:lang w:val="en-US"/>
@@ -5932,6 +5803,7 @@
       <w:r>
         <w:rPr>
           <w:rFonts w:asciiTheme="minorBidi" w:hAnsiTheme="minorBidi"/>
+          <w:noProof/>
           <w:sz w:val="24"/>
           <w:szCs w:val="24"/>
           <w:lang w:val="en-US"/>
@@ -6023,6 +5895,7 @@
       <w:r>
         <w:rPr>
           <w:rFonts w:asciiTheme="minorBidi" w:hAnsiTheme="minorBidi"/>
+          <w:noProof/>
           <w:sz w:val="24"/>
           <w:szCs w:val="24"/>
           <w:lang w:val="en-US"/>
@@ -6101,6 +5974,89 @@
           <w:lang w:val="en-US"/>
         </w:rPr>
         <w:t xml:space="preserve">Acc of 0.91!. </w:t>
+      </w:r>
+    </w:p>
+    <w:p>
+      <w:pPr>
+        <w:rPr>
+          <w:rFonts w:asciiTheme="minorBidi" w:hAnsiTheme="minorBidi"/>
+          <w:sz w:val="24"/>
+          <w:szCs w:val="24"/>
+          <w:lang w:val="en-US"/>
+        </w:rPr>
+      </w:pPr>
+    </w:p>
+    <w:p>
+      <w:pPr>
+        <w:rPr>
+          <w:rFonts w:asciiTheme="minorBidi" w:hAnsiTheme="minorBidi"/>
+          <w:sz w:val="24"/>
+          <w:szCs w:val="24"/>
+          <w:lang w:val="en-US"/>
+        </w:rPr>
+      </w:pPr>
+      <w:r>
+        <w:rPr>
+          <w:rFonts w:asciiTheme="minorBidi" w:hAnsiTheme="minorBidi"/>
+          <w:sz w:val="24"/>
+          <w:szCs w:val="24"/>
+          <w:lang w:val="en-US"/>
+        </w:rPr>
+        <w:lastRenderedPageBreak/>
+        <w:t>Lastly, as a bonus, we tried, and succeed to improve banana1 that has acc of 0.65, jaccard of 0.425 to accuracy of 0.96 (!) and Jaccard of 0.86 by changing gamma to 1 and # of components to 2:</w:t>
+      </w:r>
+    </w:p>
+    <w:p>
+      <w:pPr>
+        <w:rPr>
+          <w:rFonts w:asciiTheme="minorBidi" w:hAnsiTheme="minorBidi"/>
+          <w:sz w:val="24"/>
+          <w:szCs w:val="24"/>
+          <w:lang w:val="en-US"/>
+        </w:rPr>
+      </w:pPr>
+      <w:r>
+        <w:rPr>
+          <w:rFonts w:asciiTheme="minorBidi" w:hAnsiTheme="minorBidi"/>
+          <w:sz w:val="24"/>
+          <w:szCs w:val="24"/>
+          <w:lang w:val="en-US"/>
+        </w:rPr>
+        <w:drawing>
+          <wp:inline distT="0" distB="0" distL="0" distR="0" wp14:anchorId="48758A3B" wp14:editId="52DBF2D8">
+            <wp:extent cx="5731510" cy="2865755"/>
+            <wp:effectExtent l="0" t="0" r="2540" b="0"/>
+            <wp:docPr id="32352214" name="תמונה 1"/>
+            <wp:cNvGraphicFramePr>
+              <a:graphicFrameLocks xmlns:a="http://schemas.openxmlformats.org/drawingml/2006/main" noChangeAspect="1"/>
+            </wp:cNvGraphicFramePr>
+            <a:graphic xmlns:a="http://schemas.openxmlformats.org/drawingml/2006/main">
+              <a:graphicData uri="http://schemas.openxmlformats.org/drawingml/2006/picture">
+                <pic:pic xmlns:pic="http://schemas.openxmlformats.org/drawingml/2006/picture">
+                  <pic:nvPicPr>
+                    <pic:cNvPr id="32352214" name=""/>
+                    <pic:cNvPicPr/>
+                  </pic:nvPicPr>
+                  <pic:blipFill>
+                    <a:blip r:embed="rId35"/>
+                    <a:stretch>
+                      <a:fillRect/>
+                    </a:stretch>
+                  </pic:blipFill>
+                  <pic:spPr>
+                    <a:xfrm>
+                      <a:off x="0" y="0"/>
+                      <a:ext cx="5731510" cy="2865755"/>
+                    </a:xfrm>
+                    <a:prstGeom prst="rect">
+                      <a:avLst/>
+                    </a:prstGeom>
+                  </pic:spPr>
+                </pic:pic>
+              </a:graphicData>
+            </a:graphic>
+          </wp:inline>
+        </w:drawing>
       </w:r>
     </w:p>
     <w:sectPr>

--- a/Hw1.docx
+++ b/Hw1.docx
@@ -88,7 +88,7 @@
           <w:szCs w:val="24"/>
           <w:lang w:val="en-US"/>
         </w:rPr>
-        <w:t xml:space="preserve"> ( 5 components, gamma = </w:t>
+        <w:t xml:space="preserve"> ( </w:t>
       </w:r>
       <w:r>
         <w:rPr>
@@ -97,7 +97,7 @@
           <w:szCs w:val="24"/>
           <w:lang w:val="en-US"/>
         </w:rPr>
-        <w:t>5</w:t>
+        <w:t>2</w:t>
       </w:r>
       <w:r>
         <w:rPr>
@@ -106,7 +106,7 @@
           <w:szCs w:val="24"/>
           <w:lang w:val="en-US"/>
         </w:rPr>
-        <w:t>, lamda = 45)</w:t>
+        <w:t xml:space="preserve"> components, gamma = </w:t>
       </w:r>
       <w:r>
         <w:rPr>
@@ -115,7 +115,25 @@
           <w:szCs w:val="24"/>
           <w:lang w:val="en-US"/>
         </w:rPr>
-        <w:t>:</w:t>
+        <w:t>10</w:t>
+      </w:r>
+      <w:r>
+        <w:rPr>
+          <w:rFonts w:asciiTheme="minorBidi" w:hAnsiTheme="minorBidi"/>
+          <w:sz w:val="24"/>
+          <w:szCs w:val="24"/>
+          <w:lang w:val="en-US"/>
+        </w:rPr>
+        <w:t>, lamda = 45</w:t>
+      </w:r>
+      <w:r>
+        <w:rPr>
+          <w:rFonts w:asciiTheme="minorBidi" w:hAnsiTheme="minorBidi"/>
+          <w:sz w:val="24"/>
+          <w:szCs w:val="24"/>
+          <w:lang w:val="en-US"/>
+        </w:rPr>
+        <w:t>)</w:t>
       </w:r>
     </w:p>
     <w:tbl>
@@ -130,7 +148,6 @@
         <w:gridCol w:w="1970"/>
         <w:gridCol w:w="1862"/>
         <w:gridCol w:w="1728"/>
-        <w:gridCol w:w="1485"/>
       </w:tblGrid>
       <w:tr>
         <w:trPr>
@@ -236,27 +253,6 @@
             </w:r>
           </w:p>
         </w:tc>
-        <w:tc>
-          <w:tcPr>
-            <w:tcW w:w="1485" w:type="dxa"/>
-          </w:tcPr>
-          <w:p>
-            <w:pPr>
-              <w:jc w:val="center"/>
-              <w:rPr>
-                <w:rFonts w:asciiTheme="minorBidi" w:hAnsiTheme="minorBidi"/>
-                <w:lang w:val="en-US"/>
-              </w:rPr>
-            </w:pPr>
-            <w:r>
-              <w:rPr>
-                <w:rFonts w:asciiTheme="minorBidi" w:hAnsiTheme="minorBidi"/>
-                <w:lang w:val="en-US"/>
-              </w:rPr>
-              <w:t># of components</w:t>
-            </w:r>
-          </w:p>
-        </w:tc>
       </w:tr>
       <w:tr>
         <w:trPr>
@@ -311,7 +307,7 @@
                 <w:szCs w:val="24"/>
                 <w:lang w:val="en-US"/>
               </w:rPr>
-              <w:t>0.65</w:t>
+              <w:t>0.96</w:t>
             </w:r>
           </w:p>
         </w:tc>
@@ -337,7 +333,7 @@
                 <w:szCs w:val="24"/>
                 <w:lang w:val="en-US"/>
               </w:rPr>
-              <w:t>0.425</w:t>
+              <w:t>0.87</w:t>
             </w:r>
           </w:p>
         </w:tc>
@@ -362,32 +358,7 @@
                 <w:szCs w:val="24"/>
                 <w:lang w:val="en-US"/>
               </w:rPr>
-              <w:t>0.83</w:t>
-            </w:r>
-          </w:p>
-        </w:tc>
-        <w:tc>
-          <w:tcPr>
-            <w:tcW w:w="1485" w:type="dxa"/>
-          </w:tcPr>
-          <w:p>
-            <w:pPr>
-              <w:jc w:val="center"/>
-              <w:rPr>
-                <w:rFonts w:asciiTheme="minorBidi" w:hAnsiTheme="minorBidi"/>
-                <w:sz w:val="24"/>
-                <w:szCs w:val="24"/>
-                <w:lang w:val="en-US"/>
-              </w:rPr>
-            </w:pPr>
-            <w:r>
-              <w:rPr>
-                <w:rFonts w:asciiTheme="minorBidi" w:hAnsiTheme="minorBidi"/>
-                <w:sz w:val="24"/>
-                <w:szCs w:val="24"/>
-                <w:lang w:val="en-US"/>
-              </w:rPr>
-              <w:t>5</w:t>
+              <w:t>1.7</w:t>
             </w:r>
           </w:p>
         </w:tc>
@@ -480,7 +451,7 @@
                 <w:szCs w:val="24"/>
                 <w:lang w:val="en-US"/>
               </w:rPr>
-              <w:t>0.93</w:t>
+              <w:t>0.92</w:t>
             </w:r>
           </w:p>
         </w:tc>
@@ -505,32 +476,7 @@
                 <w:szCs w:val="24"/>
                 <w:lang w:val="en-US"/>
               </w:rPr>
-              <w:t>0.97</w:t>
-            </w:r>
-          </w:p>
-        </w:tc>
-        <w:tc>
-          <w:tcPr>
-            <w:tcW w:w="1485" w:type="dxa"/>
-          </w:tcPr>
-          <w:p>
-            <w:pPr>
-              <w:jc w:val="center"/>
-              <w:rPr>
-                <w:rFonts w:asciiTheme="minorBidi" w:hAnsiTheme="minorBidi"/>
-                <w:sz w:val="24"/>
-                <w:szCs w:val="24"/>
-                <w:lang w:val="en-US"/>
-              </w:rPr>
-            </w:pPr>
-            <w:r>
-              <w:rPr>
-                <w:rFonts w:asciiTheme="minorBidi" w:hAnsiTheme="minorBidi"/>
-                <w:sz w:val="24"/>
-                <w:szCs w:val="24"/>
-                <w:lang w:val="en-US"/>
-              </w:rPr>
-              <w:t>5</w:t>
+              <w:t>1.5</w:t>
             </w:r>
           </w:p>
         </w:tc>
@@ -588,16 +534,7 @@
                 <w:szCs w:val="24"/>
                 <w:lang w:val="en-US"/>
               </w:rPr>
-              <w:t>0.</w:t>
-            </w:r>
-            <w:r>
-              <w:rPr>
-                <w:rFonts w:asciiTheme="minorBidi" w:hAnsiTheme="minorBidi"/>
-                <w:sz w:val="24"/>
-                <w:szCs w:val="24"/>
-                <w:lang w:val="en-US"/>
-              </w:rPr>
-              <w:t>96</w:t>
+              <w:t>0.97</w:t>
             </w:r>
           </w:p>
         </w:tc>
@@ -623,7 +560,7 @@
                 <w:szCs w:val="24"/>
                 <w:lang w:val="en-US"/>
               </w:rPr>
-              <w:t>0.902</w:t>
+              <w:t>0.93</w:t>
             </w:r>
           </w:p>
         </w:tc>
@@ -648,32 +585,7 @@
                 <w:szCs w:val="24"/>
                 <w:lang w:val="en-US"/>
               </w:rPr>
-              <w:t>1.9</w:t>
-            </w:r>
-          </w:p>
-        </w:tc>
-        <w:tc>
-          <w:tcPr>
-            <w:tcW w:w="1485" w:type="dxa"/>
-          </w:tcPr>
-          <w:p>
-            <w:pPr>
-              <w:jc w:val="center"/>
-              <w:rPr>
-                <w:rFonts w:asciiTheme="minorBidi" w:hAnsiTheme="minorBidi"/>
-                <w:sz w:val="24"/>
-                <w:szCs w:val="24"/>
-                <w:lang w:val="en-US"/>
-              </w:rPr>
-            </w:pPr>
-            <w:r>
-              <w:rPr>
-                <w:rFonts w:asciiTheme="minorBidi" w:hAnsiTheme="minorBidi"/>
-                <w:sz w:val="24"/>
-                <w:szCs w:val="24"/>
-                <w:lang w:val="en-US"/>
-              </w:rPr>
-              <w:t>5</w:t>
+              <w:t>09</w:t>
             </w:r>
           </w:p>
         </w:tc>
@@ -731,16 +643,7 @@
                 <w:szCs w:val="24"/>
                 <w:lang w:val="en-US"/>
               </w:rPr>
-              <w:t>0.</w:t>
-            </w:r>
-            <w:r>
-              <w:rPr>
-                <w:rFonts w:asciiTheme="minorBidi" w:hAnsiTheme="minorBidi"/>
-                <w:sz w:val="24"/>
-                <w:szCs w:val="24"/>
-                <w:lang w:val="en-US"/>
-              </w:rPr>
-              <w:t>846</w:t>
+              <w:t>0.95</w:t>
             </w:r>
           </w:p>
         </w:tc>
@@ -766,7 +669,7 @@
                 <w:szCs w:val="24"/>
                 <w:lang w:val="en-US"/>
               </w:rPr>
-              <w:t>0.46</w:t>
+              <w:t>0.74</w:t>
             </w:r>
           </w:p>
         </w:tc>
@@ -791,32 +694,7 @@
                 <w:szCs w:val="24"/>
                 <w:lang w:val="en-US"/>
               </w:rPr>
-              <w:t>1.7</w:t>
-            </w:r>
-          </w:p>
-        </w:tc>
-        <w:tc>
-          <w:tcPr>
-            <w:tcW w:w="1485" w:type="dxa"/>
-          </w:tcPr>
-          <w:p>
-            <w:pPr>
-              <w:jc w:val="center"/>
-              <w:rPr>
-                <w:rFonts w:asciiTheme="minorBidi" w:hAnsiTheme="minorBidi"/>
-                <w:sz w:val="24"/>
-                <w:szCs w:val="24"/>
-                <w:lang w:val="en-US"/>
-              </w:rPr>
-            </w:pPr>
-            <w:r>
-              <w:rPr>
-                <w:rFonts w:asciiTheme="minorBidi" w:hAnsiTheme="minorBidi"/>
-                <w:sz w:val="24"/>
-                <w:szCs w:val="24"/>
-                <w:lang w:val="en-US"/>
-              </w:rPr>
-              <w:t>5</w:t>
+              <w:t>0.85</w:t>
             </w:r>
           </w:p>
         </w:tc>
@@ -874,7 +752,7 @@
                 <w:szCs w:val="24"/>
                 <w:lang w:val="en-US"/>
               </w:rPr>
-              <w:t>0.77</w:t>
+              <w:t>0.87</w:t>
             </w:r>
           </w:p>
         </w:tc>
@@ -900,7 +778,7 @@
                 <w:szCs w:val="24"/>
                 <w:lang w:val="en-US"/>
               </w:rPr>
-              <w:t>0.52</w:t>
+              <w:t>0.65</w:t>
             </w:r>
           </w:p>
         </w:tc>
@@ -925,32 +803,7 @@
                 <w:szCs w:val="24"/>
                 <w:lang w:val="en-US"/>
               </w:rPr>
-              <w:t>1.34</w:t>
-            </w:r>
-          </w:p>
-        </w:tc>
-        <w:tc>
-          <w:tcPr>
-            <w:tcW w:w="1485" w:type="dxa"/>
-          </w:tcPr>
-          <w:p>
-            <w:pPr>
-              <w:jc w:val="center"/>
-              <w:rPr>
-                <w:rFonts w:asciiTheme="minorBidi" w:hAnsiTheme="minorBidi"/>
-                <w:sz w:val="24"/>
-                <w:szCs w:val="24"/>
-                <w:lang w:val="en-US"/>
-              </w:rPr>
-            </w:pPr>
-            <w:r>
-              <w:rPr>
-                <w:rFonts w:asciiTheme="minorBidi" w:hAnsiTheme="minorBidi"/>
-                <w:sz w:val="24"/>
-                <w:szCs w:val="24"/>
-                <w:lang w:val="en-US"/>
-              </w:rPr>
-              <w:t>5</w:t>
+              <w:t>1.2</w:t>
             </w:r>
           </w:p>
         </w:tc>
@@ -1077,32 +930,7 @@
                 <w:szCs w:val="24"/>
                 <w:lang w:val="en-US"/>
               </w:rPr>
-              <w:t>0.46</w:t>
-            </w:r>
-          </w:p>
-        </w:tc>
-        <w:tc>
-          <w:tcPr>
-            <w:tcW w:w="1485" w:type="dxa"/>
-          </w:tcPr>
-          <w:p>
-            <w:pPr>
-              <w:jc w:val="center"/>
-              <w:rPr>
-                <w:rFonts w:asciiTheme="minorBidi" w:hAnsiTheme="minorBidi"/>
-                <w:sz w:val="24"/>
-                <w:szCs w:val="24"/>
-                <w:lang w:val="en-US"/>
-              </w:rPr>
-            </w:pPr>
-            <w:r>
-              <w:rPr>
-                <w:rFonts w:asciiTheme="minorBidi" w:hAnsiTheme="minorBidi"/>
-                <w:sz w:val="24"/>
-                <w:szCs w:val="24"/>
-                <w:lang w:val="en-US"/>
-              </w:rPr>
-              <w:t>5</w:t>
+              <w:t>1.16</w:t>
             </w:r>
           </w:p>
         </w:tc>
@@ -1229,41 +1057,7 @@
                 <w:szCs w:val="24"/>
                 <w:lang w:val="en-US"/>
               </w:rPr>
-              <w:t>0.</w:t>
-            </w:r>
-            <w:r>
-              <w:rPr>
-                <w:rFonts w:asciiTheme="minorBidi" w:hAnsiTheme="minorBidi"/>
-                <w:sz w:val="24"/>
-                <w:szCs w:val="24"/>
-                <w:lang w:val="en-US"/>
-              </w:rPr>
-              <w:t>28</w:t>
-            </w:r>
-          </w:p>
-        </w:tc>
-        <w:tc>
-          <w:tcPr>
-            <w:tcW w:w="1485" w:type="dxa"/>
-          </w:tcPr>
-          <w:p>
-            <w:pPr>
-              <w:jc w:val="center"/>
-              <w:rPr>
-                <w:rFonts w:asciiTheme="minorBidi" w:hAnsiTheme="minorBidi"/>
-                <w:sz w:val="24"/>
-                <w:szCs w:val="24"/>
-                <w:lang w:val="en-US"/>
-              </w:rPr>
-            </w:pPr>
-            <w:r>
-              <w:rPr>
-                <w:rFonts w:asciiTheme="minorBidi" w:hAnsiTheme="minorBidi"/>
-                <w:sz w:val="24"/>
-                <w:szCs w:val="24"/>
-                <w:lang w:val="en-US"/>
-              </w:rPr>
-              <w:t>5</w:t>
+              <w:t>0.46</w:t>
             </w:r>
           </w:p>
         </w:tc>
@@ -1321,16 +1115,7 @@
                 <w:szCs w:val="24"/>
                 <w:lang w:val="en-US"/>
               </w:rPr>
-              <w:t>0.</w:t>
-            </w:r>
-            <w:r>
-              <w:rPr>
-                <w:rFonts w:asciiTheme="minorBidi" w:hAnsiTheme="minorBidi"/>
-                <w:sz w:val="24"/>
-                <w:szCs w:val="24"/>
-                <w:lang w:val="en-US"/>
-              </w:rPr>
-              <w:t>97</w:t>
+              <w:t>0.96</w:t>
             </w:r>
           </w:p>
         </w:tc>
@@ -1356,16 +1141,7 @@
                 <w:szCs w:val="24"/>
                 <w:lang w:val="en-US"/>
               </w:rPr>
-              <w:t>0.</w:t>
-            </w:r>
-            <w:r>
-              <w:rPr>
-                <w:rFonts w:asciiTheme="minorBidi" w:hAnsiTheme="minorBidi"/>
-                <w:sz w:val="24"/>
-                <w:szCs w:val="24"/>
-                <w:lang w:val="en-US"/>
-              </w:rPr>
-              <w:t>79</w:t>
+              <w:t>0.6</w:t>
             </w:r>
           </w:p>
         </w:tc>
@@ -1390,32 +1166,7 @@
                 <w:szCs w:val="24"/>
                 <w:lang w:val="en-US"/>
               </w:rPr>
-              <w:t>0.6</w:t>
-            </w:r>
-          </w:p>
-        </w:tc>
-        <w:tc>
-          <w:tcPr>
-            <w:tcW w:w="1485" w:type="dxa"/>
-          </w:tcPr>
-          <w:p>
-            <w:pPr>
-              <w:jc w:val="center"/>
-              <w:rPr>
-                <w:rFonts w:asciiTheme="minorBidi" w:hAnsiTheme="minorBidi"/>
-                <w:sz w:val="24"/>
-                <w:szCs w:val="24"/>
-                <w:lang w:val="en-US"/>
-              </w:rPr>
-            </w:pPr>
-            <w:r>
-              <w:rPr>
-                <w:rFonts w:asciiTheme="minorBidi" w:hAnsiTheme="minorBidi"/>
-                <w:sz w:val="24"/>
-                <w:szCs w:val="24"/>
-                <w:lang w:val="en-US"/>
-              </w:rPr>
-              <w:t>5</w:t>
+              <w:t>0.9</w:t>
             </w:r>
           </w:p>
         </w:tc>
@@ -1473,16 +1224,7 @@
                 <w:szCs w:val="24"/>
                 <w:lang w:val="en-US"/>
               </w:rPr>
-              <w:t>0.</w:t>
-            </w:r>
-            <w:r>
-              <w:rPr>
-                <w:rFonts w:asciiTheme="minorBidi" w:hAnsiTheme="minorBidi"/>
-                <w:sz w:val="24"/>
-                <w:szCs w:val="24"/>
-                <w:lang w:val="en-US"/>
-              </w:rPr>
-              <w:t>99</w:t>
+              <w:t>0.98</w:t>
             </w:r>
           </w:p>
         </w:tc>
@@ -1508,16 +1250,7 @@
                 <w:szCs w:val="24"/>
                 <w:lang w:val="en-US"/>
               </w:rPr>
-              <w:t>0.</w:t>
-            </w:r>
-            <w:r>
-              <w:rPr>
-                <w:rFonts w:asciiTheme="minorBidi" w:hAnsiTheme="minorBidi"/>
-                <w:sz w:val="24"/>
-                <w:szCs w:val="24"/>
-                <w:lang w:val="en-US"/>
-              </w:rPr>
-              <w:t>944</w:t>
+              <w:t>0.93</w:t>
             </w:r>
           </w:p>
         </w:tc>
@@ -1542,32 +1275,7 @@
                 <w:szCs w:val="24"/>
                 <w:lang w:val="en-US"/>
               </w:rPr>
-              <w:t>0.9</w:t>
-            </w:r>
-          </w:p>
-        </w:tc>
-        <w:tc>
-          <w:tcPr>
-            <w:tcW w:w="1485" w:type="dxa"/>
-          </w:tcPr>
-          <w:p>
-            <w:pPr>
-              <w:jc w:val="center"/>
-              <w:rPr>
-                <w:rFonts w:asciiTheme="minorBidi" w:hAnsiTheme="minorBidi"/>
-                <w:sz w:val="24"/>
-                <w:szCs w:val="24"/>
-                <w:lang w:val="en-US"/>
-              </w:rPr>
-            </w:pPr>
-            <w:r>
-              <w:rPr>
-                <w:rFonts w:asciiTheme="minorBidi" w:hAnsiTheme="minorBidi"/>
-                <w:sz w:val="24"/>
-                <w:szCs w:val="24"/>
-                <w:lang w:val="en-US"/>
-              </w:rPr>
-              <w:t>5</w:t>
+              <w:t>0.6</w:t>
             </w:r>
           </w:p>
         </w:tc>
@@ -1625,7 +1333,7 @@
                 <w:szCs w:val="24"/>
                 <w:lang w:val="en-US"/>
               </w:rPr>
-              <w:t>0.98</w:t>
+              <w:t>0.976</w:t>
             </w:r>
           </w:p>
         </w:tc>
@@ -1651,7 +1359,7 @@
                 <w:szCs w:val="24"/>
                 <w:lang w:val="en-US"/>
               </w:rPr>
-              <w:t>0.91</w:t>
+              <w:t>0.88</w:t>
             </w:r>
           </w:p>
         </w:tc>
@@ -1676,32 +1384,7 @@
                 <w:szCs w:val="24"/>
                 <w:lang w:val="en-US"/>
               </w:rPr>
-              <w:t>1.06</w:t>
-            </w:r>
-          </w:p>
-        </w:tc>
-        <w:tc>
-          <w:tcPr>
-            <w:tcW w:w="1485" w:type="dxa"/>
-          </w:tcPr>
-          <w:p>
-            <w:pPr>
-              <w:jc w:val="center"/>
-              <w:rPr>
-                <w:rFonts w:asciiTheme="minorBidi" w:hAnsiTheme="minorBidi"/>
-                <w:sz w:val="24"/>
-                <w:szCs w:val="24"/>
-                <w:lang w:val="en-US"/>
-              </w:rPr>
-            </w:pPr>
-            <w:r>
-              <w:rPr>
-                <w:rFonts w:asciiTheme="minorBidi" w:hAnsiTheme="minorBidi"/>
-                <w:sz w:val="24"/>
-                <w:szCs w:val="24"/>
-                <w:lang w:val="en-US"/>
-              </w:rPr>
-              <w:t>5</w:t>
+              <w:t>1.4</w:t>
             </w:r>
           </w:p>
         </w:tc>
@@ -1810,32 +1493,7 @@
                 <w:szCs w:val="24"/>
                 <w:lang w:val="en-US"/>
               </w:rPr>
-              <w:t>0.47</w:t>
-            </w:r>
-          </w:p>
-        </w:tc>
-        <w:tc>
-          <w:tcPr>
-            <w:tcW w:w="1485" w:type="dxa"/>
-          </w:tcPr>
-          <w:p>
-            <w:pPr>
-              <w:jc w:val="center"/>
-              <w:rPr>
-                <w:rFonts w:asciiTheme="minorBidi" w:hAnsiTheme="minorBidi"/>
-                <w:sz w:val="24"/>
-                <w:szCs w:val="24"/>
-                <w:lang w:val="en-US"/>
-              </w:rPr>
-            </w:pPr>
-            <w:r>
-              <w:rPr>
-                <w:rFonts w:asciiTheme="minorBidi" w:hAnsiTheme="minorBidi"/>
-                <w:sz w:val="24"/>
-                <w:szCs w:val="24"/>
-                <w:lang w:val="en-US"/>
-              </w:rPr>
-              <w:t>5</w:t>
+              <w:t>0.7</w:t>
             </w:r>
           </w:p>
         </w:tc>
@@ -1944,32 +1602,7 @@
                 <w:szCs w:val="24"/>
                 <w:lang w:val="en-US"/>
               </w:rPr>
-              <w:t>0.85</w:t>
-            </w:r>
-          </w:p>
-        </w:tc>
-        <w:tc>
-          <w:tcPr>
-            <w:tcW w:w="1485" w:type="dxa"/>
-          </w:tcPr>
-          <w:p>
-            <w:pPr>
-              <w:jc w:val="center"/>
-              <w:rPr>
-                <w:rFonts w:asciiTheme="minorBidi" w:hAnsiTheme="minorBidi"/>
-                <w:sz w:val="24"/>
-                <w:szCs w:val="24"/>
-                <w:lang w:val="en-US"/>
-              </w:rPr>
-            </w:pPr>
-            <w:r>
-              <w:rPr>
-                <w:rFonts w:asciiTheme="minorBidi" w:hAnsiTheme="minorBidi"/>
-                <w:sz w:val="24"/>
-                <w:szCs w:val="24"/>
-                <w:lang w:val="en-US"/>
-              </w:rPr>
-              <w:t>5</w:t>
+              <w:t>1.05</w:t>
             </w:r>
           </w:p>
         </w:tc>
@@ -2053,7 +1686,7 @@
                 <w:szCs w:val="24"/>
                 <w:lang w:val="en-US"/>
               </w:rPr>
-              <w:t>0.92</w:t>
+              <w:t>0.94</w:t>
             </w:r>
           </w:p>
         </w:tc>
@@ -2078,32 +1711,7 @@
                 <w:szCs w:val="24"/>
                 <w:lang w:val="en-US"/>
               </w:rPr>
-              <w:t>0.32</w:t>
-            </w:r>
-          </w:p>
-        </w:tc>
-        <w:tc>
-          <w:tcPr>
-            <w:tcW w:w="1485" w:type="dxa"/>
-          </w:tcPr>
-          <w:p>
-            <w:pPr>
-              <w:jc w:val="center"/>
-              <w:rPr>
-                <w:rFonts w:asciiTheme="minorBidi" w:hAnsiTheme="minorBidi"/>
-                <w:sz w:val="24"/>
-                <w:szCs w:val="24"/>
-                <w:lang w:val="en-US"/>
-              </w:rPr>
-            </w:pPr>
-            <w:r>
-              <w:rPr>
-                <w:rFonts w:asciiTheme="minorBidi" w:hAnsiTheme="minorBidi"/>
-                <w:sz w:val="24"/>
-                <w:szCs w:val="24"/>
-                <w:lang w:val="en-US"/>
-              </w:rPr>
-              <w:t>5</w:t>
+              <w:t>0.65</w:t>
             </w:r>
           </w:p>
         </w:tc>
@@ -2154,26 +1762,7 @@
           <w:szCs w:val="24"/>
           <w:lang w:val="en-US"/>
         </w:rPr>
-        <w:t>As we can see, the images that were the most difficult to process were Banana1, Cross and Bush.</w:t>
-      </w:r>
-      <w:r>
-        <w:rPr>
-          <w:rFonts w:asciiTheme="minorBidi" w:hAnsiTheme="minorBidi"/>
-          <w:sz w:val="24"/>
-          <w:szCs w:val="24"/>
-          <w:lang w:val="en-US"/>
-        </w:rPr>
-        <w:cr/>
-      </w:r>
-      <w:r>
-        <w:rPr>
-          <w:rFonts w:asciiTheme="minorBidi" w:hAnsiTheme="minorBidi"/>
-          <w:sz w:val="24"/>
-          <w:szCs w:val="24"/>
-          <w:lang w:val="en-US"/>
-        </w:rPr>
-        <w:cr/>
-        <w:t>Banana1 has a lot of similarity between the banana and the background, which might cause the algorithm to have trouble separating the rest of the background.</w:t>
+        <w:t>As we can see, the images that were the most difficult to process were Cross and Bush.</w:t>
       </w:r>
       <w:r>
         <w:rPr>
@@ -2269,6 +1858,15 @@
           <w:lang w:val="en-US"/>
         </w:rPr>
       </w:pPr>
+      <w:r>
+        <w:rPr>
+          <w:rFonts w:asciiTheme="minorBidi" w:hAnsiTheme="minorBidi"/>
+          <w:sz w:val="24"/>
+          <w:szCs w:val="24"/>
+          <w:lang w:val="en-US"/>
+        </w:rPr>
+        <w:t>We chose 2 components because most of images has really noticeable background so 2 colors make sense more then 5 (regards similarity).</w:t>
+      </w:r>
     </w:p>
     <w:p>
       <w:pPr>
@@ -2457,24 +2055,23 @@
             <w:r>
               <w:rPr>
                 <w:rFonts w:asciiTheme="minorBidi" w:hAnsiTheme="minorBidi"/>
-                <w:noProof/>
                 <w:sz w:val="24"/>
                 <w:szCs w:val="24"/>
                 <w:lang w:val="en-US"/>
               </w:rPr>
               <w:drawing>
-                <wp:anchor distT="0" distB="0" distL="114300" distR="114300" simplePos="0" relativeHeight="251702272" behindDoc="0" locked="0" layoutInCell="1" allowOverlap="1" wp14:anchorId="32ACFC9D" wp14:editId="780C872F">
+                <wp:anchor distT="0" distB="0" distL="114300" distR="114300" simplePos="0" relativeHeight="251712512" behindDoc="0" locked="0" layoutInCell="1" allowOverlap="1" wp14:anchorId="126CAA44" wp14:editId="64050EAF">
                   <wp:simplePos x="0" y="0"/>
                   <wp:positionH relativeFrom="column">
-                    <wp:posOffset>118110</wp:posOffset>
+                    <wp:posOffset>-226060</wp:posOffset>
                   </wp:positionH>
                   <wp:positionV relativeFrom="paragraph">
-                    <wp:posOffset>-1231900</wp:posOffset>
+                    <wp:posOffset>-1700530</wp:posOffset>
                   </wp:positionV>
-                  <wp:extent cx="2190750" cy="1471295"/>
-                  <wp:effectExtent l="0" t="0" r="0" b="0"/>
+                  <wp:extent cx="2552700" cy="1763395"/>
+                  <wp:effectExtent l="0" t="0" r="0" b="8255"/>
                   <wp:wrapSquare wrapText="bothSides"/>
-                  <wp:docPr id="798505074" name="תמונה 1"/>
+                  <wp:docPr id="1672407747" name="תמונה 1"/>
                   <wp:cNvGraphicFramePr>
                     <a:graphicFrameLocks xmlns:a="http://schemas.openxmlformats.org/drawingml/2006/main" noChangeAspect="1"/>
                   </wp:cNvGraphicFramePr>
@@ -2482,7 +2079,7 @@
                     <a:graphicData uri="http://schemas.openxmlformats.org/drawingml/2006/picture">
                       <pic:pic xmlns:pic="http://schemas.openxmlformats.org/drawingml/2006/picture">
                         <pic:nvPicPr>
-                          <pic:cNvPr id="798505074" name=""/>
+                          <pic:cNvPr id="1672407747" name=""/>
                           <pic:cNvPicPr/>
                         </pic:nvPicPr>
                         <pic:blipFill rotWithShape="1">
@@ -2493,13 +2090,13 @@
                               </a:ext>
                             </a:extLst>
                           </a:blip>
-                          <a:srcRect l="20179" t="7045" r="14473" b="5206"/>
+                          <a:srcRect l="16090" r="11528"/>
                           <a:stretch/>
                         </pic:blipFill>
                         <pic:spPr bwMode="auto">
                           <a:xfrm>
                             <a:off x="0" y="0"/>
-                            <a:ext cx="2190750" cy="1471295"/>
+                            <a:ext cx="2552700" cy="1763395"/>
                           </a:xfrm>
                           <a:prstGeom prst="rect">
                             <a:avLst/>
@@ -2871,24 +2468,23 @@
             <w:r>
               <w:rPr>
                 <w:rFonts w:asciiTheme="minorBidi" w:hAnsiTheme="minorBidi"/>
-                <w:noProof/>
                 <w:sz w:val="24"/>
                 <w:szCs w:val="24"/>
                 <w:lang w:val="en-US"/>
               </w:rPr>
               <w:drawing>
-                <wp:anchor distT="0" distB="0" distL="114300" distR="114300" simplePos="0" relativeHeight="251704320" behindDoc="0" locked="0" layoutInCell="1" allowOverlap="1" wp14:anchorId="2D52D17B" wp14:editId="4FACE973">
+                <wp:anchor distT="0" distB="0" distL="114300" distR="114300" simplePos="0" relativeHeight="251713536" behindDoc="0" locked="0" layoutInCell="1" allowOverlap="1" wp14:anchorId="10C48C42" wp14:editId="6376EA3D">
                   <wp:simplePos x="0" y="0"/>
                   <wp:positionH relativeFrom="column">
-                    <wp:posOffset>147955</wp:posOffset>
+                    <wp:posOffset>57785</wp:posOffset>
                   </wp:positionH>
                   <wp:positionV relativeFrom="paragraph">
-                    <wp:posOffset>-1212850</wp:posOffset>
+                    <wp:posOffset>-1664970</wp:posOffset>
                   </wp:positionV>
-                  <wp:extent cx="2178050" cy="1463040"/>
-                  <wp:effectExtent l="0" t="0" r="0" b="3810"/>
+                  <wp:extent cx="2469515" cy="1717040"/>
+                  <wp:effectExtent l="0" t="0" r="6985" b="0"/>
                   <wp:wrapSquare wrapText="bothSides"/>
-                  <wp:docPr id="621936497" name="תמונה 1"/>
+                  <wp:docPr id="353401445" name="תמונה 1"/>
                   <wp:cNvGraphicFramePr>
                     <a:graphicFrameLocks xmlns:a="http://schemas.openxmlformats.org/drawingml/2006/main" noChangeAspect="1"/>
                   </wp:cNvGraphicFramePr>
@@ -2896,7 +2492,7 @@
                     <a:graphicData uri="http://schemas.openxmlformats.org/drawingml/2006/picture">
                       <pic:pic xmlns:pic="http://schemas.openxmlformats.org/drawingml/2006/picture">
                         <pic:nvPicPr>
-                          <pic:cNvPr id="621936497" name=""/>
+                          <pic:cNvPr id="353401445" name=""/>
                           <pic:cNvPicPr/>
                         </pic:nvPicPr>
                         <pic:blipFill rotWithShape="1">
@@ -2907,13 +2503,13 @@
                               </a:ext>
                             </a:extLst>
                           </a:blip>
-                          <a:srcRect l="19859" t="7686" r="15752" b="5810"/>
+                          <a:srcRect l="16149" r="11916"/>
                           <a:stretch/>
                         </pic:blipFill>
                         <pic:spPr bwMode="auto">
                           <a:xfrm>
                             <a:off x="0" y="0"/>
-                            <a:ext cx="2178050" cy="1463040"/>
+                            <a:ext cx="2469515" cy="1717040"/>
                           </a:xfrm>
                           <a:prstGeom prst="rect">
                             <a:avLst/>
@@ -3074,24 +2670,15 @@
             <w:r>
               <w:rPr>
                 <w:rFonts w:asciiTheme="minorBidi" w:hAnsiTheme="minorBidi"/>
-                <w:noProof/>
                 <w:sz w:val="24"/>
                 <w:szCs w:val="24"/>
                 <w:lang w:val="en-US"/>
               </w:rPr>
               <w:drawing>
-                <wp:anchor distT="0" distB="0" distL="114300" distR="114300" simplePos="0" relativeHeight="251705344" behindDoc="0" locked="0" layoutInCell="1" allowOverlap="1" wp14:anchorId="380F800A" wp14:editId="08CFF9AF">
-                  <wp:simplePos x="0" y="0"/>
-                  <wp:positionH relativeFrom="column">
-                    <wp:posOffset>353060</wp:posOffset>
-                  </wp:positionH>
-                  <wp:positionV relativeFrom="paragraph">
-                    <wp:posOffset>95250</wp:posOffset>
-                  </wp:positionV>
-                  <wp:extent cx="1769745" cy="1894840"/>
-                  <wp:effectExtent l="0" t="0" r="1905" b="0"/>
-                  <wp:wrapSquare wrapText="bothSides"/>
-                  <wp:docPr id="1787324058" name="תמונה 1"/>
+                <wp:inline distT="0" distB="0" distL="0" distR="0" wp14:anchorId="2F572F6A" wp14:editId="590FB94C">
+                  <wp:extent cx="1866900" cy="1884417"/>
+                  <wp:effectExtent l="0" t="0" r="0" b="1905"/>
+                  <wp:docPr id="1711933954" name="תמונה 1"/>
                   <wp:cNvGraphicFramePr>
                     <a:graphicFrameLocks xmlns:a="http://schemas.openxmlformats.org/drawingml/2006/main" noChangeAspect="1"/>
                   </wp:cNvGraphicFramePr>
@@ -3099,24 +2686,18 @@
                     <a:graphicData uri="http://schemas.openxmlformats.org/drawingml/2006/picture">
                       <pic:pic xmlns:pic="http://schemas.openxmlformats.org/drawingml/2006/picture">
                         <pic:nvPicPr>
-                          <pic:cNvPr id="1787324058" name=""/>
+                          <pic:cNvPr id="1711933954" name=""/>
                           <pic:cNvPicPr/>
                         </pic:nvPicPr>
                         <pic:blipFill rotWithShape="1">
-                          <a:blip r:embed="rId10">
-                            <a:extLst>
-                              <a:ext uri="{28A0092B-C50C-407E-A947-70E740481C1C}">
-                                <a14:useLocalDpi xmlns:a14="http://schemas.microsoft.com/office/drawing/2010/main" val="0"/>
-                              </a:ext>
-                            </a:extLst>
-                          </a:blip>
-                          <a:srcRect l="43241" t="7045" r="15746" b="5186"/>
+                          <a:blip r:embed="rId10"/>
+                          <a:srcRect l="37436" r="13017"/>
                           <a:stretch/>
                         </pic:blipFill>
                         <pic:spPr bwMode="auto">
                           <a:xfrm>
                             <a:off x="0" y="0"/>
-                            <a:ext cx="1769745" cy="1894840"/>
+                            <a:ext cx="1871488" cy="1889048"/>
                           </a:xfrm>
                           <a:prstGeom prst="rect">
                             <a:avLst/>
@@ -3133,13 +2714,7 @@
                       </pic:pic>
                     </a:graphicData>
                   </a:graphic>
-                  <wp14:sizeRelH relativeFrom="margin">
-                    <wp14:pctWidth>0</wp14:pctWidth>
-                  </wp14:sizeRelH>
-                  <wp14:sizeRelV relativeFrom="margin">
-                    <wp14:pctHeight>0</wp14:pctHeight>
-                  </wp14:sizeRelV>
-                </wp:anchor>
+                </wp:inline>
               </w:drawing>
             </w:r>
           </w:p>
@@ -3278,24 +2853,23 @@
             <w:r>
               <w:rPr>
                 <w:rFonts w:asciiTheme="minorBidi" w:hAnsiTheme="minorBidi"/>
-                <w:noProof/>
                 <w:sz w:val="24"/>
                 <w:szCs w:val="24"/>
                 <w:lang w:val="en-US"/>
               </w:rPr>
               <w:drawing>
-                <wp:anchor distT="0" distB="0" distL="114300" distR="114300" simplePos="0" relativeHeight="251706368" behindDoc="0" locked="0" layoutInCell="1" allowOverlap="1" wp14:anchorId="7A715790" wp14:editId="55A0F170">
+                <wp:anchor distT="0" distB="0" distL="114300" distR="114300" simplePos="0" relativeHeight="251714560" behindDoc="0" locked="0" layoutInCell="1" allowOverlap="1" wp14:anchorId="37E689BC" wp14:editId="77F3EA78">
                   <wp:simplePos x="0" y="0"/>
                   <wp:positionH relativeFrom="column">
-                    <wp:posOffset>-1116330</wp:posOffset>
+                    <wp:posOffset>356235</wp:posOffset>
                   </wp:positionH>
                   <wp:positionV relativeFrom="paragraph">
-                    <wp:posOffset>-23495</wp:posOffset>
+                    <wp:posOffset>-179070</wp:posOffset>
                   </wp:positionV>
-                  <wp:extent cx="1903095" cy="1931670"/>
-                  <wp:effectExtent l="0" t="0" r="1905" b="0"/>
+                  <wp:extent cx="1933575" cy="1895475"/>
+                  <wp:effectExtent l="0" t="0" r="9525" b="9525"/>
                   <wp:wrapSquare wrapText="bothSides"/>
-                  <wp:docPr id="896993709" name="תמונה 1"/>
+                  <wp:docPr id="916825060" name="תמונה 1"/>
                   <wp:cNvGraphicFramePr>
                     <a:graphicFrameLocks xmlns:a="http://schemas.openxmlformats.org/drawingml/2006/main" noChangeAspect="1"/>
                   </wp:cNvGraphicFramePr>
@@ -3303,24 +2877,24 @@
                     <a:graphicData uri="http://schemas.openxmlformats.org/drawingml/2006/picture">
                       <pic:pic xmlns:pic="http://schemas.openxmlformats.org/drawingml/2006/picture">
                         <pic:nvPicPr>
-                          <pic:cNvPr id="896993709" name=""/>
+                          <pic:cNvPr id="916825060" name=""/>
                           <pic:cNvPicPr/>
                         </pic:nvPicPr>
                         <pic:blipFill rotWithShape="1">
-                          <a:blip r:embed="rId12">
+                          <a:blip r:embed="rId12" cstate="print">
                             <a:extLst>
                               <a:ext uri="{28A0092B-C50C-407E-A947-70E740481C1C}">
                                 <a14:useLocalDpi xmlns:a14="http://schemas.microsoft.com/office/drawing/2010/main" val="0"/>
                               </a:ext>
                             </a:extLst>
                           </a:blip>
-                          <a:srcRect l="41961" t="7045" r="15437" b="6495"/>
+                          <a:srcRect l="37069" r="11916"/>
                           <a:stretch/>
                         </pic:blipFill>
                         <pic:spPr bwMode="auto">
                           <a:xfrm>
                             <a:off x="0" y="0"/>
-                            <a:ext cx="1903095" cy="1931670"/>
+                            <a:ext cx="1933575" cy="1895475"/>
                           </a:xfrm>
                           <a:prstGeom prst="rect">
                             <a:avLst/>
@@ -3748,7 +3322,7 @@
                 <w:lang w:val="en-US"/>
               </w:rPr>
               <w:drawing>
-                <wp:anchor distT="0" distB="0" distL="114300" distR="114300" simplePos="0" relativeHeight="251683840" behindDoc="0" locked="0" layoutInCell="1" allowOverlap="1" wp14:anchorId="16E62041" wp14:editId="5B00193D">
+                <wp:anchor distT="0" distB="0" distL="114300" distR="114300" simplePos="0" relativeHeight="251683840" behindDoc="0" locked="0" layoutInCell="1" allowOverlap="1" wp14:anchorId="16E62041" wp14:editId="25F9B726">
                   <wp:simplePos x="0" y="0"/>
                   <wp:positionH relativeFrom="column">
                     <wp:posOffset>469265</wp:posOffset>
@@ -3860,17 +3434,13 @@
             </w:pPr>
             <w:r>
               <w:rPr>
-                <w:rFonts w:asciiTheme="minorBidi" w:hAnsiTheme="minorBidi"/>
                 <w:noProof/>
-                <w:sz w:val="24"/>
-                <w:szCs w:val="24"/>
-                <w:lang w:val="en-US"/>
               </w:rPr>
               <w:drawing>
-                <wp:inline distT="0" distB="0" distL="0" distR="0" wp14:anchorId="4B8AF3FA" wp14:editId="1EE1EA46">
-                  <wp:extent cx="1878157" cy="1864835"/>
-                  <wp:effectExtent l="0" t="0" r="8255" b="2540"/>
-                  <wp:docPr id="1438022551" name="תמונה 1"/>
+                <wp:inline distT="0" distB="0" distL="0" distR="0" wp14:anchorId="37158793" wp14:editId="50D849E2">
+                  <wp:extent cx="1943100" cy="1838748"/>
+                  <wp:effectExtent l="0" t="0" r="0" b="9525"/>
+                  <wp:docPr id="1591126541" name="תמונה 1"/>
                   <wp:cNvGraphicFramePr>
                     <a:graphicFrameLocks xmlns:a="http://schemas.openxmlformats.org/drawingml/2006/main" noChangeAspect="1"/>
                   </wp:cNvGraphicFramePr>
@@ -3878,18 +3448,18 @@
                     <a:graphicData uri="http://schemas.openxmlformats.org/drawingml/2006/picture">
                       <pic:pic xmlns:pic="http://schemas.openxmlformats.org/drawingml/2006/picture">
                         <pic:nvPicPr>
-                          <pic:cNvPr id="1438022551" name=""/>
+                          <pic:cNvPr id="1591126541" name=""/>
                           <pic:cNvPicPr/>
                         </pic:nvPicPr>
                         <pic:blipFill rotWithShape="1">
                           <a:blip r:embed="rId18"/>
-                          <a:srcRect l="40039" t="6404" r="14786" b="3909"/>
+                          <a:srcRect l="35234" r="11916"/>
                           <a:stretch/>
                         </pic:blipFill>
                         <pic:spPr bwMode="auto">
                           <a:xfrm>
                             <a:off x="0" y="0"/>
-                            <a:ext cx="1890507" cy="1877097"/>
+                            <a:ext cx="1948459" cy="1843819"/>
                           </a:xfrm>
                           <a:prstGeom prst="rect">
                             <a:avLst/>
@@ -4991,7 +4561,7 @@
           <w:szCs w:val="24"/>
           <w:lang w:val="en-US"/>
         </w:rPr>
-        <w:t xml:space="preserve"> and book</w:t>
+        <w:t xml:space="preserve"> and </w:t>
       </w:r>
       <w:r>
         <w:rPr>
@@ -5000,7 +4570,7 @@
           <w:szCs w:val="24"/>
           <w:lang w:val="en-US"/>
         </w:rPr>
-        <w:t xml:space="preserve"> images</w:t>
+        <w:t>grave</w:t>
       </w:r>
       <w:r>
         <w:rPr>
@@ -5009,7 +4579,7 @@
           <w:szCs w:val="24"/>
           <w:lang w:val="en-US"/>
         </w:rPr>
-        <w:t xml:space="preserve"> (and banana1 as a bonus)</w:t>
+        <w:t xml:space="preserve"> images</w:t>
       </w:r>
       <w:r>
         <w:rPr>
@@ -5056,7 +4626,70 @@
           <w:szCs w:val="24"/>
           <w:lang w:val="en-US"/>
         </w:rPr>
-        <w:t>Bush: acc: 0.846 jacc: 0.46 time to converge: 1.7min</w:t>
+        <w:t>Grave</w:t>
+      </w:r>
+      <w:r>
+        <w:rPr>
+          <w:rFonts w:asciiTheme="minorBidi" w:hAnsiTheme="minorBidi"/>
+          <w:sz w:val="24"/>
+          <w:szCs w:val="24"/>
+          <w:lang w:val="en-US"/>
+        </w:rPr>
+        <w:t>: acc: 0.</w:t>
+      </w:r>
+      <w:r>
+        <w:rPr>
+          <w:rFonts w:asciiTheme="minorBidi" w:hAnsiTheme="minorBidi"/>
+          <w:sz w:val="24"/>
+          <w:szCs w:val="24"/>
+          <w:lang w:val="en-US"/>
+        </w:rPr>
+        <w:t>96</w:t>
+      </w:r>
+      <w:r>
+        <w:rPr>
+          <w:rFonts w:asciiTheme="minorBidi" w:hAnsiTheme="minorBidi"/>
+          <w:sz w:val="24"/>
+          <w:szCs w:val="24"/>
+          <w:lang w:val="en-US"/>
+        </w:rPr>
+        <w:t xml:space="preserve"> jacc: 0.</w:t>
+      </w:r>
+      <w:r>
+        <w:rPr>
+          <w:rFonts w:asciiTheme="minorBidi" w:hAnsiTheme="minorBidi"/>
+          <w:sz w:val="24"/>
+          <w:szCs w:val="24"/>
+          <w:lang w:val="en-US"/>
+        </w:rPr>
+        <w:t>6</w:t>
+      </w:r>
+      <w:r>
+        <w:rPr>
+          <w:rFonts w:asciiTheme="minorBidi" w:hAnsiTheme="minorBidi"/>
+          <w:sz w:val="24"/>
+          <w:szCs w:val="24"/>
+          <w:lang w:val="en-US"/>
+        </w:rPr>
+        <w:t xml:space="preserve"> time to converge: </w:t>
+      </w:r>
+      <w:r>
+        <w:rPr>
+          <w:rFonts w:asciiTheme="minorBidi" w:hAnsiTheme="minorBidi"/>
+          <w:sz w:val="24"/>
+          <w:szCs w:val="24"/>
+          <w:lang w:val="en-US"/>
+        </w:rPr>
+        <w:t xml:space="preserve">0.9 </w:t>
+      </w:r>
+      <w:r>
+        <w:rPr>
+          <w:rFonts w:asciiTheme="minorBidi" w:hAnsiTheme="minorBidi"/>
+          <w:sz w:val="24"/>
+          <w:szCs w:val="24"/>
+          <w:lang w:val="en-US"/>
+        </w:rPr>
+        <w:t>min</w:t>
       </w:r>
     </w:p>
     <w:p>
@@ -5075,11 +4708,68 @@
           <w:szCs w:val="24"/>
           <w:lang w:val="en-US"/>
         </w:rPr>
-        <w:t>Book: acc: 0.96 jacc: 0.902 time to converge: 1.9min</w:t>
+        <w:t>Cross: acc: 0.</w:t>
+      </w:r>
+      <w:r>
+        <w:rPr>
+          <w:rFonts w:asciiTheme="minorBidi" w:hAnsiTheme="minorBidi"/>
+          <w:sz w:val="24"/>
+          <w:szCs w:val="24"/>
+          <w:lang w:val="en-US"/>
+        </w:rPr>
+        <w:t>87</w:t>
+      </w:r>
+      <w:r>
+        <w:rPr>
+          <w:rFonts w:asciiTheme="minorBidi" w:hAnsiTheme="minorBidi"/>
+          <w:sz w:val="24"/>
+          <w:szCs w:val="24"/>
+          <w:lang w:val="en-US"/>
+        </w:rPr>
+        <w:t xml:space="preserve"> jacc: 0.</w:t>
+      </w:r>
+      <w:r>
+        <w:rPr>
+          <w:rFonts w:asciiTheme="minorBidi" w:hAnsiTheme="minorBidi"/>
+          <w:sz w:val="24"/>
+          <w:szCs w:val="24"/>
+          <w:lang w:val="en-US"/>
+        </w:rPr>
+        <w:t>65</w:t>
+      </w:r>
+      <w:r>
+        <w:rPr>
+          <w:rFonts w:asciiTheme="minorBidi" w:hAnsiTheme="minorBidi"/>
+          <w:sz w:val="24"/>
+          <w:szCs w:val="24"/>
+          <w:lang w:val="en-US"/>
+        </w:rPr>
+        <w:t xml:space="preserve"> time to converge: 1.</w:t>
+      </w:r>
+      <w:r>
+        <w:rPr>
+          <w:rFonts w:asciiTheme="minorBidi" w:hAnsiTheme="minorBidi"/>
+          <w:sz w:val="24"/>
+          <w:szCs w:val="24"/>
+          <w:lang w:val="en-US"/>
+        </w:rPr>
+        <w:t>2</w:t>
+      </w:r>
+      <w:r>
+        <w:rPr>
+          <w:rFonts w:asciiTheme="minorBidi" w:hAnsiTheme="minorBidi"/>
+          <w:sz w:val="24"/>
+          <w:szCs w:val="24"/>
+          <w:lang w:val="en-US"/>
+        </w:rPr>
+        <w:t>min</w:t>
       </w:r>
     </w:p>
     <w:p>
       <w:pPr>
+        <w:tabs>
+          <w:tab w:val="left" w:pos="3535"/>
+        </w:tabs>
         <w:rPr>
           <w:rFonts w:asciiTheme="minorBidi" w:hAnsiTheme="minorBidi"/>
           <w:sz w:val="24"/>
@@ -5087,18 +4777,12 @@
           <w:lang w:val="en-US"/>
         </w:rPr>
       </w:pPr>
-      <w:r>
-        <w:rPr>
-          <w:rFonts w:asciiTheme="minorBidi" w:hAnsiTheme="minorBidi"/>
-          <w:sz w:val="24"/>
-          <w:szCs w:val="24"/>
-          <w:lang w:val="en-US"/>
-        </w:rPr>
-        <w:t>Cross: acc: 0.77 jacc: 0.52 time to converge: 1.34min</w:t>
-      </w:r>
     </w:p>
     <w:p>
       <w:pPr>
+        <w:tabs>
+          <w:tab w:val="left" w:pos="3535"/>
+        </w:tabs>
         <w:rPr>
           <w:rFonts w:asciiTheme="minorBidi" w:hAnsiTheme="minorBidi"/>
           <w:sz w:val="24"/>
@@ -5109,24 +4793,23 @@
       <w:r>
         <w:rPr>
           <w:rFonts w:asciiTheme="minorBidi" w:hAnsiTheme="minorBidi"/>
-          <w:noProof/>
           <w:sz w:val="24"/>
           <w:szCs w:val="24"/>
           <w:lang w:val="en-US"/>
         </w:rPr>
         <w:drawing>
-          <wp:anchor distT="0" distB="0" distL="114300" distR="114300" simplePos="0" relativeHeight="251710464" behindDoc="0" locked="0" layoutInCell="1" allowOverlap="1" wp14:anchorId="58592F05" wp14:editId="1782E84B">
+          <wp:anchor distT="0" distB="0" distL="114300" distR="114300" simplePos="0" relativeHeight="251715584" behindDoc="0" locked="0" layoutInCell="1" allowOverlap="1" wp14:anchorId="5F611FE0" wp14:editId="5B2D0515">
             <wp:simplePos x="0" y="0"/>
             <wp:positionH relativeFrom="column">
-              <wp:posOffset>1038282</wp:posOffset>
+              <wp:posOffset>1057275</wp:posOffset>
             </wp:positionH>
             <wp:positionV relativeFrom="paragraph">
-              <wp:posOffset>440978</wp:posOffset>
+              <wp:posOffset>542290</wp:posOffset>
             </wp:positionV>
-            <wp:extent cx="2543175" cy="2543175"/>
-            <wp:effectExtent l="0" t="0" r="9525" b="9525"/>
+            <wp:extent cx="2038350" cy="2030095"/>
+            <wp:effectExtent l="0" t="0" r="0" b="8255"/>
             <wp:wrapSquare wrapText="bothSides"/>
-            <wp:docPr id="1410641894" name="תמונה 1"/>
+            <wp:docPr id="1975038363" name="תמונה 1"/>
             <wp:cNvGraphicFramePr>
               <a:graphicFrameLocks xmlns:a="http://schemas.openxmlformats.org/drawingml/2006/main" noChangeAspect="1"/>
             </wp:cNvGraphicFramePr>
@@ -5134,24 +4817,24 @@
               <a:graphicData uri="http://schemas.openxmlformats.org/drawingml/2006/picture">
                 <pic:pic xmlns:pic="http://schemas.openxmlformats.org/drawingml/2006/picture">
                   <pic:nvPicPr>
-                    <pic:cNvPr id="1410641894" name=""/>
+                    <pic:cNvPr id="1975038363" name=""/>
                     <pic:cNvPicPr/>
                   </pic:nvPicPr>
                   <pic:blipFill rotWithShape="1">
-                    <a:blip r:embed="rId30">
+                    <a:blip r:embed="rId30" cstate="print">
                       <a:extLst>
                         <a:ext uri="{28A0092B-C50C-407E-A947-70E740481C1C}">
                           <a14:useLocalDpi xmlns:a14="http://schemas.microsoft.com/office/drawing/2010/main" val="0"/>
                         </a:ext>
                       </a:extLst>
                     </a:blip>
-                    <a:srcRect l="40900" t="5510" r="14716" b="5722"/>
+                    <a:srcRect l="36561" r="13251"/>
                     <a:stretch/>
                   </pic:blipFill>
                   <pic:spPr bwMode="auto">
                     <a:xfrm>
                       <a:off x="0" y="0"/>
-                      <a:ext cx="2543175" cy="2543175"/>
+                      <a:ext cx="2038350" cy="2030095"/>
                     </a:xfrm>
                     <a:prstGeom prst="rect">
                       <a:avLst/>
@@ -5168,10 +4851,10 @@
                 </pic:pic>
               </a:graphicData>
             </a:graphic>
-            <wp14:sizeRelH relativeFrom="margin">
+            <wp14:sizeRelH relativeFrom="page">
               <wp14:pctWidth>0</wp14:pctWidth>
             </wp14:sizeRelH>
-            <wp14:sizeRelV relativeFrom="margin">
+            <wp14:sizeRelV relativeFrom="page">
               <wp14:pctHeight>0</wp14:pctHeight>
             </wp14:sizeRelV>
           </wp:anchor>
@@ -5184,7 +4867,7 @@
           <w:szCs w:val="24"/>
           <w:lang w:val="en-US"/>
         </w:rPr>
-        <w:t xml:space="preserve">Bush converged very </w:t>
+        <w:t>Grave hasn’t succeeded to identify the top of the grave. We changed gamma to 2 to be more sensitive and number of components to 5 and got this:</w:t>
       </w:r>
       <w:r>
         <w:rPr>
@@ -5193,127 +4876,14 @@
           <w:szCs w:val="24"/>
           <w:lang w:val="en-US"/>
         </w:rPr>
-        <w:t>slow,</w:t>
-      </w:r>
-      <w:r>
-        <w:rPr>
-          <w:rFonts w:asciiTheme="minorBidi" w:hAnsiTheme="minorBidi"/>
-          <w:sz w:val="24"/>
-          <w:szCs w:val="24"/>
-          <w:lang w:val="en-US"/>
-        </w:rPr>
-        <w:t xml:space="preserve"> so we decided to increase gamma </w:t>
-      </w:r>
-      <w:r>
-        <w:rPr>
-          <w:rFonts w:asciiTheme="minorBidi" w:hAnsiTheme="minorBidi"/>
-          <w:sz w:val="24"/>
-          <w:szCs w:val="24"/>
-          <w:lang w:val="en-US"/>
-        </w:rPr>
-        <w:t>to</w:t>
-      </w:r>
-      <w:r>
-        <w:rPr>
-          <w:rFonts w:asciiTheme="minorBidi" w:hAnsiTheme="minorBidi"/>
-          <w:sz w:val="24"/>
-          <w:szCs w:val="24"/>
-          <w:lang w:val="en-US"/>
-        </w:rPr>
-        <w:t xml:space="preserve"> get better results for the bush itself and ignore its trunk. </w:t>
-      </w:r>
-      <w:r>
-        <w:rPr>
-          <w:rFonts w:asciiTheme="minorBidi" w:hAnsiTheme="minorBidi"/>
-          <w:sz w:val="24"/>
-          <w:szCs w:val="24"/>
-          <w:lang w:val="en-US"/>
-        </w:rPr>
-        <w:t>These is the results for gamma = 10 (instead of 5):</w:t>
+        <w:br/>
       </w:r>
     </w:p>
     <w:p>
       <w:pPr>
-        <w:rPr>
-          <w:rFonts w:asciiTheme="minorBidi" w:hAnsiTheme="minorBidi"/>
-          <w:sz w:val="24"/>
-          <w:szCs w:val="24"/>
-          <w:lang w:val="en-US"/>
-        </w:rPr>
-      </w:pPr>
-    </w:p>
-    <w:p>
-      <w:pPr>
-        <w:rPr>
-          <w:rFonts w:asciiTheme="minorBidi" w:hAnsiTheme="minorBidi"/>
-          <w:sz w:val="24"/>
-          <w:szCs w:val="24"/>
-          <w:lang w:val="en-US"/>
-        </w:rPr>
-      </w:pPr>
-    </w:p>
-    <w:p>
-      <w:pPr>
-        <w:rPr>
-          <w:rFonts w:asciiTheme="minorBidi" w:hAnsiTheme="minorBidi"/>
-          <w:sz w:val="24"/>
-          <w:szCs w:val="24"/>
-          <w:lang w:val="en-US"/>
-        </w:rPr>
-      </w:pPr>
-    </w:p>
-    <w:p>
-      <w:pPr>
-        <w:rPr>
-          <w:rFonts w:asciiTheme="minorBidi" w:hAnsiTheme="minorBidi"/>
-          <w:sz w:val="24"/>
-          <w:szCs w:val="24"/>
-          <w:lang w:val="en-US"/>
-        </w:rPr>
-      </w:pPr>
-    </w:p>
-    <w:p>
-      <w:pPr>
-        <w:rPr>
-          <w:rFonts w:asciiTheme="minorBidi" w:hAnsiTheme="minorBidi"/>
-          <w:sz w:val="24"/>
-          <w:szCs w:val="24"/>
-          <w:lang w:val="en-US"/>
-        </w:rPr>
-      </w:pPr>
-    </w:p>
-    <w:p>
-      <w:pPr>
-        <w:rPr>
-          <w:rFonts w:asciiTheme="minorBidi" w:hAnsiTheme="minorBidi"/>
-          <w:sz w:val="24"/>
-          <w:szCs w:val="24"/>
-          <w:lang w:val="en-US"/>
-        </w:rPr>
-      </w:pPr>
-    </w:p>
-    <w:p>
-      <w:pPr>
-        <w:rPr>
-          <w:rFonts w:asciiTheme="minorBidi" w:hAnsiTheme="minorBidi"/>
-          <w:sz w:val="24"/>
-          <w:szCs w:val="24"/>
-          <w:lang w:val="en-US"/>
-        </w:rPr>
-      </w:pPr>
-    </w:p>
-    <w:p>
-      <w:pPr>
-        <w:rPr>
-          <w:rFonts w:asciiTheme="minorBidi" w:hAnsiTheme="minorBidi"/>
-          <w:sz w:val="24"/>
-          <w:szCs w:val="24"/>
-          <w:lang w:val="en-US"/>
-        </w:rPr>
-      </w:pPr>
-    </w:p>
-    <w:p>
-      <w:pPr>
+        <w:tabs>
+          <w:tab w:val="left" w:pos="3535"/>
+        </w:tabs>
         <w:rPr>
           <w:rFonts w:asciiTheme="minorBidi" w:hAnsiTheme="minorBidi"/>
           <w:sz w:val="24"/>
@@ -5334,6 +4904,84 @@
           <w:lang w:val="en-US"/>
         </w:rPr>
       </w:pPr>
+    </w:p>
+    <w:p>
+      <w:pPr>
+        <w:tabs>
+          <w:tab w:val="left" w:pos="3535"/>
+        </w:tabs>
+        <w:rPr>
+          <w:rFonts w:asciiTheme="minorBidi" w:hAnsiTheme="minorBidi"/>
+          <w:sz w:val="24"/>
+          <w:szCs w:val="24"/>
+          <w:lang w:val="en-US"/>
+        </w:rPr>
+      </w:pPr>
+    </w:p>
+    <w:p>
+      <w:pPr>
+        <w:tabs>
+          <w:tab w:val="left" w:pos="3535"/>
+        </w:tabs>
+        <w:rPr>
+          <w:rFonts w:asciiTheme="minorBidi" w:hAnsiTheme="minorBidi"/>
+          <w:sz w:val="24"/>
+          <w:szCs w:val="24"/>
+          <w:lang w:val="en-US"/>
+        </w:rPr>
+      </w:pPr>
+    </w:p>
+    <w:p>
+      <w:pPr>
+        <w:tabs>
+          <w:tab w:val="left" w:pos="3535"/>
+        </w:tabs>
+        <w:rPr>
+          <w:rFonts w:asciiTheme="minorBidi" w:hAnsiTheme="minorBidi"/>
+          <w:sz w:val="24"/>
+          <w:szCs w:val="24"/>
+          <w:lang w:val="en-US"/>
+        </w:rPr>
+      </w:pPr>
+    </w:p>
+    <w:p>
+      <w:pPr>
+        <w:tabs>
+          <w:tab w:val="left" w:pos="3535"/>
+        </w:tabs>
+        <w:rPr>
+          <w:rFonts w:asciiTheme="minorBidi" w:hAnsiTheme="minorBidi"/>
+          <w:sz w:val="24"/>
+          <w:szCs w:val="24"/>
+          <w:lang w:val="en-US"/>
+        </w:rPr>
+      </w:pPr>
+    </w:p>
+    <w:p>
+      <w:pPr>
+        <w:tabs>
+          <w:tab w:val="left" w:pos="3535"/>
+        </w:tabs>
+        <w:rPr>
+          <w:rFonts w:asciiTheme="minorBidi" w:hAnsiTheme="minorBidi"/>
+          <w:sz w:val="24"/>
+          <w:szCs w:val="24"/>
+          <w:lang w:val="en-US"/>
+        </w:rPr>
+      </w:pPr>
+    </w:p>
+    <w:p>
+      <w:pPr>
+        <w:tabs>
+          <w:tab w:val="left" w:pos="3535"/>
+        </w:tabs>
+        <w:rPr>
+          <w:rFonts w:asciiTheme="minorBidi" w:hAnsiTheme="minorBidi"/>
+          <w:sz w:val="24"/>
+          <w:szCs w:val="24"/>
+          <w:lang w:val="en-US"/>
+        </w:rPr>
+      </w:pPr>
       <w:r>
         <w:rPr>
           <w:rFonts w:asciiTheme="minorBidi" w:hAnsiTheme="minorBidi"/>
@@ -5341,7 +4989,7 @@
           <w:szCs w:val="24"/>
           <w:lang w:val="en-US"/>
         </w:rPr>
-        <w:t>9 iterations instead of 21. Accuracy of 0.957 and Jaccard of 0.751. Total running time of 0.97 minutes. Hugh differences. More components or higher gamma don’t generate better results unfortunately.</w:t>
+        <w:t>Accuracy of 0.97, Jaccard of  0.787  in   0.85  minutes. Great improvement.</w:t>
       </w:r>
     </w:p>
     <w:p>
@@ -5372,9 +5020,6 @@
     </w:p>
     <w:p>
       <w:pPr>
-        <w:tabs>
-          <w:tab w:val="left" w:pos="3535"/>
-        </w:tabs>
         <w:rPr>
           <w:rFonts w:asciiTheme="minorBidi" w:hAnsiTheme="minorBidi"/>
           <w:sz w:val="24"/>
@@ -5382,48 +5027,41 @@
           <w:lang w:val="en-US"/>
         </w:rPr>
       </w:pPr>
-      <w:r>
-        <w:rPr>
-          <w:rFonts w:asciiTheme="minorBidi" w:hAnsiTheme="minorBidi"/>
-          <w:sz w:val="24"/>
-          <w:szCs w:val="24"/>
-          <w:lang w:val="en-US"/>
-        </w:rPr>
-        <w:lastRenderedPageBreak/>
-        <w:t xml:space="preserve">Book has good results overall, but its ground truth seems simple, and we believe that using some small adjustments we can do better. </w:t>
-      </w:r>
-      <w:r>
-        <w:rPr>
-          <w:rFonts w:asciiTheme="minorBidi" w:hAnsiTheme="minorBidi"/>
-          <w:sz w:val="24"/>
-          <w:szCs w:val="24"/>
-          <w:lang w:val="en-US"/>
-        </w:rPr>
-        <w:t>W</w:t>
-      </w:r>
-      <w:r>
-        <w:rPr>
-          <w:rFonts w:asciiTheme="minorBidi" w:hAnsiTheme="minorBidi"/>
-          <w:sz w:val="24"/>
-          <w:szCs w:val="24"/>
-          <w:lang w:val="en-US"/>
-        </w:rPr>
-        <w:t xml:space="preserve">e increase gamma to </w:t>
-      </w:r>
-      <w:r>
-        <w:rPr>
-          <w:rFonts w:asciiTheme="minorBidi" w:hAnsiTheme="minorBidi"/>
-          <w:sz w:val="24"/>
-          <w:szCs w:val="24"/>
-          <w:lang w:val="en-US"/>
-        </w:rPr>
-        <w:t>20 and changed to 3 components:</w:t>
-      </w:r>
+    </w:p>
+    <w:p>
+      <w:pPr>
+        <w:rPr>
+          <w:rFonts w:asciiTheme="minorBidi" w:hAnsiTheme="minorBidi"/>
+          <w:sz w:val="24"/>
+          <w:szCs w:val="24"/>
+          <w:lang w:val="en-US"/>
+        </w:rPr>
+      </w:pPr>
+    </w:p>
+    <w:p>
+      <w:pPr>
+        <w:rPr>
+          <w:rFonts w:asciiTheme="minorBidi" w:hAnsiTheme="minorBidi"/>
+          <w:sz w:val="24"/>
+          <w:szCs w:val="24"/>
+          <w:lang w:val="en-US"/>
+        </w:rPr>
+      </w:pPr>
+    </w:p>
+    <w:p>
+      <w:pPr>
+        <w:rPr>
+          <w:rFonts w:asciiTheme="minorBidi" w:hAnsiTheme="minorBidi"/>
+          <w:sz w:val="24"/>
+          <w:szCs w:val="24"/>
+          <w:lang w:val="en-US"/>
+        </w:rPr>
+      </w:pPr>
     </w:p>
     <w:p>
       <w:pPr>
         <w:tabs>
-          <w:tab w:val="left" w:pos="3535"/>
+          <w:tab w:val="left" w:pos="3770"/>
         </w:tabs>
         <w:rPr>
           <w:rFonts w:asciiTheme="minorBidi" w:hAnsiTheme="minorBidi"/>
@@ -5435,24 +5073,62 @@
       <w:r>
         <w:rPr>
           <w:rFonts w:asciiTheme="minorBidi" w:hAnsiTheme="minorBidi"/>
+          <w:sz w:val="24"/>
+          <w:szCs w:val="24"/>
+          <w:lang w:val="en-US"/>
+        </w:rPr>
+        <w:lastRenderedPageBreak/>
+        <w:t>We</w:t>
+      </w:r>
+      <w:r>
+        <w:rPr>
+          <w:rFonts w:asciiTheme="minorBidi" w:hAnsiTheme="minorBidi"/>
+          <w:sz w:val="24"/>
+          <w:szCs w:val="24"/>
+          <w:lang w:val="en-US"/>
+        </w:rPr>
+        <w:t xml:space="preserve"> inspected the Cross, which has almost worst result</w:t>
+      </w:r>
+      <w:r>
+        <w:rPr>
+          <w:rFonts w:asciiTheme="minorBidi" w:hAnsiTheme="minorBidi"/>
+          <w:sz w:val="24"/>
+          <w:szCs w:val="24"/>
+          <w:lang w:val="en-US"/>
+        </w:rPr>
+        <w:t xml:space="preserve">s. </w:t>
+      </w:r>
+      <w:r>
+        <w:rPr>
+          <w:rFonts w:asciiTheme="minorBidi" w:hAnsiTheme="minorBidi"/>
+          <w:sz w:val="24"/>
+          <w:szCs w:val="24"/>
+          <w:lang w:val="en-US"/>
+        </w:rPr>
+        <w:t>It still hard to include the top part of the cross as part of the foreground because gamma is too high. After changing gamma to 2 we got this:</w:t>
+      </w:r>
+      <w:r>
+        <w:rPr>
+          <w:rFonts w:asciiTheme="minorBidi" w:hAnsiTheme="minorBidi"/>
+          <w:sz w:val="24"/>
+          <w:szCs w:val="24"/>
+          <w:lang w:val="en-US"/>
+        </w:rPr>
+        <w:br/>
+      </w:r>
+      <w:r>
+        <w:rPr>
+          <w:rFonts w:asciiTheme="minorBidi" w:hAnsiTheme="minorBidi"/>
           <w:noProof/>
           <w:sz w:val="24"/>
           <w:szCs w:val="24"/>
           <w:lang w:val="en-US"/>
         </w:rPr>
         <w:drawing>
-          <wp:anchor distT="0" distB="0" distL="114300" distR="114300" simplePos="0" relativeHeight="251711488" behindDoc="0" locked="0" layoutInCell="1" allowOverlap="1" wp14:anchorId="542536C3" wp14:editId="7671090B">
-            <wp:simplePos x="0" y="0"/>
-            <wp:positionH relativeFrom="column">
-              <wp:posOffset>623454</wp:posOffset>
-            </wp:positionH>
-            <wp:positionV relativeFrom="paragraph">
-              <wp:posOffset>254404</wp:posOffset>
-            </wp:positionV>
-            <wp:extent cx="3840307" cy="2865653"/>
-            <wp:effectExtent l="0" t="0" r="8255" b="0"/>
-            <wp:wrapSquare wrapText="bothSides"/>
-            <wp:docPr id="221463702" name="תמונה 1"/>
+          <wp:inline distT="0" distB="0" distL="0" distR="0" wp14:anchorId="015DBB61" wp14:editId="553B7EB4">
+            <wp:extent cx="5731510" cy="2865755"/>
+            <wp:effectExtent l="0" t="0" r="2540" b="0"/>
+            <wp:docPr id="1399086619" name="תמונה 1" descr="תמונה שמכילה טקסט, שרטוט&#10;&#10;התיאור נוצר באופן אוטומטי"/>
             <wp:cNvGraphicFramePr>
               <a:graphicFrameLocks xmlns:a="http://schemas.openxmlformats.org/drawingml/2006/main" noChangeAspect="1"/>
             </wp:cNvGraphicFramePr>
@@ -5460,49 +5136,33 @@
               <a:graphicData uri="http://schemas.openxmlformats.org/drawingml/2006/picture">
                 <pic:pic xmlns:pic="http://schemas.openxmlformats.org/drawingml/2006/picture">
                   <pic:nvPicPr>
-                    <pic:cNvPr id="221463702" name=""/>
+                    <pic:cNvPr id="1399086619" name="תמונה 1" descr="תמונה שמכילה טקסט, שרטוט&#10;&#10;התיאור נוצר באופן אוטומטי"/>
                     <pic:cNvPicPr/>
                   </pic:nvPicPr>
-                  <pic:blipFill rotWithShape="1">
-                    <a:blip r:embed="rId31">
-                      <a:extLst>
-                        <a:ext uri="{28A0092B-C50C-407E-A947-70E740481C1C}">
-                          <a14:useLocalDpi xmlns:a14="http://schemas.microsoft.com/office/drawing/2010/main" val="0"/>
-                        </a:ext>
-                      </a:extLst>
-                    </a:blip>
-                    <a:srcRect l="17985" r="15010"/>
-                    <a:stretch/>
+                  <pic:blipFill>
+                    <a:blip r:embed="rId31"/>
+                    <a:stretch>
+                      <a:fillRect/>
+                    </a:stretch>
                   </pic:blipFill>
-                  <pic:spPr bwMode="auto">
+                  <pic:spPr>
                     <a:xfrm>
                       <a:off x="0" y="0"/>
-                      <a:ext cx="3840307" cy="2865653"/>
+                      <a:ext cx="5731510" cy="2865755"/>
                     </a:xfrm>
                     <a:prstGeom prst="rect">
                       <a:avLst/>
                     </a:prstGeom>
-                    <a:ln>
-                      <a:noFill/>
-                    </a:ln>
-                    <a:extLst>
-                      <a:ext uri="{53640926-AAD7-44D8-BBD7-CCE9431645EC}">
-                        <a14:shadowObscured xmlns:a14="http://schemas.microsoft.com/office/drawing/2010/main"/>
-                      </a:ext>
-                    </a:extLst>
                   </pic:spPr>
                 </pic:pic>
               </a:graphicData>
             </a:graphic>
-          </wp:anchor>
+          </wp:inline>
         </w:drawing>
       </w:r>
     </w:p>
     <w:p>
       <w:pPr>
-        <w:tabs>
-          <w:tab w:val="left" w:pos="3535"/>
-        </w:tabs>
         <w:rPr>
           <w:rFonts w:asciiTheme="minorBidi" w:hAnsiTheme="minorBidi"/>
           <w:sz w:val="24"/>
@@ -5530,99 +5190,6 @@
           <w:lang w:val="en-US"/>
         </w:rPr>
       </w:pPr>
-    </w:p>
-    <w:p>
-      <w:pPr>
-        <w:rPr>
-          <w:rFonts w:asciiTheme="minorBidi" w:hAnsiTheme="minorBidi"/>
-          <w:sz w:val="24"/>
-          <w:szCs w:val="24"/>
-          <w:lang w:val="en-US"/>
-        </w:rPr>
-      </w:pPr>
-    </w:p>
-    <w:p>
-      <w:pPr>
-        <w:rPr>
-          <w:rFonts w:asciiTheme="minorBidi" w:hAnsiTheme="minorBidi"/>
-          <w:sz w:val="24"/>
-          <w:szCs w:val="24"/>
-          <w:lang w:val="en-US"/>
-        </w:rPr>
-      </w:pPr>
-    </w:p>
-    <w:p>
-      <w:pPr>
-        <w:rPr>
-          <w:rFonts w:asciiTheme="minorBidi" w:hAnsiTheme="minorBidi"/>
-          <w:sz w:val="24"/>
-          <w:szCs w:val="24"/>
-          <w:lang w:val="en-US"/>
-        </w:rPr>
-      </w:pPr>
-    </w:p>
-    <w:p>
-      <w:pPr>
-        <w:rPr>
-          <w:rFonts w:asciiTheme="minorBidi" w:hAnsiTheme="minorBidi"/>
-          <w:sz w:val="24"/>
-          <w:szCs w:val="24"/>
-          <w:lang w:val="en-US"/>
-        </w:rPr>
-      </w:pPr>
-    </w:p>
-    <w:p>
-      <w:pPr>
-        <w:rPr>
-          <w:rFonts w:asciiTheme="minorBidi" w:hAnsiTheme="minorBidi"/>
-          <w:sz w:val="24"/>
-          <w:szCs w:val="24"/>
-          <w:lang w:val="en-US"/>
-        </w:rPr>
-      </w:pPr>
-    </w:p>
-    <w:p>
-      <w:pPr>
-        <w:rPr>
-          <w:rFonts w:asciiTheme="minorBidi" w:hAnsiTheme="minorBidi"/>
-          <w:sz w:val="24"/>
-          <w:szCs w:val="24"/>
-          <w:lang w:val="en-US"/>
-        </w:rPr>
-      </w:pPr>
-    </w:p>
-    <w:p>
-      <w:pPr>
-        <w:rPr>
-          <w:rFonts w:asciiTheme="minorBidi" w:hAnsiTheme="minorBidi"/>
-          <w:sz w:val="24"/>
-          <w:szCs w:val="24"/>
-          <w:lang w:val="en-US"/>
-        </w:rPr>
-      </w:pPr>
-    </w:p>
-    <w:p>
-      <w:pPr>
-        <w:rPr>
-          <w:rFonts w:asciiTheme="minorBidi" w:hAnsiTheme="minorBidi"/>
-          <w:sz w:val="24"/>
-          <w:szCs w:val="24"/>
-          <w:lang w:val="en-US"/>
-        </w:rPr>
-      </w:pPr>
-    </w:p>
-    <w:p>
-      <w:pPr>
-        <w:tabs>
-          <w:tab w:val="left" w:pos="3770"/>
-        </w:tabs>
-        <w:rPr>
-          <w:rFonts w:asciiTheme="minorBidi" w:hAnsiTheme="minorBidi"/>
-          <w:sz w:val="24"/>
-          <w:szCs w:val="24"/>
-          <w:lang w:val="en-US"/>
-        </w:rPr>
-      </w:pPr>
       <w:r>
         <w:rPr>
           <w:rFonts w:asciiTheme="minorBidi" w:hAnsiTheme="minorBidi"/>
@@ -5630,29 +5197,7 @@
           <w:szCs w:val="24"/>
           <w:lang w:val="en-US"/>
         </w:rPr>
-        <w:t>We got accuracy of 0.9742, Jaccard of 0.934 and it took 1.24 minutes. Great results!</w:t>
-      </w:r>
-    </w:p>
-    <w:p>
-      <w:pPr>
-        <w:tabs>
-          <w:tab w:val="left" w:pos="3770"/>
-        </w:tabs>
-        <w:rPr>
-          <w:rFonts w:asciiTheme="minorBidi" w:hAnsiTheme="minorBidi"/>
-          <w:sz w:val="24"/>
-          <w:szCs w:val="24"/>
-          <w:lang w:val="en-US"/>
-        </w:rPr>
-      </w:pPr>
-      <w:r>
-        <w:rPr>
-          <w:rFonts w:asciiTheme="minorBidi" w:hAnsiTheme="minorBidi"/>
-          <w:sz w:val="24"/>
-          <w:szCs w:val="24"/>
-          <w:lang w:val="en-US"/>
-        </w:rPr>
-        <w:t>We</w:t>
+        <w:t xml:space="preserve">Accuracy is 0.9 and Jaccard is 0.73 and running time of 1.4 minutes. We felt that we can achieve even better results with the </w:t>
       </w:r>
       <w:r>
         <w:rPr>
@@ -5661,7 +5206,7 @@
           <w:szCs w:val="24"/>
           <w:lang w:val="en-US"/>
         </w:rPr>
-        <w:t xml:space="preserve"> inspected the Cross, which has almost the worst results. </w:t>
+        <w:t>Cross,</w:t>
       </w:r>
       <w:r>
         <w:rPr>
@@ -5670,34 +5215,30 @@
           <w:szCs w:val="24"/>
           <w:lang w:val="en-US"/>
         </w:rPr>
-        <w:t>We changed # of components to 3 :</w:t>
+        <w:t xml:space="preserve"> so we changed gamma to 0.5 and we got this:</w:t>
       </w:r>
-    </w:p>
-    <w:p>
-      <w:pPr>
-        <w:tabs>
-          <w:tab w:val="left" w:pos="3770"/>
-        </w:tabs>
-        <w:rPr>
-          <w:rFonts w:asciiTheme="minorBidi" w:hAnsiTheme="minorBidi"/>
-          <w:sz w:val="24"/>
-          <w:szCs w:val="24"/>
-          <w:lang w:val="en-US"/>
-        </w:rPr>
-      </w:pPr>
       <w:r>
         <w:rPr>
           <w:rFonts w:asciiTheme="minorBidi" w:hAnsiTheme="minorBidi"/>
+          <w:sz w:val="24"/>
+          <w:szCs w:val="24"/>
+          <w:lang w:val="en-US"/>
+        </w:rPr>
+        <w:br/>
+      </w:r>
+      <w:r>
+        <w:rPr>
+          <w:rFonts w:asciiTheme="minorBidi" w:hAnsiTheme="minorBidi"/>
           <w:noProof/>
           <w:sz w:val="24"/>
           <w:szCs w:val="24"/>
           <w:lang w:val="en-US"/>
         </w:rPr>
         <w:drawing>
-          <wp:inline distT="0" distB="0" distL="0" distR="0" wp14:anchorId="772ECDC6" wp14:editId="7C28D0E8">
+          <wp:inline distT="0" distB="0" distL="0" distR="0" wp14:anchorId="3A44D953" wp14:editId="541A1B32">
             <wp:extent cx="5731510" cy="2865755"/>
             <wp:effectExtent l="0" t="0" r="2540" b="0"/>
-            <wp:docPr id="11066025" name="תמונה 1" descr="תמונה שמכילה טקסט&#10;&#10;התיאור נוצר באופן אוטומטי"/>
+            <wp:docPr id="1976958364" name="תמונה 1" descr="תמונה שמכילה טקסט, צילום מסך, עיצוב&#10;&#10;התיאור נוצר באופן אוטומטי"/>
             <wp:cNvGraphicFramePr>
               <a:graphicFrameLocks xmlns:a="http://schemas.openxmlformats.org/drawingml/2006/main" noChangeAspect="1"/>
             </wp:cNvGraphicFramePr>
@@ -5705,7 +5246,7 @@
               <a:graphicData uri="http://schemas.openxmlformats.org/drawingml/2006/picture">
                 <pic:pic xmlns:pic="http://schemas.openxmlformats.org/drawingml/2006/picture">
                   <pic:nvPicPr>
-                    <pic:cNvPr id="11066025" name="תמונה 1" descr="תמונה שמכילה טקסט&#10;&#10;התיאור נוצר באופן אוטומטי"/>
+                    <pic:cNvPr id="1976958364" name="תמונה 1" descr="תמונה שמכילה טקסט, צילום מסך, עיצוב&#10;&#10;התיאור נוצר באופן אוטומטי"/>
                     <pic:cNvPicPr/>
                   </pic:nvPicPr>
                   <pic:blipFill>
@@ -5732,213 +5273,6 @@
     </w:p>
     <w:p>
       <w:pPr>
-        <w:tabs>
-          <w:tab w:val="left" w:pos="5852"/>
-        </w:tabs>
-        <w:rPr>
-          <w:rFonts w:asciiTheme="minorBidi" w:hAnsiTheme="minorBidi"/>
-          <w:sz w:val="24"/>
-          <w:szCs w:val="24"/>
-          <w:lang w:val="en-US"/>
-        </w:rPr>
-      </w:pPr>
-    </w:p>
-    <w:p>
-      <w:pPr>
-        <w:tabs>
-          <w:tab w:val="left" w:pos="5852"/>
-        </w:tabs>
-        <w:rPr>
-          <w:rFonts w:asciiTheme="minorBidi" w:hAnsiTheme="minorBidi"/>
-          <w:sz w:val="24"/>
-          <w:szCs w:val="24"/>
-          <w:lang w:val="en-US"/>
-        </w:rPr>
-      </w:pPr>
-    </w:p>
-    <w:p>
-      <w:pPr>
-        <w:tabs>
-          <w:tab w:val="left" w:pos="5852"/>
-        </w:tabs>
-        <w:rPr>
-          <w:rFonts w:asciiTheme="minorBidi" w:hAnsiTheme="minorBidi"/>
-          <w:sz w:val="24"/>
-          <w:szCs w:val="24"/>
-          <w:lang w:val="en-US"/>
-        </w:rPr>
-      </w:pPr>
-    </w:p>
-    <w:p>
-      <w:pPr>
-        <w:tabs>
-          <w:tab w:val="left" w:pos="5852"/>
-        </w:tabs>
-        <w:rPr>
-          <w:rFonts w:asciiTheme="minorBidi" w:hAnsiTheme="minorBidi"/>
-          <w:sz w:val="24"/>
-          <w:szCs w:val="24"/>
-          <w:lang w:val="en-US"/>
-        </w:rPr>
-      </w:pPr>
-      <w:r>
-        <w:rPr>
-          <w:rFonts w:asciiTheme="minorBidi" w:hAnsiTheme="minorBidi"/>
-          <w:sz w:val="24"/>
-          <w:szCs w:val="24"/>
-          <w:lang w:val="en-US"/>
-        </w:rPr>
-        <w:lastRenderedPageBreak/>
-        <w:t>Now, the accuracy is 0.875, Jaccard is 0.66 and it took about 1.46 minutes. Great difference! It still hard to include the top part of the cross as part of the foreground because gamma is too high. After changing gamma to 2 we got this:</w:t>
-      </w:r>
-      <w:r>
-        <w:rPr>
-          <w:rFonts w:asciiTheme="minorBidi" w:hAnsiTheme="minorBidi"/>
-          <w:sz w:val="24"/>
-          <w:szCs w:val="24"/>
-          <w:lang w:val="en-US"/>
-        </w:rPr>
-        <w:br/>
-      </w:r>
-      <w:r>
-        <w:rPr>
-          <w:rFonts w:asciiTheme="minorBidi" w:hAnsiTheme="minorBidi"/>
-          <w:noProof/>
-          <w:sz w:val="24"/>
-          <w:szCs w:val="24"/>
-          <w:lang w:val="en-US"/>
-        </w:rPr>
-        <w:drawing>
-          <wp:inline distT="0" distB="0" distL="0" distR="0" wp14:anchorId="015DBB61" wp14:editId="553B7EB4">
-            <wp:extent cx="5731510" cy="2865755"/>
-            <wp:effectExtent l="0" t="0" r="2540" b="0"/>
-            <wp:docPr id="1399086619" name="תמונה 1" descr="תמונה שמכילה טקסט, שרטוט&#10;&#10;התיאור נוצר באופן אוטומטי"/>
-            <wp:cNvGraphicFramePr>
-              <a:graphicFrameLocks xmlns:a="http://schemas.openxmlformats.org/drawingml/2006/main" noChangeAspect="1"/>
-            </wp:cNvGraphicFramePr>
-            <a:graphic xmlns:a="http://schemas.openxmlformats.org/drawingml/2006/main">
-              <a:graphicData uri="http://schemas.openxmlformats.org/drawingml/2006/picture">
-                <pic:pic xmlns:pic="http://schemas.openxmlformats.org/drawingml/2006/picture">
-                  <pic:nvPicPr>
-                    <pic:cNvPr id="1399086619" name="תמונה 1" descr="תמונה שמכילה טקסט, שרטוט&#10;&#10;התיאור נוצר באופן אוטומטי"/>
-                    <pic:cNvPicPr/>
-                  </pic:nvPicPr>
-                  <pic:blipFill>
-                    <a:blip r:embed="rId33"/>
-                    <a:stretch>
-                      <a:fillRect/>
-                    </a:stretch>
-                  </pic:blipFill>
-                  <pic:spPr>
-                    <a:xfrm>
-                      <a:off x="0" y="0"/>
-                      <a:ext cx="5731510" cy="2865755"/>
-                    </a:xfrm>
-                    <a:prstGeom prst="rect">
-                      <a:avLst/>
-                    </a:prstGeom>
-                  </pic:spPr>
-                </pic:pic>
-              </a:graphicData>
-            </a:graphic>
-          </wp:inline>
-        </w:drawing>
-      </w:r>
-    </w:p>
-    <w:p>
-      <w:pPr>
-        <w:rPr>
-          <w:rFonts w:asciiTheme="minorBidi" w:hAnsiTheme="minorBidi"/>
-          <w:sz w:val="24"/>
-          <w:szCs w:val="24"/>
-          <w:lang w:val="en-US"/>
-        </w:rPr>
-      </w:pPr>
-    </w:p>
-    <w:p>
-      <w:pPr>
-        <w:rPr>
-          <w:rFonts w:asciiTheme="minorBidi" w:hAnsiTheme="minorBidi"/>
-          <w:sz w:val="24"/>
-          <w:szCs w:val="24"/>
-          <w:lang w:val="en-US"/>
-        </w:rPr>
-      </w:pPr>
-    </w:p>
-    <w:p>
-      <w:pPr>
-        <w:rPr>
-          <w:rFonts w:asciiTheme="minorBidi" w:hAnsiTheme="minorBidi"/>
-          <w:sz w:val="24"/>
-          <w:szCs w:val="24"/>
-          <w:lang w:val="en-US"/>
-        </w:rPr>
-      </w:pPr>
-      <w:r>
-        <w:rPr>
-          <w:rFonts w:asciiTheme="minorBidi" w:hAnsiTheme="minorBidi"/>
-          <w:sz w:val="24"/>
-          <w:szCs w:val="24"/>
-          <w:lang w:val="en-US"/>
-        </w:rPr>
-        <w:t>Accuracy is 0.9 and Jaccard is 0.73 and running time of 1.4 minutes. We felt that we can achieve even better results with the Cross so we changed gamma to 0.5 and we got this:</w:t>
-      </w:r>
-      <w:r>
-        <w:rPr>
-          <w:rFonts w:asciiTheme="minorBidi" w:hAnsiTheme="minorBidi"/>
-          <w:sz w:val="24"/>
-          <w:szCs w:val="24"/>
-          <w:lang w:val="en-US"/>
-        </w:rPr>
-        <w:br/>
-      </w:r>
-      <w:r>
-        <w:rPr>
-          <w:rFonts w:asciiTheme="minorBidi" w:hAnsiTheme="minorBidi"/>
-          <w:noProof/>
-          <w:sz w:val="24"/>
-          <w:szCs w:val="24"/>
-          <w:lang w:val="en-US"/>
-        </w:rPr>
-        <w:drawing>
-          <wp:inline distT="0" distB="0" distL="0" distR="0" wp14:anchorId="3A44D953" wp14:editId="541A1B32">
-            <wp:extent cx="5731510" cy="2865755"/>
-            <wp:effectExtent l="0" t="0" r="2540" b="0"/>
-            <wp:docPr id="1976958364" name="תמונה 1" descr="תמונה שמכילה טקסט, צילום מסך, עיצוב&#10;&#10;התיאור נוצר באופן אוטומטי"/>
-            <wp:cNvGraphicFramePr>
-              <a:graphicFrameLocks xmlns:a="http://schemas.openxmlformats.org/drawingml/2006/main" noChangeAspect="1"/>
-            </wp:cNvGraphicFramePr>
-            <a:graphic xmlns:a="http://schemas.openxmlformats.org/drawingml/2006/main">
-              <a:graphicData uri="http://schemas.openxmlformats.org/drawingml/2006/picture">
-                <pic:pic xmlns:pic="http://schemas.openxmlformats.org/drawingml/2006/picture">
-                  <pic:nvPicPr>
-                    <pic:cNvPr id="1976958364" name="תמונה 1" descr="תמונה שמכילה טקסט, צילום מסך, עיצוב&#10;&#10;התיאור נוצר באופן אוטומטי"/>
-                    <pic:cNvPicPr/>
-                  </pic:nvPicPr>
-                  <pic:blipFill>
-                    <a:blip r:embed="rId34"/>
-                    <a:stretch>
-                      <a:fillRect/>
-                    </a:stretch>
-                  </pic:blipFill>
-                  <pic:spPr>
-                    <a:xfrm>
-                      <a:off x="0" y="0"/>
-                      <a:ext cx="5731510" cy="2865755"/>
-                    </a:xfrm>
-                    <a:prstGeom prst="rect">
-                      <a:avLst/>
-                    </a:prstGeom>
-                  </pic:spPr>
-                </pic:pic>
-              </a:graphicData>
-            </a:graphic>
-          </wp:inline>
-        </w:drawing>
-      </w:r>
-    </w:p>
-    <w:p>
-      <w:pPr>
         <w:rPr>
           <w:rFonts w:asciiTheme="minorBidi" w:hAnsiTheme="minorBidi"/>
           <w:sz w:val="24"/>
@@ -5985,79 +5319,6 @@
           <w:lang w:val="en-US"/>
         </w:rPr>
       </w:pPr>
-    </w:p>
-    <w:p>
-      <w:pPr>
-        <w:rPr>
-          <w:rFonts w:asciiTheme="minorBidi" w:hAnsiTheme="minorBidi"/>
-          <w:sz w:val="24"/>
-          <w:szCs w:val="24"/>
-          <w:lang w:val="en-US"/>
-        </w:rPr>
-      </w:pPr>
-      <w:r>
-        <w:rPr>
-          <w:rFonts w:asciiTheme="minorBidi" w:hAnsiTheme="minorBidi"/>
-          <w:sz w:val="24"/>
-          <w:szCs w:val="24"/>
-          <w:lang w:val="en-US"/>
-        </w:rPr>
-        <w:lastRenderedPageBreak/>
-        <w:t>Lastly, as a bonus, we tried, and succeed to improve banana1 that has acc of 0.65, jaccard of 0.425 to accuracy of 0.96 (!) and Jaccard of 0.86 by changing gamma to 1 and # of components to 2:</w:t>
-      </w:r>
-    </w:p>
-    <w:p>
-      <w:pPr>
-        <w:rPr>
-          <w:rFonts w:asciiTheme="minorBidi" w:hAnsiTheme="minorBidi"/>
-          <w:sz w:val="24"/>
-          <w:szCs w:val="24"/>
-          <w:lang w:val="en-US"/>
-        </w:rPr>
-      </w:pPr>
-      <w:r>
-        <w:rPr>
-          <w:rFonts w:asciiTheme="minorBidi" w:hAnsiTheme="minorBidi"/>
-          <w:sz w:val="24"/>
-          <w:szCs w:val="24"/>
-          <w:lang w:val="en-US"/>
-        </w:rPr>
-        <w:drawing>
-          <wp:inline distT="0" distB="0" distL="0" distR="0" wp14:anchorId="48758A3B" wp14:editId="52DBF2D8">
-            <wp:extent cx="5731510" cy="2865755"/>
-            <wp:effectExtent l="0" t="0" r="2540" b="0"/>
-            <wp:docPr id="32352214" name="תמונה 1"/>
-            <wp:cNvGraphicFramePr>
-              <a:graphicFrameLocks xmlns:a="http://schemas.openxmlformats.org/drawingml/2006/main" noChangeAspect="1"/>
-            </wp:cNvGraphicFramePr>
-            <a:graphic xmlns:a="http://schemas.openxmlformats.org/drawingml/2006/main">
-              <a:graphicData uri="http://schemas.openxmlformats.org/drawingml/2006/picture">
-                <pic:pic xmlns:pic="http://schemas.openxmlformats.org/drawingml/2006/picture">
-                  <pic:nvPicPr>
-                    <pic:cNvPr id="32352214" name=""/>
-                    <pic:cNvPicPr/>
-                  </pic:nvPicPr>
-                  <pic:blipFill>
-                    <a:blip r:embed="rId35"/>
-                    <a:stretch>
-                      <a:fillRect/>
-                    </a:stretch>
-                  </pic:blipFill>
-                  <pic:spPr>
-                    <a:xfrm>
-                      <a:off x="0" y="0"/>
-                      <a:ext cx="5731510" cy="2865755"/>
-                    </a:xfrm>
-                    <a:prstGeom prst="rect">
-                      <a:avLst/>
-                    </a:prstGeom>
-                  </pic:spPr>
-                </pic:pic>
-              </a:graphicData>
-            </a:graphic>
-          </wp:inline>
-        </w:drawing>
-      </w:r>
     </w:p>
     <w:sectPr>
       <w:pgSz w:w="11906" w:h="16838"/>
